--- a/KP/Bab III.docx
+++ b/KP/Bab III.docx
@@ -144,6 +144,7 @@
           <w:szCs w:val="24"/>
         </w:rPr>
       </w:pPr>
+      <w:proofErr w:type="spellStart"/>
       <w:r>
         <w:rPr>
           <w:rFonts w:ascii="Times New Roman" w:hAnsi="Times New Roman" w:cs="Times New Roman"/>
@@ -151,8 +152,49 @@
           <w:sz w:val="24"/>
           <w:szCs w:val="24"/>
         </w:rPr>
-        <w:t>Jadwal Kerja Praktek</w:t>
-      </w:r>
+        <w:t>Jadwal</w:t>
+      </w:r>
+      <w:proofErr w:type="spellEnd"/>
+      <w:r>
+        <w:rPr>
+          <w:rFonts w:ascii="Times New Roman" w:hAnsi="Times New Roman" w:cs="Times New Roman"/>
+          <w:b/>
+          <w:sz w:val="24"/>
+          <w:szCs w:val="24"/>
+        </w:rPr>
+        <w:t xml:space="preserve"> </w:t>
+      </w:r>
+      <w:proofErr w:type="spellStart"/>
+      <w:r>
+        <w:rPr>
+          <w:rFonts w:ascii="Times New Roman" w:hAnsi="Times New Roman" w:cs="Times New Roman"/>
+          <w:b/>
+          <w:sz w:val="24"/>
+          <w:szCs w:val="24"/>
+        </w:rPr>
+        <w:t>Kerja</w:t>
+      </w:r>
+      <w:proofErr w:type="spellEnd"/>
+      <w:r>
+        <w:rPr>
+          <w:rFonts w:ascii="Times New Roman" w:hAnsi="Times New Roman" w:cs="Times New Roman"/>
+          <w:b/>
+          <w:sz w:val="24"/>
+          <w:szCs w:val="24"/>
+        </w:rPr>
+        <w:t xml:space="preserve"> </w:t>
+      </w:r>
+      <w:proofErr w:type="spellStart"/>
+      <w:r>
+        <w:rPr>
+          <w:rFonts w:ascii="Times New Roman" w:hAnsi="Times New Roman" w:cs="Times New Roman"/>
+          <w:b/>
+          <w:sz w:val="24"/>
+          <w:szCs w:val="24"/>
+        </w:rPr>
+        <w:t>Praktek</w:t>
+      </w:r>
+      <w:proofErr w:type="spellEnd"/>
     </w:p>
     <w:p>
       <w:pPr>
@@ -165,38 +207,576 @@
           <w:szCs w:val="24"/>
         </w:rPr>
       </w:pPr>
-      <w:r>
-        <w:rPr>
-          <w:rFonts w:ascii="Times New Roman" w:hAnsi="Times New Roman" w:cs="Times New Roman"/>
-          <w:sz w:val="24"/>
-          <w:szCs w:val="24"/>
-        </w:rPr>
-        <w:t xml:space="preserve">Pelaksanaan kerja praktek dilakukan di BBIC ang beralamat di Jl. </w:t>
-      </w:r>
-      <w:r>
-        <w:rPr>
-          <w:rFonts w:ascii="Times New Roman" w:hAnsi="Times New Roman" w:cs="Times New Roman"/>
-          <w:sz w:val="24"/>
-          <w:szCs w:val="24"/>
-        </w:rPr>
-        <w:t>Gedung Achmad Bakrie, Labtek VIII lantai 3 j</w:t>
-      </w:r>
-      <w:r>
-        <w:rPr>
-          <w:rFonts w:ascii="Times New Roman" w:hAnsi="Times New Roman" w:cs="Times New Roman"/>
-          <w:sz w:val="24"/>
-          <w:szCs w:val="24"/>
-        </w:rPr>
-        <w:t>alan Ganecha no 10 Bandung</w:t>
-      </w:r>
-      <w:r>
-        <w:rPr>
-          <w:rFonts w:ascii="Times New Roman" w:hAnsi="Times New Roman" w:cs="Times New Roman"/>
-          <w:sz w:val="24"/>
-          <w:szCs w:val="24"/>
-        </w:rPr>
-        <w:t>. Adapun waktu pelaksanaan kerja praktek dimulai dari 15 Juli sampai dengan 8 September 2013 dan jadwal kehadiran kerja praktek pukul 09:00 sampai dengan 16:00 WIB.</w:t>
-      </w:r>
+      <w:proofErr w:type="spellStart"/>
+      <w:proofErr w:type="gramStart"/>
+      <w:r>
+        <w:rPr>
+          <w:rFonts w:ascii="Times New Roman" w:hAnsi="Times New Roman" w:cs="Times New Roman"/>
+          <w:sz w:val="24"/>
+          <w:szCs w:val="24"/>
+        </w:rPr>
+        <w:t>Pelaksanaan</w:t>
+      </w:r>
+      <w:proofErr w:type="spellEnd"/>
+      <w:r>
+        <w:rPr>
+          <w:rFonts w:ascii="Times New Roman" w:hAnsi="Times New Roman" w:cs="Times New Roman"/>
+          <w:sz w:val="24"/>
+          <w:szCs w:val="24"/>
+        </w:rPr>
+        <w:t xml:space="preserve"> </w:t>
+      </w:r>
+      <w:proofErr w:type="spellStart"/>
+      <w:r>
+        <w:rPr>
+          <w:rFonts w:ascii="Times New Roman" w:hAnsi="Times New Roman" w:cs="Times New Roman"/>
+          <w:sz w:val="24"/>
+          <w:szCs w:val="24"/>
+        </w:rPr>
+        <w:t>kerja</w:t>
+      </w:r>
+      <w:proofErr w:type="spellEnd"/>
+      <w:r>
+        <w:rPr>
+          <w:rFonts w:ascii="Times New Roman" w:hAnsi="Times New Roman" w:cs="Times New Roman"/>
+          <w:sz w:val="24"/>
+          <w:szCs w:val="24"/>
+        </w:rPr>
+        <w:t xml:space="preserve"> </w:t>
+      </w:r>
+      <w:proofErr w:type="spellStart"/>
+      <w:r>
+        <w:rPr>
+          <w:rFonts w:ascii="Times New Roman" w:hAnsi="Times New Roman" w:cs="Times New Roman"/>
+          <w:sz w:val="24"/>
+          <w:szCs w:val="24"/>
+        </w:rPr>
+        <w:t>praktek</w:t>
+      </w:r>
+      <w:proofErr w:type="spellEnd"/>
+      <w:r>
+        <w:rPr>
+          <w:rFonts w:ascii="Times New Roman" w:hAnsi="Times New Roman" w:cs="Times New Roman"/>
+          <w:sz w:val="24"/>
+          <w:szCs w:val="24"/>
+        </w:rPr>
+        <w:t xml:space="preserve"> </w:t>
+      </w:r>
+      <w:proofErr w:type="spellStart"/>
+      <w:r>
+        <w:rPr>
+          <w:rFonts w:ascii="Times New Roman" w:hAnsi="Times New Roman" w:cs="Times New Roman"/>
+          <w:sz w:val="24"/>
+          <w:szCs w:val="24"/>
+        </w:rPr>
+        <w:t>dilakukan</w:t>
+      </w:r>
+      <w:proofErr w:type="spellEnd"/>
+      <w:r>
+        <w:rPr>
+          <w:rFonts w:ascii="Times New Roman" w:hAnsi="Times New Roman" w:cs="Times New Roman"/>
+          <w:sz w:val="24"/>
+          <w:szCs w:val="24"/>
+        </w:rPr>
+        <w:t xml:space="preserve"> di BBIC </w:t>
+      </w:r>
+      <w:proofErr w:type="spellStart"/>
+      <w:r>
+        <w:rPr>
+          <w:rFonts w:ascii="Times New Roman" w:hAnsi="Times New Roman" w:cs="Times New Roman"/>
+          <w:sz w:val="24"/>
+          <w:szCs w:val="24"/>
+        </w:rPr>
+        <w:t>ang</w:t>
+      </w:r>
+      <w:proofErr w:type="spellEnd"/>
+      <w:r>
+        <w:rPr>
+          <w:rFonts w:ascii="Times New Roman" w:hAnsi="Times New Roman" w:cs="Times New Roman"/>
+          <w:sz w:val="24"/>
+          <w:szCs w:val="24"/>
+        </w:rPr>
+        <w:t xml:space="preserve"> </w:t>
+      </w:r>
+      <w:proofErr w:type="spellStart"/>
+      <w:r>
+        <w:rPr>
+          <w:rFonts w:ascii="Times New Roman" w:hAnsi="Times New Roman" w:cs="Times New Roman"/>
+          <w:sz w:val="24"/>
+          <w:szCs w:val="24"/>
+        </w:rPr>
+        <w:t>beralamat</w:t>
+      </w:r>
+      <w:proofErr w:type="spellEnd"/>
+      <w:r>
+        <w:rPr>
+          <w:rFonts w:ascii="Times New Roman" w:hAnsi="Times New Roman" w:cs="Times New Roman"/>
+          <w:sz w:val="24"/>
+          <w:szCs w:val="24"/>
+        </w:rPr>
+        <w:t xml:space="preserve"> di Jl. </w:t>
+      </w:r>
+      <w:proofErr w:type="spellStart"/>
+      <w:r>
+        <w:rPr>
+          <w:rFonts w:ascii="Times New Roman" w:hAnsi="Times New Roman" w:cs="Times New Roman"/>
+          <w:sz w:val="24"/>
+          <w:szCs w:val="24"/>
+        </w:rPr>
+        <w:t>Gedung</w:t>
+      </w:r>
+      <w:proofErr w:type="spellEnd"/>
+      <w:r>
+        <w:rPr>
+          <w:rFonts w:ascii="Times New Roman" w:hAnsi="Times New Roman" w:cs="Times New Roman"/>
+          <w:sz w:val="24"/>
+          <w:szCs w:val="24"/>
+        </w:rPr>
+        <w:t xml:space="preserve"> </w:t>
+      </w:r>
+      <w:proofErr w:type="spellStart"/>
+      <w:r>
+        <w:rPr>
+          <w:rFonts w:ascii="Times New Roman" w:hAnsi="Times New Roman" w:cs="Times New Roman"/>
+          <w:sz w:val="24"/>
+          <w:szCs w:val="24"/>
+        </w:rPr>
+        <w:t>Achmad</w:t>
+      </w:r>
+      <w:proofErr w:type="spellEnd"/>
+      <w:r>
+        <w:rPr>
+          <w:rFonts w:ascii="Times New Roman" w:hAnsi="Times New Roman" w:cs="Times New Roman"/>
+          <w:sz w:val="24"/>
+          <w:szCs w:val="24"/>
+        </w:rPr>
+        <w:t xml:space="preserve"> Bakrie, </w:t>
+      </w:r>
+      <w:proofErr w:type="spellStart"/>
+      <w:r>
+        <w:rPr>
+          <w:rFonts w:ascii="Times New Roman" w:hAnsi="Times New Roman" w:cs="Times New Roman"/>
+          <w:sz w:val="24"/>
+          <w:szCs w:val="24"/>
+        </w:rPr>
+        <w:t>La</w:t>
+      </w:r>
+      <w:bookmarkStart w:id="0" w:name="_GoBack"/>
+      <w:bookmarkEnd w:id="0"/>
+      <w:r>
+        <w:rPr>
+          <w:rFonts w:ascii="Times New Roman" w:hAnsi="Times New Roman" w:cs="Times New Roman"/>
+          <w:sz w:val="24"/>
+          <w:szCs w:val="24"/>
+        </w:rPr>
+        <w:t>btek</w:t>
+      </w:r>
+      <w:proofErr w:type="spellEnd"/>
+      <w:r>
+        <w:rPr>
+          <w:rFonts w:ascii="Times New Roman" w:hAnsi="Times New Roman" w:cs="Times New Roman"/>
+          <w:sz w:val="24"/>
+          <w:szCs w:val="24"/>
+        </w:rPr>
+        <w:t xml:space="preserve"> VIII </w:t>
+      </w:r>
+      <w:proofErr w:type="spellStart"/>
+      <w:r>
+        <w:rPr>
+          <w:rFonts w:ascii="Times New Roman" w:hAnsi="Times New Roman" w:cs="Times New Roman"/>
+          <w:sz w:val="24"/>
+          <w:szCs w:val="24"/>
+        </w:rPr>
+        <w:t>lantai</w:t>
+      </w:r>
+      <w:proofErr w:type="spellEnd"/>
+      <w:r>
+        <w:rPr>
+          <w:rFonts w:ascii="Times New Roman" w:hAnsi="Times New Roman" w:cs="Times New Roman"/>
+          <w:sz w:val="24"/>
+          <w:szCs w:val="24"/>
+        </w:rPr>
+        <w:t xml:space="preserve"> 3 </w:t>
+      </w:r>
+      <w:proofErr w:type="spellStart"/>
+      <w:r>
+        <w:rPr>
+          <w:rFonts w:ascii="Times New Roman" w:hAnsi="Times New Roman" w:cs="Times New Roman"/>
+          <w:sz w:val="24"/>
+          <w:szCs w:val="24"/>
+        </w:rPr>
+        <w:t>jalan</w:t>
+      </w:r>
+      <w:proofErr w:type="spellEnd"/>
+      <w:r>
+        <w:rPr>
+          <w:rFonts w:ascii="Times New Roman" w:hAnsi="Times New Roman" w:cs="Times New Roman"/>
+          <w:sz w:val="24"/>
+          <w:szCs w:val="24"/>
+        </w:rPr>
+        <w:t xml:space="preserve"> </w:t>
+      </w:r>
+      <w:proofErr w:type="spellStart"/>
+      <w:r>
+        <w:rPr>
+          <w:rFonts w:ascii="Times New Roman" w:hAnsi="Times New Roman" w:cs="Times New Roman"/>
+          <w:sz w:val="24"/>
+          <w:szCs w:val="24"/>
+        </w:rPr>
+        <w:t>Ganecha</w:t>
+      </w:r>
+      <w:proofErr w:type="spellEnd"/>
+      <w:r>
+        <w:rPr>
+          <w:rFonts w:ascii="Times New Roman" w:hAnsi="Times New Roman" w:cs="Times New Roman"/>
+          <w:sz w:val="24"/>
+          <w:szCs w:val="24"/>
+        </w:rPr>
+        <w:t xml:space="preserve"> no 10 Bandung</w:t>
+      </w:r>
+      <w:r>
+        <w:rPr>
+          <w:rFonts w:ascii="Times New Roman" w:hAnsi="Times New Roman" w:cs="Times New Roman"/>
+          <w:sz w:val="24"/>
+          <w:szCs w:val="24"/>
+        </w:rPr>
+        <w:t>.</w:t>
+      </w:r>
+      <w:proofErr w:type="gramEnd"/>
+      <w:r>
+        <w:rPr>
+          <w:rFonts w:ascii="Times New Roman" w:hAnsi="Times New Roman" w:cs="Times New Roman"/>
+          <w:sz w:val="24"/>
+          <w:szCs w:val="24"/>
+        </w:rPr>
+        <w:t xml:space="preserve"> </w:t>
+      </w:r>
+      <w:proofErr w:type="spellStart"/>
+      <w:proofErr w:type="gramStart"/>
+      <w:r>
+        <w:rPr>
+          <w:rFonts w:ascii="Times New Roman" w:hAnsi="Times New Roman" w:cs="Times New Roman"/>
+          <w:sz w:val="24"/>
+          <w:szCs w:val="24"/>
+        </w:rPr>
+        <w:t>Adapun</w:t>
+      </w:r>
+      <w:proofErr w:type="spellEnd"/>
+      <w:r>
+        <w:rPr>
+          <w:rFonts w:ascii="Times New Roman" w:hAnsi="Times New Roman" w:cs="Times New Roman"/>
+          <w:sz w:val="24"/>
+          <w:szCs w:val="24"/>
+        </w:rPr>
+        <w:t xml:space="preserve"> </w:t>
+      </w:r>
+      <w:proofErr w:type="spellStart"/>
+      <w:r>
+        <w:rPr>
+          <w:rFonts w:ascii="Times New Roman" w:hAnsi="Times New Roman" w:cs="Times New Roman"/>
+          <w:sz w:val="24"/>
+          <w:szCs w:val="24"/>
+        </w:rPr>
+        <w:t>waktu</w:t>
+      </w:r>
+      <w:proofErr w:type="spellEnd"/>
+      <w:r>
+        <w:rPr>
+          <w:rFonts w:ascii="Times New Roman" w:hAnsi="Times New Roman" w:cs="Times New Roman"/>
+          <w:sz w:val="24"/>
+          <w:szCs w:val="24"/>
+        </w:rPr>
+        <w:t xml:space="preserve"> </w:t>
+      </w:r>
+      <w:proofErr w:type="spellStart"/>
+      <w:r>
+        <w:rPr>
+          <w:rFonts w:ascii="Times New Roman" w:hAnsi="Times New Roman" w:cs="Times New Roman"/>
+          <w:sz w:val="24"/>
+          <w:szCs w:val="24"/>
+        </w:rPr>
+        <w:t>pelaksanaan</w:t>
+      </w:r>
+      <w:proofErr w:type="spellEnd"/>
+      <w:r>
+        <w:rPr>
+          <w:rFonts w:ascii="Times New Roman" w:hAnsi="Times New Roman" w:cs="Times New Roman"/>
+          <w:sz w:val="24"/>
+          <w:szCs w:val="24"/>
+        </w:rPr>
+        <w:t xml:space="preserve"> </w:t>
+      </w:r>
+      <w:proofErr w:type="spellStart"/>
+      <w:r>
+        <w:rPr>
+          <w:rFonts w:ascii="Times New Roman" w:hAnsi="Times New Roman" w:cs="Times New Roman"/>
+          <w:sz w:val="24"/>
+          <w:szCs w:val="24"/>
+        </w:rPr>
+        <w:t>kerja</w:t>
+      </w:r>
+      <w:proofErr w:type="spellEnd"/>
+      <w:r>
+        <w:rPr>
+          <w:rFonts w:ascii="Times New Roman" w:hAnsi="Times New Roman" w:cs="Times New Roman"/>
+          <w:sz w:val="24"/>
+          <w:szCs w:val="24"/>
+        </w:rPr>
+        <w:t xml:space="preserve"> </w:t>
+      </w:r>
+      <w:proofErr w:type="spellStart"/>
+      <w:r>
+        <w:rPr>
+          <w:rFonts w:ascii="Times New Roman" w:hAnsi="Times New Roman" w:cs="Times New Roman"/>
+          <w:sz w:val="24"/>
+          <w:szCs w:val="24"/>
+        </w:rPr>
+        <w:t>praktek</w:t>
+      </w:r>
+      <w:proofErr w:type="spellEnd"/>
+      <w:r>
+        <w:rPr>
+          <w:rFonts w:ascii="Times New Roman" w:hAnsi="Times New Roman" w:cs="Times New Roman"/>
+          <w:sz w:val="24"/>
+          <w:szCs w:val="24"/>
+        </w:rPr>
+        <w:t xml:space="preserve"> </w:t>
+      </w:r>
+      <w:proofErr w:type="spellStart"/>
+      <w:r>
+        <w:rPr>
+          <w:rFonts w:ascii="Times New Roman" w:hAnsi="Times New Roman" w:cs="Times New Roman"/>
+          <w:sz w:val="24"/>
+          <w:szCs w:val="24"/>
+        </w:rPr>
+        <w:t>dimulai</w:t>
+      </w:r>
+      <w:proofErr w:type="spellEnd"/>
+      <w:r>
+        <w:rPr>
+          <w:rFonts w:ascii="Times New Roman" w:hAnsi="Times New Roman" w:cs="Times New Roman"/>
+          <w:sz w:val="24"/>
+          <w:szCs w:val="24"/>
+        </w:rPr>
+        <w:t xml:space="preserve"> </w:t>
+      </w:r>
+      <w:proofErr w:type="spellStart"/>
+      <w:r>
+        <w:rPr>
+          <w:rFonts w:ascii="Times New Roman" w:hAnsi="Times New Roman" w:cs="Times New Roman"/>
+          <w:sz w:val="24"/>
+          <w:szCs w:val="24"/>
+        </w:rPr>
+        <w:t>dari</w:t>
+      </w:r>
+      <w:proofErr w:type="spellEnd"/>
+      <w:r>
+        <w:rPr>
+          <w:rFonts w:ascii="Times New Roman" w:hAnsi="Times New Roman" w:cs="Times New Roman"/>
+          <w:sz w:val="24"/>
+          <w:szCs w:val="24"/>
+        </w:rPr>
+        <w:t xml:space="preserve"> 15 </w:t>
+      </w:r>
+      <w:proofErr w:type="spellStart"/>
+      <w:r>
+        <w:rPr>
+          <w:rFonts w:ascii="Times New Roman" w:hAnsi="Times New Roman" w:cs="Times New Roman"/>
+          <w:sz w:val="24"/>
+          <w:szCs w:val="24"/>
+        </w:rPr>
+        <w:t>Juli</w:t>
+      </w:r>
+      <w:proofErr w:type="spellEnd"/>
+      <w:r>
+        <w:rPr>
+          <w:rFonts w:ascii="Times New Roman" w:hAnsi="Times New Roman" w:cs="Times New Roman"/>
+          <w:sz w:val="24"/>
+          <w:szCs w:val="24"/>
+        </w:rPr>
+        <w:t xml:space="preserve"> </w:t>
+      </w:r>
+      <w:proofErr w:type="spellStart"/>
+      <w:r>
+        <w:rPr>
+          <w:rFonts w:ascii="Times New Roman" w:hAnsi="Times New Roman" w:cs="Times New Roman"/>
+          <w:sz w:val="24"/>
+          <w:szCs w:val="24"/>
+        </w:rPr>
+        <w:t>sampai</w:t>
+      </w:r>
+      <w:proofErr w:type="spellEnd"/>
+      <w:r>
+        <w:rPr>
+          <w:rFonts w:ascii="Times New Roman" w:hAnsi="Times New Roman" w:cs="Times New Roman"/>
+          <w:sz w:val="24"/>
+          <w:szCs w:val="24"/>
+        </w:rPr>
+        <w:t xml:space="preserve"> </w:t>
+      </w:r>
+      <w:proofErr w:type="spellStart"/>
+      <w:r>
+        <w:rPr>
+          <w:rFonts w:ascii="Times New Roman" w:hAnsi="Times New Roman" w:cs="Times New Roman"/>
+          <w:sz w:val="24"/>
+          <w:szCs w:val="24"/>
+        </w:rPr>
+        <w:t>dengan</w:t>
+      </w:r>
+      <w:proofErr w:type="spellEnd"/>
+      <w:r>
+        <w:rPr>
+          <w:rFonts w:ascii="Times New Roman" w:hAnsi="Times New Roman" w:cs="Times New Roman"/>
+          <w:sz w:val="24"/>
+          <w:szCs w:val="24"/>
+        </w:rPr>
+        <w:t xml:space="preserve"> 8 September 2013 </w:t>
+      </w:r>
+      <w:proofErr w:type="spellStart"/>
+      <w:r>
+        <w:rPr>
+          <w:rFonts w:ascii="Times New Roman" w:hAnsi="Times New Roman" w:cs="Times New Roman"/>
+          <w:sz w:val="24"/>
+          <w:szCs w:val="24"/>
+        </w:rPr>
+        <w:t>dan</w:t>
+      </w:r>
+      <w:proofErr w:type="spellEnd"/>
+      <w:r>
+        <w:rPr>
+          <w:rFonts w:ascii="Times New Roman" w:hAnsi="Times New Roman" w:cs="Times New Roman"/>
+          <w:sz w:val="24"/>
+          <w:szCs w:val="24"/>
+        </w:rPr>
+        <w:t xml:space="preserve"> </w:t>
+      </w:r>
+      <w:proofErr w:type="spellStart"/>
+      <w:r>
+        <w:rPr>
+          <w:rFonts w:ascii="Times New Roman" w:hAnsi="Times New Roman" w:cs="Times New Roman"/>
+          <w:sz w:val="24"/>
+          <w:szCs w:val="24"/>
+        </w:rPr>
+        <w:t>jadwal</w:t>
+      </w:r>
+      <w:proofErr w:type="spellEnd"/>
+      <w:r>
+        <w:rPr>
+          <w:rFonts w:ascii="Times New Roman" w:hAnsi="Times New Roman" w:cs="Times New Roman"/>
+          <w:sz w:val="24"/>
+          <w:szCs w:val="24"/>
+        </w:rPr>
+        <w:t xml:space="preserve"> </w:t>
+      </w:r>
+      <w:proofErr w:type="spellStart"/>
+      <w:r>
+        <w:rPr>
+          <w:rFonts w:ascii="Times New Roman" w:hAnsi="Times New Roman" w:cs="Times New Roman"/>
+          <w:sz w:val="24"/>
+          <w:szCs w:val="24"/>
+        </w:rPr>
+        <w:t>kehadiran</w:t>
+      </w:r>
+      <w:proofErr w:type="spellEnd"/>
+      <w:r>
+        <w:rPr>
+          <w:rFonts w:ascii="Times New Roman" w:hAnsi="Times New Roman" w:cs="Times New Roman"/>
+          <w:sz w:val="24"/>
+          <w:szCs w:val="24"/>
+        </w:rPr>
+        <w:t xml:space="preserve"> </w:t>
+      </w:r>
+      <w:proofErr w:type="spellStart"/>
+      <w:r>
+        <w:rPr>
+          <w:rFonts w:ascii="Times New Roman" w:hAnsi="Times New Roman" w:cs="Times New Roman"/>
+          <w:sz w:val="24"/>
+          <w:szCs w:val="24"/>
+        </w:rPr>
+        <w:t>kerja</w:t>
+      </w:r>
+      <w:proofErr w:type="spellEnd"/>
+      <w:r>
+        <w:rPr>
+          <w:rFonts w:ascii="Times New Roman" w:hAnsi="Times New Roman" w:cs="Times New Roman"/>
+          <w:sz w:val="24"/>
+          <w:szCs w:val="24"/>
+        </w:rPr>
+        <w:t xml:space="preserve"> </w:t>
+      </w:r>
+      <w:proofErr w:type="spellStart"/>
+      <w:r>
+        <w:rPr>
+          <w:rFonts w:ascii="Times New Roman" w:hAnsi="Times New Roman" w:cs="Times New Roman"/>
+          <w:sz w:val="24"/>
+          <w:szCs w:val="24"/>
+        </w:rPr>
+        <w:t>praktek</w:t>
+      </w:r>
+      <w:proofErr w:type="spellEnd"/>
+      <w:r>
+        <w:rPr>
+          <w:rFonts w:ascii="Times New Roman" w:hAnsi="Times New Roman" w:cs="Times New Roman"/>
+          <w:sz w:val="24"/>
+          <w:szCs w:val="24"/>
+        </w:rPr>
+        <w:t xml:space="preserve"> </w:t>
+      </w:r>
+      <w:proofErr w:type="spellStart"/>
+      <w:r>
+        <w:rPr>
+          <w:rFonts w:ascii="Times New Roman" w:hAnsi="Times New Roman" w:cs="Times New Roman"/>
+          <w:sz w:val="24"/>
+          <w:szCs w:val="24"/>
+        </w:rPr>
+        <w:t>pukul</w:t>
+      </w:r>
+      <w:proofErr w:type="spellEnd"/>
+      <w:r>
+        <w:rPr>
+          <w:rFonts w:ascii="Times New Roman" w:hAnsi="Times New Roman" w:cs="Times New Roman"/>
+          <w:sz w:val="24"/>
+          <w:szCs w:val="24"/>
+        </w:rPr>
+        <w:t xml:space="preserve"> 09:00 </w:t>
+      </w:r>
+      <w:proofErr w:type="spellStart"/>
+      <w:r>
+        <w:rPr>
+          <w:rFonts w:ascii="Times New Roman" w:hAnsi="Times New Roman" w:cs="Times New Roman"/>
+          <w:sz w:val="24"/>
+          <w:szCs w:val="24"/>
+        </w:rPr>
+        <w:t>sampai</w:t>
+      </w:r>
+      <w:proofErr w:type="spellEnd"/>
+      <w:r>
+        <w:rPr>
+          <w:rFonts w:ascii="Times New Roman" w:hAnsi="Times New Roman" w:cs="Times New Roman"/>
+          <w:sz w:val="24"/>
+          <w:szCs w:val="24"/>
+        </w:rPr>
+        <w:t xml:space="preserve"> </w:t>
+      </w:r>
+      <w:proofErr w:type="spellStart"/>
+      <w:r>
+        <w:rPr>
+          <w:rFonts w:ascii="Times New Roman" w:hAnsi="Times New Roman" w:cs="Times New Roman"/>
+          <w:sz w:val="24"/>
+          <w:szCs w:val="24"/>
+        </w:rPr>
+        <w:t>dengan</w:t>
+      </w:r>
+      <w:proofErr w:type="spellEnd"/>
+      <w:r>
+        <w:rPr>
+          <w:rFonts w:ascii="Times New Roman" w:hAnsi="Times New Roman" w:cs="Times New Roman"/>
+          <w:sz w:val="24"/>
+          <w:szCs w:val="24"/>
+        </w:rPr>
+        <w:t xml:space="preserve"> 16:00 WIB.</w:t>
+      </w:r>
+      <w:proofErr w:type="gramEnd"/>
     </w:p>
     <w:p>
       <w:pPr>
@@ -221,8 +801,79 @@
           <w:sz w:val="24"/>
           <w:szCs w:val="24"/>
         </w:rPr>
-        <w:t>Cara dan Teknik Kerja Praktek</w:t>
-      </w:r>
+        <w:t xml:space="preserve">Cara </w:t>
+      </w:r>
+      <w:proofErr w:type="spellStart"/>
+      <w:r>
+        <w:rPr>
+          <w:rFonts w:ascii="Times New Roman" w:hAnsi="Times New Roman" w:cs="Times New Roman"/>
+          <w:b/>
+          <w:sz w:val="24"/>
+          <w:szCs w:val="24"/>
+        </w:rPr>
+        <w:t>dan</w:t>
+      </w:r>
+      <w:proofErr w:type="spellEnd"/>
+      <w:r>
+        <w:rPr>
+          <w:rFonts w:ascii="Times New Roman" w:hAnsi="Times New Roman" w:cs="Times New Roman"/>
+          <w:b/>
+          <w:sz w:val="24"/>
+          <w:szCs w:val="24"/>
+        </w:rPr>
+        <w:t xml:space="preserve"> </w:t>
+      </w:r>
+      <w:proofErr w:type="spellStart"/>
+      <w:r>
+        <w:rPr>
+          <w:rFonts w:ascii="Times New Roman" w:hAnsi="Times New Roman" w:cs="Times New Roman"/>
+          <w:b/>
+          <w:sz w:val="24"/>
+          <w:szCs w:val="24"/>
+        </w:rPr>
+        <w:t>Teknik</w:t>
+      </w:r>
+      <w:proofErr w:type="spellEnd"/>
+      <w:r>
+        <w:rPr>
+          <w:rFonts w:ascii="Times New Roman" w:hAnsi="Times New Roman" w:cs="Times New Roman"/>
+          <w:b/>
+          <w:sz w:val="24"/>
+          <w:szCs w:val="24"/>
+        </w:rPr>
+        <w:t xml:space="preserve"> </w:t>
+      </w:r>
+      <w:proofErr w:type="spellStart"/>
+      <w:r>
+        <w:rPr>
+          <w:rFonts w:ascii="Times New Roman" w:hAnsi="Times New Roman" w:cs="Times New Roman"/>
+          <w:b/>
+          <w:sz w:val="24"/>
+          <w:szCs w:val="24"/>
+        </w:rPr>
+        <w:t>Kerja</w:t>
+      </w:r>
+      <w:proofErr w:type="spellEnd"/>
+      <w:r>
+        <w:rPr>
+          <w:rFonts w:ascii="Times New Roman" w:hAnsi="Times New Roman" w:cs="Times New Roman"/>
+          <w:b/>
+          <w:sz w:val="24"/>
+          <w:szCs w:val="24"/>
+        </w:rPr>
+        <w:t xml:space="preserve"> </w:t>
+      </w:r>
+      <w:proofErr w:type="spellStart"/>
+      <w:r>
+        <w:rPr>
+          <w:rFonts w:ascii="Times New Roman" w:hAnsi="Times New Roman" w:cs="Times New Roman"/>
+          <w:b/>
+          <w:sz w:val="24"/>
+          <w:szCs w:val="24"/>
+        </w:rPr>
+        <w:t>Praktek</w:t>
+      </w:r>
+      <w:proofErr w:type="spellEnd"/>
     </w:p>
     <w:p>
       <w:pPr>
@@ -235,13 +886,185 @@
           <w:szCs w:val="24"/>
         </w:rPr>
       </w:pPr>
-      <w:r>
-        <w:rPr>
-          <w:rFonts w:ascii="Times New Roman" w:hAnsi="Times New Roman" w:cs="Times New Roman"/>
-          <w:sz w:val="24"/>
-          <w:szCs w:val="24"/>
-        </w:rPr>
-        <w:t>Pelaksanaan kerja praktek ini dibagi kedalam beberapa tahapan kegiatan, antara lain:</w:t>
+      <w:proofErr w:type="spellStart"/>
+      <w:r>
+        <w:rPr>
+          <w:rFonts w:ascii="Times New Roman" w:hAnsi="Times New Roman" w:cs="Times New Roman"/>
+          <w:sz w:val="24"/>
+          <w:szCs w:val="24"/>
+        </w:rPr>
+        <w:t>Pelaksanaan</w:t>
+      </w:r>
+      <w:proofErr w:type="spellEnd"/>
+      <w:r>
+        <w:rPr>
+          <w:rFonts w:ascii="Times New Roman" w:hAnsi="Times New Roman" w:cs="Times New Roman"/>
+          <w:sz w:val="24"/>
+          <w:szCs w:val="24"/>
+        </w:rPr>
+        <w:t xml:space="preserve"> </w:t>
+      </w:r>
+      <w:proofErr w:type="spellStart"/>
+      <w:r>
+        <w:rPr>
+          <w:rFonts w:ascii="Times New Roman" w:hAnsi="Times New Roman" w:cs="Times New Roman"/>
+          <w:sz w:val="24"/>
+          <w:szCs w:val="24"/>
+        </w:rPr>
+        <w:t>kerja</w:t>
+      </w:r>
+      <w:proofErr w:type="spellEnd"/>
+      <w:r>
+        <w:rPr>
+          <w:rFonts w:ascii="Times New Roman" w:hAnsi="Times New Roman" w:cs="Times New Roman"/>
+          <w:sz w:val="24"/>
+          <w:szCs w:val="24"/>
+        </w:rPr>
+        <w:t xml:space="preserve"> </w:t>
+      </w:r>
+      <w:proofErr w:type="spellStart"/>
+      <w:r>
+        <w:rPr>
+          <w:rFonts w:ascii="Times New Roman" w:hAnsi="Times New Roman" w:cs="Times New Roman"/>
+          <w:sz w:val="24"/>
+          <w:szCs w:val="24"/>
+        </w:rPr>
+        <w:t>praktek</w:t>
+      </w:r>
+      <w:proofErr w:type="spellEnd"/>
+      <w:r>
+        <w:rPr>
+          <w:rFonts w:ascii="Times New Roman" w:hAnsi="Times New Roman" w:cs="Times New Roman"/>
+          <w:sz w:val="24"/>
+          <w:szCs w:val="24"/>
+        </w:rPr>
+        <w:t xml:space="preserve"> </w:t>
+      </w:r>
+      <w:proofErr w:type="spellStart"/>
+      <w:r>
+        <w:rPr>
+          <w:rFonts w:ascii="Times New Roman" w:hAnsi="Times New Roman" w:cs="Times New Roman"/>
+          <w:sz w:val="24"/>
+          <w:szCs w:val="24"/>
+        </w:rPr>
+        <w:t>ini</w:t>
+      </w:r>
+      <w:proofErr w:type="spellEnd"/>
+      <w:r>
+        <w:rPr>
+          <w:rFonts w:ascii="Times New Roman" w:hAnsi="Times New Roman" w:cs="Times New Roman"/>
+          <w:sz w:val="24"/>
+          <w:szCs w:val="24"/>
+        </w:rPr>
+        <w:t xml:space="preserve"> </w:t>
+      </w:r>
+      <w:proofErr w:type="spellStart"/>
+      <w:r>
+        <w:rPr>
+          <w:rFonts w:ascii="Times New Roman" w:hAnsi="Times New Roman" w:cs="Times New Roman"/>
+          <w:sz w:val="24"/>
+          <w:szCs w:val="24"/>
+        </w:rPr>
+        <w:t>dibagi</w:t>
+      </w:r>
+      <w:proofErr w:type="spellEnd"/>
+      <w:r>
+        <w:rPr>
+          <w:rFonts w:ascii="Times New Roman" w:hAnsi="Times New Roman" w:cs="Times New Roman"/>
+          <w:sz w:val="24"/>
+          <w:szCs w:val="24"/>
+        </w:rPr>
+        <w:t xml:space="preserve"> </w:t>
+      </w:r>
+      <w:proofErr w:type="spellStart"/>
+      <w:r>
+        <w:rPr>
+          <w:rFonts w:ascii="Times New Roman" w:hAnsi="Times New Roman" w:cs="Times New Roman"/>
+          <w:sz w:val="24"/>
+          <w:szCs w:val="24"/>
+        </w:rPr>
+        <w:t>kedalam</w:t>
+      </w:r>
+      <w:proofErr w:type="spellEnd"/>
+      <w:r>
+        <w:rPr>
+          <w:rFonts w:ascii="Times New Roman" w:hAnsi="Times New Roman" w:cs="Times New Roman"/>
+          <w:sz w:val="24"/>
+          <w:szCs w:val="24"/>
+        </w:rPr>
+        <w:t xml:space="preserve"> </w:t>
+      </w:r>
+      <w:proofErr w:type="spellStart"/>
+      <w:r>
+        <w:rPr>
+          <w:rFonts w:ascii="Times New Roman" w:hAnsi="Times New Roman" w:cs="Times New Roman"/>
+          <w:sz w:val="24"/>
+          <w:szCs w:val="24"/>
+        </w:rPr>
+        <w:t>beberapa</w:t>
+      </w:r>
+      <w:proofErr w:type="spellEnd"/>
+      <w:r>
+        <w:rPr>
+          <w:rFonts w:ascii="Times New Roman" w:hAnsi="Times New Roman" w:cs="Times New Roman"/>
+          <w:sz w:val="24"/>
+          <w:szCs w:val="24"/>
+        </w:rPr>
+        <w:t xml:space="preserve"> </w:t>
+      </w:r>
+      <w:proofErr w:type="spellStart"/>
+      <w:r>
+        <w:rPr>
+          <w:rFonts w:ascii="Times New Roman" w:hAnsi="Times New Roman" w:cs="Times New Roman"/>
+          <w:sz w:val="24"/>
+          <w:szCs w:val="24"/>
+        </w:rPr>
+        <w:t>tahapan</w:t>
+      </w:r>
+      <w:proofErr w:type="spellEnd"/>
+      <w:r>
+        <w:rPr>
+          <w:rFonts w:ascii="Times New Roman" w:hAnsi="Times New Roman" w:cs="Times New Roman"/>
+          <w:sz w:val="24"/>
+          <w:szCs w:val="24"/>
+        </w:rPr>
+        <w:t xml:space="preserve"> </w:t>
+      </w:r>
+      <w:proofErr w:type="spellStart"/>
+      <w:r>
+        <w:rPr>
+          <w:rFonts w:ascii="Times New Roman" w:hAnsi="Times New Roman" w:cs="Times New Roman"/>
+          <w:sz w:val="24"/>
+          <w:szCs w:val="24"/>
+        </w:rPr>
+        <w:t>kegiatan</w:t>
+      </w:r>
+      <w:proofErr w:type="spellEnd"/>
+      <w:r>
+        <w:rPr>
+          <w:rFonts w:ascii="Times New Roman" w:hAnsi="Times New Roman" w:cs="Times New Roman"/>
+          <w:sz w:val="24"/>
+          <w:szCs w:val="24"/>
+        </w:rPr>
+        <w:t xml:space="preserve">, </w:t>
+      </w:r>
+      <w:proofErr w:type="spellStart"/>
+      <w:r>
+        <w:rPr>
+          <w:rFonts w:ascii="Times New Roman" w:hAnsi="Times New Roman" w:cs="Times New Roman"/>
+          <w:sz w:val="24"/>
+          <w:szCs w:val="24"/>
+        </w:rPr>
+        <w:t>antara</w:t>
+      </w:r>
+      <w:proofErr w:type="spellEnd"/>
+      <w:r>
+        <w:rPr>
+          <w:rFonts w:ascii="Times New Roman" w:hAnsi="Times New Roman" w:cs="Times New Roman"/>
+          <w:sz w:val="24"/>
+          <w:szCs w:val="24"/>
+        </w:rPr>
+        <w:t xml:space="preserve"> lain:</w:t>
       </w:r>
     </w:p>
     <w:p>
@@ -259,14 +1082,88 @@
           <w:szCs w:val="24"/>
         </w:rPr>
       </w:pPr>
-      <w:r>
-        <w:rPr>
-          <w:rFonts w:ascii="Times New Roman" w:hAnsi="Times New Roman" w:cs="Times New Roman"/>
-          <w:sz w:val="24"/>
-          <w:szCs w:val="24"/>
-        </w:rPr>
-        <w:t>Pembuatan surat Permohonan Kerja Praktek</w:t>
-      </w:r>
+      <w:proofErr w:type="spellStart"/>
+      <w:r>
+        <w:rPr>
+          <w:rFonts w:ascii="Times New Roman" w:hAnsi="Times New Roman" w:cs="Times New Roman"/>
+          <w:sz w:val="24"/>
+          <w:szCs w:val="24"/>
+        </w:rPr>
+        <w:t>Pembuatan</w:t>
+      </w:r>
+      <w:proofErr w:type="spellEnd"/>
+      <w:r>
+        <w:rPr>
+          <w:rFonts w:ascii="Times New Roman" w:hAnsi="Times New Roman" w:cs="Times New Roman"/>
+          <w:sz w:val="24"/>
+          <w:szCs w:val="24"/>
+        </w:rPr>
+        <w:t xml:space="preserve"> </w:t>
+      </w:r>
+      <w:proofErr w:type="spellStart"/>
+      <w:r>
+        <w:rPr>
+          <w:rFonts w:ascii="Times New Roman" w:hAnsi="Times New Roman" w:cs="Times New Roman"/>
+          <w:sz w:val="24"/>
+          <w:szCs w:val="24"/>
+        </w:rPr>
+        <w:t>surat</w:t>
+      </w:r>
+      <w:proofErr w:type="spellEnd"/>
+      <w:r>
+        <w:rPr>
+          <w:rFonts w:ascii="Times New Roman" w:hAnsi="Times New Roman" w:cs="Times New Roman"/>
+          <w:sz w:val="24"/>
+          <w:szCs w:val="24"/>
+        </w:rPr>
+        <w:t xml:space="preserve"> </w:t>
+      </w:r>
+      <w:proofErr w:type="spellStart"/>
+      <w:r>
+        <w:rPr>
+          <w:rFonts w:ascii="Times New Roman" w:hAnsi="Times New Roman" w:cs="Times New Roman"/>
+          <w:sz w:val="24"/>
+          <w:szCs w:val="24"/>
+        </w:rPr>
+        <w:t>Permohonan</w:t>
+      </w:r>
+      <w:proofErr w:type="spellEnd"/>
+      <w:r>
+        <w:rPr>
+          <w:rFonts w:ascii="Times New Roman" w:hAnsi="Times New Roman" w:cs="Times New Roman"/>
+          <w:sz w:val="24"/>
+          <w:szCs w:val="24"/>
+        </w:rPr>
+        <w:t xml:space="preserve"> </w:t>
+      </w:r>
+      <w:proofErr w:type="spellStart"/>
+      <w:r>
+        <w:rPr>
+          <w:rFonts w:ascii="Times New Roman" w:hAnsi="Times New Roman" w:cs="Times New Roman"/>
+          <w:sz w:val="24"/>
+          <w:szCs w:val="24"/>
+        </w:rPr>
+        <w:t>Kerja</w:t>
+      </w:r>
+      <w:proofErr w:type="spellEnd"/>
+      <w:r>
+        <w:rPr>
+          <w:rFonts w:ascii="Times New Roman" w:hAnsi="Times New Roman" w:cs="Times New Roman"/>
+          <w:sz w:val="24"/>
+          <w:szCs w:val="24"/>
+        </w:rPr>
+        <w:t xml:space="preserve"> </w:t>
+      </w:r>
+      <w:proofErr w:type="spellStart"/>
+      <w:r>
+        <w:rPr>
+          <w:rFonts w:ascii="Times New Roman" w:hAnsi="Times New Roman" w:cs="Times New Roman"/>
+          <w:sz w:val="24"/>
+          <w:szCs w:val="24"/>
+        </w:rPr>
+        <w:t>Praktek</w:t>
+      </w:r>
+      <w:proofErr w:type="spellEnd"/>
     </w:p>
     <w:p>
       <w:pPr>
@@ -289,23 +1186,133 @@
           <w:sz w:val="24"/>
           <w:szCs w:val="24"/>
         </w:rPr>
-        <w:t xml:space="preserve">BBIC yang beralamat di </w:t>
-      </w:r>
-      <w:r>
-        <w:rPr>
-          <w:rFonts w:ascii="Times New Roman" w:hAnsi="Times New Roman" w:cs="Times New Roman"/>
-          <w:sz w:val="24"/>
-          <w:szCs w:val="24"/>
-        </w:rPr>
-        <w:t>Gedung Achmad Bakrie, Labtek VIII lantai 3 jalan Ganecha no 10 Bandung</w:t>
-      </w:r>
-      <w:r>
-        <w:rPr>
-          <w:rFonts w:ascii="Times New Roman" w:hAnsi="Times New Roman" w:cs="Times New Roman"/>
-          <w:sz w:val="24"/>
-          <w:szCs w:val="24"/>
-        </w:rPr>
-        <w:t>.</w:t>
+        <w:t xml:space="preserve">BBIC yang </w:t>
+      </w:r>
+      <w:proofErr w:type="spellStart"/>
+      <w:r>
+        <w:rPr>
+          <w:rFonts w:ascii="Times New Roman" w:hAnsi="Times New Roman" w:cs="Times New Roman"/>
+          <w:sz w:val="24"/>
+          <w:szCs w:val="24"/>
+        </w:rPr>
+        <w:t>beralamat</w:t>
+      </w:r>
+      <w:proofErr w:type="spellEnd"/>
+      <w:r>
+        <w:rPr>
+          <w:rFonts w:ascii="Times New Roman" w:hAnsi="Times New Roman" w:cs="Times New Roman"/>
+          <w:sz w:val="24"/>
+          <w:szCs w:val="24"/>
+        </w:rPr>
+        <w:t xml:space="preserve"> di </w:t>
+      </w:r>
+      <w:proofErr w:type="spellStart"/>
+      <w:r>
+        <w:rPr>
+          <w:rFonts w:ascii="Times New Roman" w:hAnsi="Times New Roman" w:cs="Times New Roman"/>
+          <w:sz w:val="24"/>
+          <w:szCs w:val="24"/>
+        </w:rPr>
+        <w:t>Gedung</w:t>
+      </w:r>
+      <w:proofErr w:type="spellEnd"/>
+      <w:r>
+        <w:rPr>
+          <w:rFonts w:ascii="Times New Roman" w:hAnsi="Times New Roman" w:cs="Times New Roman"/>
+          <w:sz w:val="24"/>
+          <w:szCs w:val="24"/>
+        </w:rPr>
+        <w:t xml:space="preserve"> </w:t>
+      </w:r>
+      <w:proofErr w:type="spellStart"/>
+      <w:r>
+        <w:rPr>
+          <w:rFonts w:ascii="Times New Roman" w:hAnsi="Times New Roman" w:cs="Times New Roman"/>
+          <w:sz w:val="24"/>
+          <w:szCs w:val="24"/>
+        </w:rPr>
+        <w:t>Achmad</w:t>
+      </w:r>
+      <w:proofErr w:type="spellEnd"/>
+      <w:r>
+        <w:rPr>
+          <w:rFonts w:ascii="Times New Roman" w:hAnsi="Times New Roman" w:cs="Times New Roman"/>
+          <w:sz w:val="24"/>
+          <w:szCs w:val="24"/>
+        </w:rPr>
+        <w:t xml:space="preserve"> Bakrie, </w:t>
+      </w:r>
+      <w:proofErr w:type="spellStart"/>
+      <w:r>
+        <w:rPr>
+          <w:rFonts w:ascii="Times New Roman" w:hAnsi="Times New Roman" w:cs="Times New Roman"/>
+          <w:sz w:val="24"/>
+          <w:szCs w:val="24"/>
+        </w:rPr>
+        <w:t>Labtek</w:t>
+      </w:r>
+      <w:proofErr w:type="spellEnd"/>
+      <w:r>
+        <w:rPr>
+          <w:rFonts w:ascii="Times New Roman" w:hAnsi="Times New Roman" w:cs="Times New Roman"/>
+          <w:sz w:val="24"/>
+          <w:szCs w:val="24"/>
+        </w:rPr>
+        <w:t xml:space="preserve"> VIII </w:t>
+      </w:r>
+      <w:proofErr w:type="spellStart"/>
+      <w:r>
+        <w:rPr>
+          <w:rFonts w:ascii="Times New Roman" w:hAnsi="Times New Roman" w:cs="Times New Roman"/>
+          <w:sz w:val="24"/>
+          <w:szCs w:val="24"/>
+        </w:rPr>
+        <w:t>lantai</w:t>
+      </w:r>
+      <w:proofErr w:type="spellEnd"/>
+      <w:r>
+        <w:rPr>
+          <w:rFonts w:ascii="Times New Roman" w:hAnsi="Times New Roman" w:cs="Times New Roman"/>
+          <w:sz w:val="24"/>
+          <w:szCs w:val="24"/>
+        </w:rPr>
+        <w:t xml:space="preserve"> 3 </w:t>
+      </w:r>
+      <w:proofErr w:type="spellStart"/>
+      <w:r>
+        <w:rPr>
+          <w:rFonts w:ascii="Times New Roman" w:hAnsi="Times New Roman" w:cs="Times New Roman"/>
+          <w:sz w:val="24"/>
+          <w:szCs w:val="24"/>
+        </w:rPr>
+        <w:t>jalan</w:t>
+      </w:r>
+      <w:proofErr w:type="spellEnd"/>
+      <w:r>
+        <w:rPr>
+          <w:rFonts w:ascii="Times New Roman" w:hAnsi="Times New Roman" w:cs="Times New Roman"/>
+          <w:sz w:val="24"/>
+          <w:szCs w:val="24"/>
+        </w:rPr>
+        <w:t xml:space="preserve"> </w:t>
+      </w:r>
+      <w:proofErr w:type="spellStart"/>
+      <w:r>
+        <w:rPr>
+          <w:rFonts w:ascii="Times New Roman" w:hAnsi="Times New Roman" w:cs="Times New Roman"/>
+          <w:sz w:val="24"/>
+          <w:szCs w:val="24"/>
+        </w:rPr>
+        <w:t>Ganecha</w:t>
+      </w:r>
+      <w:proofErr w:type="spellEnd"/>
+      <w:r>
+        <w:rPr>
+          <w:rFonts w:ascii="Times New Roman" w:hAnsi="Times New Roman" w:cs="Times New Roman"/>
+          <w:sz w:val="24"/>
+          <w:szCs w:val="24"/>
+        </w:rPr>
+        <w:t xml:space="preserve"> no 10 Bandung.</w:t>
       </w:r>
     </w:p>
     <w:p>
@@ -323,14 +1330,52 @@
           <w:szCs w:val="24"/>
         </w:rPr>
       </w:pPr>
-      <w:r>
-        <w:rPr>
-          <w:rFonts w:ascii="Times New Roman" w:hAnsi="Times New Roman" w:cs="Times New Roman"/>
-          <w:sz w:val="24"/>
-          <w:szCs w:val="24"/>
-        </w:rPr>
-        <w:t>Pelaksanaan Kerja Praktek</w:t>
-      </w:r>
+      <w:proofErr w:type="spellStart"/>
+      <w:r>
+        <w:rPr>
+          <w:rFonts w:ascii="Times New Roman" w:hAnsi="Times New Roman" w:cs="Times New Roman"/>
+          <w:sz w:val="24"/>
+          <w:szCs w:val="24"/>
+        </w:rPr>
+        <w:t>Pelaksanaan</w:t>
+      </w:r>
+      <w:proofErr w:type="spellEnd"/>
+      <w:r>
+        <w:rPr>
+          <w:rFonts w:ascii="Times New Roman" w:hAnsi="Times New Roman" w:cs="Times New Roman"/>
+          <w:sz w:val="24"/>
+          <w:szCs w:val="24"/>
+        </w:rPr>
+        <w:t xml:space="preserve"> </w:t>
+      </w:r>
+      <w:proofErr w:type="spellStart"/>
+      <w:r>
+        <w:rPr>
+          <w:rFonts w:ascii="Times New Roman" w:hAnsi="Times New Roman" w:cs="Times New Roman"/>
+          <w:sz w:val="24"/>
+          <w:szCs w:val="24"/>
+        </w:rPr>
+        <w:t>Kerja</w:t>
+      </w:r>
+      <w:proofErr w:type="spellEnd"/>
+      <w:r>
+        <w:rPr>
+          <w:rFonts w:ascii="Times New Roman" w:hAnsi="Times New Roman" w:cs="Times New Roman"/>
+          <w:sz w:val="24"/>
+          <w:szCs w:val="24"/>
+        </w:rPr>
+        <w:t xml:space="preserve"> </w:t>
+      </w:r>
+      <w:proofErr w:type="spellStart"/>
+      <w:r>
+        <w:rPr>
+          <w:rFonts w:ascii="Times New Roman" w:hAnsi="Times New Roman" w:cs="Times New Roman"/>
+          <w:sz w:val="24"/>
+          <w:szCs w:val="24"/>
+        </w:rPr>
+        <w:t>Praktek</w:t>
+      </w:r>
+      <w:proofErr w:type="spellEnd"/>
     </w:p>
     <w:p>
       <w:pPr>
@@ -367,8 +1412,59 @@
           <w:sz w:val="24"/>
           <w:szCs w:val="24"/>
         </w:rPr>
-        <w:t>Data Hasil Kerja Praktek</w:t>
-      </w:r>
+        <w:t xml:space="preserve">Data </w:t>
+      </w:r>
+      <w:proofErr w:type="spellStart"/>
+      <w:r>
+        <w:rPr>
+          <w:rFonts w:ascii="Times New Roman" w:hAnsi="Times New Roman" w:cs="Times New Roman"/>
+          <w:b/>
+          <w:sz w:val="24"/>
+          <w:szCs w:val="24"/>
+        </w:rPr>
+        <w:t>Hasil</w:t>
+      </w:r>
+      <w:proofErr w:type="spellEnd"/>
+      <w:r>
+        <w:rPr>
+          <w:rFonts w:ascii="Times New Roman" w:hAnsi="Times New Roman" w:cs="Times New Roman"/>
+          <w:b/>
+          <w:sz w:val="24"/>
+          <w:szCs w:val="24"/>
+        </w:rPr>
+        <w:t xml:space="preserve"> </w:t>
+      </w:r>
+      <w:proofErr w:type="spellStart"/>
+      <w:r>
+        <w:rPr>
+          <w:rFonts w:ascii="Times New Roman" w:hAnsi="Times New Roman" w:cs="Times New Roman"/>
+          <w:b/>
+          <w:sz w:val="24"/>
+          <w:szCs w:val="24"/>
+        </w:rPr>
+        <w:t>Kerja</w:t>
+      </w:r>
+      <w:proofErr w:type="spellEnd"/>
+      <w:r>
+        <w:rPr>
+          <w:rFonts w:ascii="Times New Roman" w:hAnsi="Times New Roman" w:cs="Times New Roman"/>
+          <w:b/>
+          <w:sz w:val="24"/>
+          <w:szCs w:val="24"/>
+        </w:rPr>
+        <w:t xml:space="preserve"> </w:t>
+      </w:r>
+      <w:proofErr w:type="spellStart"/>
+      <w:r>
+        <w:rPr>
+          <w:rFonts w:ascii="Times New Roman" w:hAnsi="Times New Roman" w:cs="Times New Roman"/>
+          <w:b/>
+          <w:sz w:val="24"/>
+          <w:szCs w:val="24"/>
+        </w:rPr>
+        <w:t>Praktek</w:t>
+      </w:r>
+      <w:proofErr w:type="spellEnd"/>
     </w:p>
     <w:p>
       <w:pPr>
@@ -386,6 +1482,7 @@
           <w:szCs w:val="24"/>
         </w:rPr>
       </w:pPr>
+      <w:proofErr w:type="spellStart"/>
       <w:r>
         <w:rPr>
           <w:rFonts w:ascii="Times New Roman" w:hAnsi="Times New Roman" w:cs="Times New Roman"/>
@@ -393,8 +1490,29 @@
           <w:sz w:val="24"/>
           <w:szCs w:val="24"/>
         </w:rPr>
-        <w:t>Analisis Sistem</w:t>
-      </w:r>
+        <w:t>Analisis</w:t>
+      </w:r>
+      <w:proofErr w:type="spellEnd"/>
+      <w:r>
+        <w:rPr>
+          <w:rFonts w:ascii="Times New Roman" w:hAnsi="Times New Roman" w:cs="Times New Roman"/>
+          <w:b/>
+          <w:sz w:val="24"/>
+          <w:szCs w:val="24"/>
+        </w:rPr>
+        <w:t xml:space="preserve"> </w:t>
+      </w:r>
+      <w:proofErr w:type="spellStart"/>
+      <w:r>
+        <w:rPr>
+          <w:rFonts w:ascii="Times New Roman" w:hAnsi="Times New Roman" w:cs="Times New Roman"/>
+          <w:b/>
+          <w:sz w:val="24"/>
+          <w:szCs w:val="24"/>
+        </w:rPr>
+        <w:t>Sistem</w:t>
+      </w:r>
+      <w:proofErr w:type="spellEnd"/>
     </w:p>
     <w:p>
       <w:pPr>
@@ -408,14 +1526,566 @@
           <w:szCs w:val="24"/>
         </w:rPr>
       </w:pPr>
-      <w:r>
-        <w:rPr>
-          <w:rFonts w:ascii="Times New Roman" w:hAnsi="Times New Roman" w:cs="Times New Roman"/>
-          <w:sz w:val="24"/>
-          <w:szCs w:val="24"/>
-        </w:rPr>
-        <w:t>Analisis sistem merupakan penguraian dari suatu sistem yang utuh ke dalam bagian-bagian komponennya yang dimaksudkan untuk mengidentifikasi dan mengevaluasi segala permasalahan dan hambatan yang terjadi serta kebutuhan yang diharapkan dapat menjadi acuan untuk diusulkannya perbaikan-perbaikan.</w:t>
-      </w:r>
+      <w:proofErr w:type="spellStart"/>
+      <w:proofErr w:type="gramStart"/>
+      <w:r>
+        <w:rPr>
+          <w:rFonts w:ascii="Times New Roman" w:hAnsi="Times New Roman" w:cs="Times New Roman"/>
+          <w:sz w:val="24"/>
+          <w:szCs w:val="24"/>
+        </w:rPr>
+        <w:t>Analisis</w:t>
+      </w:r>
+      <w:proofErr w:type="spellEnd"/>
+      <w:r>
+        <w:rPr>
+          <w:rFonts w:ascii="Times New Roman" w:hAnsi="Times New Roman" w:cs="Times New Roman"/>
+          <w:sz w:val="24"/>
+          <w:szCs w:val="24"/>
+        </w:rPr>
+        <w:t xml:space="preserve"> </w:t>
+      </w:r>
+      <w:proofErr w:type="spellStart"/>
+      <w:r>
+        <w:rPr>
+          <w:rFonts w:ascii="Times New Roman" w:hAnsi="Times New Roman" w:cs="Times New Roman"/>
+          <w:sz w:val="24"/>
+          <w:szCs w:val="24"/>
+        </w:rPr>
+        <w:t>sistem</w:t>
+      </w:r>
+      <w:proofErr w:type="spellEnd"/>
+      <w:r>
+        <w:rPr>
+          <w:rFonts w:ascii="Times New Roman" w:hAnsi="Times New Roman" w:cs="Times New Roman"/>
+          <w:sz w:val="24"/>
+          <w:szCs w:val="24"/>
+        </w:rPr>
+        <w:t xml:space="preserve"> </w:t>
+      </w:r>
+      <w:proofErr w:type="spellStart"/>
+      <w:r>
+        <w:rPr>
+          <w:rFonts w:ascii="Times New Roman" w:hAnsi="Times New Roman" w:cs="Times New Roman"/>
+          <w:sz w:val="24"/>
+          <w:szCs w:val="24"/>
+        </w:rPr>
+        <w:t>merupakan</w:t>
+      </w:r>
+      <w:proofErr w:type="spellEnd"/>
+      <w:r>
+        <w:rPr>
+          <w:rFonts w:ascii="Times New Roman" w:hAnsi="Times New Roman" w:cs="Times New Roman"/>
+          <w:sz w:val="24"/>
+          <w:szCs w:val="24"/>
+        </w:rPr>
+        <w:t xml:space="preserve"> </w:t>
+      </w:r>
+      <w:proofErr w:type="spellStart"/>
+      <w:r>
+        <w:rPr>
+          <w:rFonts w:ascii="Times New Roman" w:hAnsi="Times New Roman" w:cs="Times New Roman"/>
+          <w:sz w:val="24"/>
+          <w:szCs w:val="24"/>
+        </w:rPr>
+        <w:t>penguraian</w:t>
+      </w:r>
+      <w:proofErr w:type="spellEnd"/>
+      <w:r>
+        <w:rPr>
+          <w:rFonts w:ascii="Times New Roman" w:hAnsi="Times New Roman" w:cs="Times New Roman"/>
+          <w:sz w:val="24"/>
+          <w:szCs w:val="24"/>
+        </w:rPr>
+        <w:t xml:space="preserve"> </w:t>
+      </w:r>
+      <w:proofErr w:type="spellStart"/>
+      <w:r>
+        <w:rPr>
+          <w:rFonts w:ascii="Times New Roman" w:hAnsi="Times New Roman" w:cs="Times New Roman"/>
+          <w:sz w:val="24"/>
+          <w:szCs w:val="24"/>
+        </w:rPr>
+        <w:t>dari</w:t>
+      </w:r>
+      <w:proofErr w:type="spellEnd"/>
+      <w:r>
+        <w:rPr>
+          <w:rFonts w:ascii="Times New Roman" w:hAnsi="Times New Roman" w:cs="Times New Roman"/>
+          <w:sz w:val="24"/>
+          <w:szCs w:val="24"/>
+        </w:rPr>
+        <w:t xml:space="preserve"> </w:t>
+      </w:r>
+      <w:proofErr w:type="spellStart"/>
+      <w:r>
+        <w:rPr>
+          <w:rFonts w:ascii="Times New Roman" w:hAnsi="Times New Roman" w:cs="Times New Roman"/>
+          <w:sz w:val="24"/>
+          <w:szCs w:val="24"/>
+        </w:rPr>
+        <w:t>suatu</w:t>
+      </w:r>
+      <w:proofErr w:type="spellEnd"/>
+      <w:r>
+        <w:rPr>
+          <w:rFonts w:ascii="Times New Roman" w:hAnsi="Times New Roman" w:cs="Times New Roman"/>
+          <w:sz w:val="24"/>
+          <w:szCs w:val="24"/>
+        </w:rPr>
+        <w:t xml:space="preserve"> </w:t>
+      </w:r>
+      <w:proofErr w:type="spellStart"/>
+      <w:r>
+        <w:rPr>
+          <w:rFonts w:ascii="Times New Roman" w:hAnsi="Times New Roman" w:cs="Times New Roman"/>
+          <w:sz w:val="24"/>
+          <w:szCs w:val="24"/>
+        </w:rPr>
+        <w:t>sistem</w:t>
+      </w:r>
+      <w:proofErr w:type="spellEnd"/>
+      <w:r>
+        <w:rPr>
+          <w:rFonts w:ascii="Times New Roman" w:hAnsi="Times New Roman" w:cs="Times New Roman"/>
+          <w:sz w:val="24"/>
+          <w:szCs w:val="24"/>
+        </w:rPr>
+        <w:t xml:space="preserve"> yang </w:t>
+      </w:r>
+      <w:proofErr w:type="spellStart"/>
+      <w:r>
+        <w:rPr>
+          <w:rFonts w:ascii="Times New Roman" w:hAnsi="Times New Roman" w:cs="Times New Roman"/>
+          <w:sz w:val="24"/>
+          <w:szCs w:val="24"/>
+        </w:rPr>
+        <w:t>utuh</w:t>
+      </w:r>
+      <w:proofErr w:type="spellEnd"/>
+      <w:r>
+        <w:rPr>
+          <w:rFonts w:ascii="Times New Roman" w:hAnsi="Times New Roman" w:cs="Times New Roman"/>
+          <w:sz w:val="24"/>
+          <w:szCs w:val="24"/>
+        </w:rPr>
+        <w:t xml:space="preserve"> </w:t>
+      </w:r>
+      <w:proofErr w:type="spellStart"/>
+      <w:r>
+        <w:rPr>
+          <w:rFonts w:ascii="Times New Roman" w:hAnsi="Times New Roman" w:cs="Times New Roman"/>
+          <w:sz w:val="24"/>
+          <w:szCs w:val="24"/>
+        </w:rPr>
+        <w:t>ke</w:t>
+      </w:r>
+      <w:proofErr w:type="spellEnd"/>
+      <w:r>
+        <w:rPr>
+          <w:rFonts w:ascii="Times New Roman" w:hAnsi="Times New Roman" w:cs="Times New Roman"/>
+          <w:sz w:val="24"/>
+          <w:szCs w:val="24"/>
+        </w:rPr>
+        <w:t xml:space="preserve"> </w:t>
+      </w:r>
+      <w:proofErr w:type="spellStart"/>
+      <w:r>
+        <w:rPr>
+          <w:rFonts w:ascii="Times New Roman" w:hAnsi="Times New Roman" w:cs="Times New Roman"/>
+          <w:sz w:val="24"/>
+          <w:szCs w:val="24"/>
+        </w:rPr>
+        <w:t>dalam</w:t>
+      </w:r>
+      <w:proofErr w:type="spellEnd"/>
+      <w:r>
+        <w:rPr>
+          <w:rFonts w:ascii="Times New Roman" w:hAnsi="Times New Roman" w:cs="Times New Roman"/>
+          <w:sz w:val="24"/>
+          <w:szCs w:val="24"/>
+        </w:rPr>
+        <w:t xml:space="preserve"> </w:t>
+      </w:r>
+      <w:proofErr w:type="spellStart"/>
+      <w:r>
+        <w:rPr>
+          <w:rFonts w:ascii="Times New Roman" w:hAnsi="Times New Roman" w:cs="Times New Roman"/>
+          <w:sz w:val="24"/>
+          <w:szCs w:val="24"/>
+        </w:rPr>
+        <w:t>bagian-bagian</w:t>
+      </w:r>
+      <w:proofErr w:type="spellEnd"/>
+      <w:r>
+        <w:rPr>
+          <w:rFonts w:ascii="Times New Roman" w:hAnsi="Times New Roman" w:cs="Times New Roman"/>
+          <w:sz w:val="24"/>
+          <w:szCs w:val="24"/>
+        </w:rPr>
+        <w:t xml:space="preserve"> </w:t>
+      </w:r>
+      <w:proofErr w:type="spellStart"/>
+      <w:r>
+        <w:rPr>
+          <w:rFonts w:ascii="Times New Roman" w:hAnsi="Times New Roman" w:cs="Times New Roman"/>
+          <w:sz w:val="24"/>
+          <w:szCs w:val="24"/>
+        </w:rPr>
+        <w:t>komponennya</w:t>
+      </w:r>
+      <w:proofErr w:type="spellEnd"/>
+      <w:r>
+        <w:rPr>
+          <w:rFonts w:ascii="Times New Roman" w:hAnsi="Times New Roman" w:cs="Times New Roman"/>
+          <w:sz w:val="24"/>
+          <w:szCs w:val="24"/>
+        </w:rPr>
+        <w:t xml:space="preserve"> yang </w:t>
+      </w:r>
+      <w:proofErr w:type="spellStart"/>
+      <w:r>
+        <w:rPr>
+          <w:rFonts w:ascii="Times New Roman" w:hAnsi="Times New Roman" w:cs="Times New Roman"/>
+          <w:sz w:val="24"/>
+          <w:szCs w:val="24"/>
+        </w:rPr>
+        <w:t>dimaksudkan</w:t>
+      </w:r>
+      <w:proofErr w:type="spellEnd"/>
+      <w:r>
+        <w:rPr>
+          <w:rFonts w:ascii="Times New Roman" w:hAnsi="Times New Roman" w:cs="Times New Roman"/>
+          <w:sz w:val="24"/>
+          <w:szCs w:val="24"/>
+        </w:rPr>
+        <w:t xml:space="preserve"> </w:t>
+      </w:r>
+      <w:proofErr w:type="spellStart"/>
+      <w:r>
+        <w:rPr>
+          <w:rFonts w:ascii="Times New Roman" w:hAnsi="Times New Roman" w:cs="Times New Roman"/>
+          <w:sz w:val="24"/>
+          <w:szCs w:val="24"/>
+        </w:rPr>
+        <w:t>untuk</w:t>
+      </w:r>
+      <w:proofErr w:type="spellEnd"/>
+      <w:r>
+        <w:rPr>
+          <w:rFonts w:ascii="Times New Roman" w:hAnsi="Times New Roman" w:cs="Times New Roman"/>
+          <w:sz w:val="24"/>
+          <w:szCs w:val="24"/>
+        </w:rPr>
+        <w:t xml:space="preserve"> </w:t>
+      </w:r>
+      <w:proofErr w:type="spellStart"/>
+      <w:r>
+        <w:rPr>
+          <w:rFonts w:ascii="Times New Roman" w:hAnsi="Times New Roman" w:cs="Times New Roman"/>
+          <w:sz w:val="24"/>
+          <w:szCs w:val="24"/>
+        </w:rPr>
+        <w:t>mengidentifikasi</w:t>
+      </w:r>
+      <w:proofErr w:type="spellEnd"/>
+      <w:r>
+        <w:rPr>
+          <w:rFonts w:ascii="Times New Roman" w:hAnsi="Times New Roman" w:cs="Times New Roman"/>
+          <w:sz w:val="24"/>
+          <w:szCs w:val="24"/>
+        </w:rPr>
+        <w:t xml:space="preserve"> </w:t>
+      </w:r>
+      <w:proofErr w:type="spellStart"/>
+      <w:r>
+        <w:rPr>
+          <w:rFonts w:ascii="Times New Roman" w:hAnsi="Times New Roman" w:cs="Times New Roman"/>
+          <w:sz w:val="24"/>
+          <w:szCs w:val="24"/>
+        </w:rPr>
+        <w:t>dan</w:t>
+      </w:r>
+      <w:proofErr w:type="spellEnd"/>
+      <w:r>
+        <w:rPr>
+          <w:rFonts w:ascii="Times New Roman" w:hAnsi="Times New Roman" w:cs="Times New Roman"/>
+          <w:sz w:val="24"/>
+          <w:szCs w:val="24"/>
+        </w:rPr>
+        <w:t xml:space="preserve"> </w:t>
+      </w:r>
+      <w:proofErr w:type="spellStart"/>
+      <w:r>
+        <w:rPr>
+          <w:rFonts w:ascii="Times New Roman" w:hAnsi="Times New Roman" w:cs="Times New Roman"/>
+          <w:sz w:val="24"/>
+          <w:szCs w:val="24"/>
+        </w:rPr>
+        <w:t>mengevaluasi</w:t>
+      </w:r>
+      <w:proofErr w:type="spellEnd"/>
+      <w:r>
+        <w:rPr>
+          <w:rFonts w:ascii="Times New Roman" w:hAnsi="Times New Roman" w:cs="Times New Roman"/>
+          <w:sz w:val="24"/>
+          <w:szCs w:val="24"/>
+        </w:rPr>
+        <w:t xml:space="preserve"> </w:t>
+      </w:r>
+      <w:proofErr w:type="spellStart"/>
+      <w:r>
+        <w:rPr>
+          <w:rFonts w:ascii="Times New Roman" w:hAnsi="Times New Roman" w:cs="Times New Roman"/>
+          <w:sz w:val="24"/>
+          <w:szCs w:val="24"/>
+        </w:rPr>
+        <w:t>segala</w:t>
+      </w:r>
+      <w:proofErr w:type="spellEnd"/>
+      <w:r>
+        <w:rPr>
+          <w:rFonts w:ascii="Times New Roman" w:hAnsi="Times New Roman" w:cs="Times New Roman"/>
+          <w:sz w:val="24"/>
+          <w:szCs w:val="24"/>
+        </w:rPr>
+        <w:t xml:space="preserve"> </w:t>
+      </w:r>
+      <w:proofErr w:type="spellStart"/>
+      <w:r>
+        <w:rPr>
+          <w:rFonts w:ascii="Times New Roman" w:hAnsi="Times New Roman" w:cs="Times New Roman"/>
+          <w:sz w:val="24"/>
+          <w:szCs w:val="24"/>
+        </w:rPr>
+        <w:t>permasalahan</w:t>
+      </w:r>
+      <w:proofErr w:type="spellEnd"/>
+      <w:r>
+        <w:rPr>
+          <w:rFonts w:ascii="Times New Roman" w:hAnsi="Times New Roman" w:cs="Times New Roman"/>
+          <w:sz w:val="24"/>
+          <w:szCs w:val="24"/>
+        </w:rPr>
+        <w:t xml:space="preserve"> </w:t>
+      </w:r>
+      <w:proofErr w:type="spellStart"/>
+      <w:r>
+        <w:rPr>
+          <w:rFonts w:ascii="Times New Roman" w:hAnsi="Times New Roman" w:cs="Times New Roman"/>
+          <w:sz w:val="24"/>
+          <w:szCs w:val="24"/>
+        </w:rPr>
+        <w:t>dan</w:t>
+      </w:r>
+      <w:proofErr w:type="spellEnd"/>
+      <w:r>
+        <w:rPr>
+          <w:rFonts w:ascii="Times New Roman" w:hAnsi="Times New Roman" w:cs="Times New Roman"/>
+          <w:sz w:val="24"/>
+          <w:szCs w:val="24"/>
+        </w:rPr>
+        <w:t xml:space="preserve"> </w:t>
+      </w:r>
+      <w:proofErr w:type="spellStart"/>
+      <w:r>
+        <w:rPr>
+          <w:rFonts w:ascii="Times New Roman" w:hAnsi="Times New Roman" w:cs="Times New Roman"/>
+          <w:sz w:val="24"/>
+          <w:szCs w:val="24"/>
+        </w:rPr>
+        <w:t>hambatan</w:t>
+      </w:r>
+      <w:proofErr w:type="spellEnd"/>
+      <w:r>
+        <w:rPr>
+          <w:rFonts w:ascii="Times New Roman" w:hAnsi="Times New Roman" w:cs="Times New Roman"/>
+          <w:sz w:val="24"/>
+          <w:szCs w:val="24"/>
+        </w:rPr>
+        <w:t xml:space="preserve"> yang </w:t>
+      </w:r>
+      <w:proofErr w:type="spellStart"/>
+      <w:r>
+        <w:rPr>
+          <w:rFonts w:ascii="Times New Roman" w:hAnsi="Times New Roman" w:cs="Times New Roman"/>
+          <w:sz w:val="24"/>
+          <w:szCs w:val="24"/>
+        </w:rPr>
+        <w:t>terjadi</w:t>
+      </w:r>
+      <w:proofErr w:type="spellEnd"/>
+      <w:r>
+        <w:rPr>
+          <w:rFonts w:ascii="Times New Roman" w:hAnsi="Times New Roman" w:cs="Times New Roman"/>
+          <w:sz w:val="24"/>
+          <w:szCs w:val="24"/>
+        </w:rPr>
+        <w:t xml:space="preserve"> </w:t>
+      </w:r>
+      <w:proofErr w:type="spellStart"/>
+      <w:r>
+        <w:rPr>
+          <w:rFonts w:ascii="Times New Roman" w:hAnsi="Times New Roman" w:cs="Times New Roman"/>
+          <w:sz w:val="24"/>
+          <w:szCs w:val="24"/>
+        </w:rPr>
+        <w:t>serta</w:t>
+      </w:r>
+      <w:proofErr w:type="spellEnd"/>
+      <w:r>
+        <w:rPr>
+          <w:rFonts w:ascii="Times New Roman" w:hAnsi="Times New Roman" w:cs="Times New Roman"/>
+          <w:sz w:val="24"/>
+          <w:szCs w:val="24"/>
+        </w:rPr>
+        <w:t xml:space="preserve"> </w:t>
+      </w:r>
+      <w:proofErr w:type="spellStart"/>
+      <w:r>
+        <w:rPr>
+          <w:rFonts w:ascii="Times New Roman" w:hAnsi="Times New Roman" w:cs="Times New Roman"/>
+          <w:sz w:val="24"/>
+          <w:szCs w:val="24"/>
+        </w:rPr>
+        <w:t>kebutuhan</w:t>
+      </w:r>
+      <w:proofErr w:type="spellEnd"/>
+      <w:r>
+        <w:rPr>
+          <w:rFonts w:ascii="Times New Roman" w:hAnsi="Times New Roman" w:cs="Times New Roman"/>
+          <w:sz w:val="24"/>
+          <w:szCs w:val="24"/>
+        </w:rPr>
+        <w:t xml:space="preserve"> yang </w:t>
+      </w:r>
+      <w:proofErr w:type="spellStart"/>
+      <w:r>
+        <w:rPr>
+          <w:rFonts w:ascii="Times New Roman" w:hAnsi="Times New Roman" w:cs="Times New Roman"/>
+          <w:sz w:val="24"/>
+          <w:szCs w:val="24"/>
+        </w:rPr>
+        <w:t>diharapkan</w:t>
+      </w:r>
+      <w:proofErr w:type="spellEnd"/>
+      <w:r>
+        <w:rPr>
+          <w:rFonts w:ascii="Times New Roman" w:hAnsi="Times New Roman" w:cs="Times New Roman"/>
+          <w:sz w:val="24"/>
+          <w:szCs w:val="24"/>
+        </w:rPr>
+        <w:t xml:space="preserve"> </w:t>
+      </w:r>
+      <w:proofErr w:type="spellStart"/>
+      <w:r>
+        <w:rPr>
+          <w:rFonts w:ascii="Times New Roman" w:hAnsi="Times New Roman" w:cs="Times New Roman"/>
+          <w:sz w:val="24"/>
+          <w:szCs w:val="24"/>
+        </w:rPr>
+        <w:t>dapat</w:t>
+      </w:r>
+      <w:proofErr w:type="spellEnd"/>
+      <w:r>
+        <w:rPr>
+          <w:rFonts w:ascii="Times New Roman" w:hAnsi="Times New Roman" w:cs="Times New Roman"/>
+          <w:sz w:val="24"/>
+          <w:szCs w:val="24"/>
+        </w:rPr>
+        <w:t xml:space="preserve"> </w:t>
+      </w:r>
+      <w:proofErr w:type="spellStart"/>
+      <w:r>
+        <w:rPr>
+          <w:rFonts w:ascii="Times New Roman" w:hAnsi="Times New Roman" w:cs="Times New Roman"/>
+          <w:sz w:val="24"/>
+          <w:szCs w:val="24"/>
+        </w:rPr>
+        <w:t>menjadi</w:t>
+      </w:r>
+      <w:proofErr w:type="spellEnd"/>
+      <w:r>
+        <w:rPr>
+          <w:rFonts w:ascii="Times New Roman" w:hAnsi="Times New Roman" w:cs="Times New Roman"/>
+          <w:sz w:val="24"/>
+          <w:szCs w:val="24"/>
+        </w:rPr>
+        <w:t xml:space="preserve"> </w:t>
+      </w:r>
+      <w:proofErr w:type="spellStart"/>
+      <w:r>
+        <w:rPr>
+          <w:rFonts w:ascii="Times New Roman" w:hAnsi="Times New Roman" w:cs="Times New Roman"/>
+          <w:sz w:val="24"/>
+          <w:szCs w:val="24"/>
+        </w:rPr>
+        <w:t>acuan</w:t>
+      </w:r>
+      <w:proofErr w:type="spellEnd"/>
+      <w:r>
+        <w:rPr>
+          <w:rFonts w:ascii="Times New Roman" w:hAnsi="Times New Roman" w:cs="Times New Roman"/>
+          <w:sz w:val="24"/>
+          <w:szCs w:val="24"/>
+        </w:rPr>
+        <w:t xml:space="preserve"> </w:t>
+      </w:r>
+      <w:proofErr w:type="spellStart"/>
+      <w:r>
+        <w:rPr>
+          <w:rFonts w:ascii="Times New Roman" w:hAnsi="Times New Roman" w:cs="Times New Roman"/>
+          <w:sz w:val="24"/>
+          <w:szCs w:val="24"/>
+        </w:rPr>
+        <w:t>untuk</w:t>
+      </w:r>
+      <w:proofErr w:type="spellEnd"/>
+      <w:r>
+        <w:rPr>
+          <w:rFonts w:ascii="Times New Roman" w:hAnsi="Times New Roman" w:cs="Times New Roman"/>
+          <w:sz w:val="24"/>
+          <w:szCs w:val="24"/>
+        </w:rPr>
+        <w:t xml:space="preserve"> </w:t>
+      </w:r>
+      <w:proofErr w:type="spellStart"/>
+      <w:r>
+        <w:rPr>
+          <w:rFonts w:ascii="Times New Roman" w:hAnsi="Times New Roman" w:cs="Times New Roman"/>
+          <w:sz w:val="24"/>
+          <w:szCs w:val="24"/>
+        </w:rPr>
+        <w:t>diusulkannya</w:t>
+      </w:r>
+      <w:proofErr w:type="spellEnd"/>
+      <w:r>
+        <w:rPr>
+          <w:rFonts w:ascii="Times New Roman" w:hAnsi="Times New Roman" w:cs="Times New Roman"/>
+          <w:sz w:val="24"/>
+          <w:szCs w:val="24"/>
+        </w:rPr>
+        <w:t xml:space="preserve"> </w:t>
+      </w:r>
+      <w:proofErr w:type="spellStart"/>
+      <w:r>
+        <w:rPr>
+          <w:rFonts w:ascii="Times New Roman" w:hAnsi="Times New Roman" w:cs="Times New Roman"/>
+          <w:sz w:val="24"/>
+          <w:szCs w:val="24"/>
+        </w:rPr>
+        <w:t>perbaikan-perbaikan</w:t>
+      </w:r>
+      <w:proofErr w:type="spellEnd"/>
+      <w:r>
+        <w:rPr>
+          <w:rFonts w:ascii="Times New Roman" w:hAnsi="Times New Roman" w:cs="Times New Roman"/>
+          <w:sz w:val="24"/>
+          <w:szCs w:val="24"/>
+        </w:rPr>
+        <w:t>.</w:t>
+      </w:r>
+      <w:proofErr w:type="gramEnd"/>
     </w:p>
     <w:p>
       <w:pPr>
@@ -446,6 +2116,7 @@
           <w:szCs w:val="24"/>
         </w:rPr>
       </w:pPr>
+      <w:proofErr w:type="spellStart"/>
       <w:r>
         <w:rPr>
           <w:rFonts w:ascii="Times New Roman" w:hAnsi="Times New Roman" w:cs="Times New Roman"/>
@@ -453,8 +2124,29 @@
           <w:sz w:val="24"/>
           <w:szCs w:val="24"/>
         </w:rPr>
-        <w:t>Analisis Masalah</w:t>
-      </w:r>
+        <w:t>Analisis</w:t>
+      </w:r>
+      <w:proofErr w:type="spellEnd"/>
+      <w:r>
+        <w:rPr>
+          <w:rFonts w:ascii="Times New Roman" w:hAnsi="Times New Roman" w:cs="Times New Roman"/>
+          <w:b/>
+          <w:sz w:val="24"/>
+          <w:szCs w:val="24"/>
+        </w:rPr>
+        <w:t xml:space="preserve"> </w:t>
+      </w:r>
+      <w:proofErr w:type="spellStart"/>
+      <w:r>
+        <w:rPr>
+          <w:rFonts w:ascii="Times New Roman" w:hAnsi="Times New Roman" w:cs="Times New Roman"/>
+          <w:b/>
+          <w:sz w:val="24"/>
+          <w:szCs w:val="24"/>
+        </w:rPr>
+        <w:t>Masalah</w:t>
+      </w:r>
+      <w:proofErr w:type="spellEnd"/>
     </w:p>
     <w:p>
       <w:pPr>
@@ -468,14 +2160,316 @@
           <w:szCs w:val="24"/>
         </w:rPr>
       </w:pPr>
-      <w:r>
-        <w:rPr>
-          <w:rFonts w:ascii="Times New Roman" w:hAnsi="Times New Roman" w:cs="Times New Roman"/>
-          <w:sz w:val="24"/>
-          <w:szCs w:val="24"/>
-        </w:rPr>
-        <w:t xml:space="preserve">Masalah yang terdapat dalam adalah bagaimana membuat fitur alarm dan notifikasi yang nantinya akan digunakan dalam aplikasi layanan keshatan imunisasi. </w:t>
-      </w:r>
+      <w:proofErr w:type="spellStart"/>
+      <w:r>
+        <w:rPr>
+          <w:rFonts w:ascii="Times New Roman" w:hAnsi="Times New Roman" w:cs="Times New Roman"/>
+          <w:sz w:val="24"/>
+          <w:szCs w:val="24"/>
+        </w:rPr>
+        <w:t>Masalah</w:t>
+      </w:r>
+      <w:proofErr w:type="spellEnd"/>
+      <w:r>
+        <w:rPr>
+          <w:rFonts w:ascii="Times New Roman" w:hAnsi="Times New Roman" w:cs="Times New Roman"/>
+          <w:sz w:val="24"/>
+          <w:szCs w:val="24"/>
+        </w:rPr>
+        <w:t xml:space="preserve"> yang </w:t>
+      </w:r>
+      <w:proofErr w:type="spellStart"/>
+      <w:r>
+        <w:rPr>
+          <w:rFonts w:ascii="Times New Roman" w:hAnsi="Times New Roman" w:cs="Times New Roman"/>
+          <w:sz w:val="24"/>
+          <w:szCs w:val="24"/>
+        </w:rPr>
+        <w:t>terdapat</w:t>
+      </w:r>
+      <w:proofErr w:type="spellEnd"/>
+      <w:r>
+        <w:rPr>
+          <w:rFonts w:ascii="Times New Roman" w:hAnsi="Times New Roman" w:cs="Times New Roman"/>
+          <w:sz w:val="24"/>
+          <w:szCs w:val="24"/>
+        </w:rPr>
+        <w:t xml:space="preserve"> </w:t>
+      </w:r>
+      <w:proofErr w:type="spellStart"/>
+      <w:r>
+        <w:rPr>
+          <w:rFonts w:ascii="Times New Roman" w:hAnsi="Times New Roman" w:cs="Times New Roman"/>
+          <w:sz w:val="24"/>
+          <w:szCs w:val="24"/>
+        </w:rPr>
+        <w:t>dalam</w:t>
+      </w:r>
+      <w:proofErr w:type="spellEnd"/>
+      <w:r>
+        <w:rPr>
+          <w:rFonts w:ascii="Times New Roman" w:hAnsi="Times New Roman" w:cs="Times New Roman"/>
+          <w:sz w:val="24"/>
+          <w:szCs w:val="24"/>
+        </w:rPr>
+        <w:t xml:space="preserve"> </w:t>
+      </w:r>
+      <w:proofErr w:type="spellStart"/>
+      <w:r>
+        <w:rPr>
+          <w:rFonts w:ascii="Times New Roman" w:hAnsi="Times New Roman" w:cs="Times New Roman"/>
+          <w:sz w:val="24"/>
+          <w:szCs w:val="24"/>
+        </w:rPr>
+        <w:t>adalah</w:t>
+      </w:r>
+      <w:proofErr w:type="spellEnd"/>
+      <w:r>
+        <w:rPr>
+          <w:rFonts w:ascii="Times New Roman" w:hAnsi="Times New Roman" w:cs="Times New Roman"/>
+          <w:sz w:val="24"/>
+          <w:szCs w:val="24"/>
+        </w:rPr>
+        <w:t xml:space="preserve"> </w:t>
+      </w:r>
+      <w:proofErr w:type="spellStart"/>
+      <w:r>
+        <w:rPr>
+          <w:rFonts w:ascii="Times New Roman" w:hAnsi="Times New Roman" w:cs="Times New Roman"/>
+          <w:sz w:val="24"/>
+          <w:szCs w:val="24"/>
+        </w:rPr>
+        <w:t>bagaimana</w:t>
+      </w:r>
+      <w:proofErr w:type="spellEnd"/>
+      <w:r>
+        <w:rPr>
+          <w:rFonts w:ascii="Times New Roman" w:hAnsi="Times New Roman" w:cs="Times New Roman"/>
+          <w:sz w:val="24"/>
+          <w:szCs w:val="24"/>
+        </w:rPr>
+        <w:t xml:space="preserve"> </w:t>
+      </w:r>
+      <w:proofErr w:type="spellStart"/>
+      <w:r>
+        <w:rPr>
+          <w:rFonts w:ascii="Times New Roman" w:hAnsi="Times New Roman" w:cs="Times New Roman"/>
+          <w:sz w:val="24"/>
+          <w:szCs w:val="24"/>
+        </w:rPr>
+        <w:t>membuat</w:t>
+      </w:r>
+      <w:proofErr w:type="spellEnd"/>
+      <w:r>
+        <w:rPr>
+          <w:rFonts w:ascii="Times New Roman" w:hAnsi="Times New Roman" w:cs="Times New Roman"/>
+          <w:sz w:val="24"/>
+          <w:szCs w:val="24"/>
+        </w:rPr>
+        <w:t xml:space="preserve"> </w:t>
+      </w:r>
+      <w:proofErr w:type="spellStart"/>
+      <w:r>
+        <w:rPr>
+          <w:rFonts w:ascii="Times New Roman" w:hAnsi="Times New Roman" w:cs="Times New Roman"/>
+          <w:sz w:val="24"/>
+          <w:szCs w:val="24"/>
+        </w:rPr>
+        <w:t>fitur</w:t>
+      </w:r>
+      <w:proofErr w:type="spellEnd"/>
+      <w:r>
+        <w:rPr>
+          <w:rFonts w:ascii="Times New Roman" w:hAnsi="Times New Roman" w:cs="Times New Roman"/>
+          <w:sz w:val="24"/>
+          <w:szCs w:val="24"/>
+        </w:rPr>
+        <w:t xml:space="preserve"> alarm </w:t>
+      </w:r>
+      <w:proofErr w:type="spellStart"/>
+      <w:r>
+        <w:rPr>
+          <w:rFonts w:ascii="Times New Roman" w:hAnsi="Times New Roman" w:cs="Times New Roman"/>
+          <w:sz w:val="24"/>
+          <w:szCs w:val="24"/>
+        </w:rPr>
+        <w:t>dan</w:t>
+      </w:r>
+      <w:proofErr w:type="spellEnd"/>
+      <w:r>
+        <w:rPr>
+          <w:rFonts w:ascii="Times New Roman" w:hAnsi="Times New Roman" w:cs="Times New Roman"/>
+          <w:sz w:val="24"/>
+          <w:szCs w:val="24"/>
+        </w:rPr>
+        <w:t xml:space="preserve"> </w:t>
+      </w:r>
+      <w:proofErr w:type="spellStart"/>
+      <w:r>
+        <w:rPr>
+          <w:rFonts w:ascii="Times New Roman" w:hAnsi="Times New Roman" w:cs="Times New Roman"/>
+          <w:sz w:val="24"/>
+          <w:szCs w:val="24"/>
+        </w:rPr>
+        <w:t>notifikasi</w:t>
+      </w:r>
+      <w:proofErr w:type="spellEnd"/>
+      <w:r>
+        <w:rPr>
+          <w:rFonts w:ascii="Times New Roman" w:hAnsi="Times New Roman" w:cs="Times New Roman"/>
+          <w:sz w:val="24"/>
+          <w:szCs w:val="24"/>
+        </w:rPr>
+        <w:t xml:space="preserve"> yang </w:t>
+      </w:r>
+      <w:proofErr w:type="spellStart"/>
+      <w:r>
+        <w:rPr>
+          <w:rFonts w:ascii="Times New Roman" w:hAnsi="Times New Roman" w:cs="Times New Roman"/>
+          <w:sz w:val="24"/>
+          <w:szCs w:val="24"/>
+        </w:rPr>
+        <w:t>nantinya</w:t>
+      </w:r>
+      <w:proofErr w:type="spellEnd"/>
+      <w:r>
+        <w:rPr>
+          <w:rFonts w:ascii="Times New Roman" w:hAnsi="Times New Roman" w:cs="Times New Roman"/>
+          <w:sz w:val="24"/>
+          <w:szCs w:val="24"/>
+        </w:rPr>
+        <w:t xml:space="preserve"> </w:t>
+      </w:r>
+      <w:proofErr w:type="spellStart"/>
+      <w:proofErr w:type="gramStart"/>
+      <w:r>
+        <w:rPr>
+          <w:rFonts w:ascii="Times New Roman" w:hAnsi="Times New Roman" w:cs="Times New Roman"/>
+          <w:sz w:val="24"/>
+          <w:szCs w:val="24"/>
+        </w:rPr>
+        <w:t>akan</w:t>
+      </w:r>
+      <w:proofErr w:type="spellEnd"/>
+      <w:proofErr w:type="gramEnd"/>
+      <w:r>
+        <w:rPr>
+          <w:rFonts w:ascii="Times New Roman" w:hAnsi="Times New Roman" w:cs="Times New Roman"/>
+          <w:sz w:val="24"/>
+          <w:szCs w:val="24"/>
+        </w:rPr>
+        <w:t xml:space="preserve"> </w:t>
+      </w:r>
+      <w:proofErr w:type="spellStart"/>
+      <w:r>
+        <w:rPr>
+          <w:rFonts w:ascii="Times New Roman" w:hAnsi="Times New Roman" w:cs="Times New Roman"/>
+          <w:sz w:val="24"/>
+          <w:szCs w:val="24"/>
+        </w:rPr>
+        <w:t>digunakan</w:t>
+      </w:r>
+      <w:proofErr w:type="spellEnd"/>
+      <w:r>
+        <w:rPr>
+          <w:rFonts w:ascii="Times New Roman" w:hAnsi="Times New Roman" w:cs="Times New Roman"/>
+          <w:sz w:val="24"/>
+          <w:szCs w:val="24"/>
+        </w:rPr>
+        <w:t xml:space="preserve"> </w:t>
+      </w:r>
+      <w:proofErr w:type="spellStart"/>
+      <w:r>
+        <w:rPr>
+          <w:rFonts w:ascii="Times New Roman" w:hAnsi="Times New Roman" w:cs="Times New Roman"/>
+          <w:sz w:val="24"/>
+          <w:szCs w:val="24"/>
+        </w:rPr>
+        <w:t>dalam</w:t>
+      </w:r>
+      <w:proofErr w:type="spellEnd"/>
+      <w:r>
+        <w:rPr>
+          <w:rFonts w:ascii="Times New Roman" w:hAnsi="Times New Roman" w:cs="Times New Roman"/>
+          <w:sz w:val="24"/>
+          <w:szCs w:val="24"/>
+        </w:rPr>
+        <w:t xml:space="preserve"> </w:t>
+      </w:r>
+      <w:proofErr w:type="spellStart"/>
+      <w:r>
+        <w:rPr>
+          <w:rFonts w:ascii="Times New Roman" w:hAnsi="Times New Roman" w:cs="Times New Roman"/>
+          <w:sz w:val="24"/>
+          <w:szCs w:val="24"/>
+        </w:rPr>
+        <w:t>aplikasi</w:t>
+      </w:r>
+      <w:proofErr w:type="spellEnd"/>
+      <w:r>
+        <w:rPr>
+          <w:rFonts w:ascii="Times New Roman" w:hAnsi="Times New Roman" w:cs="Times New Roman"/>
+          <w:sz w:val="24"/>
+          <w:szCs w:val="24"/>
+        </w:rPr>
+        <w:t xml:space="preserve"> </w:t>
+      </w:r>
+      <w:proofErr w:type="spellStart"/>
+      <w:r>
+        <w:rPr>
+          <w:rFonts w:ascii="Times New Roman" w:hAnsi="Times New Roman" w:cs="Times New Roman"/>
+          <w:sz w:val="24"/>
+          <w:szCs w:val="24"/>
+        </w:rPr>
+        <w:t>layanan</w:t>
+      </w:r>
+      <w:proofErr w:type="spellEnd"/>
+      <w:r>
+        <w:rPr>
+          <w:rFonts w:ascii="Times New Roman" w:hAnsi="Times New Roman" w:cs="Times New Roman"/>
+          <w:sz w:val="24"/>
+          <w:szCs w:val="24"/>
+        </w:rPr>
+        <w:t xml:space="preserve"> </w:t>
+      </w:r>
+      <w:proofErr w:type="spellStart"/>
+      <w:r>
+        <w:rPr>
+          <w:rFonts w:ascii="Times New Roman" w:hAnsi="Times New Roman" w:cs="Times New Roman"/>
+          <w:sz w:val="24"/>
+          <w:szCs w:val="24"/>
+        </w:rPr>
+        <w:t>keshatan</w:t>
+      </w:r>
+      <w:proofErr w:type="spellEnd"/>
+      <w:r>
+        <w:rPr>
+          <w:rFonts w:ascii="Times New Roman" w:hAnsi="Times New Roman" w:cs="Times New Roman"/>
+          <w:sz w:val="24"/>
+          <w:szCs w:val="24"/>
+        </w:rPr>
+        <w:t xml:space="preserve"> </w:t>
+      </w:r>
+      <w:proofErr w:type="spellStart"/>
+      <w:r>
+        <w:rPr>
+          <w:rFonts w:ascii="Times New Roman" w:hAnsi="Times New Roman" w:cs="Times New Roman"/>
+          <w:sz w:val="24"/>
+          <w:szCs w:val="24"/>
+        </w:rPr>
+        <w:t>imunisasi</w:t>
+      </w:r>
+      <w:proofErr w:type="spellEnd"/>
+      <w:r>
+        <w:rPr>
+          <w:rFonts w:ascii="Times New Roman" w:hAnsi="Times New Roman" w:cs="Times New Roman"/>
+          <w:sz w:val="24"/>
+          <w:szCs w:val="24"/>
+        </w:rPr>
+        <w:t xml:space="preserve">. </w:t>
+      </w:r>
+      <w:proofErr w:type="spellStart"/>
+      <w:proofErr w:type="gramStart"/>
       <w:r>
         <w:rPr>
           <w:rFonts w:ascii="Times New Roman" w:hAnsi="Times New Roman" w:cs="Times New Roman"/>
@@ -483,45 +2477,483 @@
           <w:szCs w:val="24"/>
         </w:rPr>
         <w:lastRenderedPageBreak/>
-        <w:t xml:space="preserve">Dengan adanya fitur ini diharapkan dapat membantu </w:t>
-      </w:r>
-      <w:r>
-        <w:rPr>
-          <w:rFonts w:ascii="Times New Roman" w:hAnsi="Times New Roman" w:cs="Times New Roman"/>
-          <w:sz w:val="24"/>
-          <w:szCs w:val="24"/>
-        </w:rPr>
-        <w:t>pengguna (orang tua) untuk mengetahui jadwal imunisasi anak dan mengetahui informasi perkembangan anak secara pasti.</w:t>
-      </w:r>
+        <w:t>Dengan</w:t>
+      </w:r>
+      <w:proofErr w:type="spellEnd"/>
+      <w:r>
+        <w:rPr>
+          <w:rFonts w:ascii="Times New Roman" w:hAnsi="Times New Roman" w:cs="Times New Roman"/>
+          <w:sz w:val="24"/>
+          <w:szCs w:val="24"/>
+        </w:rPr>
+        <w:t xml:space="preserve"> </w:t>
+      </w:r>
+      <w:proofErr w:type="spellStart"/>
+      <w:r>
+        <w:rPr>
+          <w:rFonts w:ascii="Times New Roman" w:hAnsi="Times New Roman" w:cs="Times New Roman"/>
+          <w:sz w:val="24"/>
+          <w:szCs w:val="24"/>
+        </w:rPr>
+        <w:t>adanya</w:t>
+      </w:r>
+      <w:proofErr w:type="spellEnd"/>
+      <w:r>
+        <w:rPr>
+          <w:rFonts w:ascii="Times New Roman" w:hAnsi="Times New Roman" w:cs="Times New Roman"/>
+          <w:sz w:val="24"/>
+          <w:szCs w:val="24"/>
+        </w:rPr>
+        <w:t xml:space="preserve"> </w:t>
+      </w:r>
+      <w:proofErr w:type="spellStart"/>
+      <w:r>
+        <w:rPr>
+          <w:rFonts w:ascii="Times New Roman" w:hAnsi="Times New Roman" w:cs="Times New Roman"/>
+          <w:sz w:val="24"/>
+          <w:szCs w:val="24"/>
+        </w:rPr>
+        <w:t>fitur</w:t>
+      </w:r>
+      <w:proofErr w:type="spellEnd"/>
+      <w:r>
+        <w:rPr>
+          <w:rFonts w:ascii="Times New Roman" w:hAnsi="Times New Roman" w:cs="Times New Roman"/>
+          <w:sz w:val="24"/>
+          <w:szCs w:val="24"/>
+        </w:rPr>
+        <w:t xml:space="preserve"> </w:t>
+      </w:r>
+      <w:proofErr w:type="spellStart"/>
+      <w:r>
+        <w:rPr>
+          <w:rFonts w:ascii="Times New Roman" w:hAnsi="Times New Roman" w:cs="Times New Roman"/>
+          <w:sz w:val="24"/>
+          <w:szCs w:val="24"/>
+        </w:rPr>
+        <w:t>ini</w:t>
+      </w:r>
+      <w:proofErr w:type="spellEnd"/>
+      <w:r>
+        <w:rPr>
+          <w:rFonts w:ascii="Times New Roman" w:hAnsi="Times New Roman" w:cs="Times New Roman"/>
+          <w:sz w:val="24"/>
+          <w:szCs w:val="24"/>
+        </w:rPr>
+        <w:t xml:space="preserve"> </w:t>
+      </w:r>
+      <w:proofErr w:type="spellStart"/>
+      <w:r>
+        <w:rPr>
+          <w:rFonts w:ascii="Times New Roman" w:hAnsi="Times New Roman" w:cs="Times New Roman"/>
+          <w:sz w:val="24"/>
+          <w:szCs w:val="24"/>
+        </w:rPr>
+        <w:t>diharapkan</w:t>
+      </w:r>
+      <w:proofErr w:type="spellEnd"/>
+      <w:r>
+        <w:rPr>
+          <w:rFonts w:ascii="Times New Roman" w:hAnsi="Times New Roman" w:cs="Times New Roman"/>
+          <w:sz w:val="24"/>
+          <w:szCs w:val="24"/>
+        </w:rPr>
+        <w:t xml:space="preserve"> </w:t>
+      </w:r>
+      <w:proofErr w:type="spellStart"/>
+      <w:r>
+        <w:rPr>
+          <w:rFonts w:ascii="Times New Roman" w:hAnsi="Times New Roman" w:cs="Times New Roman"/>
+          <w:sz w:val="24"/>
+          <w:szCs w:val="24"/>
+        </w:rPr>
+        <w:t>dapat</w:t>
+      </w:r>
+      <w:proofErr w:type="spellEnd"/>
+      <w:r>
+        <w:rPr>
+          <w:rFonts w:ascii="Times New Roman" w:hAnsi="Times New Roman" w:cs="Times New Roman"/>
+          <w:sz w:val="24"/>
+          <w:szCs w:val="24"/>
+        </w:rPr>
+        <w:t xml:space="preserve"> </w:t>
+      </w:r>
+      <w:proofErr w:type="spellStart"/>
+      <w:r>
+        <w:rPr>
+          <w:rFonts w:ascii="Times New Roman" w:hAnsi="Times New Roman" w:cs="Times New Roman"/>
+          <w:sz w:val="24"/>
+          <w:szCs w:val="24"/>
+        </w:rPr>
+        <w:t>membantu</w:t>
+      </w:r>
+      <w:proofErr w:type="spellEnd"/>
+      <w:r>
+        <w:rPr>
+          <w:rFonts w:ascii="Times New Roman" w:hAnsi="Times New Roman" w:cs="Times New Roman"/>
+          <w:sz w:val="24"/>
+          <w:szCs w:val="24"/>
+        </w:rPr>
+        <w:t xml:space="preserve"> </w:t>
+      </w:r>
+      <w:proofErr w:type="spellStart"/>
+      <w:r>
+        <w:rPr>
+          <w:rFonts w:ascii="Times New Roman" w:hAnsi="Times New Roman" w:cs="Times New Roman"/>
+          <w:sz w:val="24"/>
+          <w:szCs w:val="24"/>
+        </w:rPr>
+        <w:t>pengguna</w:t>
+      </w:r>
+      <w:proofErr w:type="spellEnd"/>
+      <w:r>
+        <w:rPr>
+          <w:rFonts w:ascii="Times New Roman" w:hAnsi="Times New Roman" w:cs="Times New Roman"/>
+          <w:sz w:val="24"/>
+          <w:szCs w:val="24"/>
+        </w:rPr>
+        <w:t xml:space="preserve"> (orang </w:t>
+      </w:r>
+      <w:proofErr w:type="spellStart"/>
+      <w:r>
+        <w:rPr>
+          <w:rFonts w:ascii="Times New Roman" w:hAnsi="Times New Roman" w:cs="Times New Roman"/>
+          <w:sz w:val="24"/>
+          <w:szCs w:val="24"/>
+        </w:rPr>
+        <w:t>tua</w:t>
+      </w:r>
+      <w:proofErr w:type="spellEnd"/>
+      <w:r>
+        <w:rPr>
+          <w:rFonts w:ascii="Times New Roman" w:hAnsi="Times New Roman" w:cs="Times New Roman"/>
+          <w:sz w:val="24"/>
+          <w:szCs w:val="24"/>
+        </w:rPr>
+        <w:t xml:space="preserve">) </w:t>
+      </w:r>
+      <w:proofErr w:type="spellStart"/>
+      <w:r>
+        <w:rPr>
+          <w:rFonts w:ascii="Times New Roman" w:hAnsi="Times New Roman" w:cs="Times New Roman"/>
+          <w:sz w:val="24"/>
+          <w:szCs w:val="24"/>
+        </w:rPr>
+        <w:t>untuk</w:t>
+      </w:r>
+      <w:proofErr w:type="spellEnd"/>
+      <w:r>
+        <w:rPr>
+          <w:rFonts w:ascii="Times New Roman" w:hAnsi="Times New Roman" w:cs="Times New Roman"/>
+          <w:sz w:val="24"/>
+          <w:szCs w:val="24"/>
+        </w:rPr>
+        <w:t xml:space="preserve"> </w:t>
+      </w:r>
+      <w:proofErr w:type="spellStart"/>
+      <w:r>
+        <w:rPr>
+          <w:rFonts w:ascii="Times New Roman" w:hAnsi="Times New Roman" w:cs="Times New Roman"/>
+          <w:sz w:val="24"/>
+          <w:szCs w:val="24"/>
+        </w:rPr>
+        <w:t>mengetahui</w:t>
+      </w:r>
+      <w:proofErr w:type="spellEnd"/>
+      <w:r>
+        <w:rPr>
+          <w:rFonts w:ascii="Times New Roman" w:hAnsi="Times New Roman" w:cs="Times New Roman"/>
+          <w:sz w:val="24"/>
+          <w:szCs w:val="24"/>
+        </w:rPr>
+        <w:t xml:space="preserve"> </w:t>
+      </w:r>
+      <w:proofErr w:type="spellStart"/>
+      <w:r>
+        <w:rPr>
+          <w:rFonts w:ascii="Times New Roman" w:hAnsi="Times New Roman" w:cs="Times New Roman"/>
+          <w:sz w:val="24"/>
+          <w:szCs w:val="24"/>
+        </w:rPr>
+        <w:t>jadwal</w:t>
+      </w:r>
+      <w:proofErr w:type="spellEnd"/>
+      <w:r>
+        <w:rPr>
+          <w:rFonts w:ascii="Times New Roman" w:hAnsi="Times New Roman" w:cs="Times New Roman"/>
+          <w:sz w:val="24"/>
+          <w:szCs w:val="24"/>
+        </w:rPr>
+        <w:t xml:space="preserve"> </w:t>
+      </w:r>
+      <w:proofErr w:type="spellStart"/>
+      <w:r>
+        <w:rPr>
+          <w:rFonts w:ascii="Times New Roman" w:hAnsi="Times New Roman" w:cs="Times New Roman"/>
+          <w:sz w:val="24"/>
+          <w:szCs w:val="24"/>
+        </w:rPr>
+        <w:t>imunisasi</w:t>
+      </w:r>
+      <w:proofErr w:type="spellEnd"/>
+      <w:r>
+        <w:rPr>
+          <w:rFonts w:ascii="Times New Roman" w:hAnsi="Times New Roman" w:cs="Times New Roman"/>
+          <w:sz w:val="24"/>
+          <w:szCs w:val="24"/>
+        </w:rPr>
+        <w:t xml:space="preserve"> </w:t>
+      </w:r>
+      <w:proofErr w:type="spellStart"/>
+      <w:r>
+        <w:rPr>
+          <w:rFonts w:ascii="Times New Roman" w:hAnsi="Times New Roman" w:cs="Times New Roman"/>
+          <w:sz w:val="24"/>
+          <w:szCs w:val="24"/>
+        </w:rPr>
+        <w:t>anak</w:t>
+      </w:r>
+      <w:proofErr w:type="spellEnd"/>
+      <w:r>
+        <w:rPr>
+          <w:rFonts w:ascii="Times New Roman" w:hAnsi="Times New Roman" w:cs="Times New Roman"/>
+          <w:sz w:val="24"/>
+          <w:szCs w:val="24"/>
+        </w:rPr>
+        <w:t xml:space="preserve"> </w:t>
+      </w:r>
+      <w:proofErr w:type="spellStart"/>
+      <w:r>
+        <w:rPr>
+          <w:rFonts w:ascii="Times New Roman" w:hAnsi="Times New Roman" w:cs="Times New Roman"/>
+          <w:sz w:val="24"/>
+          <w:szCs w:val="24"/>
+        </w:rPr>
+        <w:t>dan</w:t>
+      </w:r>
+      <w:proofErr w:type="spellEnd"/>
+      <w:r>
+        <w:rPr>
+          <w:rFonts w:ascii="Times New Roman" w:hAnsi="Times New Roman" w:cs="Times New Roman"/>
+          <w:sz w:val="24"/>
+          <w:szCs w:val="24"/>
+        </w:rPr>
+        <w:t xml:space="preserve"> </w:t>
+      </w:r>
+      <w:proofErr w:type="spellStart"/>
+      <w:r>
+        <w:rPr>
+          <w:rFonts w:ascii="Times New Roman" w:hAnsi="Times New Roman" w:cs="Times New Roman"/>
+          <w:sz w:val="24"/>
+          <w:szCs w:val="24"/>
+        </w:rPr>
+        <w:t>mengetahui</w:t>
+      </w:r>
+      <w:proofErr w:type="spellEnd"/>
+      <w:r>
+        <w:rPr>
+          <w:rFonts w:ascii="Times New Roman" w:hAnsi="Times New Roman" w:cs="Times New Roman"/>
+          <w:sz w:val="24"/>
+          <w:szCs w:val="24"/>
+        </w:rPr>
+        <w:t xml:space="preserve"> </w:t>
+      </w:r>
+      <w:proofErr w:type="spellStart"/>
+      <w:r>
+        <w:rPr>
+          <w:rFonts w:ascii="Times New Roman" w:hAnsi="Times New Roman" w:cs="Times New Roman"/>
+          <w:sz w:val="24"/>
+          <w:szCs w:val="24"/>
+        </w:rPr>
+        <w:t>informasi</w:t>
+      </w:r>
+      <w:proofErr w:type="spellEnd"/>
+      <w:r>
+        <w:rPr>
+          <w:rFonts w:ascii="Times New Roman" w:hAnsi="Times New Roman" w:cs="Times New Roman"/>
+          <w:sz w:val="24"/>
+          <w:szCs w:val="24"/>
+        </w:rPr>
+        <w:t xml:space="preserve"> </w:t>
+      </w:r>
+      <w:proofErr w:type="spellStart"/>
+      <w:r>
+        <w:rPr>
+          <w:rFonts w:ascii="Times New Roman" w:hAnsi="Times New Roman" w:cs="Times New Roman"/>
+          <w:sz w:val="24"/>
+          <w:szCs w:val="24"/>
+        </w:rPr>
+        <w:t>perkembangan</w:t>
+      </w:r>
+      <w:proofErr w:type="spellEnd"/>
+      <w:r>
+        <w:rPr>
+          <w:rFonts w:ascii="Times New Roman" w:hAnsi="Times New Roman" w:cs="Times New Roman"/>
+          <w:sz w:val="24"/>
+          <w:szCs w:val="24"/>
+        </w:rPr>
+        <w:t xml:space="preserve"> </w:t>
+      </w:r>
+      <w:proofErr w:type="spellStart"/>
+      <w:r>
+        <w:rPr>
+          <w:rFonts w:ascii="Times New Roman" w:hAnsi="Times New Roman" w:cs="Times New Roman"/>
+          <w:sz w:val="24"/>
+          <w:szCs w:val="24"/>
+        </w:rPr>
+        <w:t>anak</w:t>
+      </w:r>
+      <w:proofErr w:type="spellEnd"/>
+      <w:r>
+        <w:rPr>
+          <w:rFonts w:ascii="Times New Roman" w:hAnsi="Times New Roman" w:cs="Times New Roman"/>
+          <w:sz w:val="24"/>
+          <w:szCs w:val="24"/>
+        </w:rPr>
+        <w:t xml:space="preserve"> </w:t>
+      </w:r>
+      <w:proofErr w:type="spellStart"/>
+      <w:r>
+        <w:rPr>
+          <w:rFonts w:ascii="Times New Roman" w:hAnsi="Times New Roman" w:cs="Times New Roman"/>
+          <w:sz w:val="24"/>
+          <w:szCs w:val="24"/>
+        </w:rPr>
+        <w:t>secara</w:t>
+      </w:r>
+      <w:proofErr w:type="spellEnd"/>
+      <w:r>
+        <w:rPr>
+          <w:rFonts w:ascii="Times New Roman" w:hAnsi="Times New Roman" w:cs="Times New Roman"/>
+          <w:sz w:val="24"/>
+          <w:szCs w:val="24"/>
+        </w:rPr>
+        <w:t xml:space="preserve"> </w:t>
+      </w:r>
+      <w:proofErr w:type="spellStart"/>
+      <w:r>
+        <w:rPr>
+          <w:rFonts w:ascii="Times New Roman" w:hAnsi="Times New Roman" w:cs="Times New Roman"/>
+          <w:sz w:val="24"/>
+          <w:szCs w:val="24"/>
+        </w:rPr>
+        <w:t>pasti</w:t>
+      </w:r>
+      <w:proofErr w:type="spellEnd"/>
+      <w:r>
+        <w:rPr>
+          <w:rFonts w:ascii="Times New Roman" w:hAnsi="Times New Roman" w:cs="Times New Roman"/>
+          <w:sz w:val="24"/>
+          <w:szCs w:val="24"/>
+        </w:rPr>
+        <w:t>.</w:t>
+      </w:r>
+      <w:proofErr w:type="gramEnd"/>
     </w:p>
     <w:p>
       <w:pPr>
+        <w:pStyle w:val="ListParagraph"/>
+        <w:spacing w:line="360" w:lineRule="auto"/>
+        <w:ind w:left="0" w:firstLine="360"/>
+        <w:jc w:val="both"/>
+        <w:rPr>
+          <w:rFonts w:ascii="Times New Roman" w:hAnsi="Times New Roman" w:cs="Times New Roman"/>
+          <w:sz w:val="24"/>
+          <w:szCs w:val="24"/>
+        </w:rPr>
+      </w:pPr>
+    </w:p>
+    <w:p>
+      <w:pPr>
+        <w:pStyle w:val="ListParagraph"/>
+        <w:numPr>
+          <w:ilvl w:val="2"/>
+          <w:numId w:val="1"/>
+        </w:numPr>
         <w:spacing w:line="360" w:lineRule="auto"/>
         <w:jc w:val="both"/>
         <w:rPr>
           <w:rFonts w:ascii="Times New Roman" w:hAnsi="Times New Roman" w:cs="Times New Roman"/>
-          <w:sz w:val="24"/>
-          <w:szCs w:val="24"/>
-        </w:rPr>
-      </w:pPr>
-      <w:r>
-        <w:rPr>
-          <w:rFonts w:ascii="Times New Roman" w:hAnsi="Times New Roman" w:cs="Times New Roman"/>
-          <w:sz w:val="24"/>
-          <w:szCs w:val="24"/>
-        </w:rPr>
-        <w:t>Analisis Kebutuhan Non-Fungsional</w:t>
-      </w:r>
+          <w:b/>
+          <w:sz w:val="24"/>
+          <w:szCs w:val="24"/>
+        </w:rPr>
+      </w:pPr>
+      <w:proofErr w:type="spellStart"/>
+      <w:r>
+        <w:rPr>
+          <w:rFonts w:ascii="Times New Roman" w:hAnsi="Times New Roman" w:cs="Times New Roman"/>
+          <w:b/>
+          <w:sz w:val="24"/>
+          <w:szCs w:val="24"/>
+        </w:rPr>
+        <w:t>Analisis</w:t>
+      </w:r>
+      <w:proofErr w:type="spellEnd"/>
+      <w:r>
+        <w:rPr>
+          <w:rFonts w:ascii="Times New Roman" w:hAnsi="Times New Roman" w:cs="Times New Roman"/>
+          <w:b/>
+          <w:sz w:val="24"/>
+          <w:szCs w:val="24"/>
+        </w:rPr>
+        <w:t xml:space="preserve"> </w:t>
+      </w:r>
+      <w:proofErr w:type="spellStart"/>
+      <w:r>
+        <w:rPr>
+          <w:rFonts w:ascii="Times New Roman" w:hAnsi="Times New Roman" w:cs="Times New Roman"/>
+          <w:b/>
+          <w:sz w:val="24"/>
+          <w:szCs w:val="24"/>
+        </w:rPr>
+        <w:t>Kebutuhan</w:t>
+      </w:r>
+      <w:proofErr w:type="spellEnd"/>
+      <w:r>
+        <w:rPr>
+          <w:rFonts w:ascii="Times New Roman" w:hAnsi="Times New Roman" w:cs="Times New Roman"/>
+          <w:b/>
+          <w:sz w:val="24"/>
+          <w:szCs w:val="24"/>
+        </w:rPr>
+        <w:t xml:space="preserve"> Non-</w:t>
+      </w:r>
+      <w:proofErr w:type="spellStart"/>
+      <w:r>
+        <w:rPr>
+          <w:rFonts w:ascii="Times New Roman" w:hAnsi="Times New Roman" w:cs="Times New Roman"/>
+          <w:b/>
+          <w:sz w:val="24"/>
+          <w:szCs w:val="24"/>
+        </w:rPr>
+        <w:t>Fungsional</w:t>
+      </w:r>
+      <w:proofErr w:type="spellEnd"/>
     </w:p>
     <w:p>
       <w:pPr>
         <w:pStyle w:val="Default"/>
         <w:spacing w:line="360" w:lineRule="auto"/>
-        <w:ind w:firstLine="720"/>
+        <w:ind w:firstLine="426"/>
         <w:jc w:val="both"/>
       </w:pPr>
-      <w:r>
-        <w:t xml:space="preserve">Analisis kebutuhan </w:t>
+      <w:proofErr w:type="spellStart"/>
+      <w:proofErr w:type="gramStart"/>
+      <w:r>
+        <w:t>Analisis</w:t>
+      </w:r>
+      <w:proofErr w:type="spellEnd"/>
+      <w:r>
+        <w:t xml:space="preserve"> </w:t>
+      </w:r>
+      <w:proofErr w:type="spellStart"/>
+      <w:r>
+        <w:t>kebutuhan</w:t>
+      </w:r>
+      <w:proofErr w:type="spellEnd"/>
+      <w:r>
+        <w:t xml:space="preserve"> </w:t>
       </w:r>
       <w:r>
         <w:rPr>
@@ -531,7 +2963,107 @@
         <w:t>non</w:t>
       </w:r>
       <w:r>
-        <w:t xml:space="preserve">-fungsional menggambarkan kebutuhan luar sistem yang diperlukan untuk menjalankan aplikasi yang dibangun. Adapun kebutuhan </w:t>
+        <w:t>-</w:t>
+      </w:r>
+      <w:proofErr w:type="spellStart"/>
+      <w:r>
+        <w:t>fungsional</w:t>
+      </w:r>
+      <w:proofErr w:type="spellEnd"/>
+      <w:r>
+        <w:t xml:space="preserve"> </w:t>
+      </w:r>
+      <w:proofErr w:type="spellStart"/>
+      <w:r>
+        <w:t>menggambarkan</w:t>
+      </w:r>
+      <w:proofErr w:type="spellEnd"/>
+      <w:r>
+        <w:t xml:space="preserve"> </w:t>
+      </w:r>
+      <w:proofErr w:type="spellStart"/>
+      <w:r>
+        <w:t>kebutuhan</w:t>
+      </w:r>
+      <w:proofErr w:type="spellEnd"/>
+      <w:r>
+        <w:t xml:space="preserve"> </w:t>
+      </w:r>
+      <w:proofErr w:type="spellStart"/>
+      <w:r>
+        <w:t>luar</w:t>
+      </w:r>
+      <w:proofErr w:type="spellEnd"/>
+      <w:r>
+        <w:t xml:space="preserve"> </w:t>
+      </w:r>
+      <w:proofErr w:type="spellStart"/>
+      <w:r>
+        <w:t>sistem</w:t>
+      </w:r>
+      <w:proofErr w:type="spellEnd"/>
+      <w:r>
+        <w:t xml:space="preserve"> yang </w:t>
+      </w:r>
+      <w:proofErr w:type="spellStart"/>
+      <w:r>
+        <w:t>diperlukan</w:t>
+      </w:r>
+      <w:proofErr w:type="spellEnd"/>
+      <w:r>
+        <w:t xml:space="preserve"> </w:t>
+      </w:r>
+      <w:proofErr w:type="spellStart"/>
+      <w:r>
+        <w:t>untuk</w:t>
+      </w:r>
+      <w:proofErr w:type="spellEnd"/>
+      <w:r>
+        <w:t xml:space="preserve"> </w:t>
+      </w:r>
+      <w:proofErr w:type="spellStart"/>
+      <w:r>
+        <w:t>menjalankan</w:t>
+      </w:r>
+      <w:proofErr w:type="spellEnd"/>
+      <w:r>
+        <w:t xml:space="preserve"> </w:t>
+      </w:r>
+      <w:proofErr w:type="spellStart"/>
+      <w:r>
+        <w:t>aplikasi</w:t>
+      </w:r>
+      <w:proofErr w:type="spellEnd"/>
+      <w:r>
+        <w:t xml:space="preserve"> yang </w:t>
+      </w:r>
+      <w:proofErr w:type="spellStart"/>
+      <w:r>
+        <w:t>dibangun</w:t>
+      </w:r>
+      <w:proofErr w:type="spellEnd"/>
+      <w:r>
+        <w:t>.</w:t>
+      </w:r>
+      <w:proofErr w:type="gramEnd"/>
+      <w:r>
+        <w:t xml:space="preserve"> </w:t>
+      </w:r>
+      <w:proofErr w:type="spellStart"/>
+      <w:r>
+        <w:t>Adapun</w:t>
+      </w:r>
+      <w:proofErr w:type="spellEnd"/>
+      <w:r>
+        <w:t xml:space="preserve"> </w:t>
+      </w:r>
+      <w:proofErr w:type="spellStart"/>
+      <w:r>
+        <w:t>kebutuhan</w:t>
+      </w:r>
+      <w:proofErr w:type="spellEnd"/>
+      <w:r>
+        <w:t xml:space="preserve"> </w:t>
       </w:r>
       <w:r>
         <w:rPr>
@@ -541,11 +3073,53 @@
         <w:t>non</w:t>
       </w:r>
       <w:r>
-        <w:t xml:space="preserve">-fungsional pada </w:t>
-      </w:r>
-      <w:r>
-        <w:t>fitur alarm dan nottifikasi ini</w:t>
-      </w:r>
+        <w:t>-</w:t>
+      </w:r>
+      <w:proofErr w:type="spellStart"/>
+      <w:r>
+        <w:t>fungsional</w:t>
+      </w:r>
+      <w:proofErr w:type="spellEnd"/>
+      <w:r>
+        <w:t xml:space="preserve"> </w:t>
+      </w:r>
+      <w:proofErr w:type="spellStart"/>
+      <w:r>
+        <w:t>pada</w:t>
+      </w:r>
+      <w:proofErr w:type="spellEnd"/>
+      <w:r>
+        <w:t xml:space="preserve"> </w:t>
+      </w:r>
+      <w:proofErr w:type="spellStart"/>
+      <w:r>
+        <w:t>fitur</w:t>
+      </w:r>
+      <w:proofErr w:type="spellEnd"/>
+      <w:r>
+        <w:t xml:space="preserve"> alarm </w:t>
+      </w:r>
+      <w:proofErr w:type="spellStart"/>
+      <w:r>
+        <w:t>dan</w:t>
+      </w:r>
+      <w:proofErr w:type="spellEnd"/>
+      <w:r>
+        <w:t xml:space="preserve"> </w:t>
+      </w:r>
+      <w:proofErr w:type="spellStart"/>
+      <w:r>
+        <w:t>nottifikasi</w:t>
+      </w:r>
+      <w:proofErr w:type="spellEnd"/>
+      <w:r>
+        <w:t xml:space="preserve"> </w:t>
+      </w:r>
+      <w:proofErr w:type="spellStart"/>
+      <w:r>
+        <w:t>ini</w:t>
+      </w:r>
+      <w:proofErr w:type="spellEnd"/>
       <w:r>
         <w:rPr>
           <w:i/>
@@ -553,8 +3127,128 @@
         </w:rPr>
         <w:t xml:space="preserve"> </w:t>
       </w:r>
-      <w:r>
-        <w:t xml:space="preserve">meliputi kebutuhan perangkat keras, kebutuhan perangkat lunak dan pemain sistem yang akan memakai aplikasi. Analisis kebutuhan </w:t>
+      <w:proofErr w:type="spellStart"/>
+      <w:r>
+        <w:t>meliputi</w:t>
+      </w:r>
+      <w:proofErr w:type="spellEnd"/>
+      <w:r>
+        <w:t xml:space="preserve"> </w:t>
+      </w:r>
+      <w:proofErr w:type="spellStart"/>
+      <w:r>
+        <w:t>kebutuhan</w:t>
+      </w:r>
+      <w:proofErr w:type="spellEnd"/>
+      <w:r>
+        <w:t xml:space="preserve"> </w:t>
+      </w:r>
+      <w:proofErr w:type="spellStart"/>
+      <w:r>
+        <w:t>perangkat</w:t>
+      </w:r>
+      <w:proofErr w:type="spellEnd"/>
+      <w:r>
+        <w:t xml:space="preserve"> </w:t>
+      </w:r>
+      <w:proofErr w:type="spellStart"/>
+      <w:r>
+        <w:t>keras</w:t>
+      </w:r>
+      <w:proofErr w:type="spellEnd"/>
+      <w:r>
+        <w:t xml:space="preserve">, </w:t>
+      </w:r>
+      <w:proofErr w:type="spellStart"/>
+      <w:r>
+        <w:t>kebutuhan</w:t>
+      </w:r>
+      <w:proofErr w:type="spellEnd"/>
+      <w:r>
+        <w:t xml:space="preserve"> </w:t>
+      </w:r>
+      <w:proofErr w:type="spellStart"/>
+      <w:r>
+        <w:t>perangkat</w:t>
+      </w:r>
+      <w:proofErr w:type="spellEnd"/>
+      <w:r>
+        <w:t xml:space="preserve"> </w:t>
+      </w:r>
+      <w:proofErr w:type="spellStart"/>
+      <w:r>
+        <w:t>lunak</w:t>
+      </w:r>
+      <w:proofErr w:type="spellEnd"/>
+      <w:r>
+        <w:t xml:space="preserve"> </w:t>
+      </w:r>
+      <w:proofErr w:type="spellStart"/>
+      <w:r>
+        <w:t>dan</w:t>
+      </w:r>
+      <w:proofErr w:type="spellEnd"/>
+      <w:r>
+        <w:t xml:space="preserve"> </w:t>
+      </w:r>
+      <w:proofErr w:type="spellStart"/>
+      <w:r>
+        <w:t>pemain</w:t>
+      </w:r>
+      <w:proofErr w:type="spellEnd"/>
+      <w:r>
+        <w:t xml:space="preserve"> </w:t>
+      </w:r>
+      <w:proofErr w:type="spellStart"/>
+      <w:r>
+        <w:t>sistem</w:t>
+      </w:r>
+      <w:proofErr w:type="spellEnd"/>
+      <w:r>
+        <w:t xml:space="preserve"> yang </w:t>
+      </w:r>
+      <w:proofErr w:type="spellStart"/>
+      <w:proofErr w:type="gramStart"/>
+      <w:r>
+        <w:t>akan</w:t>
+      </w:r>
+      <w:proofErr w:type="spellEnd"/>
+      <w:proofErr w:type="gramEnd"/>
+      <w:r>
+        <w:t xml:space="preserve"> </w:t>
+      </w:r>
+      <w:proofErr w:type="spellStart"/>
+      <w:r>
+        <w:t>memakai</w:t>
+      </w:r>
+      <w:proofErr w:type="spellEnd"/>
+      <w:r>
+        <w:t xml:space="preserve"> </w:t>
+      </w:r>
+      <w:proofErr w:type="spellStart"/>
+      <w:r>
+        <w:t>aplikasi</w:t>
+      </w:r>
+      <w:proofErr w:type="spellEnd"/>
+      <w:r>
+        <w:t xml:space="preserve">. </w:t>
+      </w:r>
+      <w:proofErr w:type="spellStart"/>
+      <w:proofErr w:type="gramStart"/>
+      <w:r>
+        <w:t>Analisis</w:t>
+      </w:r>
+      <w:proofErr w:type="spellEnd"/>
+      <w:r>
+        <w:t xml:space="preserve"> </w:t>
+      </w:r>
+      <w:proofErr w:type="spellStart"/>
+      <w:r>
+        <w:t>kebutuhan</w:t>
+      </w:r>
+      <w:proofErr w:type="spellEnd"/>
+      <w:r>
+        <w:t xml:space="preserve"> </w:t>
       </w:r>
       <w:r>
         <w:rPr>
@@ -564,7 +3258,83 @@
         <w:t>non</w:t>
       </w:r>
       <w:r>
-        <w:t xml:space="preserve">-fungsional bertujuan agar aplikasi yang dibangun dapat digunakan sesuai dengan kebutuhan. </w:t>
+        <w:t>-</w:t>
+      </w:r>
+      <w:proofErr w:type="spellStart"/>
+      <w:r>
+        <w:t>fungsional</w:t>
+      </w:r>
+      <w:proofErr w:type="spellEnd"/>
+      <w:r>
+        <w:t xml:space="preserve"> </w:t>
+      </w:r>
+      <w:proofErr w:type="spellStart"/>
+      <w:r>
+        <w:t>bertujuan</w:t>
+      </w:r>
+      <w:proofErr w:type="spellEnd"/>
+      <w:r>
+        <w:t xml:space="preserve"> agar </w:t>
+      </w:r>
+      <w:proofErr w:type="spellStart"/>
+      <w:r>
+        <w:t>aplikasi</w:t>
+      </w:r>
+      <w:proofErr w:type="spellEnd"/>
+      <w:r>
+        <w:t xml:space="preserve"> yang </w:t>
+      </w:r>
+      <w:proofErr w:type="spellStart"/>
+      <w:r>
+        <w:t>dibangun</w:t>
+      </w:r>
+      <w:proofErr w:type="spellEnd"/>
+      <w:r>
+        <w:t xml:space="preserve"> </w:t>
+      </w:r>
+      <w:proofErr w:type="spellStart"/>
+      <w:r>
+        <w:t>dapat</w:t>
+      </w:r>
+      <w:proofErr w:type="spellEnd"/>
+      <w:r>
+        <w:t xml:space="preserve"> </w:t>
+      </w:r>
+      <w:proofErr w:type="spellStart"/>
+      <w:r>
+        <w:t>digunakan</w:t>
+      </w:r>
+      <w:proofErr w:type="spellEnd"/>
+      <w:r>
+        <w:t xml:space="preserve"> </w:t>
+      </w:r>
+      <w:proofErr w:type="spellStart"/>
+      <w:r>
+        <w:t>sesuai</w:t>
+      </w:r>
+      <w:proofErr w:type="spellEnd"/>
+      <w:r>
+        <w:t xml:space="preserve"> </w:t>
+      </w:r>
+      <w:proofErr w:type="spellStart"/>
+      <w:r>
+        <w:t>dengan</w:t>
+      </w:r>
+      <w:proofErr w:type="spellEnd"/>
+      <w:r>
+        <w:t xml:space="preserve"> </w:t>
+      </w:r>
+      <w:proofErr w:type="spellStart"/>
+      <w:r>
+        <w:t>kebutuhan</w:t>
+      </w:r>
+      <w:proofErr w:type="spellEnd"/>
+      <w:r>
+        <w:t>.</w:t>
+      </w:r>
+      <w:proofErr w:type="gramEnd"/>
+      <w:r>
+        <w:t xml:space="preserve"> </w:t>
       </w:r>
     </w:p>
     <w:p>
@@ -580,26 +3350,76 @@
     </w:p>
     <w:p>
       <w:pPr>
+        <w:pStyle w:val="ListParagraph"/>
+        <w:numPr>
+          <w:ilvl w:val="3"/>
+          <w:numId w:val="1"/>
+        </w:numPr>
         <w:spacing w:line="360" w:lineRule="auto"/>
         <w:jc w:val="both"/>
         <w:rPr>
           <w:rFonts w:ascii="Times New Roman" w:hAnsi="Times New Roman" w:cs="Times New Roman"/>
-          <w:sz w:val="24"/>
-          <w:szCs w:val="24"/>
-        </w:rPr>
-      </w:pPr>
-      <w:r>
-        <w:rPr>
-          <w:rFonts w:ascii="Times New Roman" w:hAnsi="Times New Roman" w:cs="Times New Roman"/>
-          <w:sz w:val="24"/>
-          <w:szCs w:val="24"/>
-        </w:rPr>
-        <w:t>Analisis Perangkat Keras</w:t>
-      </w:r>
+          <w:b/>
+          <w:sz w:val="24"/>
+          <w:szCs w:val="24"/>
+        </w:rPr>
+      </w:pPr>
+      <w:proofErr w:type="spellStart"/>
+      <w:r>
+        <w:rPr>
+          <w:rFonts w:ascii="Times New Roman" w:hAnsi="Times New Roman" w:cs="Times New Roman"/>
+          <w:b/>
+          <w:sz w:val="24"/>
+          <w:szCs w:val="24"/>
+        </w:rPr>
+        <w:t>Analisis</w:t>
+      </w:r>
+      <w:proofErr w:type="spellEnd"/>
+      <w:r>
+        <w:rPr>
+          <w:rFonts w:ascii="Times New Roman" w:hAnsi="Times New Roman" w:cs="Times New Roman"/>
+          <w:b/>
+          <w:sz w:val="24"/>
+          <w:szCs w:val="24"/>
+        </w:rPr>
+        <w:t xml:space="preserve"> </w:t>
+      </w:r>
+      <w:proofErr w:type="spellStart"/>
+      <w:r>
+        <w:rPr>
+          <w:rFonts w:ascii="Times New Roman" w:hAnsi="Times New Roman" w:cs="Times New Roman"/>
+          <w:b/>
+          <w:sz w:val="24"/>
+          <w:szCs w:val="24"/>
+        </w:rPr>
+        <w:t>Perangkat</w:t>
+      </w:r>
+      <w:proofErr w:type="spellEnd"/>
+      <w:r>
+        <w:rPr>
+          <w:rFonts w:ascii="Times New Roman" w:hAnsi="Times New Roman" w:cs="Times New Roman"/>
+          <w:b/>
+          <w:sz w:val="24"/>
+          <w:szCs w:val="24"/>
+        </w:rPr>
+        <w:t xml:space="preserve"> </w:t>
+      </w:r>
+      <w:proofErr w:type="spellStart"/>
+      <w:r>
+        <w:rPr>
+          <w:rFonts w:ascii="Times New Roman" w:hAnsi="Times New Roman" w:cs="Times New Roman"/>
+          <w:b/>
+          <w:sz w:val="24"/>
+          <w:szCs w:val="24"/>
+        </w:rPr>
+        <w:t>Keras</w:t>
+      </w:r>
+      <w:proofErr w:type="spellEnd"/>
     </w:p>
     <w:p>
       <w:pPr>
         <w:spacing w:line="360" w:lineRule="auto"/>
+        <w:ind w:firstLine="426"/>
         <w:jc w:val="both"/>
         <w:rPr>
           <w:rFonts w:ascii="Times New Roman" w:hAnsi="Times New Roman" w:cs="Times New Roman"/>
@@ -607,13 +3427,420 @@
           <w:szCs w:val="24"/>
         </w:rPr>
       </w:pPr>
-      <w:r>
-        <w:rPr>
-          <w:rFonts w:ascii="Times New Roman" w:hAnsi="Times New Roman" w:cs="Times New Roman"/>
-          <w:sz w:val="24"/>
-          <w:szCs w:val="24"/>
-        </w:rPr>
-        <w:t xml:space="preserve">Untuk menjalankan suatu aplikasi maka diperlukan perangkat keras yang dapat mendukung proses kerja dari sistem itu sendiri. Pada dasarnya aplikasi ini dapat dijalankan di semua perangkat </w:t>
+      <w:proofErr w:type="spellStart"/>
+      <w:r>
+        <w:rPr>
+          <w:rFonts w:ascii="Times New Roman" w:hAnsi="Times New Roman" w:cs="Times New Roman"/>
+          <w:sz w:val="24"/>
+          <w:szCs w:val="24"/>
+        </w:rPr>
+        <w:t>Untuk</w:t>
+      </w:r>
+      <w:proofErr w:type="spellEnd"/>
+      <w:r>
+        <w:rPr>
+          <w:rFonts w:ascii="Times New Roman" w:hAnsi="Times New Roman" w:cs="Times New Roman"/>
+          <w:sz w:val="24"/>
+          <w:szCs w:val="24"/>
+        </w:rPr>
+        <w:t xml:space="preserve"> </w:t>
+      </w:r>
+      <w:proofErr w:type="spellStart"/>
+      <w:r>
+        <w:rPr>
+          <w:rFonts w:ascii="Times New Roman" w:hAnsi="Times New Roman" w:cs="Times New Roman"/>
+          <w:sz w:val="24"/>
+          <w:szCs w:val="24"/>
+        </w:rPr>
+        <w:t>menjalankan</w:t>
+      </w:r>
+      <w:proofErr w:type="spellEnd"/>
+      <w:r>
+        <w:rPr>
+          <w:rFonts w:ascii="Times New Roman" w:hAnsi="Times New Roman" w:cs="Times New Roman"/>
+          <w:sz w:val="24"/>
+          <w:szCs w:val="24"/>
+        </w:rPr>
+        <w:t xml:space="preserve"> </w:t>
+      </w:r>
+      <w:proofErr w:type="spellStart"/>
+      <w:r>
+        <w:rPr>
+          <w:rFonts w:ascii="Times New Roman" w:hAnsi="Times New Roman" w:cs="Times New Roman"/>
+          <w:sz w:val="24"/>
+          <w:szCs w:val="24"/>
+        </w:rPr>
+        <w:t>suatu</w:t>
+      </w:r>
+      <w:proofErr w:type="spellEnd"/>
+      <w:r>
+        <w:rPr>
+          <w:rFonts w:ascii="Times New Roman" w:hAnsi="Times New Roman" w:cs="Times New Roman"/>
+          <w:sz w:val="24"/>
+          <w:szCs w:val="24"/>
+        </w:rPr>
+        <w:t xml:space="preserve"> </w:t>
+      </w:r>
+      <w:proofErr w:type="spellStart"/>
+      <w:r>
+        <w:rPr>
+          <w:rFonts w:ascii="Times New Roman" w:hAnsi="Times New Roman" w:cs="Times New Roman"/>
+          <w:sz w:val="24"/>
+          <w:szCs w:val="24"/>
+        </w:rPr>
+        <w:t>aplikasi</w:t>
+      </w:r>
+      <w:proofErr w:type="spellEnd"/>
+      <w:r>
+        <w:rPr>
+          <w:rFonts w:ascii="Times New Roman" w:hAnsi="Times New Roman" w:cs="Times New Roman"/>
+          <w:sz w:val="24"/>
+          <w:szCs w:val="24"/>
+        </w:rPr>
+        <w:t xml:space="preserve"> </w:t>
+      </w:r>
+      <w:proofErr w:type="spellStart"/>
+      <w:r>
+        <w:rPr>
+          <w:rFonts w:ascii="Times New Roman" w:hAnsi="Times New Roman" w:cs="Times New Roman"/>
+          <w:sz w:val="24"/>
+          <w:szCs w:val="24"/>
+        </w:rPr>
+        <w:t>maka</w:t>
+      </w:r>
+      <w:proofErr w:type="spellEnd"/>
+      <w:r>
+        <w:rPr>
+          <w:rFonts w:ascii="Times New Roman" w:hAnsi="Times New Roman" w:cs="Times New Roman"/>
+          <w:sz w:val="24"/>
+          <w:szCs w:val="24"/>
+        </w:rPr>
+        <w:t xml:space="preserve"> </w:t>
+      </w:r>
+      <w:proofErr w:type="spellStart"/>
+      <w:r>
+        <w:rPr>
+          <w:rFonts w:ascii="Times New Roman" w:hAnsi="Times New Roman" w:cs="Times New Roman"/>
+          <w:sz w:val="24"/>
+          <w:szCs w:val="24"/>
+        </w:rPr>
+        <w:t>diperlukan</w:t>
+      </w:r>
+      <w:proofErr w:type="spellEnd"/>
+      <w:r>
+        <w:rPr>
+          <w:rFonts w:ascii="Times New Roman" w:hAnsi="Times New Roman" w:cs="Times New Roman"/>
+          <w:sz w:val="24"/>
+          <w:szCs w:val="24"/>
+        </w:rPr>
+        <w:t xml:space="preserve"> </w:t>
+      </w:r>
+      <w:proofErr w:type="spellStart"/>
+      <w:r>
+        <w:rPr>
+          <w:rFonts w:ascii="Times New Roman" w:hAnsi="Times New Roman" w:cs="Times New Roman"/>
+          <w:sz w:val="24"/>
+          <w:szCs w:val="24"/>
+        </w:rPr>
+        <w:t>perangkat</w:t>
+      </w:r>
+      <w:proofErr w:type="spellEnd"/>
+      <w:r>
+        <w:rPr>
+          <w:rFonts w:ascii="Times New Roman" w:hAnsi="Times New Roman" w:cs="Times New Roman"/>
+          <w:sz w:val="24"/>
+          <w:szCs w:val="24"/>
+        </w:rPr>
+        <w:t xml:space="preserve"> </w:t>
+      </w:r>
+      <w:proofErr w:type="spellStart"/>
+      <w:r>
+        <w:rPr>
+          <w:rFonts w:ascii="Times New Roman" w:hAnsi="Times New Roman" w:cs="Times New Roman"/>
+          <w:sz w:val="24"/>
+          <w:szCs w:val="24"/>
+        </w:rPr>
+        <w:t>keras</w:t>
+      </w:r>
+      <w:proofErr w:type="spellEnd"/>
+      <w:r>
+        <w:rPr>
+          <w:rFonts w:ascii="Times New Roman" w:hAnsi="Times New Roman" w:cs="Times New Roman"/>
+          <w:sz w:val="24"/>
+          <w:szCs w:val="24"/>
+        </w:rPr>
+        <w:t xml:space="preserve"> yang </w:t>
+      </w:r>
+      <w:proofErr w:type="spellStart"/>
+      <w:r>
+        <w:rPr>
+          <w:rFonts w:ascii="Times New Roman" w:hAnsi="Times New Roman" w:cs="Times New Roman"/>
+          <w:sz w:val="24"/>
+          <w:szCs w:val="24"/>
+        </w:rPr>
+        <w:t>dapat</w:t>
+      </w:r>
+      <w:proofErr w:type="spellEnd"/>
+      <w:r>
+        <w:rPr>
+          <w:rFonts w:ascii="Times New Roman" w:hAnsi="Times New Roman" w:cs="Times New Roman"/>
+          <w:sz w:val="24"/>
+          <w:szCs w:val="24"/>
+        </w:rPr>
+        <w:t xml:space="preserve"> </w:t>
+      </w:r>
+      <w:proofErr w:type="spellStart"/>
+      <w:r>
+        <w:rPr>
+          <w:rFonts w:ascii="Times New Roman" w:hAnsi="Times New Roman" w:cs="Times New Roman"/>
+          <w:sz w:val="24"/>
+          <w:szCs w:val="24"/>
+        </w:rPr>
+        <w:t>mendukung</w:t>
+      </w:r>
+      <w:proofErr w:type="spellEnd"/>
+      <w:r>
+        <w:rPr>
+          <w:rFonts w:ascii="Times New Roman" w:hAnsi="Times New Roman" w:cs="Times New Roman"/>
+          <w:sz w:val="24"/>
+          <w:szCs w:val="24"/>
+        </w:rPr>
+        <w:t xml:space="preserve"> proses </w:t>
+      </w:r>
+      <w:proofErr w:type="spellStart"/>
+      <w:r>
+        <w:rPr>
+          <w:rFonts w:ascii="Times New Roman" w:hAnsi="Times New Roman" w:cs="Times New Roman"/>
+          <w:sz w:val="24"/>
+          <w:szCs w:val="24"/>
+        </w:rPr>
+        <w:t>kerja</w:t>
+      </w:r>
+      <w:proofErr w:type="spellEnd"/>
+      <w:r>
+        <w:rPr>
+          <w:rFonts w:ascii="Times New Roman" w:hAnsi="Times New Roman" w:cs="Times New Roman"/>
+          <w:sz w:val="24"/>
+          <w:szCs w:val="24"/>
+        </w:rPr>
+        <w:t xml:space="preserve"> </w:t>
+      </w:r>
+      <w:proofErr w:type="spellStart"/>
+      <w:r>
+        <w:rPr>
+          <w:rFonts w:ascii="Times New Roman" w:hAnsi="Times New Roman" w:cs="Times New Roman"/>
+          <w:sz w:val="24"/>
+          <w:szCs w:val="24"/>
+        </w:rPr>
+        <w:t>dari</w:t>
+      </w:r>
+      <w:proofErr w:type="spellEnd"/>
+      <w:r>
+        <w:rPr>
+          <w:rFonts w:ascii="Times New Roman" w:hAnsi="Times New Roman" w:cs="Times New Roman"/>
+          <w:sz w:val="24"/>
+          <w:szCs w:val="24"/>
+        </w:rPr>
+        <w:t xml:space="preserve"> </w:t>
+      </w:r>
+      <w:proofErr w:type="spellStart"/>
+      <w:r>
+        <w:rPr>
+          <w:rFonts w:ascii="Times New Roman" w:hAnsi="Times New Roman" w:cs="Times New Roman"/>
+          <w:sz w:val="24"/>
+          <w:szCs w:val="24"/>
+        </w:rPr>
+        <w:t>sistem</w:t>
+      </w:r>
+      <w:proofErr w:type="spellEnd"/>
+      <w:r>
+        <w:rPr>
+          <w:rFonts w:ascii="Times New Roman" w:hAnsi="Times New Roman" w:cs="Times New Roman"/>
+          <w:sz w:val="24"/>
+          <w:szCs w:val="24"/>
+        </w:rPr>
+        <w:t xml:space="preserve"> </w:t>
+      </w:r>
+      <w:proofErr w:type="spellStart"/>
+      <w:r>
+        <w:rPr>
+          <w:rFonts w:ascii="Times New Roman" w:hAnsi="Times New Roman" w:cs="Times New Roman"/>
+          <w:sz w:val="24"/>
+          <w:szCs w:val="24"/>
+        </w:rPr>
+        <w:t>itu</w:t>
+      </w:r>
+      <w:proofErr w:type="spellEnd"/>
+      <w:r>
+        <w:rPr>
+          <w:rFonts w:ascii="Times New Roman" w:hAnsi="Times New Roman" w:cs="Times New Roman"/>
+          <w:sz w:val="24"/>
+          <w:szCs w:val="24"/>
+        </w:rPr>
+        <w:t xml:space="preserve"> </w:t>
+      </w:r>
+      <w:proofErr w:type="spellStart"/>
+      <w:r>
+        <w:rPr>
+          <w:rFonts w:ascii="Times New Roman" w:hAnsi="Times New Roman" w:cs="Times New Roman"/>
+          <w:sz w:val="24"/>
+          <w:szCs w:val="24"/>
+        </w:rPr>
+        <w:t>sendiri</w:t>
+      </w:r>
+      <w:proofErr w:type="spellEnd"/>
+      <w:r>
+        <w:rPr>
+          <w:rFonts w:ascii="Times New Roman" w:hAnsi="Times New Roman" w:cs="Times New Roman"/>
+          <w:sz w:val="24"/>
+          <w:szCs w:val="24"/>
+        </w:rPr>
+        <w:t xml:space="preserve">. </w:t>
+      </w:r>
+      <w:proofErr w:type="spellStart"/>
+      <w:proofErr w:type="gramStart"/>
+      <w:r>
+        <w:rPr>
+          <w:rFonts w:ascii="Times New Roman" w:hAnsi="Times New Roman" w:cs="Times New Roman"/>
+          <w:sz w:val="24"/>
+          <w:szCs w:val="24"/>
+        </w:rPr>
+        <w:t>Pada</w:t>
+      </w:r>
+      <w:proofErr w:type="spellEnd"/>
+      <w:r>
+        <w:rPr>
+          <w:rFonts w:ascii="Times New Roman" w:hAnsi="Times New Roman" w:cs="Times New Roman"/>
+          <w:sz w:val="24"/>
+          <w:szCs w:val="24"/>
+        </w:rPr>
+        <w:t xml:space="preserve"> </w:t>
+      </w:r>
+      <w:proofErr w:type="spellStart"/>
+      <w:r>
+        <w:rPr>
+          <w:rFonts w:ascii="Times New Roman" w:hAnsi="Times New Roman" w:cs="Times New Roman"/>
+          <w:sz w:val="24"/>
+          <w:szCs w:val="24"/>
+        </w:rPr>
+        <w:t>dasarnya</w:t>
+      </w:r>
+      <w:proofErr w:type="spellEnd"/>
+      <w:r>
+        <w:rPr>
+          <w:rFonts w:ascii="Times New Roman" w:hAnsi="Times New Roman" w:cs="Times New Roman"/>
+          <w:sz w:val="24"/>
+          <w:szCs w:val="24"/>
+        </w:rPr>
+        <w:t xml:space="preserve"> </w:t>
+      </w:r>
+      <w:proofErr w:type="spellStart"/>
+      <w:r>
+        <w:rPr>
+          <w:rFonts w:ascii="Times New Roman" w:hAnsi="Times New Roman" w:cs="Times New Roman"/>
+          <w:sz w:val="24"/>
+          <w:szCs w:val="24"/>
+        </w:rPr>
+        <w:t>aplikasi</w:t>
+      </w:r>
+      <w:proofErr w:type="spellEnd"/>
+      <w:r>
+        <w:rPr>
+          <w:rFonts w:ascii="Times New Roman" w:hAnsi="Times New Roman" w:cs="Times New Roman"/>
+          <w:sz w:val="24"/>
+          <w:szCs w:val="24"/>
+        </w:rPr>
+        <w:t xml:space="preserve"> </w:t>
+      </w:r>
+      <w:proofErr w:type="spellStart"/>
+      <w:r>
+        <w:rPr>
+          <w:rFonts w:ascii="Times New Roman" w:hAnsi="Times New Roman" w:cs="Times New Roman"/>
+          <w:sz w:val="24"/>
+          <w:szCs w:val="24"/>
+        </w:rPr>
+        <w:t>ini</w:t>
+      </w:r>
+      <w:proofErr w:type="spellEnd"/>
+      <w:r>
+        <w:rPr>
+          <w:rFonts w:ascii="Times New Roman" w:hAnsi="Times New Roman" w:cs="Times New Roman"/>
+          <w:sz w:val="24"/>
+          <w:szCs w:val="24"/>
+        </w:rPr>
+        <w:t xml:space="preserve"> </w:t>
+      </w:r>
+      <w:proofErr w:type="spellStart"/>
+      <w:r>
+        <w:rPr>
+          <w:rFonts w:ascii="Times New Roman" w:hAnsi="Times New Roman" w:cs="Times New Roman"/>
+          <w:sz w:val="24"/>
+          <w:szCs w:val="24"/>
+        </w:rPr>
+        <w:t>dapat</w:t>
+      </w:r>
+      <w:proofErr w:type="spellEnd"/>
+      <w:r>
+        <w:rPr>
+          <w:rFonts w:ascii="Times New Roman" w:hAnsi="Times New Roman" w:cs="Times New Roman"/>
+          <w:sz w:val="24"/>
+          <w:szCs w:val="24"/>
+        </w:rPr>
+        <w:t xml:space="preserve"> </w:t>
+      </w:r>
+      <w:proofErr w:type="spellStart"/>
+      <w:r>
+        <w:rPr>
+          <w:rFonts w:ascii="Times New Roman" w:hAnsi="Times New Roman" w:cs="Times New Roman"/>
+          <w:sz w:val="24"/>
+          <w:szCs w:val="24"/>
+        </w:rPr>
+        <w:t>dijalankan</w:t>
+      </w:r>
+      <w:proofErr w:type="spellEnd"/>
+      <w:r>
+        <w:rPr>
+          <w:rFonts w:ascii="Times New Roman" w:hAnsi="Times New Roman" w:cs="Times New Roman"/>
+          <w:sz w:val="24"/>
+          <w:szCs w:val="24"/>
+        </w:rPr>
+        <w:t xml:space="preserve"> di </w:t>
+      </w:r>
+      <w:proofErr w:type="spellStart"/>
+      <w:r>
+        <w:rPr>
+          <w:rFonts w:ascii="Times New Roman" w:hAnsi="Times New Roman" w:cs="Times New Roman"/>
+          <w:sz w:val="24"/>
+          <w:szCs w:val="24"/>
+        </w:rPr>
+        <w:t>semua</w:t>
+      </w:r>
+      <w:proofErr w:type="spellEnd"/>
+      <w:r>
+        <w:rPr>
+          <w:rFonts w:ascii="Times New Roman" w:hAnsi="Times New Roman" w:cs="Times New Roman"/>
+          <w:sz w:val="24"/>
+          <w:szCs w:val="24"/>
+        </w:rPr>
+        <w:t xml:space="preserve"> </w:t>
+      </w:r>
+      <w:proofErr w:type="spellStart"/>
+      <w:r>
+        <w:rPr>
+          <w:rFonts w:ascii="Times New Roman" w:hAnsi="Times New Roman" w:cs="Times New Roman"/>
+          <w:sz w:val="24"/>
+          <w:szCs w:val="24"/>
+        </w:rPr>
+        <w:t>perangkat</w:t>
+      </w:r>
+      <w:proofErr w:type="spellEnd"/>
+      <w:r>
+        <w:rPr>
+          <w:rFonts w:ascii="Times New Roman" w:hAnsi="Times New Roman" w:cs="Times New Roman"/>
+          <w:sz w:val="24"/>
+          <w:szCs w:val="24"/>
+        </w:rPr>
+        <w:t xml:space="preserve"> </w:t>
       </w:r>
       <w:r>
         <w:rPr>
@@ -630,8 +3857,9 @@
           <w:sz w:val="24"/>
           <w:szCs w:val="24"/>
         </w:rPr>
-        <w:t xml:space="preserve"> </w:t>
-      </w:r>
+        <w:t>.</w:t>
+      </w:r>
+      <w:proofErr w:type="gramEnd"/>
     </w:p>
     <w:p>
       <w:pPr>
@@ -643,14 +3871,70 @@
           <w:szCs w:val="24"/>
         </w:rPr>
       </w:pPr>
-      <w:r>
-        <w:rPr>
-          <w:rFonts w:ascii="Times New Roman" w:hAnsi="Times New Roman" w:cs="Times New Roman"/>
-          <w:sz w:val="24"/>
-          <w:szCs w:val="24"/>
-        </w:rPr>
-        <w:t>Analisis Perangkat Lunak</w:t>
-      </w:r>
+      <w:proofErr w:type="spellStart"/>
+      <w:r>
+        <w:rPr>
+          <w:rFonts w:ascii="Times New Roman" w:hAnsi="Times New Roman" w:cs="Times New Roman"/>
+          <w:sz w:val="24"/>
+          <w:szCs w:val="24"/>
+        </w:rPr>
+        <w:t>Tabel</w:t>
+      </w:r>
+      <w:proofErr w:type="spellEnd"/>
+      <w:r>
+        <w:rPr>
+          <w:rFonts w:ascii="Times New Roman" w:hAnsi="Times New Roman" w:cs="Times New Roman"/>
+          <w:sz w:val="24"/>
+          <w:szCs w:val="24"/>
+        </w:rPr>
+        <w:t xml:space="preserve"> 3.1 </w:t>
+      </w:r>
+      <w:proofErr w:type="spellStart"/>
+      <w:r>
+        <w:rPr>
+          <w:rFonts w:ascii="Times New Roman" w:hAnsi="Times New Roman" w:cs="Times New Roman"/>
+          <w:sz w:val="24"/>
+          <w:szCs w:val="24"/>
+        </w:rPr>
+        <w:t>Analisis</w:t>
+      </w:r>
+      <w:proofErr w:type="spellEnd"/>
+      <w:r>
+        <w:rPr>
+          <w:rFonts w:ascii="Times New Roman" w:hAnsi="Times New Roman" w:cs="Times New Roman"/>
+          <w:sz w:val="24"/>
+          <w:szCs w:val="24"/>
+        </w:rPr>
+        <w:t xml:space="preserve"> </w:t>
+      </w:r>
+      <w:proofErr w:type="spellStart"/>
+      <w:r>
+        <w:rPr>
+          <w:rFonts w:ascii="Times New Roman" w:hAnsi="Times New Roman" w:cs="Times New Roman"/>
+          <w:sz w:val="24"/>
+          <w:szCs w:val="24"/>
+        </w:rPr>
+        <w:t>Perangkat</w:t>
+      </w:r>
+      <w:proofErr w:type="spellEnd"/>
+      <w:r>
+        <w:rPr>
+          <w:rFonts w:ascii="Times New Roman" w:hAnsi="Times New Roman" w:cs="Times New Roman"/>
+          <w:sz w:val="24"/>
+          <w:szCs w:val="24"/>
+        </w:rPr>
+        <w:t xml:space="preserve"> </w:t>
+      </w:r>
+      <w:proofErr w:type="spellStart"/>
+      <w:r>
+        <w:rPr>
+          <w:rFonts w:ascii="Times New Roman" w:hAnsi="Times New Roman" w:cs="Times New Roman"/>
+          <w:sz w:val="24"/>
+          <w:szCs w:val="24"/>
+        </w:rPr>
+        <w:t>keras</w:t>
+      </w:r>
+      <w:proofErr w:type="spellEnd"/>
     </w:p>
     <w:p>
       <w:pPr>
@@ -662,88 +3946,79 @@
           <w:szCs w:val="24"/>
         </w:rPr>
       </w:pPr>
-      <w:r>
-        <w:rPr>
-          <w:rFonts w:ascii="Times New Roman" w:hAnsi="Times New Roman" w:cs="Times New Roman"/>
-          <w:sz w:val="24"/>
-          <w:szCs w:val="24"/>
-        </w:rPr>
-        <w:t xml:space="preserve">Perangkat lunak atau </w:t>
-      </w:r>
-      <w:r>
-        <w:rPr>
-          <w:rFonts w:ascii="Times New Roman" w:hAnsi="Times New Roman" w:cs="Times New Roman"/>
-          <w:i/>
-          <w:sz w:val="24"/>
-          <w:szCs w:val="24"/>
-        </w:rPr>
-        <w:t xml:space="preserve">software </w:t>
-      </w:r>
-      <w:r>
-        <w:rPr>
-          <w:rFonts w:ascii="Times New Roman" w:hAnsi="Times New Roman" w:cs="Times New Roman"/>
-          <w:sz w:val="24"/>
-          <w:szCs w:val="24"/>
-        </w:rPr>
-        <w:t xml:space="preserve">merupakan hal yang terpenting dalam mendukung kinerja sebuah sistem. Perangkat lunak digunakan dalam sebuah sistem merupakan perintah-perintah yang diberikan kepada perangkat keras agar dapat saling berinteraksi diantara keduanya. Perangkat lunak yang dibutuhkan untuk menjalankan aplikasi ini adalam minimal sistem operasi </w:t>
-      </w:r>
-      <w:r>
-        <w:rPr>
-          <w:rFonts w:ascii="Times New Roman" w:hAnsi="Times New Roman" w:cs="Times New Roman"/>
-          <w:i/>
-          <w:sz w:val="24"/>
-          <w:szCs w:val="24"/>
-        </w:rPr>
-        <w:t>android</w:t>
-      </w:r>
-      <w:r>
-        <w:rPr>
-          <w:rFonts w:ascii="Times New Roman" w:hAnsi="Times New Roman" w:cs="Times New Roman"/>
-          <w:sz w:val="24"/>
-          <w:szCs w:val="24"/>
-        </w:rPr>
-        <w:t xml:space="preserve"> versi 2.3 </w:t>
-      </w:r>
-      <w:r>
-        <w:rPr>
-          <w:rFonts w:ascii="Times New Roman" w:hAnsi="Times New Roman" w:cs="Times New Roman"/>
-          <w:i/>
-          <w:sz w:val="24"/>
-          <w:szCs w:val="24"/>
-        </w:rPr>
-        <w:t>Gingebeard</w:t>
-      </w:r>
-      <w:r>
-        <w:rPr>
-          <w:rFonts w:ascii="Times New Roman" w:hAnsi="Times New Roman" w:cs="Times New Roman"/>
-          <w:sz w:val="24"/>
-          <w:szCs w:val="24"/>
-        </w:rPr>
-        <w:t>.</w:t>
-      </w:r>
     </w:p>
     <w:p>
       <w:pPr>
+        <w:pStyle w:val="ListParagraph"/>
+        <w:numPr>
+          <w:ilvl w:val="3"/>
+          <w:numId w:val="1"/>
+        </w:numPr>
         <w:spacing w:line="360" w:lineRule="auto"/>
         <w:jc w:val="both"/>
         <w:rPr>
           <w:rFonts w:ascii="Times New Roman" w:hAnsi="Times New Roman" w:cs="Times New Roman"/>
-          <w:sz w:val="24"/>
-          <w:szCs w:val="24"/>
-        </w:rPr>
-      </w:pPr>
-      <w:r>
-        <w:rPr>
-          <w:rFonts w:ascii="Times New Roman" w:hAnsi="Times New Roman" w:cs="Times New Roman"/>
-          <w:sz w:val="24"/>
-          <w:szCs w:val="24"/>
-        </w:rPr>
-        <w:t>Analisis User</w:t>
-      </w:r>
+          <w:b/>
+          <w:sz w:val="24"/>
+          <w:szCs w:val="24"/>
+        </w:rPr>
+      </w:pPr>
+      <w:proofErr w:type="spellStart"/>
+      <w:r>
+        <w:rPr>
+          <w:rFonts w:ascii="Times New Roman" w:hAnsi="Times New Roman" w:cs="Times New Roman"/>
+          <w:b/>
+          <w:sz w:val="24"/>
+          <w:szCs w:val="24"/>
+        </w:rPr>
+        <w:t>Analisis</w:t>
+      </w:r>
+      <w:proofErr w:type="spellEnd"/>
+      <w:r>
+        <w:rPr>
+          <w:rFonts w:ascii="Times New Roman" w:hAnsi="Times New Roman" w:cs="Times New Roman"/>
+          <w:b/>
+          <w:sz w:val="24"/>
+          <w:szCs w:val="24"/>
+        </w:rPr>
+        <w:t xml:space="preserve"> </w:t>
+      </w:r>
+      <w:proofErr w:type="spellStart"/>
+      <w:r>
+        <w:rPr>
+          <w:rFonts w:ascii="Times New Roman" w:hAnsi="Times New Roman" w:cs="Times New Roman"/>
+          <w:b/>
+          <w:sz w:val="24"/>
+          <w:szCs w:val="24"/>
+        </w:rPr>
+        <w:t>Perangkat</w:t>
+      </w:r>
+      <w:proofErr w:type="spellEnd"/>
+      <w:r>
+        <w:rPr>
+          <w:rFonts w:ascii="Times New Roman" w:hAnsi="Times New Roman" w:cs="Times New Roman"/>
+          <w:b/>
+          <w:sz w:val="24"/>
+          <w:szCs w:val="24"/>
+        </w:rPr>
+        <w:t xml:space="preserve"> </w:t>
+      </w:r>
+      <w:proofErr w:type="spellStart"/>
+      <w:r>
+        <w:rPr>
+          <w:rFonts w:ascii="Times New Roman" w:hAnsi="Times New Roman" w:cs="Times New Roman"/>
+          <w:b/>
+          <w:sz w:val="24"/>
+          <w:szCs w:val="24"/>
+        </w:rPr>
+        <w:t>Lunak</w:t>
+      </w:r>
+      <w:proofErr w:type="spellEnd"/>
     </w:p>
     <w:p>
       <w:pPr>
         <w:spacing w:line="360" w:lineRule="auto"/>
+        <w:ind w:firstLine="426"/>
         <w:jc w:val="both"/>
         <w:rPr>
           <w:rFonts w:ascii="Times New Roman" w:hAnsi="Times New Roman" w:cs="Times New Roman"/>
@@ -751,13 +4026,60 @@
           <w:szCs w:val="24"/>
         </w:rPr>
       </w:pPr>
-      <w:r>
-        <w:rPr>
-          <w:rFonts w:ascii="Times New Roman" w:hAnsi="Times New Roman" w:cs="Times New Roman"/>
-          <w:sz w:val="24"/>
-          <w:szCs w:val="24"/>
-        </w:rPr>
-        <w:t xml:space="preserve">Pada analisis </w:t>
+      <w:proofErr w:type="spellStart"/>
+      <w:proofErr w:type="gramStart"/>
+      <w:r>
+        <w:rPr>
+          <w:rFonts w:ascii="Times New Roman" w:hAnsi="Times New Roman" w:cs="Times New Roman"/>
+          <w:sz w:val="24"/>
+          <w:szCs w:val="24"/>
+        </w:rPr>
+        <w:t>Perangkat</w:t>
+      </w:r>
+      <w:proofErr w:type="spellEnd"/>
+      <w:r>
+        <w:rPr>
+          <w:rFonts w:ascii="Times New Roman" w:hAnsi="Times New Roman" w:cs="Times New Roman"/>
+          <w:sz w:val="24"/>
+          <w:szCs w:val="24"/>
+        </w:rPr>
+        <w:t xml:space="preserve"> </w:t>
+      </w:r>
+      <w:proofErr w:type="spellStart"/>
+      <w:r>
+        <w:rPr>
+          <w:rFonts w:ascii="Times New Roman" w:hAnsi="Times New Roman" w:cs="Times New Roman"/>
+          <w:sz w:val="24"/>
+          <w:szCs w:val="24"/>
+        </w:rPr>
+        <w:t>lunak</w:t>
+      </w:r>
+      <w:proofErr w:type="spellEnd"/>
+      <w:r>
+        <w:rPr>
+          <w:rFonts w:ascii="Times New Roman" w:hAnsi="Times New Roman" w:cs="Times New Roman"/>
+          <w:sz w:val="24"/>
+          <w:szCs w:val="24"/>
+        </w:rPr>
+        <w:t xml:space="preserve"> </w:t>
+      </w:r>
+      <w:proofErr w:type="spellStart"/>
+      <w:r>
+        <w:rPr>
+          <w:rFonts w:ascii="Times New Roman" w:hAnsi="Times New Roman" w:cs="Times New Roman"/>
+          <w:sz w:val="24"/>
+          <w:szCs w:val="24"/>
+        </w:rPr>
+        <w:t>atau</w:t>
+      </w:r>
+      <w:proofErr w:type="spellEnd"/>
+      <w:r>
+        <w:rPr>
+          <w:rFonts w:ascii="Times New Roman" w:hAnsi="Times New Roman" w:cs="Times New Roman"/>
+          <w:sz w:val="24"/>
+          <w:szCs w:val="24"/>
+        </w:rPr>
+        <w:t xml:space="preserve"> </w:t>
       </w:r>
       <w:r>
         <w:rPr>
@@ -766,6 +4088,837 @@
           <w:sz w:val="24"/>
           <w:szCs w:val="24"/>
         </w:rPr>
+        <w:t xml:space="preserve">software </w:t>
+      </w:r>
+      <w:proofErr w:type="spellStart"/>
+      <w:r>
+        <w:rPr>
+          <w:rFonts w:ascii="Times New Roman" w:hAnsi="Times New Roman" w:cs="Times New Roman"/>
+          <w:sz w:val="24"/>
+          <w:szCs w:val="24"/>
+        </w:rPr>
+        <w:t>merupakan</w:t>
+      </w:r>
+      <w:proofErr w:type="spellEnd"/>
+      <w:r>
+        <w:rPr>
+          <w:rFonts w:ascii="Times New Roman" w:hAnsi="Times New Roman" w:cs="Times New Roman"/>
+          <w:sz w:val="24"/>
+          <w:szCs w:val="24"/>
+        </w:rPr>
+        <w:t xml:space="preserve"> </w:t>
+      </w:r>
+      <w:proofErr w:type="spellStart"/>
+      <w:r>
+        <w:rPr>
+          <w:rFonts w:ascii="Times New Roman" w:hAnsi="Times New Roman" w:cs="Times New Roman"/>
+          <w:sz w:val="24"/>
+          <w:szCs w:val="24"/>
+        </w:rPr>
+        <w:t>hal</w:t>
+      </w:r>
+      <w:proofErr w:type="spellEnd"/>
+      <w:r>
+        <w:rPr>
+          <w:rFonts w:ascii="Times New Roman" w:hAnsi="Times New Roman" w:cs="Times New Roman"/>
+          <w:sz w:val="24"/>
+          <w:szCs w:val="24"/>
+        </w:rPr>
+        <w:t xml:space="preserve"> yang </w:t>
+      </w:r>
+      <w:proofErr w:type="spellStart"/>
+      <w:r>
+        <w:rPr>
+          <w:rFonts w:ascii="Times New Roman" w:hAnsi="Times New Roman" w:cs="Times New Roman"/>
+          <w:sz w:val="24"/>
+          <w:szCs w:val="24"/>
+        </w:rPr>
+        <w:t>terpenting</w:t>
+      </w:r>
+      <w:proofErr w:type="spellEnd"/>
+      <w:r>
+        <w:rPr>
+          <w:rFonts w:ascii="Times New Roman" w:hAnsi="Times New Roman" w:cs="Times New Roman"/>
+          <w:sz w:val="24"/>
+          <w:szCs w:val="24"/>
+        </w:rPr>
+        <w:t xml:space="preserve"> </w:t>
+      </w:r>
+      <w:proofErr w:type="spellStart"/>
+      <w:r>
+        <w:rPr>
+          <w:rFonts w:ascii="Times New Roman" w:hAnsi="Times New Roman" w:cs="Times New Roman"/>
+          <w:sz w:val="24"/>
+          <w:szCs w:val="24"/>
+        </w:rPr>
+        <w:t>dalam</w:t>
+      </w:r>
+      <w:proofErr w:type="spellEnd"/>
+      <w:r>
+        <w:rPr>
+          <w:rFonts w:ascii="Times New Roman" w:hAnsi="Times New Roman" w:cs="Times New Roman"/>
+          <w:sz w:val="24"/>
+          <w:szCs w:val="24"/>
+        </w:rPr>
+        <w:t xml:space="preserve"> </w:t>
+      </w:r>
+      <w:proofErr w:type="spellStart"/>
+      <w:r>
+        <w:rPr>
+          <w:rFonts w:ascii="Times New Roman" w:hAnsi="Times New Roman" w:cs="Times New Roman"/>
+          <w:sz w:val="24"/>
+          <w:szCs w:val="24"/>
+        </w:rPr>
+        <w:t>mendukung</w:t>
+      </w:r>
+      <w:proofErr w:type="spellEnd"/>
+      <w:r>
+        <w:rPr>
+          <w:rFonts w:ascii="Times New Roman" w:hAnsi="Times New Roman" w:cs="Times New Roman"/>
+          <w:sz w:val="24"/>
+          <w:szCs w:val="24"/>
+        </w:rPr>
+        <w:t xml:space="preserve"> </w:t>
+      </w:r>
+      <w:proofErr w:type="spellStart"/>
+      <w:r>
+        <w:rPr>
+          <w:rFonts w:ascii="Times New Roman" w:hAnsi="Times New Roman" w:cs="Times New Roman"/>
+          <w:sz w:val="24"/>
+          <w:szCs w:val="24"/>
+        </w:rPr>
+        <w:t>kinerja</w:t>
+      </w:r>
+      <w:proofErr w:type="spellEnd"/>
+      <w:r>
+        <w:rPr>
+          <w:rFonts w:ascii="Times New Roman" w:hAnsi="Times New Roman" w:cs="Times New Roman"/>
+          <w:sz w:val="24"/>
+          <w:szCs w:val="24"/>
+        </w:rPr>
+        <w:t xml:space="preserve"> </w:t>
+      </w:r>
+      <w:proofErr w:type="spellStart"/>
+      <w:r>
+        <w:rPr>
+          <w:rFonts w:ascii="Times New Roman" w:hAnsi="Times New Roman" w:cs="Times New Roman"/>
+          <w:sz w:val="24"/>
+          <w:szCs w:val="24"/>
+        </w:rPr>
+        <w:t>sebuah</w:t>
+      </w:r>
+      <w:proofErr w:type="spellEnd"/>
+      <w:r>
+        <w:rPr>
+          <w:rFonts w:ascii="Times New Roman" w:hAnsi="Times New Roman" w:cs="Times New Roman"/>
+          <w:sz w:val="24"/>
+          <w:szCs w:val="24"/>
+        </w:rPr>
+        <w:t xml:space="preserve"> </w:t>
+      </w:r>
+      <w:proofErr w:type="spellStart"/>
+      <w:r>
+        <w:rPr>
+          <w:rFonts w:ascii="Times New Roman" w:hAnsi="Times New Roman" w:cs="Times New Roman"/>
+          <w:sz w:val="24"/>
+          <w:szCs w:val="24"/>
+        </w:rPr>
+        <w:t>sistem</w:t>
+      </w:r>
+      <w:proofErr w:type="spellEnd"/>
+      <w:r>
+        <w:rPr>
+          <w:rFonts w:ascii="Times New Roman" w:hAnsi="Times New Roman" w:cs="Times New Roman"/>
+          <w:sz w:val="24"/>
+          <w:szCs w:val="24"/>
+        </w:rPr>
+        <w:t>.</w:t>
+      </w:r>
+      <w:proofErr w:type="gramEnd"/>
+      <w:r>
+        <w:rPr>
+          <w:rFonts w:ascii="Times New Roman" w:hAnsi="Times New Roman" w:cs="Times New Roman"/>
+          <w:sz w:val="24"/>
+          <w:szCs w:val="24"/>
+        </w:rPr>
+        <w:t xml:space="preserve"> </w:t>
+      </w:r>
+      <w:proofErr w:type="spellStart"/>
+      <w:proofErr w:type="gramStart"/>
+      <w:r>
+        <w:rPr>
+          <w:rFonts w:ascii="Times New Roman" w:hAnsi="Times New Roman" w:cs="Times New Roman"/>
+          <w:sz w:val="24"/>
+          <w:szCs w:val="24"/>
+        </w:rPr>
+        <w:t>Perangkat</w:t>
+      </w:r>
+      <w:proofErr w:type="spellEnd"/>
+      <w:r>
+        <w:rPr>
+          <w:rFonts w:ascii="Times New Roman" w:hAnsi="Times New Roman" w:cs="Times New Roman"/>
+          <w:sz w:val="24"/>
+          <w:szCs w:val="24"/>
+        </w:rPr>
+        <w:t xml:space="preserve"> </w:t>
+      </w:r>
+      <w:proofErr w:type="spellStart"/>
+      <w:r>
+        <w:rPr>
+          <w:rFonts w:ascii="Times New Roman" w:hAnsi="Times New Roman" w:cs="Times New Roman"/>
+          <w:sz w:val="24"/>
+          <w:szCs w:val="24"/>
+        </w:rPr>
+        <w:t>lunak</w:t>
+      </w:r>
+      <w:proofErr w:type="spellEnd"/>
+      <w:r>
+        <w:rPr>
+          <w:rFonts w:ascii="Times New Roman" w:hAnsi="Times New Roman" w:cs="Times New Roman"/>
+          <w:sz w:val="24"/>
+          <w:szCs w:val="24"/>
+        </w:rPr>
+        <w:t xml:space="preserve"> </w:t>
+      </w:r>
+      <w:proofErr w:type="spellStart"/>
+      <w:r>
+        <w:rPr>
+          <w:rFonts w:ascii="Times New Roman" w:hAnsi="Times New Roman" w:cs="Times New Roman"/>
+          <w:sz w:val="24"/>
+          <w:szCs w:val="24"/>
+        </w:rPr>
+        <w:t>digunakan</w:t>
+      </w:r>
+      <w:proofErr w:type="spellEnd"/>
+      <w:r>
+        <w:rPr>
+          <w:rFonts w:ascii="Times New Roman" w:hAnsi="Times New Roman" w:cs="Times New Roman"/>
+          <w:sz w:val="24"/>
+          <w:szCs w:val="24"/>
+        </w:rPr>
+        <w:t xml:space="preserve"> </w:t>
+      </w:r>
+      <w:proofErr w:type="spellStart"/>
+      <w:r>
+        <w:rPr>
+          <w:rFonts w:ascii="Times New Roman" w:hAnsi="Times New Roman" w:cs="Times New Roman"/>
+          <w:sz w:val="24"/>
+          <w:szCs w:val="24"/>
+        </w:rPr>
+        <w:t>dalam</w:t>
+      </w:r>
+      <w:proofErr w:type="spellEnd"/>
+      <w:r>
+        <w:rPr>
+          <w:rFonts w:ascii="Times New Roman" w:hAnsi="Times New Roman" w:cs="Times New Roman"/>
+          <w:sz w:val="24"/>
+          <w:szCs w:val="24"/>
+        </w:rPr>
+        <w:t xml:space="preserve"> </w:t>
+      </w:r>
+      <w:proofErr w:type="spellStart"/>
+      <w:r>
+        <w:rPr>
+          <w:rFonts w:ascii="Times New Roman" w:hAnsi="Times New Roman" w:cs="Times New Roman"/>
+          <w:sz w:val="24"/>
+          <w:szCs w:val="24"/>
+        </w:rPr>
+        <w:t>sebuah</w:t>
+      </w:r>
+      <w:proofErr w:type="spellEnd"/>
+      <w:r>
+        <w:rPr>
+          <w:rFonts w:ascii="Times New Roman" w:hAnsi="Times New Roman" w:cs="Times New Roman"/>
+          <w:sz w:val="24"/>
+          <w:szCs w:val="24"/>
+        </w:rPr>
+        <w:t xml:space="preserve"> </w:t>
+      </w:r>
+      <w:proofErr w:type="spellStart"/>
+      <w:r>
+        <w:rPr>
+          <w:rFonts w:ascii="Times New Roman" w:hAnsi="Times New Roman" w:cs="Times New Roman"/>
+          <w:sz w:val="24"/>
+          <w:szCs w:val="24"/>
+        </w:rPr>
+        <w:t>sistem</w:t>
+      </w:r>
+      <w:proofErr w:type="spellEnd"/>
+      <w:r>
+        <w:rPr>
+          <w:rFonts w:ascii="Times New Roman" w:hAnsi="Times New Roman" w:cs="Times New Roman"/>
+          <w:sz w:val="24"/>
+          <w:szCs w:val="24"/>
+        </w:rPr>
+        <w:t xml:space="preserve"> </w:t>
+      </w:r>
+      <w:proofErr w:type="spellStart"/>
+      <w:r>
+        <w:rPr>
+          <w:rFonts w:ascii="Times New Roman" w:hAnsi="Times New Roman" w:cs="Times New Roman"/>
+          <w:sz w:val="24"/>
+          <w:szCs w:val="24"/>
+        </w:rPr>
+        <w:t>merupakan</w:t>
+      </w:r>
+      <w:proofErr w:type="spellEnd"/>
+      <w:r>
+        <w:rPr>
+          <w:rFonts w:ascii="Times New Roman" w:hAnsi="Times New Roman" w:cs="Times New Roman"/>
+          <w:sz w:val="24"/>
+          <w:szCs w:val="24"/>
+        </w:rPr>
+        <w:t xml:space="preserve"> </w:t>
+      </w:r>
+      <w:proofErr w:type="spellStart"/>
+      <w:r>
+        <w:rPr>
+          <w:rFonts w:ascii="Times New Roman" w:hAnsi="Times New Roman" w:cs="Times New Roman"/>
+          <w:sz w:val="24"/>
+          <w:szCs w:val="24"/>
+        </w:rPr>
+        <w:t>perintah-perintah</w:t>
+      </w:r>
+      <w:proofErr w:type="spellEnd"/>
+      <w:r>
+        <w:rPr>
+          <w:rFonts w:ascii="Times New Roman" w:hAnsi="Times New Roman" w:cs="Times New Roman"/>
+          <w:sz w:val="24"/>
+          <w:szCs w:val="24"/>
+        </w:rPr>
+        <w:t xml:space="preserve"> yang </w:t>
+      </w:r>
+      <w:proofErr w:type="spellStart"/>
+      <w:r>
+        <w:rPr>
+          <w:rFonts w:ascii="Times New Roman" w:hAnsi="Times New Roman" w:cs="Times New Roman"/>
+          <w:sz w:val="24"/>
+          <w:szCs w:val="24"/>
+        </w:rPr>
+        <w:t>diberikan</w:t>
+      </w:r>
+      <w:proofErr w:type="spellEnd"/>
+      <w:r>
+        <w:rPr>
+          <w:rFonts w:ascii="Times New Roman" w:hAnsi="Times New Roman" w:cs="Times New Roman"/>
+          <w:sz w:val="24"/>
+          <w:szCs w:val="24"/>
+        </w:rPr>
+        <w:t xml:space="preserve"> </w:t>
+      </w:r>
+      <w:proofErr w:type="spellStart"/>
+      <w:r>
+        <w:rPr>
+          <w:rFonts w:ascii="Times New Roman" w:hAnsi="Times New Roman" w:cs="Times New Roman"/>
+          <w:sz w:val="24"/>
+          <w:szCs w:val="24"/>
+        </w:rPr>
+        <w:t>kepada</w:t>
+      </w:r>
+      <w:proofErr w:type="spellEnd"/>
+      <w:r>
+        <w:rPr>
+          <w:rFonts w:ascii="Times New Roman" w:hAnsi="Times New Roman" w:cs="Times New Roman"/>
+          <w:sz w:val="24"/>
+          <w:szCs w:val="24"/>
+        </w:rPr>
+        <w:t xml:space="preserve"> </w:t>
+      </w:r>
+      <w:proofErr w:type="spellStart"/>
+      <w:r>
+        <w:rPr>
+          <w:rFonts w:ascii="Times New Roman" w:hAnsi="Times New Roman" w:cs="Times New Roman"/>
+          <w:sz w:val="24"/>
+          <w:szCs w:val="24"/>
+        </w:rPr>
+        <w:t>perangkat</w:t>
+      </w:r>
+      <w:proofErr w:type="spellEnd"/>
+      <w:r>
+        <w:rPr>
+          <w:rFonts w:ascii="Times New Roman" w:hAnsi="Times New Roman" w:cs="Times New Roman"/>
+          <w:sz w:val="24"/>
+          <w:szCs w:val="24"/>
+        </w:rPr>
+        <w:t xml:space="preserve"> </w:t>
+      </w:r>
+      <w:proofErr w:type="spellStart"/>
+      <w:r>
+        <w:rPr>
+          <w:rFonts w:ascii="Times New Roman" w:hAnsi="Times New Roman" w:cs="Times New Roman"/>
+          <w:sz w:val="24"/>
+          <w:szCs w:val="24"/>
+        </w:rPr>
+        <w:t>keras</w:t>
+      </w:r>
+      <w:proofErr w:type="spellEnd"/>
+      <w:r>
+        <w:rPr>
+          <w:rFonts w:ascii="Times New Roman" w:hAnsi="Times New Roman" w:cs="Times New Roman"/>
+          <w:sz w:val="24"/>
+          <w:szCs w:val="24"/>
+        </w:rPr>
+        <w:t xml:space="preserve"> agar </w:t>
+      </w:r>
+      <w:proofErr w:type="spellStart"/>
+      <w:r>
+        <w:rPr>
+          <w:rFonts w:ascii="Times New Roman" w:hAnsi="Times New Roman" w:cs="Times New Roman"/>
+          <w:sz w:val="24"/>
+          <w:szCs w:val="24"/>
+        </w:rPr>
+        <w:t>dapat</w:t>
+      </w:r>
+      <w:proofErr w:type="spellEnd"/>
+      <w:r>
+        <w:rPr>
+          <w:rFonts w:ascii="Times New Roman" w:hAnsi="Times New Roman" w:cs="Times New Roman"/>
+          <w:sz w:val="24"/>
+          <w:szCs w:val="24"/>
+        </w:rPr>
+        <w:t xml:space="preserve"> </w:t>
+      </w:r>
+      <w:proofErr w:type="spellStart"/>
+      <w:r>
+        <w:rPr>
+          <w:rFonts w:ascii="Times New Roman" w:hAnsi="Times New Roman" w:cs="Times New Roman"/>
+          <w:sz w:val="24"/>
+          <w:szCs w:val="24"/>
+        </w:rPr>
+        <w:t>saling</w:t>
+      </w:r>
+      <w:proofErr w:type="spellEnd"/>
+      <w:r>
+        <w:rPr>
+          <w:rFonts w:ascii="Times New Roman" w:hAnsi="Times New Roman" w:cs="Times New Roman"/>
+          <w:sz w:val="24"/>
+          <w:szCs w:val="24"/>
+        </w:rPr>
+        <w:t xml:space="preserve"> </w:t>
+      </w:r>
+      <w:proofErr w:type="spellStart"/>
+      <w:r>
+        <w:rPr>
+          <w:rFonts w:ascii="Times New Roman" w:hAnsi="Times New Roman" w:cs="Times New Roman"/>
+          <w:sz w:val="24"/>
+          <w:szCs w:val="24"/>
+        </w:rPr>
+        <w:t>berinteraksi</w:t>
+      </w:r>
+      <w:proofErr w:type="spellEnd"/>
+      <w:r>
+        <w:rPr>
+          <w:rFonts w:ascii="Times New Roman" w:hAnsi="Times New Roman" w:cs="Times New Roman"/>
+          <w:sz w:val="24"/>
+          <w:szCs w:val="24"/>
+        </w:rPr>
+        <w:t xml:space="preserve"> </w:t>
+      </w:r>
+      <w:proofErr w:type="spellStart"/>
+      <w:r>
+        <w:rPr>
+          <w:rFonts w:ascii="Times New Roman" w:hAnsi="Times New Roman" w:cs="Times New Roman"/>
+          <w:sz w:val="24"/>
+          <w:szCs w:val="24"/>
+        </w:rPr>
+        <w:t>diantara</w:t>
+      </w:r>
+      <w:proofErr w:type="spellEnd"/>
+      <w:r>
+        <w:rPr>
+          <w:rFonts w:ascii="Times New Roman" w:hAnsi="Times New Roman" w:cs="Times New Roman"/>
+          <w:sz w:val="24"/>
+          <w:szCs w:val="24"/>
+        </w:rPr>
+        <w:t xml:space="preserve"> </w:t>
+      </w:r>
+      <w:proofErr w:type="spellStart"/>
+      <w:r>
+        <w:rPr>
+          <w:rFonts w:ascii="Times New Roman" w:hAnsi="Times New Roman" w:cs="Times New Roman"/>
+          <w:sz w:val="24"/>
+          <w:szCs w:val="24"/>
+        </w:rPr>
+        <w:t>keduanya</w:t>
+      </w:r>
+      <w:proofErr w:type="spellEnd"/>
+      <w:r>
+        <w:rPr>
+          <w:rFonts w:ascii="Times New Roman" w:hAnsi="Times New Roman" w:cs="Times New Roman"/>
+          <w:sz w:val="24"/>
+          <w:szCs w:val="24"/>
+        </w:rPr>
+        <w:t>.</w:t>
+      </w:r>
+      <w:proofErr w:type="gramEnd"/>
+      <w:r>
+        <w:rPr>
+          <w:rFonts w:ascii="Times New Roman" w:hAnsi="Times New Roman" w:cs="Times New Roman"/>
+          <w:sz w:val="24"/>
+          <w:szCs w:val="24"/>
+        </w:rPr>
+        <w:t xml:space="preserve"> </w:t>
+      </w:r>
+      <w:proofErr w:type="spellStart"/>
+      <w:proofErr w:type="gramStart"/>
+      <w:r>
+        <w:rPr>
+          <w:rFonts w:ascii="Times New Roman" w:hAnsi="Times New Roman" w:cs="Times New Roman"/>
+          <w:sz w:val="24"/>
+          <w:szCs w:val="24"/>
+        </w:rPr>
+        <w:t>Perangkat</w:t>
+      </w:r>
+      <w:proofErr w:type="spellEnd"/>
+      <w:r>
+        <w:rPr>
+          <w:rFonts w:ascii="Times New Roman" w:hAnsi="Times New Roman" w:cs="Times New Roman"/>
+          <w:sz w:val="24"/>
+          <w:szCs w:val="24"/>
+        </w:rPr>
+        <w:t xml:space="preserve"> </w:t>
+      </w:r>
+      <w:proofErr w:type="spellStart"/>
+      <w:r>
+        <w:rPr>
+          <w:rFonts w:ascii="Times New Roman" w:hAnsi="Times New Roman" w:cs="Times New Roman"/>
+          <w:sz w:val="24"/>
+          <w:szCs w:val="24"/>
+        </w:rPr>
+        <w:t>lunak</w:t>
+      </w:r>
+      <w:proofErr w:type="spellEnd"/>
+      <w:r>
+        <w:rPr>
+          <w:rFonts w:ascii="Times New Roman" w:hAnsi="Times New Roman" w:cs="Times New Roman"/>
+          <w:sz w:val="24"/>
+          <w:szCs w:val="24"/>
+        </w:rPr>
+        <w:t xml:space="preserve"> yang </w:t>
+      </w:r>
+      <w:proofErr w:type="spellStart"/>
+      <w:r>
+        <w:rPr>
+          <w:rFonts w:ascii="Times New Roman" w:hAnsi="Times New Roman" w:cs="Times New Roman"/>
+          <w:sz w:val="24"/>
+          <w:szCs w:val="24"/>
+        </w:rPr>
+        <w:t>dibutuhkan</w:t>
+      </w:r>
+      <w:proofErr w:type="spellEnd"/>
+      <w:r>
+        <w:rPr>
+          <w:rFonts w:ascii="Times New Roman" w:hAnsi="Times New Roman" w:cs="Times New Roman"/>
+          <w:sz w:val="24"/>
+          <w:szCs w:val="24"/>
+        </w:rPr>
+        <w:t xml:space="preserve"> </w:t>
+      </w:r>
+      <w:proofErr w:type="spellStart"/>
+      <w:r>
+        <w:rPr>
+          <w:rFonts w:ascii="Times New Roman" w:hAnsi="Times New Roman" w:cs="Times New Roman"/>
+          <w:sz w:val="24"/>
+          <w:szCs w:val="24"/>
+        </w:rPr>
+        <w:t>untuk</w:t>
+      </w:r>
+      <w:proofErr w:type="spellEnd"/>
+      <w:r>
+        <w:rPr>
+          <w:rFonts w:ascii="Times New Roman" w:hAnsi="Times New Roman" w:cs="Times New Roman"/>
+          <w:sz w:val="24"/>
+          <w:szCs w:val="24"/>
+        </w:rPr>
+        <w:t xml:space="preserve"> </w:t>
+      </w:r>
+      <w:proofErr w:type="spellStart"/>
+      <w:r>
+        <w:rPr>
+          <w:rFonts w:ascii="Times New Roman" w:hAnsi="Times New Roman" w:cs="Times New Roman"/>
+          <w:sz w:val="24"/>
+          <w:szCs w:val="24"/>
+        </w:rPr>
+        <w:t>menjalankan</w:t>
+      </w:r>
+      <w:proofErr w:type="spellEnd"/>
+      <w:r>
+        <w:rPr>
+          <w:rFonts w:ascii="Times New Roman" w:hAnsi="Times New Roman" w:cs="Times New Roman"/>
+          <w:sz w:val="24"/>
+          <w:szCs w:val="24"/>
+        </w:rPr>
+        <w:t xml:space="preserve"> </w:t>
+      </w:r>
+      <w:proofErr w:type="spellStart"/>
+      <w:r>
+        <w:rPr>
+          <w:rFonts w:ascii="Times New Roman" w:hAnsi="Times New Roman" w:cs="Times New Roman"/>
+          <w:sz w:val="24"/>
+          <w:szCs w:val="24"/>
+        </w:rPr>
+        <w:t>aplikasi</w:t>
+      </w:r>
+      <w:proofErr w:type="spellEnd"/>
+      <w:r>
+        <w:rPr>
+          <w:rFonts w:ascii="Times New Roman" w:hAnsi="Times New Roman" w:cs="Times New Roman"/>
+          <w:sz w:val="24"/>
+          <w:szCs w:val="24"/>
+        </w:rPr>
+        <w:t xml:space="preserve"> </w:t>
+      </w:r>
+      <w:proofErr w:type="spellStart"/>
+      <w:r>
+        <w:rPr>
+          <w:rFonts w:ascii="Times New Roman" w:hAnsi="Times New Roman" w:cs="Times New Roman"/>
+          <w:sz w:val="24"/>
+          <w:szCs w:val="24"/>
+        </w:rPr>
+        <w:t>ini</w:t>
+      </w:r>
+      <w:proofErr w:type="spellEnd"/>
+      <w:r>
+        <w:rPr>
+          <w:rFonts w:ascii="Times New Roman" w:hAnsi="Times New Roman" w:cs="Times New Roman"/>
+          <w:sz w:val="24"/>
+          <w:szCs w:val="24"/>
+        </w:rPr>
+        <w:t xml:space="preserve"> </w:t>
+      </w:r>
+      <w:proofErr w:type="spellStart"/>
+      <w:r>
+        <w:rPr>
+          <w:rFonts w:ascii="Times New Roman" w:hAnsi="Times New Roman" w:cs="Times New Roman"/>
+          <w:sz w:val="24"/>
+          <w:szCs w:val="24"/>
+        </w:rPr>
+        <w:t>adalam</w:t>
+      </w:r>
+      <w:proofErr w:type="spellEnd"/>
+      <w:r>
+        <w:rPr>
+          <w:rFonts w:ascii="Times New Roman" w:hAnsi="Times New Roman" w:cs="Times New Roman"/>
+          <w:sz w:val="24"/>
+          <w:szCs w:val="24"/>
+        </w:rPr>
+        <w:t xml:space="preserve"> minimal </w:t>
+      </w:r>
+      <w:proofErr w:type="spellStart"/>
+      <w:r>
+        <w:rPr>
+          <w:rFonts w:ascii="Times New Roman" w:hAnsi="Times New Roman" w:cs="Times New Roman"/>
+          <w:sz w:val="24"/>
+          <w:szCs w:val="24"/>
+        </w:rPr>
+        <w:t>sistem</w:t>
+      </w:r>
+      <w:proofErr w:type="spellEnd"/>
+      <w:r>
+        <w:rPr>
+          <w:rFonts w:ascii="Times New Roman" w:hAnsi="Times New Roman" w:cs="Times New Roman"/>
+          <w:sz w:val="24"/>
+          <w:szCs w:val="24"/>
+        </w:rPr>
+        <w:t xml:space="preserve"> </w:t>
+      </w:r>
+      <w:proofErr w:type="spellStart"/>
+      <w:r>
+        <w:rPr>
+          <w:rFonts w:ascii="Times New Roman" w:hAnsi="Times New Roman" w:cs="Times New Roman"/>
+          <w:sz w:val="24"/>
+          <w:szCs w:val="24"/>
+        </w:rPr>
+        <w:t>operasi</w:t>
+      </w:r>
+      <w:proofErr w:type="spellEnd"/>
+      <w:r>
+        <w:rPr>
+          <w:rFonts w:ascii="Times New Roman" w:hAnsi="Times New Roman" w:cs="Times New Roman"/>
+          <w:sz w:val="24"/>
+          <w:szCs w:val="24"/>
+        </w:rPr>
+        <w:t xml:space="preserve"> </w:t>
+      </w:r>
+      <w:r>
+        <w:rPr>
+          <w:rFonts w:ascii="Times New Roman" w:hAnsi="Times New Roman" w:cs="Times New Roman"/>
+          <w:i/>
+          <w:sz w:val="24"/>
+          <w:szCs w:val="24"/>
+        </w:rPr>
+        <w:t>android</w:t>
+      </w:r>
+      <w:r>
+        <w:rPr>
+          <w:rFonts w:ascii="Times New Roman" w:hAnsi="Times New Roman" w:cs="Times New Roman"/>
+          <w:sz w:val="24"/>
+          <w:szCs w:val="24"/>
+        </w:rPr>
+        <w:t xml:space="preserve"> </w:t>
+      </w:r>
+      <w:proofErr w:type="spellStart"/>
+      <w:r>
+        <w:rPr>
+          <w:rFonts w:ascii="Times New Roman" w:hAnsi="Times New Roman" w:cs="Times New Roman"/>
+          <w:sz w:val="24"/>
+          <w:szCs w:val="24"/>
+        </w:rPr>
+        <w:t>versi</w:t>
+      </w:r>
+      <w:proofErr w:type="spellEnd"/>
+      <w:r>
+        <w:rPr>
+          <w:rFonts w:ascii="Times New Roman" w:hAnsi="Times New Roman" w:cs="Times New Roman"/>
+          <w:sz w:val="24"/>
+          <w:szCs w:val="24"/>
+        </w:rPr>
+        <w:t xml:space="preserve"> 2.3 </w:t>
+      </w:r>
+      <w:proofErr w:type="spellStart"/>
+      <w:r>
+        <w:rPr>
+          <w:rFonts w:ascii="Times New Roman" w:hAnsi="Times New Roman" w:cs="Times New Roman"/>
+          <w:i/>
+          <w:sz w:val="24"/>
+          <w:szCs w:val="24"/>
+        </w:rPr>
+        <w:t>Gingebeard</w:t>
+      </w:r>
+      <w:proofErr w:type="spellEnd"/>
+      <w:r>
+        <w:rPr>
+          <w:rFonts w:ascii="Times New Roman" w:hAnsi="Times New Roman" w:cs="Times New Roman"/>
+          <w:sz w:val="24"/>
+          <w:szCs w:val="24"/>
+        </w:rPr>
+        <w:t>.</w:t>
+      </w:r>
+      <w:proofErr w:type="gramEnd"/>
+    </w:p>
+    <w:p>
+      <w:pPr>
+        <w:spacing w:line="360" w:lineRule="auto"/>
+        <w:jc w:val="both"/>
+        <w:rPr>
+          <w:rFonts w:ascii="Times New Roman" w:hAnsi="Times New Roman" w:cs="Times New Roman"/>
+          <w:sz w:val="24"/>
+          <w:szCs w:val="24"/>
+        </w:rPr>
+      </w:pPr>
+    </w:p>
+    <w:p>
+      <w:pPr>
+        <w:spacing w:line="360" w:lineRule="auto"/>
+        <w:jc w:val="both"/>
+        <w:rPr>
+          <w:rFonts w:ascii="Times New Roman" w:hAnsi="Times New Roman" w:cs="Times New Roman"/>
+          <w:sz w:val="24"/>
+          <w:szCs w:val="24"/>
+        </w:rPr>
+      </w:pPr>
+    </w:p>
+    <w:p>
+      <w:pPr>
+        <w:pStyle w:val="ListParagraph"/>
+        <w:numPr>
+          <w:ilvl w:val="3"/>
+          <w:numId w:val="1"/>
+        </w:numPr>
+        <w:spacing w:line="360" w:lineRule="auto"/>
+        <w:jc w:val="both"/>
+        <w:rPr>
+          <w:rFonts w:ascii="Times New Roman" w:hAnsi="Times New Roman" w:cs="Times New Roman"/>
+          <w:b/>
+          <w:sz w:val="24"/>
+          <w:szCs w:val="24"/>
+        </w:rPr>
+      </w:pPr>
+      <w:proofErr w:type="spellStart"/>
+      <w:r>
+        <w:rPr>
+          <w:rFonts w:ascii="Times New Roman" w:hAnsi="Times New Roman" w:cs="Times New Roman"/>
+          <w:b/>
+          <w:sz w:val="24"/>
+          <w:szCs w:val="24"/>
+        </w:rPr>
+        <w:t>Analisis</w:t>
+      </w:r>
+      <w:proofErr w:type="spellEnd"/>
+      <w:r>
+        <w:rPr>
+          <w:rFonts w:ascii="Times New Roman" w:hAnsi="Times New Roman" w:cs="Times New Roman"/>
+          <w:b/>
+          <w:sz w:val="24"/>
+          <w:szCs w:val="24"/>
+        </w:rPr>
+        <w:t xml:space="preserve"> </w:t>
+      </w:r>
+      <w:r>
+        <w:rPr>
+          <w:rFonts w:ascii="Times New Roman" w:hAnsi="Times New Roman" w:cs="Times New Roman"/>
+          <w:b/>
+          <w:i/>
+          <w:sz w:val="24"/>
+          <w:szCs w:val="24"/>
+        </w:rPr>
+        <w:t>User</w:t>
+      </w:r>
+    </w:p>
+    <w:p>
+      <w:pPr>
+        <w:spacing w:line="360" w:lineRule="auto"/>
+        <w:ind w:firstLine="360"/>
+        <w:jc w:val="both"/>
+        <w:rPr>
+          <w:rFonts w:ascii="Times New Roman" w:hAnsi="Times New Roman" w:cs="Times New Roman"/>
+          <w:sz w:val="24"/>
+          <w:szCs w:val="24"/>
+        </w:rPr>
+      </w:pPr>
+      <w:proofErr w:type="spellStart"/>
+      <w:r>
+        <w:rPr>
+          <w:rFonts w:ascii="Times New Roman" w:hAnsi="Times New Roman" w:cs="Times New Roman"/>
+          <w:sz w:val="24"/>
+          <w:szCs w:val="24"/>
+        </w:rPr>
+        <w:t>Pada</w:t>
+      </w:r>
+      <w:proofErr w:type="spellEnd"/>
+      <w:r>
+        <w:rPr>
+          <w:rFonts w:ascii="Times New Roman" w:hAnsi="Times New Roman" w:cs="Times New Roman"/>
+          <w:sz w:val="24"/>
+          <w:szCs w:val="24"/>
+        </w:rPr>
+        <w:t xml:space="preserve"> </w:t>
+      </w:r>
+      <w:proofErr w:type="spellStart"/>
+      <w:r>
+        <w:rPr>
+          <w:rFonts w:ascii="Times New Roman" w:hAnsi="Times New Roman" w:cs="Times New Roman"/>
+          <w:sz w:val="24"/>
+          <w:szCs w:val="24"/>
+        </w:rPr>
+        <w:t>analisis</w:t>
+      </w:r>
+      <w:proofErr w:type="spellEnd"/>
+      <w:r>
+        <w:rPr>
+          <w:rFonts w:ascii="Times New Roman" w:hAnsi="Times New Roman" w:cs="Times New Roman"/>
+          <w:sz w:val="24"/>
+          <w:szCs w:val="24"/>
+        </w:rPr>
+        <w:t xml:space="preserve"> </w:t>
+      </w:r>
+      <w:r>
+        <w:rPr>
+          <w:rFonts w:ascii="Times New Roman" w:hAnsi="Times New Roman" w:cs="Times New Roman"/>
+          <w:i/>
+          <w:sz w:val="24"/>
+          <w:szCs w:val="24"/>
+        </w:rPr>
         <w:t>user</w:t>
       </w:r>
       <w:r>
@@ -774,7 +4927,99 @@
           <w:sz w:val="24"/>
           <w:szCs w:val="24"/>
         </w:rPr>
-        <w:t xml:space="preserve"> ini akan mencakup analisis terhadap </w:t>
+        <w:t xml:space="preserve"> </w:t>
+      </w:r>
+      <w:proofErr w:type="spellStart"/>
+      <w:r>
+        <w:rPr>
+          <w:rFonts w:ascii="Times New Roman" w:hAnsi="Times New Roman" w:cs="Times New Roman"/>
+          <w:sz w:val="24"/>
+          <w:szCs w:val="24"/>
+        </w:rPr>
+        <w:t>ini</w:t>
+      </w:r>
+      <w:proofErr w:type="spellEnd"/>
+      <w:r>
+        <w:rPr>
+          <w:rFonts w:ascii="Times New Roman" w:hAnsi="Times New Roman" w:cs="Times New Roman"/>
+          <w:sz w:val="24"/>
+          <w:szCs w:val="24"/>
+        </w:rPr>
+        <w:t xml:space="preserve"> </w:t>
+      </w:r>
+      <w:proofErr w:type="spellStart"/>
+      <w:proofErr w:type="gramStart"/>
+      <w:r>
+        <w:rPr>
+          <w:rFonts w:ascii="Times New Roman" w:hAnsi="Times New Roman" w:cs="Times New Roman"/>
+          <w:sz w:val="24"/>
+          <w:szCs w:val="24"/>
+        </w:rPr>
+        <w:t>akan</w:t>
+      </w:r>
+      <w:proofErr w:type="spellEnd"/>
+      <w:proofErr w:type="gramEnd"/>
+      <w:r>
+        <w:rPr>
+          <w:rFonts w:ascii="Times New Roman" w:hAnsi="Times New Roman" w:cs="Times New Roman"/>
+          <w:sz w:val="24"/>
+          <w:szCs w:val="24"/>
+        </w:rPr>
+        <w:t xml:space="preserve"> </w:t>
+      </w:r>
+      <w:proofErr w:type="spellStart"/>
+      <w:r>
+        <w:rPr>
+          <w:rFonts w:ascii="Times New Roman" w:hAnsi="Times New Roman" w:cs="Times New Roman"/>
+          <w:sz w:val="24"/>
+          <w:szCs w:val="24"/>
+        </w:rPr>
+        <w:t>mencakup</w:t>
+      </w:r>
+      <w:proofErr w:type="spellEnd"/>
+      <w:r>
+        <w:rPr>
+          <w:rFonts w:ascii="Times New Roman" w:hAnsi="Times New Roman" w:cs="Times New Roman"/>
+          <w:sz w:val="24"/>
+          <w:szCs w:val="24"/>
+        </w:rPr>
+        <w:t xml:space="preserve"> </w:t>
+      </w:r>
+      <w:proofErr w:type="spellStart"/>
+      <w:r>
+        <w:rPr>
+          <w:rFonts w:ascii="Times New Roman" w:hAnsi="Times New Roman" w:cs="Times New Roman"/>
+          <w:sz w:val="24"/>
+          <w:szCs w:val="24"/>
+        </w:rPr>
+        <w:t>analisis</w:t>
+      </w:r>
+      <w:proofErr w:type="spellEnd"/>
+      <w:r>
+        <w:rPr>
+          <w:rFonts w:ascii="Times New Roman" w:hAnsi="Times New Roman" w:cs="Times New Roman"/>
+          <w:sz w:val="24"/>
+          <w:szCs w:val="24"/>
+        </w:rPr>
+        <w:t xml:space="preserve"> </w:t>
+      </w:r>
+      <w:proofErr w:type="spellStart"/>
+      <w:r>
+        <w:rPr>
+          <w:rFonts w:ascii="Times New Roman" w:hAnsi="Times New Roman" w:cs="Times New Roman"/>
+          <w:sz w:val="24"/>
+          <w:szCs w:val="24"/>
+        </w:rPr>
+        <w:t>terhadap</w:t>
+      </w:r>
+      <w:proofErr w:type="spellEnd"/>
+      <w:r>
+        <w:rPr>
+          <w:rFonts w:ascii="Times New Roman" w:hAnsi="Times New Roman" w:cs="Times New Roman"/>
+          <w:sz w:val="24"/>
+          <w:szCs w:val="24"/>
+        </w:rPr>
+        <w:t xml:space="preserve"> </w:t>
       </w:r>
       <w:r>
         <w:rPr>
@@ -791,7 +5036,43 @@
           <w:sz w:val="24"/>
           <w:szCs w:val="24"/>
         </w:rPr>
-        <w:t xml:space="preserve"> melalui beberapa parameter</w:t>
+        <w:t xml:space="preserve"> </w:t>
+      </w:r>
+      <w:proofErr w:type="spellStart"/>
+      <w:r>
+        <w:rPr>
+          <w:rFonts w:ascii="Times New Roman" w:hAnsi="Times New Roman" w:cs="Times New Roman"/>
+          <w:sz w:val="24"/>
+          <w:szCs w:val="24"/>
+        </w:rPr>
+        <w:t>melalui</w:t>
+      </w:r>
+      <w:proofErr w:type="spellEnd"/>
+      <w:r>
+        <w:rPr>
+          <w:rFonts w:ascii="Times New Roman" w:hAnsi="Times New Roman" w:cs="Times New Roman"/>
+          <w:sz w:val="24"/>
+          <w:szCs w:val="24"/>
+        </w:rPr>
+        <w:t xml:space="preserve"> </w:t>
+      </w:r>
+      <w:proofErr w:type="spellStart"/>
+      <w:r>
+        <w:rPr>
+          <w:rFonts w:ascii="Times New Roman" w:hAnsi="Times New Roman" w:cs="Times New Roman"/>
+          <w:sz w:val="24"/>
+          <w:szCs w:val="24"/>
+        </w:rPr>
+        <w:t>beberapa</w:t>
+      </w:r>
+      <w:proofErr w:type="spellEnd"/>
+      <w:r>
+        <w:rPr>
+          <w:rFonts w:ascii="Times New Roman" w:hAnsi="Times New Roman" w:cs="Times New Roman"/>
+          <w:sz w:val="24"/>
+          <w:szCs w:val="24"/>
+        </w:rPr>
+        <w:t xml:space="preserve"> parameter</w:t>
       </w:r>
     </w:p>
     <w:p>
@@ -805,30 +5086,45 @@
         <w:jc w:val="both"/>
         <w:rPr>
           <w:rFonts w:ascii="Times New Roman" w:hAnsi="Times New Roman" w:cs="Times New Roman"/>
-          <w:sz w:val="24"/>
-          <w:szCs w:val="24"/>
-        </w:rPr>
-      </w:pPr>
-      <w:r>
-        <w:rPr>
-          <w:rFonts w:ascii="Times New Roman" w:hAnsi="Times New Roman" w:cs="Times New Roman"/>
+          <w:b/>
+          <w:sz w:val="24"/>
+          <w:szCs w:val="24"/>
+        </w:rPr>
+      </w:pPr>
+      <w:r>
+        <w:rPr>
+          <w:rFonts w:ascii="Times New Roman" w:hAnsi="Times New Roman" w:cs="Times New Roman"/>
+          <w:b/>
           <w:i/>
           <w:sz w:val="24"/>
           <w:szCs w:val="24"/>
         </w:rPr>
         <w:t xml:space="preserve">User Knowledge and Experience </w:t>
       </w:r>
-      <w:r>
-        <w:rPr>
-          <w:rFonts w:ascii="Times New Roman" w:hAnsi="Times New Roman" w:cs="Times New Roman"/>
-          <w:sz w:val="24"/>
-          <w:szCs w:val="24"/>
-        </w:rPr>
-        <w:t xml:space="preserve">dari </w:t>
-      </w:r>
-      <w:r>
-        <w:rPr>
-          <w:rFonts w:ascii="Times New Roman" w:hAnsi="Times New Roman" w:cs="Times New Roman"/>
+      <w:proofErr w:type="spellStart"/>
+      <w:r>
+        <w:rPr>
+          <w:rFonts w:ascii="Times New Roman" w:hAnsi="Times New Roman" w:cs="Times New Roman"/>
+          <w:b/>
+          <w:sz w:val="24"/>
+          <w:szCs w:val="24"/>
+        </w:rPr>
+        <w:t>dari</w:t>
+      </w:r>
+      <w:proofErr w:type="spellEnd"/>
+      <w:r>
+        <w:rPr>
+          <w:rFonts w:ascii="Times New Roman" w:hAnsi="Times New Roman" w:cs="Times New Roman"/>
+          <w:b/>
+          <w:sz w:val="24"/>
+          <w:szCs w:val="24"/>
+        </w:rPr>
+        <w:t xml:space="preserve"> </w:t>
+      </w:r>
+      <w:r>
+        <w:rPr>
+          <w:rFonts w:ascii="Times New Roman" w:hAnsi="Times New Roman" w:cs="Times New Roman"/>
+          <w:b/>
           <w:i/>
           <w:sz w:val="24"/>
           <w:szCs w:val="24"/>
@@ -838,12 +5134,2747 @@
       <w:r>
         <w:rPr>
           <w:rFonts w:ascii="Times New Roman" w:hAnsi="Times New Roman" w:cs="Times New Roman"/>
-          <w:sz w:val="24"/>
-          <w:szCs w:val="24"/>
-        </w:rPr>
-        <w:t xml:space="preserve"> yang akan menggunakan aplikasi ini</w:t>
-      </w:r>
+          <w:b/>
+          <w:sz w:val="24"/>
+          <w:szCs w:val="24"/>
+        </w:rPr>
+        <w:t xml:space="preserve"> yang </w:t>
+      </w:r>
+      <w:proofErr w:type="spellStart"/>
+      <w:r>
+        <w:rPr>
+          <w:rFonts w:ascii="Times New Roman" w:hAnsi="Times New Roman" w:cs="Times New Roman"/>
+          <w:b/>
+          <w:sz w:val="24"/>
+          <w:szCs w:val="24"/>
+        </w:rPr>
+        <w:t>akan</w:t>
+      </w:r>
+      <w:proofErr w:type="spellEnd"/>
+      <w:r>
+        <w:rPr>
+          <w:rFonts w:ascii="Times New Roman" w:hAnsi="Times New Roman" w:cs="Times New Roman"/>
+          <w:b/>
+          <w:sz w:val="24"/>
+          <w:szCs w:val="24"/>
+        </w:rPr>
+        <w:t xml:space="preserve"> </w:t>
+      </w:r>
+      <w:proofErr w:type="spellStart"/>
+      <w:r>
+        <w:rPr>
+          <w:rFonts w:ascii="Times New Roman" w:hAnsi="Times New Roman" w:cs="Times New Roman"/>
+          <w:b/>
+          <w:sz w:val="24"/>
+          <w:szCs w:val="24"/>
+        </w:rPr>
+        <w:t>menggunakan</w:t>
+      </w:r>
+      <w:proofErr w:type="spellEnd"/>
+      <w:r>
+        <w:rPr>
+          <w:rFonts w:ascii="Times New Roman" w:hAnsi="Times New Roman" w:cs="Times New Roman"/>
+          <w:b/>
+          <w:sz w:val="24"/>
+          <w:szCs w:val="24"/>
+        </w:rPr>
+        <w:t xml:space="preserve"> </w:t>
+      </w:r>
+      <w:proofErr w:type="spellStart"/>
+      <w:r>
+        <w:rPr>
+          <w:rFonts w:ascii="Times New Roman" w:hAnsi="Times New Roman" w:cs="Times New Roman"/>
+          <w:b/>
+          <w:sz w:val="24"/>
+          <w:szCs w:val="24"/>
+        </w:rPr>
+        <w:t>aplikasi</w:t>
+      </w:r>
+      <w:proofErr w:type="spellEnd"/>
+      <w:r>
+        <w:rPr>
+          <w:rFonts w:ascii="Times New Roman" w:hAnsi="Times New Roman" w:cs="Times New Roman"/>
+          <w:b/>
+          <w:sz w:val="24"/>
+          <w:szCs w:val="24"/>
+        </w:rPr>
+        <w:t xml:space="preserve"> </w:t>
+      </w:r>
+      <w:proofErr w:type="spellStart"/>
+      <w:r>
+        <w:rPr>
+          <w:rFonts w:ascii="Times New Roman" w:hAnsi="Times New Roman" w:cs="Times New Roman"/>
+          <w:b/>
+          <w:sz w:val="24"/>
+          <w:szCs w:val="24"/>
+        </w:rPr>
+        <w:t>ini</w:t>
+      </w:r>
+      <w:proofErr w:type="spellEnd"/>
     </w:p>
+    <w:p>
+      <w:pPr>
+        <w:pStyle w:val="ListParagraph"/>
+        <w:spacing w:line="360" w:lineRule="auto"/>
+        <w:ind w:firstLine="720"/>
+        <w:jc w:val="both"/>
+        <w:rPr>
+          <w:rFonts w:ascii="Times New Roman" w:hAnsi="Times New Roman" w:cs="Times New Roman"/>
+          <w:sz w:val="24"/>
+          <w:szCs w:val="24"/>
+        </w:rPr>
+      </w:pPr>
+      <w:proofErr w:type="spellStart"/>
+      <w:r>
+        <w:rPr>
+          <w:rFonts w:ascii="Times New Roman" w:hAnsi="Times New Roman" w:cs="Times New Roman"/>
+          <w:sz w:val="24"/>
+          <w:szCs w:val="24"/>
+        </w:rPr>
+        <w:t>Aplikasi</w:t>
+      </w:r>
+      <w:proofErr w:type="spellEnd"/>
+      <w:r>
+        <w:rPr>
+          <w:rFonts w:ascii="Times New Roman" w:hAnsi="Times New Roman" w:cs="Times New Roman"/>
+          <w:sz w:val="24"/>
+          <w:szCs w:val="24"/>
+        </w:rPr>
+        <w:t xml:space="preserve"> </w:t>
+      </w:r>
+      <w:proofErr w:type="spellStart"/>
+      <w:r>
+        <w:rPr>
+          <w:rFonts w:ascii="Times New Roman" w:hAnsi="Times New Roman" w:cs="Times New Roman"/>
+          <w:sz w:val="24"/>
+          <w:szCs w:val="24"/>
+        </w:rPr>
+        <w:t>ini</w:t>
+      </w:r>
+      <w:proofErr w:type="spellEnd"/>
+      <w:r>
+        <w:rPr>
+          <w:rFonts w:ascii="Times New Roman" w:hAnsi="Times New Roman" w:cs="Times New Roman"/>
+          <w:sz w:val="24"/>
+          <w:szCs w:val="24"/>
+        </w:rPr>
+        <w:t xml:space="preserve"> </w:t>
+      </w:r>
+      <w:proofErr w:type="spellStart"/>
+      <w:r>
+        <w:rPr>
+          <w:rFonts w:ascii="Times New Roman" w:hAnsi="Times New Roman" w:cs="Times New Roman"/>
+          <w:sz w:val="24"/>
+          <w:szCs w:val="24"/>
+        </w:rPr>
+        <w:t>bisa</w:t>
+      </w:r>
+      <w:proofErr w:type="spellEnd"/>
+      <w:r>
+        <w:rPr>
+          <w:rFonts w:ascii="Times New Roman" w:hAnsi="Times New Roman" w:cs="Times New Roman"/>
+          <w:sz w:val="24"/>
+          <w:szCs w:val="24"/>
+        </w:rPr>
+        <w:t xml:space="preserve"> </w:t>
+      </w:r>
+      <w:proofErr w:type="spellStart"/>
+      <w:r>
+        <w:rPr>
+          <w:rFonts w:ascii="Times New Roman" w:hAnsi="Times New Roman" w:cs="Times New Roman"/>
+          <w:sz w:val="24"/>
+          <w:szCs w:val="24"/>
+        </w:rPr>
+        <w:t>dilakukan</w:t>
+      </w:r>
+      <w:proofErr w:type="spellEnd"/>
+      <w:r>
+        <w:rPr>
+          <w:rFonts w:ascii="Times New Roman" w:hAnsi="Times New Roman" w:cs="Times New Roman"/>
+          <w:sz w:val="24"/>
+          <w:szCs w:val="24"/>
+        </w:rPr>
+        <w:t xml:space="preserve"> </w:t>
+      </w:r>
+      <w:proofErr w:type="spellStart"/>
+      <w:r>
+        <w:rPr>
+          <w:rFonts w:ascii="Times New Roman" w:hAnsi="Times New Roman" w:cs="Times New Roman"/>
+          <w:sz w:val="24"/>
+          <w:szCs w:val="24"/>
+        </w:rPr>
+        <w:t>oleh</w:t>
+      </w:r>
+      <w:proofErr w:type="spellEnd"/>
+      <w:r>
+        <w:rPr>
+          <w:rFonts w:ascii="Times New Roman" w:hAnsi="Times New Roman" w:cs="Times New Roman"/>
+          <w:sz w:val="24"/>
+          <w:szCs w:val="24"/>
+        </w:rPr>
+        <w:t xml:space="preserve"> </w:t>
+      </w:r>
+      <w:proofErr w:type="spellStart"/>
+      <w:r>
+        <w:rPr>
+          <w:rFonts w:ascii="Times New Roman" w:hAnsi="Times New Roman" w:cs="Times New Roman"/>
+          <w:sz w:val="24"/>
+          <w:szCs w:val="24"/>
+        </w:rPr>
+        <w:t>kalangan</w:t>
+      </w:r>
+      <w:proofErr w:type="spellEnd"/>
+      <w:r>
+        <w:rPr>
+          <w:rFonts w:ascii="Times New Roman" w:hAnsi="Times New Roman" w:cs="Times New Roman"/>
+          <w:sz w:val="24"/>
+          <w:szCs w:val="24"/>
+        </w:rPr>
+        <w:t xml:space="preserve"> </w:t>
+      </w:r>
+      <w:proofErr w:type="spellStart"/>
+      <w:r>
+        <w:rPr>
+          <w:rFonts w:ascii="Times New Roman" w:hAnsi="Times New Roman" w:cs="Times New Roman"/>
+          <w:sz w:val="24"/>
+          <w:szCs w:val="24"/>
+        </w:rPr>
+        <w:t>apapun</w:t>
+      </w:r>
+      <w:proofErr w:type="spellEnd"/>
+      <w:r>
+        <w:rPr>
+          <w:rFonts w:ascii="Times New Roman" w:hAnsi="Times New Roman" w:cs="Times New Roman"/>
+          <w:sz w:val="24"/>
+          <w:szCs w:val="24"/>
+        </w:rPr>
+        <w:t xml:space="preserve">, </w:t>
+      </w:r>
+      <w:proofErr w:type="spellStart"/>
+      <w:r>
+        <w:rPr>
+          <w:rFonts w:ascii="Times New Roman" w:hAnsi="Times New Roman" w:cs="Times New Roman"/>
+          <w:sz w:val="24"/>
+          <w:szCs w:val="24"/>
+        </w:rPr>
+        <w:t>tetapi</w:t>
+      </w:r>
+      <w:proofErr w:type="spellEnd"/>
+      <w:r>
+        <w:rPr>
+          <w:rFonts w:ascii="Times New Roman" w:hAnsi="Times New Roman" w:cs="Times New Roman"/>
+          <w:sz w:val="24"/>
+          <w:szCs w:val="24"/>
+        </w:rPr>
+        <w:t xml:space="preserve"> </w:t>
+      </w:r>
+      <w:proofErr w:type="spellStart"/>
+      <w:r>
+        <w:rPr>
+          <w:rFonts w:ascii="Times New Roman" w:hAnsi="Times New Roman" w:cs="Times New Roman"/>
+          <w:sz w:val="24"/>
+          <w:szCs w:val="24"/>
+        </w:rPr>
+        <w:t>pengetahuan</w:t>
+      </w:r>
+      <w:proofErr w:type="spellEnd"/>
+      <w:r>
+        <w:rPr>
+          <w:rFonts w:ascii="Times New Roman" w:hAnsi="Times New Roman" w:cs="Times New Roman"/>
+          <w:sz w:val="24"/>
+          <w:szCs w:val="24"/>
+        </w:rPr>
+        <w:t xml:space="preserve"> </w:t>
+      </w:r>
+      <w:proofErr w:type="spellStart"/>
+      <w:r>
+        <w:rPr>
+          <w:rFonts w:ascii="Times New Roman" w:hAnsi="Times New Roman" w:cs="Times New Roman"/>
+          <w:sz w:val="24"/>
+          <w:szCs w:val="24"/>
+        </w:rPr>
+        <w:t>dan</w:t>
+      </w:r>
+      <w:proofErr w:type="spellEnd"/>
+      <w:r>
+        <w:rPr>
+          <w:rFonts w:ascii="Times New Roman" w:hAnsi="Times New Roman" w:cs="Times New Roman"/>
+          <w:sz w:val="24"/>
+          <w:szCs w:val="24"/>
+        </w:rPr>
+        <w:t xml:space="preserve"> </w:t>
+      </w:r>
+      <w:proofErr w:type="spellStart"/>
+      <w:r>
+        <w:rPr>
+          <w:rFonts w:ascii="Times New Roman" w:hAnsi="Times New Roman" w:cs="Times New Roman"/>
+          <w:sz w:val="24"/>
+          <w:szCs w:val="24"/>
+        </w:rPr>
+        <w:t>pengalaman</w:t>
+      </w:r>
+      <w:proofErr w:type="spellEnd"/>
+      <w:r>
+        <w:rPr>
+          <w:rFonts w:ascii="Times New Roman" w:hAnsi="Times New Roman" w:cs="Times New Roman"/>
+          <w:sz w:val="24"/>
+          <w:szCs w:val="24"/>
+        </w:rPr>
+        <w:t xml:space="preserve"> </w:t>
+      </w:r>
+      <w:proofErr w:type="spellStart"/>
+      <w:proofErr w:type="gramStart"/>
+      <w:r>
+        <w:rPr>
+          <w:rFonts w:ascii="Times New Roman" w:hAnsi="Times New Roman" w:cs="Times New Roman"/>
+          <w:sz w:val="24"/>
+          <w:szCs w:val="24"/>
+        </w:rPr>
+        <w:t>akan</w:t>
+      </w:r>
+      <w:proofErr w:type="spellEnd"/>
+      <w:proofErr w:type="gramEnd"/>
+      <w:r>
+        <w:rPr>
+          <w:rFonts w:ascii="Times New Roman" w:hAnsi="Times New Roman" w:cs="Times New Roman"/>
+          <w:sz w:val="24"/>
+          <w:szCs w:val="24"/>
+        </w:rPr>
+        <w:t xml:space="preserve"> </w:t>
+      </w:r>
+      <w:proofErr w:type="spellStart"/>
+      <w:r>
+        <w:rPr>
+          <w:rFonts w:ascii="Times New Roman" w:hAnsi="Times New Roman" w:cs="Times New Roman"/>
+          <w:sz w:val="24"/>
+          <w:szCs w:val="24"/>
+        </w:rPr>
+        <w:t>memudahkan</w:t>
+      </w:r>
+      <w:proofErr w:type="spellEnd"/>
+      <w:r>
+        <w:rPr>
+          <w:rFonts w:ascii="Times New Roman" w:hAnsi="Times New Roman" w:cs="Times New Roman"/>
+          <w:sz w:val="24"/>
+          <w:szCs w:val="24"/>
+        </w:rPr>
+        <w:t xml:space="preserve"> </w:t>
+      </w:r>
+      <w:r>
+        <w:rPr>
+          <w:rFonts w:ascii="Times New Roman" w:hAnsi="Times New Roman" w:cs="Times New Roman"/>
+          <w:i/>
+          <w:sz w:val="24"/>
+          <w:szCs w:val="24"/>
+        </w:rPr>
+        <w:t>user</w:t>
+      </w:r>
+      <w:r>
+        <w:rPr>
+          <w:rFonts w:ascii="Times New Roman" w:hAnsi="Times New Roman" w:cs="Times New Roman"/>
+          <w:sz w:val="24"/>
+          <w:szCs w:val="24"/>
+        </w:rPr>
+        <w:t xml:space="preserve"> </w:t>
+      </w:r>
+      <w:proofErr w:type="spellStart"/>
+      <w:r>
+        <w:rPr>
+          <w:rFonts w:ascii="Times New Roman" w:hAnsi="Times New Roman" w:cs="Times New Roman"/>
+          <w:sz w:val="24"/>
+          <w:szCs w:val="24"/>
+        </w:rPr>
+        <w:t>untuk</w:t>
+      </w:r>
+      <w:proofErr w:type="spellEnd"/>
+      <w:r>
+        <w:rPr>
+          <w:rFonts w:ascii="Times New Roman" w:hAnsi="Times New Roman" w:cs="Times New Roman"/>
+          <w:sz w:val="24"/>
+          <w:szCs w:val="24"/>
+        </w:rPr>
+        <w:t xml:space="preserve"> </w:t>
+      </w:r>
+      <w:proofErr w:type="spellStart"/>
+      <w:r>
+        <w:rPr>
+          <w:rFonts w:ascii="Times New Roman" w:hAnsi="Times New Roman" w:cs="Times New Roman"/>
+          <w:sz w:val="24"/>
+          <w:szCs w:val="24"/>
+        </w:rPr>
+        <w:t>menggunakan</w:t>
+      </w:r>
+      <w:proofErr w:type="spellEnd"/>
+      <w:r>
+        <w:rPr>
+          <w:rFonts w:ascii="Times New Roman" w:hAnsi="Times New Roman" w:cs="Times New Roman"/>
+          <w:sz w:val="24"/>
+          <w:szCs w:val="24"/>
+        </w:rPr>
+        <w:t xml:space="preserve"> </w:t>
+      </w:r>
+      <w:proofErr w:type="spellStart"/>
+      <w:r>
+        <w:rPr>
+          <w:rFonts w:ascii="Times New Roman" w:hAnsi="Times New Roman" w:cs="Times New Roman"/>
+          <w:sz w:val="24"/>
+          <w:szCs w:val="24"/>
+        </w:rPr>
+        <w:t>aplikasi</w:t>
+      </w:r>
+      <w:proofErr w:type="spellEnd"/>
+      <w:r>
+        <w:rPr>
+          <w:rFonts w:ascii="Times New Roman" w:hAnsi="Times New Roman" w:cs="Times New Roman"/>
+          <w:sz w:val="24"/>
+          <w:szCs w:val="24"/>
+        </w:rPr>
+        <w:t xml:space="preserve"> </w:t>
+      </w:r>
+      <w:proofErr w:type="spellStart"/>
+      <w:r>
+        <w:rPr>
+          <w:rFonts w:ascii="Times New Roman" w:hAnsi="Times New Roman" w:cs="Times New Roman"/>
+          <w:sz w:val="24"/>
+          <w:szCs w:val="24"/>
+        </w:rPr>
+        <w:t>ini</w:t>
+      </w:r>
+      <w:proofErr w:type="spellEnd"/>
+      <w:r>
+        <w:rPr>
+          <w:rFonts w:ascii="Times New Roman" w:hAnsi="Times New Roman" w:cs="Times New Roman"/>
+          <w:sz w:val="24"/>
+          <w:szCs w:val="24"/>
+        </w:rPr>
+        <w:t xml:space="preserve">. </w:t>
+      </w:r>
+      <w:proofErr w:type="spellStart"/>
+      <w:r>
+        <w:rPr>
+          <w:rFonts w:ascii="Times New Roman" w:hAnsi="Times New Roman" w:cs="Times New Roman"/>
+          <w:sz w:val="24"/>
+          <w:szCs w:val="24"/>
+        </w:rPr>
+        <w:t>Berikut</w:t>
+      </w:r>
+      <w:proofErr w:type="spellEnd"/>
+      <w:r>
+        <w:rPr>
+          <w:rFonts w:ascii="Times New Roman" w:hAnsi="Times New Roman" w:cs="Times New Roman"/>
+          <w:sz w:val="24"/>
+          <w:szCs w:val="24"/>
+        </w:rPr>
+        <w:t xml:space="preserve"> </w:t>
+      </w:r>
+      <w:proofErr w:type="spellStart"/>
+      <w:r>
+        <w:rPr>
+          <w:rFonts w:ascii="Times New Roman" w:hAnsi="Times New Roman" w:cs="Times New Roman"/>
+          <w:sz w:val="24"/>
+          <w:szCs w:val="24"/>
+        </w:rPr>
+        <w:t>ini</w:t>
+      </w:r>
+      <w:proofErr w:type="spellEnd"/>
+      <w:r>
+        <w:rPr>
+          <w:rFonts w:ascii="Times New Roman" w:hAnsi="Times New Roman" w:cs="Times New Roman"/>
+          <w:sz w:val="24"/>
+          <w:szCs w:val="24"/>
+        </w:rPr>
+        <w:t xml:space="preserve"> </w:t>
+      </w:r>
+      <w:proofErr w:type="spellStart"/>
+      <w:r>
+        <w:rPr>
+          <w:rFonts w:ascii="Times New Roman" w:hAnsi="Times New Roman" w:cs="Times New Roman"/>
+          <w:sz w:val="24"/>
+          <w:szCs w:val="24"/>
+        </w:rPr>
+        <w:t>klasifikasi</w:t>
+      </w:r>
+      <w:proofErr w:type="spellEnd"/>
+      <w:r>
+        <w:rPr>
+          <w:rFonts w:ascii="Times New Roman" w:hAnsi="Times New Roman" w:cs="Times New Roman"/>
+          <w:sz w:val="24"/>
+          <w:szCs w:val="24"/>
+        </w:rPr>
+        <w:t xml:space="preserve"> </w:t>
+      </w:r>
+      <w:r>
+        <w:rPr>
+          <w:rFonts w:ascii="Times New Roman" w:hAnsi="Times New Roman" w:cs="Times New Roman"/>
+          <w:i/>
+          <w:sz w:val="24"/>
+          <w:szCs w:val="24"/>
+        </w:rPr>
+        <w:t xml:space="preserve">knowledge and experience </w:t>
+      </w:r>
+      <w:proofErr w:type="spellStart"/>
+      <w:r>
+        <w:rPr>
+          <w:rFonts w:ascii="Times New Roman" w:hAnsi="Times New Roman" w:cs="Times New Roman"/>
+          <w:sz w:val="24"/>
+          <w:szCs w:val="24"/>
+        </w:rPr>
+        <w:t>dari</w:t>
+      </w:r>
+      <w:proofErr w:type="spellEnd"/>
+      <w:r>
+        <w:rPr>
+          <w:rFonts w:ascii="Times New Roman" w:hAnsi="Times New Roman" w:cs="Times New Roman"/>
+          <w:sz w:val="24"/>
+          <w:szCs w:val="24"/>
+        </w:rPr>
+        <w:t xml:space="preserve"> </w:t>
+      </w:r>
+      <w:r>
+        <w:rPr>
+          <w:rFonts w:ascii="Times New Roman" w:hAnsi="Times New Roman" w:cs="Times New Roman"/>
+          <w:i/>
+          <w:sz w:val="24"/>
+          <w:szCs w:val="24"/>
+        </w:rPr>
+        <w:t>user</w:t>
+      </w:r>
+      <w:r>
+        <w:rPr>
+          <w:rFonts w:ascii="Times New Roman" w:hAnsi="Times New Roman" w:cs="Times New Roman"/>
+          <w:sz w:val="24"/>
+          <w:szCs w:val="24"/>
+        </w:rPr>
+        <w:t xml:space="preserve">: </w:t>
+      </w:r>
+    </w:p>
+    <w:p>
+      <w:pPr>
+        <w:pStyle w:val="ListParagraph"/>
+        <w:spacing w:line="360" w:lineRule="auto"/>
+        <w:jc w:val="center"/>
+        <w:rPr>
+          <w:rFonts w:ascii="Times New Roman" w:hAnsi="Times New Roman" w:cs="Times New Roman"/>
+          <w:i/>
+          <w:sz w:val="24"/>
+          <w:szCs w:val="24"/>
+        </w:rPr>
+      </w:pPr>
+      <w:proofErr w:type="spellStart"/>
+      <w:r>
+        <w:rPr>
+          <w:rFonts w:ascii="Times New Roman" w:hAnsi="Times New Roman" w:cs="Times New Roman"/>
+          <w:sz w:val="24"/>
+          <w:szCs w:val="24"/>
+        </w:rPr>
+        <w:t>Tabel</w:t>
+      </w:r>
+      <w:proofErr w:type="spellEnd"/>
+      <w:r>
+        <w:rPr>
+          <w:rFonts w:ascii="Times New Roman" w:hAnsi="Times New Roman" w:cs="Times New Roman"/>
+          <w:sz w:val="24"/>
+          <w:szCs w:val="24"/>
+        </w:rPr>
+        <w:t xml:space="preserve"> 3.2 </w:t>
+      </w:r>
+      <w:proofErr w:type="spellStart"/>
+      <w:r>
+        <w:rPr>
+          <w:rFonts w:ascii="Times New Roman" w:hAnsi="Times New Roman" w:cs="Times New Roman"/>
+          <w:sz w:val="24"/>
+          <w:szCs w:val="24"/>
+        </w:rPr>
+        <w:t>analisis</w:t>
+      </w:r>
+      <w:proofErr w:type="spellEnd"/>
+      <w:r>
+        <w:rPr>
+          <w:rFonts w:ascii="Times New Roman" w:hAnsi="Times New Roman" w:cs="Times New Roman"/>
+          <w:sz w:val="24"/>
+          <w:szCs w:val="24"/>
+        </w:rPr>
+        <w:t xml:space="preserve"> </w:t>
+      </w:r>
+      <w:proofErr w:type="spellStart"/>
+      <w:r>
+        <w:rPr>
+          <w:rFonts w:ascii="Times New Roman" w:hAnsi="Times New Roman" w:cs="Times New Roman"/>
+          <w:sz w:val="24"/>
+          <w:szCs w:val="24"/>
+        </w:rPr>
+        <w:t>klasifikasi</w:t>
+      </w:r>
+      <w:proofErr w:type="spellEnd"/>
+      <w:r>
+        <w:rPr>
+          <w:rFonts w:ascii="Times New Roman" w:hAnsi="Times New Roman" w:cs="Times New Roman"/>
+          <w:sz w:val="24"/>
+          <w:szCs w:val="24"/>
+        </w:rPr>
+        <w:t xml:space="preserve"> </w:t>
+      </w:r>
+      <w:r>
+        <w:rPr>
+          <w:rFonts w:ascii="Times New Roman" w:hAnsi="Times New Roman" w:cs="Times New Roman"/>
+          <w:i/>
+          <w:sz w:val="24"/>
+          <w:szCs w:val="24"/>
+        </w:rPr>
+        <w:t>knowledge and experience</w:t>
+      </w:r>
+    </w:p>
+    <w:tbl>
+      <w:tblPr>
+        <w:tblStyle w:val="TableGrid"/>
+        <w:tblW w:w="0" w:type="auto"/>
+        <w:tblInd w:w="720" w:type="dxa"/>
+        <w:tblLook w:val="04A0" w:firstRow="1" w:lastRow="0" w:firstColumn="1" w:lastColumn="0" w:noHBand="0" w:noVBand="1"/>
+      </w:tblPr>
+      <w:tblGrid>
+        <w:gridCol w:w="2581"/>
+        <w:gridCol w:w="2606"/>
+        <w:gridCol w:w="2580"/>
+      </w:tblGrid>
+      <w:tr>
+        <w:tc>
+          <w:tcPr>
+            <w:tcW w:w="2829" w:type="dxa"/>
+            <w:shd w:val="clear" w:color="auto" w:fill="BFBFBF" w:themeFill="background1" w:themeFillShade="BF"/>
+          </w:tcPr>
+          <w:p>
+            <w:pPr>
+              <w:pStyle w:val="ListParagraph"/>
+              <w:spacing w:line="360" w:lineRule="auto"/>
+              <w:ind w:left="0"/>
+              <w:jc w:val="center"/>
+              <w:rPr>
+                <w:rFonts w:ascii="Times New Roman" w:hAnsi="Times New Roman" w:cs="Times New Roman"/>
+                <w:b/>
+                <w:i/>
+                <w:sz w:val="24"/>
+                <w:szCs w:val="24"/>
+              </w:rPr>
+            </w:pPr>
+            <w:r>
+              <w:rPr>
+                <w:rFonts w:ascii="Times New Roman" w:hAnsi="Times New Roman" w:cs="Times New Roman"/>
+                <w:b/>
+                <w:i/>
+                <w:sz w:val="24"/>
+                <w:szCs w:val="24"/>
+              </w:rPr>
+              <w:t>Education Level</w:t>
+            </w:r>
+          </w:p>
+        </w:tc>
+        <w:tc>
+          <w:tcPr>
+            <w:tcW w:w="2829" w:type="dxa"/>
+            <w:shd w:val="clear" w:color="auto" w:fill="BFBFBF" w:themeFill="background1" w:themeFillShade="BF"/>
+          </w:tcPr>
+          <w:p>
+            <w:pPr>
+              <w:pStyle w:val="ListParagraph"/>
+              <w:spacing w:line="360" w:lineRule="auto"/>
+              <w:ind w:left="0"/>
+              <w:jc w:val="center"/>
+              <w:rPr>
+                <w:rFonts w:ascii="Times New Roman" w:hAnsi="Times New Roman" w:cs="Times New Roman"/>
+                <w:b/>
+                <w:i/>
+                <w:sz w:val="24"/>
+                <w:szCs w:val="24"/>
+              </w:rPr>
+            </w:pPr>
+            <w:r>
+              <w:rPr>
+                <w:rFonts w:ascii="Times New Roman" w:hAnsi="Times New Roman" w:cs="Times New Roman"/>
+                <w:b/>
+                <w:i/>
+                <w:sz w:val="24"/>
+                <w:szCs w:val="24"/>
+              </w:rPr>
+              <w:t>Reading Level</w:t>
+            </w:r>
+          </w:p>
+        </w:tc>
+        <w:tc>
+          <w:tcPr>
+            <w:tcW w:w="2829" w:type="dxa"/>
+            <w:shd w:val="clear" w:color="auto" w:fill="BFBFBF" w:themeFill="background1" w:themeFillShade="BF"/>
+          </w:tcPr>
+          <w:p>
+            <w:pPr>
+              <w:pStyle w:val="ListParagraph"/>
+              <w:spacing w:line="360" w:lineRule="auto"/>
+              <w:ind w:left="0"/>
+              <w:jc w:val="center"/>
+              <w:rPr>
+                <w:rFonts w:ascii="Times New Roman" w:hAnsi="Times New Roman" w:cs="Times New Roman"/>
+                <w:b/>
+                <w:i/>
+                <w:sz w:val="24"/>
+                <w:szCs w:val="24"/>
+              </w:rPr>
+            </w:pPr>
+            <w:r>
+              <w:rPr>
+                <w:rFonts w:ascii="Times New Roman" w:hAnsi="Times New Roman" w:cs="Times New Roman"/>
+                <w:b/>
+                <w:i/>
+                <w:sz w:val="24"/>
+                <w:szCs w:val="24"/>
+              </w:rPr>
+              <w:t>Typing Skills</w:t>
+            </w:r>
+          </w:p>
+        </w:tc>
+      </w:tr>
+      <w:tr>
+        <w:tc>
+          <w:tcPr>
+            <w:tcW w:w="2829" w:type="dxa"/>
+          </w:tcPr>
+          <w:p>
+            <w:pPr>
+              <w:pStyle w:val="ListParagraph"/>
+              <w:spacing w:line="360" w:lineRule="auto"/>
+              <w:ind w:left="0"/>
+              <w:jc w:val="both"/>
+              <w:rPr>
+                <w:rFonts w:ascii="Times New Roman" w:hAnsi="Times New Roman" w:cs="Times New Roman"/>
+                <w:sz w:val="24"/>
+                <w:szCs w:val="24"/>
+              </w:rPr>
+            </w:pPr>
+            <w:proofErr w:type="spellStart"/>
+            <w:r>
+              <w:rPr>
+                <w:rFonts w:ascii="Times New Roman" w:hAnsi="Times New Roman" w:cs="Times New Roman"/>
+                <w:sz w:val="24"/>
+                <w:szCs w:val="24"/>
+              </w:rPr>
+              <w:t>Aplikasi</w:t>
+            </w:r>
+            <w:proofErr w:type="spellEnd"/>
+            <w:r>
+              <w:rPr>
+                <w:rFonts w:ascii="Times New Roman" w:hAnsi="Times New Roman" w:cs="Times New Roman"/>
+                <w:sz w:val="24"/>
+                <w:szCs w:val="24"/>
+              </w:rPr>
+              <w:t xml:space="preserve"> </w:t>
+            </w:r>
+            <w:proofErr w:type="spellStart"/>
+            <w:r>
+              <w:rPr>
+                <w:rFonts w:ascii="Times New Roman" w:hAnsi="Times New Roman" w:cs="Times New Roman"/>
+                <w:sz w:val="24"/>
+                <w:szCs w:val="24"/>
+              </w:rPr>
+              <w:t>ini</w:t>
+            </w:r>
+            <w:proofErr w:type="spellEnd"/>
+            <w:r>
+              <w:rPr>
+                <w:rFonts w:ascii="Times New Roman" w:hAnsi="Times New Roman" w:cs="Times New Roman"/>
+                <w:sz w:val="24"/>
+                <w:szCs w:val="24"/>
+              </w:rPr>
+              <w:t xml:space="preserve"> </w:t>
+            </w:r>
+            <w:proofErr w:type="spellStart"/>
+            <w:r>
+              <w:rPr>
+                <w:rFonts w:ascii="Times New Roman" w:hAnsi="Times New Roman" w:cs="Times New Roman"/>
+                <w:sz w:val="24"/>
+                <w:szCs w:val="24"/>
+              </w:rPr>
+              <w:t>bisa</w:t>
+            </w:r>
+            <w:proofErr w:type="spellEnd"/>
+            <w:r>
+              <w:rPr>
+                <w:rFonts w:ascii="Times New Roman" w:hAnsi="Times New Roman" w:cs="Times New Roman"/>
+                <w:sz w:val="24"/>
+                <w:szCs w:val="24"/>
+              </w:rPr>
+              <w:t xml:space="preserve"> </w:t>
+            </w:r>
+            <w:proofErr w:type="spellStart"/>
+            <w:r>
+              <w:rPr>
+                <w:rFonts w:ascii="Times New Roman" w:hAnsi="Times New Roman" w:cs="Times New Roman"/>
+                <w:sz w:val="24"/>
+                <w:szCs w:val="24"/>
+              </w:rPr>
+              <w:t>digunakan</w:t>
+            </w:r>
+            <w:proofErr w:type="spellEnd"/>
+            <w:r>
+              <w:rPr>
+                <w:rFonts w:ascii="Times New Roman" w:hAnsi="Times New Roman" w:cs="Times New Roman"/>
+                <w:sz w:val="24"/>
+                <w:szCs w:val="24"/>
+              </w:rPr>
+              <w:t xml:space="preserve"> </w:t>
+            </w:r>
+            <w:proofErr w:type="spellStart"/>
+            <w:r>
+              <w:rPr>
+                <w:rFonts w:ascii="Times New Roman" w:hAnsi="Times New Roman" w:cs="Times New Roman"/>
+                <w:sz w:val="24"/>
+                <w:szCs w:val="24"/>
+              </w:rPr>
+              <w:t>oleh</w:t>
+            </w:r>
+            <w:proofErr w:type="spellEnd"/>
+            <w:r>
+              <w:rPr>
+                <w:rFonts w:ascii="Times New Roman" w:hAnsi="Times New Roman" w:cs="Times New Roman"/>
+                <w:sz w:val="24"/>
+                <w:szCs w:val="24"/>
+              </w:rPr>
+              <w:t xml:space="preserve"> </w:t>
+            </w:r>
+            <w:proofErr w:type="spellStart"/>
+            <w:r>
+              <w:rPr>
+                <w:rFonts w:ascii="Times New Roman" w:hAnsi="Times New Roman" w:cs="Times New Roman"/>
+                <w:sz w:val="24"/>
+                <w:szCs w:val="24"/>
+              </w:rPr>
+              <w:t>berbagai</w:t>
+            </w:r>
+            <w:proofErr w:type="spellEnd"/>
+            <w:r>
+              <w:rPr>
+                <w:rFonts w:ascii="Times New Roman" w:hAnsi="Times New Roman" w:cs="Times New Roman"/>
+                <w:sz w:val="24"/>
+                <w:szCs w:val="24"/>
+              </w:rPr>
+              <w:t xml:space="preserve"> </w:t>
+            </w:r>
+            <w:proofErr w:type="spellStart"/>
+            <w:r>
+              <w:rPr>
+                <w:rFonts w:ascii="Times New Roman" w:hAnsi="Times New Roman" w:cs="Times New Roman"/>
+                <w:sz w:val="24"/>
+                <w:szCs w:val="24"/>
+              </w:rPr>
+              <w:t>kalangan</w:t>
+            </w:r>
+            <w:proofErr w:type="spellEnd"/>
+            <w:r>
+              <w:rPr>
+                <w:rFonts w:ascii="Times New Roman" w:hAnsi="Times New Roman" w:cs="Times New Roman"/>
+                <w:sz w:val="24"/>
+                <w:szCs w:val="24"/>
+              </w:rPr>
+              <w:t xml:space="preserve"> </w:t>
+            </w:r>
+            <w:proofErr w:type="spellStart"/>
+            <w:r>
+              <w:rPr>
+                <w:rFonts w:ascii="Times New Roman" w:hAnsi="Times New Roman" w:cs="Times New Roman"/>
+                <w:sz w:val="24"/>
+                <w:szCs w:val="24"/>
+              </w:rPr>
+              <w:t>seperti</w:t>
+            </w:r>
+            <w:proofErr w:type="spellEnd"/>
+            <w:r>
+              <w:rPr>
+                <w:rFonts w:ascii="Times New Roman" w:hAnsi="Times New Roman" w:cs="Times New Roman"/>
+                <w:sz w:val="24"/>
+                <w:szCs w:val="24"/>
+              </w:rPr>
+              <w:t xml:space="preserve"> </w:t>
+            </w:r>
+            <w:proofErr w:type="spellStart"/>
+            <w:r>
+              <w:rPr>
+                <w:rFonts w:ascii="Times New Roman" w:hAnsi="Times New Roman" w:cs="Times New Roman"/>
+                <w:sz w:val="24"/>
+                <w:szCs w:val="24"/>
+              </w:rPr>
+              <w:t>pelajar</w:t>
+            </w:r>
+            <w:proofErr w:type="spellEnd"/>
+            <w:r>
+              <w:rPr>
+                <w:rFonts w:ascii="Times New Roman" w:hAnsi="Times New Roman" w:cs="Times New Roman"/>
+                <w:sz w:val="24"/>
+                <w:szCs w:val="24"/>
+              </w:rPr>
+              <w:t xml:space="preserve">, </w:t>
+            </w:r>
+            <w:proofErr w:type="spellStart"/>
+            <w:r>
+              <w:rPr>
+                <w:rFonts w:ascii="Times New Roman" w:hAnsi="Times New Roman" w:cs="Times New Roman"/>
+                <w:sz w:val="24"/>
+                <w:szCs w:val="24"/>
+              </w:rPr>
+              <w:t>mahasiswa</w:t>
+            </w:r>
+            <w:proofErr w:type="spellEnd"/>
+            <w:r>
+              <w:rPr>
+                <w:rFonts w:ascii="Times New Roman" w:hAnsi="Times New Roman" w:cs="Times New Roman"/>
+                <w:sz w:val="24"/>
+                <w:szCs w:val="24"/>
+              </w:rPr>
+              <w:t xml:space="preserve"> </w:t>
+            </w:r>
+            <w:proofErr w:type="spellStart"/>
+            <w:r>
+              <w:rPr>
+                <w:rFonts w:ascii="Times New Roman" w:hAnsi="Times New Roman" w:cs="Times New Roman"/>
+                <w:sz w:val="24"/>
+                <w:szCs w:val="24"/>
+              </w:rPr>
+              <w:t>hingga</w:t>
+            </w:r>
+            <w:proofErr w:type="spellEnd"/>
+            <w:r>
+              <w:rPr>
+                <w:rFonts w:ascii="Times New Roman" w:hAnsi="Times New Roman" w:cs="Times New Roman"/>
+                <w:sz w:val="24"/>
+                <w:szCs w:val="24"/>
+              </w:rPr>
+              <w:t xml:space="preserve"> </w:t>
+            </w:r>
+            <w:proofErr w:type="spellStart"/>
+            <w:r>
+              <w:rPr>
+                <w:rFonts w:ascii="Times New Roman" w:hAnsi="Times New Roman" w:cs="Times New Roman"/>
+                <w:sz w:val="24"/>
+                <w:szCs w:val="24"/>
+              </w:rPr>
+              <w:t>masyarakat</w:t>
+            </w:r>
+            <w:proofErr w:type="spellEnd"/>
+            <w:r>
+              <w:rPr>
+                <w:rFonts w:ascii="Times New Roman" w:hAnsi="Times New Roman" w:cs="Times New Roman"/>
+                <w:sz w:val="24"/>
+                <w:szCs w:val="24"/>
+              </w:rPr>
+              <w:t xml:space="preserve"> </w:t>
+            </w:r>
+            <w:proofErr w:type="spellStart"/>
+            <w:r>
+              <w:rPr>
+                <w:rFonts w:ascii="Times New Roman" w:hAnsi="Times New Roman" w:cs="Times New Roman"/>
+                <w:sz w:val="24"/>
+                <w:szCs w:val="24"/>
+              </w:rPr>
+              <w:t>awam</w:t>
+            </w:r>
+            <w:proofErr w:type="spellEnd"/>
+          </w:p>
+        </w:tc>
+        <w:tc>
+          <w:tcPr>
+            <w:tcW w:w="2829" w:type="dxa"/>
+          </w:tcPr>
+          <w:p>
+            <w:pPr>
+              <w:pStyle w:val="ListParagraph"/>
+              <w:spacing w:line="360" w:lineRule="auto"/>
+              <w:ind w:left="0"/>
+              <w:jc w:val="both"/>
+              <w:rPr>
+                <w:rFonts w:ascii="Times New Roman" w:hAnsi="Times New Roman" w:cs="Times New Roman"/>
+                <w:sz w:val="24"/>
+                <w:szCs w:val="24"/>
+              </w:rPr>
+            </w:pPr>
+            <w:proofErr w:type="spellStart"/>
+            <w:r>
+              <w:rPr>
+                <w:rFonts w:ascii="Times New Roman" w:hAnsi="Times New Roman" w:cs="Times New Roman"/>
+                <w:sz w:val="24"/>
+                <w:szCs w:val="24"/>
+              </w:rPr>
+              <w:t>Aplikasi</w:t>
+            </w:r>
+            <w:proofErr w:type="spellEnd"/>
+            <w:r>
+              <w:rPr>
+                <w:rFonts w:ascii="Times New Roman" w:hAnsi="Times New Roman" w:cs="Times New Roman"/>
+                <w:sz w:val="24"/>
+                <w:szCs w:val="24"/>
+              </w:rPr>
+              <w:t xml:space="preserve"> </w:t>
+            </w:r>
+            <w:proofErr w:type="spellStart"/>
+            <w:r>
+              <w:rPr>
+                <w:rFonts w:ascii="Times New Roman" w:hAnsi="Times New Roman" w:cs="Times New Roman"/>
+                <w:sz w:val="24"/>
+                <w:szCs w:val="24"/>
+              </w:rPr>
+              <w:t>ini</w:t>
+            </w:r>
+            <w:proofErr w:type="spellEnd"/>
+            <w:r>
+              <w:rPr>
+                <w:rFonts w:ascii="Times New Roman" w:hAnsi="Times New Roman" w:cs="Times New Roman"/>
+                <w:sz w:val="24"/>
+                <w:szCs w:val="24"/>
+              </w:rPr>
+              <w:t xml:space="preserve"> </w:t>
+            </w:r>
+            <w:proofErr w:type="spellStart"/>
+            <w:r>
+              <w:rPr>
+                <w:rFonts w:ascii="Times New Roman" w:hAnsi="Times New Roman" w:cs="Times New Roman"/>
+                <w:sz w:val="24"/>
+                <w:szCs w:val="24"/>
+              </w:rPr>
+              <w:t>bisa</w:t>
+            </w:r>
+            <w:proofErr w:type="spellEnd"/>
+            <w:r>
+              <w:rPr>
+                <w:rFonts w:ascii="Times New Roman" w:hAnsi="Times New Roman" w:cs="Times New Roman"/>
+                <w:sz w:val="24"/>
+                <w:szCs w:val="24"/>
+              </w:rPr>
+              <w:t xml:space="preserve"> </w:t>
+            </w:r>
+            <w:proofErr w:type="spellStart"/>
+            <w:r>
+              <w:rPr>
+                <w:rFonts w:ascii="Times New Roman" w:hAnsi="Times New Roman" w:cs="Times New Roman"/>
+                <w:sz w:val="24"/>
+                <w:szCs w:val="24"/>
+              </w:rPr>
+              <w:t>digunakan</w:t>
+            </w:r>
+            <w:proofErr w:type="spellEnd"/>
+            <w:r>
+              <w:rPr>
+                <w:rFonts w:ascii="Times New Roman" w:hAnsi="Times New Roman" w:cs="Times New Roman"/>
+                <w:sz w:val="24"/>
+                <w:szCs w:val="24"/>
+              </w:rPr>
+              <w:t xml:space="preserve"> </w:t>
+            </w:r>
+            <w:proofErr w:type="spellStart"/>
+            <w:r>
+              <w:rPr>
+                <w:rFonts w:ascii="Times New Roman" w:hAnsi="Times New Roman" w:cs="Times New Roman"/>
+                <w:sz w:val="24"/>
+                <w:szCs w:val="24"/>
+              </w:rPr>
+              <w:t>oleh</w:t>
+            </w:r>
+            <w:proofErr w:type="spellEnd"/>
+            <w:r>
+              <w:rPr>
+                <w:rFonts w:ascii="Times New Roman" w:hAnsi="Times New Roman" w:cs="Times New Roman"/>
+                <w:sz w:val="24"/>
+                <w:szCs w:val="24"/>
+              </w:rPr>
+              <w:t xml:space="preserve"> </w:t>
+            </w:r>
+            <w:proofErr w:type="spellStart"/>
+            <w:r>
+              <w:rPr>
+                <w:rFonts w:ascii="Times New Roman" w:hAnsi="Times New Roman" w:cs="Times New Roman"/>
+                <w:sz w:val="24"/>
+                <w:szCs w:val="24"/>
+              </w:rPr>
+              <w:t>berbagai</w:t>
+            </w:r>
+            <w:proofErr w:type="spellEnd"/>
+            <w:r>
+              <w:rPr>
+                <w:rFonts w:ascii="Times New Roman" w:hAnsi="Times New Roman" w:cs="Times New Roman"/>
+                <w:sz w:val="24"/>
+                <w:szCs w:val="24"/>
+              </w:rPr>
+              <w:t xml:space="preserve"> </w:t>
+            </w:r>
+            <w:r>
+              <w:rPr>
+                <w:rFonts w:ascii="Times New Roman" w:hAnsi="Times New Roman" w:cs="Times New Roman"/>
+                <w:i/>
+                <w:sz w:val="24"/>
+                <w:szCs w:val="24"/>
+              </w:rPr>
+              <w:t>level</w:t>
+            </w:r>
+            <w:r>
+              <w:rPr>
+                <w:rFonts w:ascii="Times New Roman" w:hAnsi="Times New Roman" w:cs="Times New Roman"/>
+                <w:sz w:val="24"/>
+                <w:szCs w:val="24"/>
+              </w:rPr>
+              <w:t xml:space="preserve"> </w:t>
+            </w:r>
+            <w:proofErr w:type="spellStart"/>
+            <w:r>
+              <w:rPr>
+                <w:rFonts w:ascii="Times New Roman" w:hAnsi="Times New Roman" w:cs="Times New Roman"/>
+                <w:sz w:val="24"/>
+                <w:szCs w:val="24"/>
+              </w:rPr>
+              <w:t>pendidikan</w:t>
+            </w:r>
+            <w:proofErr w:type="spellEnd"/>
+            <w:r>
+              <w:rPr>
+                <w:rFonts w:ascii="Times New Roman" w:hAnsi="Times New Roman" w:cs="Times New Roman"/>
+                <w:sz w:val="24"/>
+                <w:szCs w:val="24"/>
+              </w:rPr>
+              <w:t xml:space="preserve"> </w:t>
+            </w:r>
+            <w:proofErr w:type="spellStart"/>
+            <w:r>
+              <w:rPr>
+                <w:rFonts w:ascii="Times New Roman" w:hAnsi="Times New Roman" w:cs="Times New Roman"/>
+                <w:sz w:val="24"/>
+                <w:szCs w:val="24"/>
+              </w:rPr>
+              <w:t>dengan</w:t>
+            </w:r>
+            <w:proofErr w:type="spellEnd"/>
+            <w:r>
+              <w:rPr>
+                <w:rFonts w:ascii="Times New Roman" w:hAnsi="Times New Roman" w:cs="Times New Roman"/>
+                <w:sz w:val="24"/>
+                <w:szCs w:val="24"/>
+              </w:rPr>
+              <w:t xml:space="preserve"> </w:t>
+            </w:r>
+            <w:r>
+              <w:rPr>
+                <w:rFonts w:ascii="Times New Roman" w:hAnsi="Times New Roman" w:cs="Times New Roman"/>
+                <w:i/>
+                <w:sz w:val="24"/>
+                <w:szCs w:val="24"/>
+              </w:rPr>
+              <w:t>reading level</w:t>
+            </w:r>
+            <w:r>
+              <w:rPr>
+                <w:rFonts w:ascii="Times New Roman" w:hAnsi="Times New Roman" w:cs="Times New Roman"/>
+                <w:sz w:val="24"/>
+                <w:szCs w:val="24"/>
+              </w:rPr>
+              <w:t xml:space="preserve"> </w:t>
+            </w:r>
+            <w:proofErr w:type="spellStart"/>
+            <w:r>
+              <w:rPr>
+                <w:rFonts w:ascii="Times New Roman" w:hAnsi="Times New Roman" w:cs="Times New Roman"/>
+                <w:sz w:val="24"/>
+                <w:szCs w:val="24"/>
+              </w:rPr>
+              <w:t>tingkat</w:t>
+            </w:r>
+            <w:proofErr w:type="spellEnd"/>
+            <w:r>
+              <w:rPr>
+                <w:rFonts w:ascii="Times New Roman" w:hAnsi="Times New Roman" w:cs="Times New Roman"/>
+                <w:sz w:val="24"/>
+                <w:szCs w:val="24"/>
+              </w:rPr>
+              <w:t xml:space="preserve"> </w:t>
+            </w:r>
+            <w:proofErr w:type="spellStart"/>
+            <w:r>
+              <w:rPr>
+                <w:rFonts w:ascii="Times New Roman" w:hAnsi="Times New Roman" w:cs="Times New Roman"/>
+                <w:sz w:val="24"/>
+                <w:szCs w:val="24"/>
+              </w:rPr>
+              <w:t>menengah</w:t>
+            </w:r>
+            <w:proofErr w:type="spellEnd"/>
+          </w:p>
+        </w:tc>
+        <w:tc>
+          <w:tcPr>
+            <w:tcW w:w="2829" w:type="dxa"/>
+          </w:tcPr>
+          <w:p>
+            <w:pPr>
+              <w:pStyle w:val="ListParagraph"/>
+              <w:spacing w:line="360" w:lineRule="auto"/>
+              <w:ind w:left="0"/>
+              <w:jc w:val="both"/>
+              <w:rPr>
+                <w:rFonts w:ascii="Times New Roman" w:hAnsi="Times New Roman" w:cs="Times New Roman"/>
+                <w:sz w:val="24"/>
+                <w:szCs w:val="24"/>
+              </w:rPr>
+            </w:pPr>
+            <w:proofErr w:type="spellStart"/>
+            <w:r>
+              <w:rPr>
+                <w:rFonts w:ascii="Times New Roman" w:hAnsi="Times New Roman" w:cs="Times New Roman"/>
+                <w:sz w:val="24"/>
+                <w:szCs w:val="24"/>
+              </w:rPr>
+              <w:t>Aplikasi</w:t>
+            </w:r>
+            <w:proofErr w:type="spellEnd"/>
+            <w:r>
+              <w:rPr>
+                <w:rFonts w:ascii="Times New Roman" w:hAnsi="Times New Roman" w:cs="Times New Roman"/>
+                <w:sz w:val="24"/>
+                <w:szCs w:val="24"/>
+              </w:rPr>
+              <w:t xml:space="preserve"> </w:t>
+            </w:r>
+            <w:proofErr w:type="spellStart"/>
+            <w:r>
+              <w:rPr>
+                <w:rFonts w:ascii="Times New Roman" w:hAnsi="Times New Roman" w:cs="Times New Roman"/>
+                <w:sz w:val="24"/>
+                <w:szCs w:val="24"/>
+              </w:rPr>
+              <w:t>ini</w:t>
+            </w:r>
+            <w:proofErr w:type="spellEnd"/>
+            <w:r>
+              <w:rPr>
+                <w:rFonts w:ascii="Times New Roman" w:hAnsi="Times New Roman" w:cs="Times New Roman"/>
+                <w:sz w:val="24"/>
+                <w:szCs w:val="24"/>
+              </w:rPr>
+              <w:t xml:space="preserve"> </w:t>
+            </w:r>
+            <w:proofErr w:type="spellStart"/>
+            <w:r>
+              <w:rPr>
+                <w:rFonts w:ascii="Times New Roman" w:hAnsi="Times New Roman" w:cs="Times New Roman"/>
+                <w:sz w:val="24"/>
+                <w:szCs w:val="24"/>
+              </w:rPr>
+              <w:t>tidak</w:t>
+            </w:r>
+            <w:proofErr w:type="spellEnd"/>
+            <w:r>
+              <w:rPr>
+                <w:rFonts w:ascii="Times New Roman" w:hAnsi="Times New Roman" w:cs="Times New Roman"/>
+                <w:sz w:val="24"/>
+                <w:szCs w:val="24"/>
+              </w:rPr>
+              <w:t xml:space="preserve"> </w:t>
+            </w:r>
+            <w:proofErr w:type="spellStart"/>
+            <w:r>
+              <w:rPr>
+                <w:rFonts w:ascii="Times New Roman" w:hAnsi="Times New Roman" w:cs="Times New Roman"/>
+                <w:sz w:val="24"/>
+                <w:szCs w:val="24"/>
+              </w:rPr>
+              <w:t>memerlukan</w:t>
+            </w:r>
+            <w:proofErr w:type="spellEnd"/>
+            <w:r>
+              <w:rPr>
+                <w:rFonts w:ascii="Times New Roman" w:hAnsi="Times New Roman" w:cs="Times New Roman"/>
+                <w:sz w:val="24"/>
+                <w:szCs w:val="24"/>
+              </w:rPr>
+              <w:t xml:space="preserve"> </w:t>
+            </w:r>
+            <w:r>
+              <w:rPr>
+                <w:rFonts w:ascii="Times New Roman" w:hAnsi="Times New Roman" w:cs="Times New Roman"/>
+                <w:i/>
+                <w:sz w:val="24"/>
+                <w:szCs w:val="24"/>
+              </w:rPr>
+              <w:t>typing skill</w:t>
+            </w:r>
+            <w:r>
+              <w:rPr>
+                <w:rFonts w:ascii="Times New Roman" w:hAnsi="Times New Roman" w:cs="Times New Roman"/>
+                <w:sz w:val="24"/>
+                <w:szCs w:val="24"/>
+              </w:rPr>
+              <w:t xml:space="preserve"> yang </w:t>
+            </w:r>
+            <w:proofErr w:type="spellStart"/>
+            <w:r>
+              <w:rPr>
+                <w:rFonts w:ascii="Times New Roman" w:hAnsi="Times New Roman" w:cs="Times New Roman"/>
+                <w:sz w:val="24"/>
+                <w:szCs w:val="24"/>
+              </w:rPr>
+              <w:t>tinggi</w:t>
+            </w:r>
+            <w:proofErr w:type="spellEnd"/>
+          </w:p>
+        </w:tc>
+      </w:tr>
+      <w:tr>
+        <w:tc>
+          <w:tcPr>
+            <w:tcW w:w="2829" w:type="dxa"/>
+            <w:shd w:val="clear" w:color="auto" w:fill="BFBFBF" w:themeFill="background1" w:themeFillShade="BF"/>
+          </w:tcPr>
+          <w:p>
+            <w:pPr>
+              <w:pStyle w:val="ListParagraph"/>
+              <w:spacing w:line="360" w:lineRule="auto"/>
+              <w:ind w:left="0"/>
+              <w:jc w:val="center"/>
+              <w:rPr>
+                <w:rFonts w:ascii="Times New Roman" w:hAnsi="Times New Roman" w:cs="Times New Roman"/>
+                <w:b/>
+                <w:i/>
+                <w:sz w:val="24"/>
+                <w:szCs w:val="24"/>
+              </w:rPr>
+            </w:pPr>
+            <w:r>
+              <w:rPr>
+                <w:rFonts w:ascii="Times New Roman" w:hAnsi="Times New Roman" w:cs="Times New Roman"/>
+                <w:b/>
+                <w:i/>
+                <w:sz w:val="24"/>
+                <w:szCs w:val="24"/>
+              </w:rPr>
+              <w:t>Computer Literacy</w:t>
+            </w:r>
+          </w:p>
+        </w:tc>
+        <w:tc>
+          <w:tcPr>
+            <w:tcW w:w="2829" w:type="dxa"/>
+            <w:shd w:val="clear" w:color="auto" w:fill="BFBFBF" w:themeFill="background1" w:themeFillShade="BF"/>
+          </w:tcPr>
+          <w:p>
+            <w:pPr>
+              <w:pStyle w:val="ListParagraph"/>
+              <w:spacing w:line="360" w:lineRule="auto"/>
+              <w:ind w:left="0"/>
+              <w:jc w:val="center"/>
+              <w:rPr>
+                <w:rFonts w:ascii="Times New Roman" w:hAnsi="Times New Roman" w:cs="Times New Roman"/>
+                <w:b/>
+                <w:i/>
+                <w:sz w:val="24"/>
+                <w:szCs w:val="24"/>
+              </w:rPr>
+            </w:pPr>
+            <w:r>
+              <w:rPr>
+                <w:rFonts w:ascii="Times New Roman" w:hAnsi="Times New Roman" w:cs="Times New Roman"/>
+                <w:b/>
+                <w:i/>
+                <w:sz w:val="24"/>
+                <w:szCs w:val="24"/>
+              </w:rPr>
+              <w:t>Task Experience</w:t>
+            </w:r>
+          </w:p>
+        </w:tc>
+        <w:tc>
+          <w:tcPr>
+            <w:tcW w:w="2829" w:type="dxa"/>
+            <w:shd w:val="clear" w:color="auto" w:fill="BFBFBF" w:themeFill="background1" w:themeFillShade="BF"/>
+          </w:tcPr>
+          <w:p>
+            <w:pPr>
+              <w:pStyle w:val="ListParagraph"/>
+              <w:spacing w:line="360" w:lineRule="auto"/>
+              <w:ind w:left="0"/>
+              <w:jc w:val="center"/>
+              <w:rPr>
+                <w:rFonts w:ascii="Times New Roman" w:hAnsi="Times New Roman" w:cs="Times New Roman"/>
+                <w:b/>
+                <w:i/>
+                <w:sz w:val="24"/>
+                <w:szCs w:val="24"/>
+              </w:rPr>
+            </w:pPr>
+            <w:r>
+              <w:rPr>
+                <w:rFonts w:ascii="Times New Roman" w:hAnsi="Times New Roman" w:cs="Times New Roman"/>
+                <w:b/>
+                <w:i/>
+                <w:sz w:val="24"/>
+                <w:szCs w:val="24"/>
+              </w:rPr>
+              <w:t>System Experience</w:t>
+            </w:r>
+          </w:p>
+        </w:tc>
+      </w:tr>
+      <w:tr>
+        <w:tc>
+          <w:tcPr>
+            <w:tcW w:w="2829" w:type="dxa"/>
+          </w:tcPr>
+          <w:p>
+            <w:pPr>
+              <w:pStyle w:val="ListParagraph"/>
+              <w:spacing w:line="360" w:lineRule="auto"/>
+              <w:ind w:left="0"/>
+              <w:jc w:val="both"/>
+              <w:rPr>
+                <w:rFonts w:ascii="Times New Roman" w:hAnsi="Times New Roman" w:cs="Times New Roman"/>
+                <w:sz w:val="24"/>
+                <w:szCs w:val="24"/>
+              </w:rPr>
+            </w:pPr>
+            <w:proofErr w:type="spellStart"/>
+            <w:r>
+              <w:rPr>
+                <w:rFonts w:ascii="Times New Roman" w:hAnsi="Times New Roman" w:cs="Times New Roman"/>
+                <w:sz w:val="24"/>
+                <w:szCs w:val="24"/>
+              </w:rPr>
+              <w:t>Aplikasi</w:t>
+            </w:r>
+            <w:proofErr w:type="spellEnd"/>
+            <w:r>
+              <w:rPr>
+                <w:rFonts w:ascii="Times New Roman" w:hAnsi="Times New Roman" w:cs="Times New Roman"/>
+                <w:sz w:val="24"/>
+                <w:szCs w:val="24"/>
+              </w:rPr>
+              <w:t xml:space="preserve"> </w:t>
+            </w:r>
+            <w:proofErr w:type="spellStart"/>
+            <w:r>
+              <w:rPr>
+                <w:rFonts w:ascii="Times New Roman" w:hAnsi="Times New Roman" w:cs="Times New Roman"/>
+                <w:sz w:val="24"/>
+                <w:szCs w:val="24"/>
+              </w:rPr>
+              <w:t>ini</w:t>
+            </w:r>
+            <w:proofErr w:type="spellEnd"/>
+            <w:r>
+              <w:rPr>
+                <w:rFonts w:ascii="Times New Roman" w:hAnsi="Times New Roman" w:cs="Times New Roman"/>
+                <w:sz w:val="24"/>
+                <w:szCs w:val="24"/>
+              </w:rPr>
+              <w:t xml:space="preserve"> </w:t>
+            </w:r>
+            <w:proofErr w:type="spellStart"/>
+            <w:r>
+              <w:rPr>
+                <w:rFonts w:ascii="Times New Roman" w:hAnsi="Times New Roman" w:cs="Times New Roman"/>
+                <w:sz w:val="24"/>
+                <w:szCs w:val="24"/>
+              </w:rPr>
+              <w:t>tidak</w:t>
+            </w:r>
+            <w:proofErr w:type="spellEnd"/>
+            <w:r>
+              <w:rPr>
+                <w:rFonts w:ascii="Times New Roman" w:hAnsi="Times New Roman" w:cs="Times New Roman"/>
+                <w:sz w:val="24"/>
+                <w:szCs w:val="24"/>
+              </w:rPr>
+              <w:t xml:space="preserve"> </w:t>
+            </w:r>
+            <w:proofErr w:type="spellStart"/>
+            <w:r>
+              <w:rPr>
+                <w:rFonts w:ascii="Times New Roman" w:hAnsi="Times New Roman" w:cs="Times New Roman"/>
+                <w:sz w:val="24"/>
+                <w:szCs w:val="24"/>
+              </w:rPr>
+              <w:t>memerlukan</w:t>
+            </w:r>
+            <w:proofErr w:type="spellEnd"/>
+            <w:r>
+              <w:rPr>
+                <w:rFonts w:ascii="Times New Roman" w:hAnsi="Times New Roman" w:cs="Times New Roman"/>
+                <w:sz w:val="24"/>
+                <w:szCs w:val="24"/>
+              </w:rPr>
+              <w:t xml:space="preserve"> </w:t>
+            </w:r>
+            <w:proofErr w:type="spellStart"/>
+            <w:r>
+              <w:rPr>
+                <w:rFonts w:ascii="Times New Roman" w:hAnsi="Times New Roman" w:cs="Times New Roman"/>
+                <w:sz w:val="24"/>
+                <w:szCs w:val="24"/>
+              </w:rPr>
+              <w:t>kemampuan</w:t>
+            </w:r>
+            <w:proofErr w:type="spellEnd"/>
+            <w:r>
+              <w:rPr>
+                <w:rFonts w:ascii="Times New Roman" w:hAnsi="Times New Roman" w:cs="Times New Roman"/>
+                <w:sz w:val="24"/>
+                <w:szCs w:val="24"/>
+              </w:rPr>
+              <w:t xml:space="preserve"> </w:t>
+            </w:r>
+            <w:proofErr w:type="spellStart"/>
+            <w:r>
+              <w:rPr>
+                <w:rFonts w:ascii="Times New Roman" w:hAnsi="Times New Roman" w:cs="Times New Roman"/>
+                <w:sz w:val="24"/>
+                <w:szCs w:val="24"/>
+              </w:rPr>
+              <w:t>komputer</w:t>
+            </w:r>
+            <w:proofErr w:type="spellEnd"/>
+            <w:r>
+              <w:rPr>
+                <w:rFonts w:ascii="Times New Roman" w:hAnsi="Times New Roman" w:cs="Times New Roman"/>
+                <w:sz w:val="24"/>
+                <w:szCs w:val="24"/>
+              </w:rPr>
+              <w:t xml:space="preserve"> yang </w:t>
+            </w:r>
+            <w:proofErr w:type="spellStart"/>
+            <w:r>
+              <w:rPr>
+                <w:rFonts w:ascii="Times New Roman" w:hAnsi="Times New Roman" w:cs="Times New Roman"/>
+                <w:sz w:val="24"/>
+                <w:szCs w:val="24"/>
+              </w:rPr>
+              <w:t>terlalu</w:t>
+            </w:r>
+            <w:proofErr w:type="spellEnd"/>
+            <w:r>
+              <w:rPr>
+                <w:rFonts w:ascii="Times New Roman" w:hAnsi="Times New Roman" w:cs="Times New Roman"/>
+                <w:sz w:val="24"/>
+                <w:szCs w:val="24"/>
+              </w:rPr>
+              <w:t xml:space="preserve"> </w:t>
+            </w:r>
+            <w:proofErr w:type="spellStart"/>
+            <w:r>
+              <w:rPr>
+                <w:rFonts w:ascii="Times New Roman" w:hAnsi="Times New Roman" w:cs="Times New Roman"/>
+                <w:sz w:val="24"/>
+                <w:szCs w:val="24"/>
+              </w:rPr>
+              <w:t>tinggi</w:t>
+            </w:r>
+            <w:proofErr w:type="spellEnd"/>
+          </w:p>
+        </w:tc>
+        <w:tc>
+          <w:tcPr>
+            <w:tcW w:w="2829" w:type="dxa"/>
+          </w:tcPr>
+          <w:p>
+            <w:pPr>
+              <w:pStyle w:val="ListParagraph"/>
+              <w:spacing w:line="360" w:lineRule="auto"/>
+              <w:ind w:left="0"/>
+              <w:jc w:val="both"/>
+              <w:rPr>
+                <w:rFonts w:ascii="Times New Roman" w:hAnsi="Times New Roman" w:cs="Times New Roman"/>
+                <w:sz w:val="24"/>
+                <w:szCs w:val="24"/>
+              </w:rPr>
+            </w:pPr>
+            <w:proofErr w:type="spellStart"/>
+            <w:r>
+              <w:rPr>
+                <w:rFonts w:ascii="Times New Roman" w:hAnsi="Times New Roman" w:cs="Times New Roman"/>
+                <w:sz w:val="24"/>
+                <w:szCs w:val="24"/>
+              </w:rPr>
+              <w:t>Aplikasi</w:t>
+            </w:r>
+            <w:proofErr w:type="spellEnd"/>
+            <w:r>
+              <w:rPr>
+                <w:rFonts w:ascii="Times New Roman" w:hAnsi="Times New Roman" w:cs="Times New Roman"/>
+                <w:sz w:val="24"/>
+                <w:szCs w:val="24"/>
+              </w:rPr>
+              <w:t xml:space="preserve"> </w:t>
+            </w:r>
+            <w:proofErr w:type="spellStart"/>
+            <w:r>
+              <w:rPr>
+                <w:rFonts w:ascii="Times New Roman" w:hAnsi="Times New Roman" w:cs="Times New Roman"/>
+                <w:sz w:val="24"/>
+                <w:szCs w:val="24"/>
+              </w:rPr>
+              <w:t>ini</w:t>
+            </w:r>
+            <w:proofErr w:type="spellEnd"/>
+            <w:r>
+              <w:rPr>
+                <w:rFonts w:ascii="Times New Roman" w:hAnsi="Times New Roman" w:cs="Times New Roman"/>
+                <w:sz w:val="24"/>
+                <w:szCs w:val="24"/>
+              </w:rPr>
+              <w:t xml:space="preserve"> </w:t>
+            </w:r>
+            <w:proofErr w:type="spellStart"/>
+            <w:r>
+              <w:rPr>
+                <w:rFonts w:ascii="Times New Roman" w:hAnsi="Times New Roman" w:cs="Times New Roman"/>
+                <w:sz w:val="24"/>
+                <w:szCs w:val="24"/>
+              </w:rPr>
+              <w:t>bisa</w:t>
+            </w:r>
+            <w:proofErr w:type="spellEnd"/>
+            <w:r>
+              <w:rPr>
+                <w:rFonts w:ascii="Times New Roman" w:hAnsi="Times New Roman" w:cs="Times New Roman"/>
+                <w:sz w:val="24"/>
+                <w:szCs w:val="24"/>
+              </w:rPr>
+              <w:t xml:space="preserve"> </w:t>
+            </w:r>
+            <w:proofErr w:type="spellStart"/>
+            <w:r>
+              <w:rPr>
+                <w:rFonts w:ascii="Times New Roman" w:hAnsi="Times New Roman" w:cs="Times New Roman"/>
+                <w:sz w:val="24"/>
+                <w:szCs w:val="24"/>
+              </w:rPr>
+              <w:t>digunakan</w:t>
+            </w:r>
+            <w:proofErr w:type="spellEnd"/>
+            <w:r>
+              <w:rPr>
+                <w:rFonts w:ascii="Times New Roman" w:hAnsi="Times New Roman" w:cs="Times New Roman"/>
+                <w:sz w:val="24"/>
+                <w:szCs w:val="24"/>
+              </w:rPr>
+              <w:t xml:space="preserve"> </w:t>
+            </w:r>
+            <w:proofErr w:type="spellStart"/>
+            <w:r>
+              <w:rPr>
+                <w:rFonts w:ascii="Times New Roman" w:hAnsi="Times New Roman" w:cs="Times New Roman"/>
+                <w:sz w:val="24"/>
+                <w:szCs w:val="24"/>
+              </w:rPr>
+              <w:t>oleh</w:t>
+            </w:r>
+            <w:proofErr w:type="spellEnd"/>
+            <w:r>
+              <w:rPr>
+                <w:rFonts w:ascii="Times New Roman" w:hAnsi="Times New Roman" w:cs="Times New Roman"/>
+                <w:sz w:val="24"/>
+                <w:szCs w:val="24"/>
+              </w:rPr>
+              <w:t xml:space="preserve"> </w:t>
+            </w:r>
+            <w:proofErr w:type="spellStart"/>
+            <w:r>
+              <w:rPr>
+                <w:rFonts w:ascii="Times New Roman" w:hAnsi="Times New Roman" w:cs="Times New Roman"/>
+                <w:sz w:val="24"/>
+                <w:szCs w:val="24"/>
+              </w:rPr>
+              <w:t>pengguna</w:t>
+            </w:r>
+            <w:proofErr w:type="spellEnd"/>
+            <w:r>
+              <w:rPr>
+                <w:rFonts w:ascii="Times New Roman" w:hAnsi="Times New Roman" w:cs="Times New Roman"/>
+                <w:sz w:val="24"/>
+                <w:szCs w:val="24"/>
+              </w:rPr>
+              <w:t xml:space="preserve"> </w:t>
+            </w:r>
+            <w:proofErr w:type="spellStart"/>
+            <w:r>
+              <w:rPr>
+                <w:rFonts w:ascii="Times New Roman" w:hAnsi="Times New Roman" w:cs="Times New Roman"/>
+                <w:sz w:val="24"/>
+                <w:szCs w:val="24"/>
+              </w:rPr>
+              <w:t>dengan</w:t>
+            </w:r>
+            <w:proofErr w:type="spellEnd"/>
+            <w:r>
+              <w:rPr>
+                <w:rFonts w:ascii="Times New Roman" w:hAnsi="Times New Roman" w:cs="Times New Roman"/>
+                <w:sz w:val="24"/>
+                <w:szCs w:val="24"/>
+              </w:rPr>
+              <w:t xml:space="preserve"> </w:t>
+            </w:r>
+            <w:proofErr w:type="spellStart"/>
+            <w:r>
+              <w:rPr>
+                <w:rFonts w:ascii="Times New Roman" w:hAnsi="Times New Roman" w:cs="Times New Roman"/>
+                <w:sz w:val="24"/>
+                <w:szCs w:val="24"/>
+              </w:rPr>
+              <w:t>pengalaman</w:t>
+            </w:r>
+            <w:proofErr w:type="spellEnd"/>
+            <w:r>
+              <w:rPr>
+                <w:rFonts w:ascii="Times New Roman" w:hAnsi="Times New Roman" w:cs="Times New Roman"/>
+                <w:sz w:val="24"/>
+                <w:szCs w:val="24"/>
+              </w:rPr>
+              <w:t xml:space="preserve"> </w:t>
+            </w:r>
+            <w:proofErr w:type="spellStart"/>
+            <w:r>
+              <w:rPr>
+                <w:rFonts w:ascii="Times New Roman" w:hAnsi="Times New Roman" w:cs="Times New Roman"/>
+                <w:sz w:val="24"/>
+                <w:szCs w:val="24"/>
+              </w:rPr>
+              <w:t>penggunaan</w:t>
+            </w:r>
+            <w:proofErr w:type="spellEnd"/>
+            <w:r>
+              <w:rPr>
+                <w:rFonts w:ascii="Times New Roman" w:hAnsi="Times New Roman" w:cs="Times New Roman"/>
+                <w:sz w:val="24"/>
+                <w:szCs w:val="24"/>
+              </w:rPr>
+              <w:t xml:space="preserve"> </w:t>
+            </w:r>
+            <w:proofErr w:type="spellStart"/>
+            <w:r>
+              <w:rPr>
+                <w:rFonts w:ascii="Times New Roman" w:hAnsi="Times New Roman" w:cs="Times New Roman"/>
+                <w:sz w:val="24"/>
+                <w:szCs w:val="24"/>
+              </w:rPr>
+              <w:t>aplikasi</w:t>
+            </w:r>
+            <w:proofErr w:type="spellEnd"/>
+            <w:r>
+              <w:rPr>
+                <w:rFonts w:ascii="Times New Roman" w:hAnsi="Times New Roman" w:cs="Times New Roman"/>
+                <w:sz w:val="24"/>
+                <w:szCs w:val="24"/>
+              </w:rPr>
+              <w:t xml:space="preserve"> yang </w:t>
+            </w:r>
+            <w:proofErr w:type="spellStart"/>
+            <w:r>
+              <w:rPr>
+                <w:rFonts w:ascii="Times New Roman" w:hAnsi="Times New Roman" w:cs="Times New Roman"/>
+                <w:sz w:val="24"/>
+                <w:szCs w:val="24"/>
+              </w:rPr>
+              <w:t>menengah</w:t>
+            </w:r>
+            <w:proofErr w:type="spellEnd"/>
+            <w:r>
+              <w:rPr>
+                <w:rFonts w:ascii="Times New Roman" w:hAnsi="Times New Roman" w:cs="Times New Roman"/>
+                <w:sz w:val="24"/>
+                <w:szCs w:val="24"/>
+              </w:rPr>
+              <w:t>.</w:t>
+            </w:r>
+          </w:p>
+        </w:tc>
+        <w:tc>
+          <w:tcPr>
+            <w:tcW w:w="2829" w:type="dxa"/>
+          </w:tcPr>
+          <w:p>
+            <w:pPr>
+              <w:pStyle w:val="ListParagraph"/>
+              <w:spacing w:line="360" w:lineRule="auto"/>
+              <w:ind w:left="0"/>
+              <w:jc w:val="both"/>
+              <w:rPr>
+                <w:rFonts w:ascii="Times New Roman" w:hAnsi="Times New Roman" w:cs="Times New Roman"/>
+                <w:sz w:val="24"/>
+                <w:szCs w:val="24"/>
+              </w:rPr>
+            </w:pPr>
+            <w:proofErr w:type="spellStart"/>
+            <w:r>
+              <w:rPr>
+                <w:rFonts w:ascii="Times New Roman" w:hAnsi="Times New Roman" w:cs="Times New Roman"/>
+                <w:sz w:val="24"/>
+                <w:szCs w:val="24"/>
+              </w:rPr>
+              <w:t>Aplikasi</w:t>
+            </w:r>
+            <w:proofErr w:type="spellEnd"/>
+            <w:r>
+              <w:rPr>
+                <w:rFonts w:ascii="Times New Roman" w:hAnsi="Times New Roman" w:cs="Times New Roman"/>
+                <w:sz w:val="24"/>
+                <w:szCs w:val="24"/>
+              </w:rPr>
+              <w:t xml:space="preserve"> </w:t>
+            </w:r>
+            <w:proofErr w:type="spellStart"/>
+            <w:r>
+              <w:rPr>
+                <w:rFonts w:ascii="Times New Roman" w:hAnsi="Times New Roman" w:cs="Times New Roman"/>
+                <w:sz w:val="24"/>
+                <w:szCs w:val="24"/>
+              </w:rPr>
+              <w:t>ini</w:t>
+            </w:r>
+            <w:proofErr w:type="spellEnd"/>
+            <w:r>
+              <w:rPr>
+                <w:rFonts w:ascii="Times New Roman" w:hAnsi="Times New Roman" w:cs="Times New Roman"/>
+                <w:sz w:val="24"/>
+                <w:szCs w:val="24"/>
+              </w:rPr>
+              <w:t xml:space="preserve"> </w:t>
+            </w:r>
+            <w:proofErr w:type="spellStart"/>
+            <w:r>
+              <w:rPr>
+                <w:rFonts w:ascii="Times New Roman" w:hAnsi="Times New Roman" w:cs="Times New Roman"/>
+                <w:sz w:val="24"/>
+                <w:szCs w:val="24"/>
+              </w:rPr>
+              <w:t>bisa</w:t>
+            </w:r>
+            <w:proofErr w:type="spellEnd"/>
+            <w:r>
+              <w:rPr>
+                <w:rFonts w:ascii="Times New Roman" w:hAnsi="Times New Roman" w:cs="Times New Roman"/>
+                <w:sz w:val="24"/>
+                <w:szCs w:val="24"/>
+              </w:rPr>
+              <w:t xml:space="preserve"> </w:t>
+            </w:r>
+            <w:proofErr w:type="spellStart"/>
+            <w:r>
+              <w:rPr>
+                <w:rFonts w:ascii="Times New Roman" w:hAnsi="Times New Roman" w:cs="Times New Roman"/>
+                <w:sz w:val="24"/>
+                <w:szCs w:val="24"/>
+              </w:rPr>
+              <w:t>digunakan</w:t>
+            </w:r>
+            <w:proofErr w:type="spellEnd"/>
+            <w:r>
+              <w:rPr>
+                <w:rFonts w:ascii="Times New Roman" w:hAnsi="Times New Roman" w:cs="Times New Roman"/>
+                <w:sz w:val="24"/>
+                <w:szCs w:val="24"/>
+              </w:rPr>
+              <w:t xml:space="preserve"> </w:t>
+            </w:r>
+            <w:proofErr w:type="spellStart"/>
+            <w:r>
+              <w:rPr>
+                <w:rFonts w:ascii="Times New Roman" w:hAnsi="Times New Roman" w:cs="Times New Roman"/>
+                <w:sz w:val="24"/>
+                <w:szCs w:val="24"/>
+              </w:rPr>
+              <w:t>oleh</w:t>
+            </w:r>
+            <w:proofErr w:type="spellEnd"/>
+            <w:r>
+              <w:rPr>
+                <w:rFonts w:ascii="Times New Roman" w:hAnsi="Times New Roman" w:cs="Times New Roman"/>
+                <w:sz w:val="24"/>
+                <w:szCs w:val="24"/>
+              </w:rPr>
+              <w:t xml:space="preserve"> </w:t>
+            </w:r>
+            <w:proofErr w:type="spellStart"/>
+            <w:r>
+              <w:rPr>
+                <w:rFonts w:ascii="Times New Roman" w:hAnsi="Times New Roman" w:cs="Times New Roman"/>
+                <w:sz w:val="24"/>
+                <w:szCs w:val="24"/>
+              </w:rPr>
+              <w:t>pengguna</w:t>
+            </w:r>
+            <w:proofErr w:type="spellEnd"/>
+            <w:r>
+              <w:rPr>
+                <w:rFonts w:ascii="Times New Roman" w:hAnsi="Times New Roman" w:cs="Times New Roman"/>
+                <w:sz w:val="24"/>
+                <w:szCs w:val="24"/>
+              </w:rPr>
+              <w:t xml:space="preserve"> </w:t>
+            </w:r>
+            <w:proofErr w:type="spellStart"/>
+            <w:r>
+              <w:rPr>
+                <w:rFonts w:ascii="Times New Roman" w:hAnsi="Times New Roman" w:cs="Times New Roman"/>
+                <w:sz w:val="24"/>
+                <w:szCs w:val="24"/>
+              </w:rPr>
+              <w:t>dengan</w:t>
+            </w:r>
+            <w:proofErr w:type="spellEnd"/>
+            <w:r>
+              <w:rPr>
+                <w:rFonts w:ascii="Times New Roman" w:hAnsi="Times New Roman" w:cs="Times New Roman"/>
+                <w:sz w:val="24"/>
+                <w:szCs w:val="24"/>
+              </w:rPr>
+              <w:t xml:space="preserve"> </w:t>
+            </w:r>
+            <w:proofErr w:type="spellStart"/>
+            <w:r>
+              <w:rPr>
+                <w:rFonts w:ascii="Times New Roman" w:hAnsi="Times New Roman" w:cs="Times New Roman"/>
+                <w:sz w:val="24"/>
+                <w:szCs w:val="24"/>
+              </w:rPr>
+              <w:t>pengalaman</w:t>
+            </w:r>
+            <w:proofErr w:type="spellEnd"/>
+            <w:r>
+              <w:rPr>
+                <w:rFonts w:ascii="Times New Roman" w:hAnsi="Times New Roman" w:cs="Times New Roman"/>
+                <w:sz w:val="24"/>
+                <w:szCs w:val="24"/>
+              </w:rPr>
+              <w:t xml:space="preserve"> </w:t>
+            </w:r>
+            <w:proofErr w:type="spellStart"/>
+            <w:r>
+              <w:rPr>
+                <w:rFonts w:ascii="Times New Roman" w:hAnsi="Times New Roman" w:cs="Times New Roman"/>
+                <w:sz w:val="24"/>
+                <w:szCs w:val="24"/>
+              </w:rPr>
+              <w:t>penggunaan</w:t>
+            </w:r>
+            <w:proofErr w:type="spellEnd"/>
+            <w:r>
+              <w:rPr>
+                <w:rFonts w:ascii="Times New Roman" w:hAnsi="Times New Roman" w:cs="Times New Roman"/>
+                <w:sz w:val="24"/>
+                <w:szCs w:val="24"/>
+              </w:rPr>
+              <w:t xml:space="preserve"> </w:t>
+            </w:r>
+            <w:proofErr w:type="spellStart"/>
+            <w:r>
+              <w:rPr>
+                <w:rFonts w:ascii="Times New Roman" w:hAnsi="Times New Roman" w:cs="Times New Roman"/>
+                <w:sz w:val="24"/>
+                <w:szCs w:val="24"/>
+              </w:rPr>
+              <w:t>aplikasi</w:t>
+            </w:r>
+            <w:proofErr w:type="spellEnd"/>
+            <w:r>
+              <w:rPr>
+                <w:rFonts w:ascii="Times New Roman" w:hAnsi="Times New Roman" w:cs="Times New Roman"/>
+                <w:sz w:val="24"/>
+                <w:szCs w:val="24"/>
+              </w:rPr>
+              <w:t xml:space="preserve"> yang </w:t>
+            </w:r>
+            <w:proofErr w:type="spellStart"/>
+            <w:r>
+              <w:rPr>
+                <w:rFonts w:ascii="Times New Roman" w:hAnsi="Times New Roman" w:cs="Times New Roman"/>
+                <w:sz w:val="24"/>
+                <w:szCs w:val="24"/>
+              </w:rPr>
+              <w:t>menengah</w:t>
+            </w:r>
+            <w:proofErr w:type="spellEnd"/>
+            <w:r>
+              <w:rPr>
+                <w:rFonts w:ascii="Times New Roman" w:hAnsi="Times New Roman" w:cs="Times New Roman"/>
+                <w:sz w:val="24"/>
+                <w:szCs w:val="24"/>
+              </w:rPr>
+              <w:t>.</w:t>
+            </w:r>
+          </w:p>
+        </w:tc>
+      </w:tr>
+      <w:tr>
+        <w:tc>
+          <w:tcPr>
+            <w:tcW w:w="2829" w:type="dxa"/>
+            <w:shd w:val="clear" w:color="auto" w:fill="BFBFBF" w:themeFill="background1" w:themeFillShade="BF"/>
+          </w:tcPr>
+          <w:p>
+            <w:pPr>
+              <w:pStyle w:val="ListParagraph"/>
+              <w:spacing w:line="360" w:lineRule="auto"/>
+              <w:ind w:left="0"/>
+              <w:jc w:val="center"/>
+              <w:rPr>
+                <w:rFonts w:ascii="Times New Roman" w:hAnsi="Times New Roman" w:cs="Times New Roman"/>
+                <w:b/>
+                <w:i/>
+                <w:sz w:val="24"/>
+                <w:szCs w:val="24"/>
+              </w:rPr>
+            </w:pPr>
+            <w:r>
+              <w:rPr>
+                <w:rFonts w:ascii="Times New Roman" w:hAnsi="Times New Roman" w:cs="Times New Roman"/>
+                <w:b/>
+                <w:i/>
+                <w:sz w:val="24"/>
+                <w:szCs w:val="24"/>
+              </w:rPr>
+              <w:t>Application Experience</w:t>
+            </w:r>
+          </w:p>
+        </w:tc>
+        <w:tc>
+          <w:tcPr>
+            <w:tcW w:w="2829" w:type="dxa"/>
+            <w:shd w:val="clear" w:color="auto" w:fill="BFBFBF" w:themeFill="background1" w:themeFillShade="BF"/>
+          </w:tcPr>
+          <w:p>
+            <w:pPr>
+              <w:pStyle w:val="ListParagraph"/>
+              <w:spacing w:line="360" w:lineRule="auto"/>
+              <w:ind w:left="0"/>
+              <w:jc w:val="center"/>
+              <w:rPr>
+                <w:rFonts w:ascii="Times New Roman" w:hAnsi="Times New Roman" w:cs="Times New Roman"/>
+                <w:b/>
+                <w:i/>
+                <w:sz w:val="24"/>
+                <w:szCs w:val="24"/>
+              </w:rPr>
+            </w:pPr>
+            <w:r>
+              <w:rPr>
+                <w:rFonts w:ascii="Times New Roman" w:hAnsi="Times New Roman" w:cs="Times New Roman"/>
+                <w:b/>
+                <w:i/>
+                <w:sz w:val="24"/>
+                <w:szCs w:val="24"/>
+              </w:rPr>
+              <w:t>Native Language</w:t>
+            </w:r>
+          </w:p>
+        </w:tc>
+        <w:tc>
+          <w:tcPr>
+            <w:tcW w:w="2829" w:type="dxa"/>
+            <w:shd w:val="clear" w:color="auto" w:fill="BFBFBF" w:themeFill="background1" w:themeFillShade="BF"/>
+          </w:tcPr>
+          <w:p>
+            <w:pPr>
+              <w:pStyle w:val="ListParagraph"/>
+              <w:spacing w:line="360" w:lineRule="auto"/>
+              <w:ind w:left="0"/>
+              <w:jc w:val="center"/>
+              <w:rPr>
+                <w:rFonts w:ascii="Times New Roman" w:hAnsi="Times New Roman" w:cs="Times New Roman"/>
+                <w:b/>
+                <w:i/>
+                <w:sz w:val="24"/>
+                <w:szCs w:val="24"/>
+              </w:rPr>
+            </w:pPr>
+            <w:r>
+              <w:rPr>
+                <w:rFonts w:ascii="Times New Roman" w:hAnsi="Times New Roman" w:cs="Times New Roman"/>
+                <w:b/>
+                <w:i/>
+                <w:sz w:val="24"/>
+                <w:szCs w:val="24"/>
+              </w:rPr>
+              <w:t>Use of Other System</w:t>
+            </w:r>
+          </w:p>
+        </w:tc>
+      </w:tr>
+      <w:tr>
+        <w:tc>
+          <w:tcPr>
+            <w:tcW w:w="2829" w:type="dxa"/>
+          </w:tcPr>
+          <w:p>
+            <w:pPr>
+              <w:pStyle w:val="ListParagraph"/>
+              <w:spacing w:line="360" w:lineRule="auto"/>
+              <w:ind w:left="0"/>
+              <w:jc w:val="both"/>
+              <w:rPr>
+                <w:rFonts w:ascii="Times New Roman" w:hAnsi="Times New Roman" w:cs="Times New Roman"/>
+                <w:sz w:val="24"/>
+                <w:szCs w:val="24"/>
+              </w:rPr>
+            </w:pPr>
+            <w:proofErr w:type="spellStart"/>
+            <w:r>
+              <w:rPr>
+                <w:rFonts w:ascii="Times New Roman" w:hAnsi="Times New Roman" w:cs="Times New Roman"/>
+                <w:sz w:val="24"/>
+                <w:szCs w:val="24"/>
+              </w:rPr>
+              <w:t>Aplikasi</w:t>
+            </w:r>
+            <w:proofErr w:type="spellEnd"/>
+            <w:r>
+              <w:rPr>
+                <w:rFonts w:ascii="Times New Roman" w:hAnsi="Times New Roman" w:cs="Times New Roman"/>
+                <w:sz w:val="24"/>
+                <w:szCs w:val="24"/>
+              </w:rPr>
+              <w:t xml:space="preserve"> </w:t>
+            </w:r>
+            <w:proofErr w:type="spellStart"/>
+            <w:r>
+              <w:rPr>
+                <w:rFonts w:ascii="Times New Roman" w:hAnsi="Times New Roman" w:cs="Times New Roman"/>
+                <w:sz w:val="24"/>
+                <w:szCs w:val="24"/>
+              </w:rPr>
+              <w:t>ini</w:t>
+            </w:r>
+            <w:proofErr w:type="spellEnd"/>
+            <w:r>
+              <w:rPr>
+                <w:rFonts w:ascii="Times New Roman" w:hAnsi="Times New Roman" w:cs="Times New Roman"/>
+                <w:sz w:val="24"/>
+                <w:szCs w:val="24"/>
+              </w:rPr>
+              <w:t xml:space="preserve"> </w:t>
+            </w:r>
+            <w:proofErr w:type="spellStart"/>
+            <w:r>
+              <w:rPr>
+                <w:rFonts w:ascii="Times New Roman" w:hAnsi="Times New Roman" w:cs="Times New Roman"/>
+                <w:sz w:val="24"/>
+                <w:szCs w:val="24"/>
+              </w:rPr>
+              <w:t>bisa</w:t>
+            </w:r>
+            <w:proofErr w:type="spellEnd"/>
+            <w:r>
+              <w:rPr>
+                <w:rFonts w:ascii="Times New Roman" w:hAnsi="Times New Roman" w:cs="Times New Roman"/>
+                <w:sz w:val="24"/>
+                <w:szCs w:val="24"/>
+              </w:rPr>
+              <w:t xml:space="preserve"> </w:t>
+            </w:r>
+            <w:proofErr w:type="spellStart"/>
+            <w:r>
+              <w:rPr>
+                <w:rFonts w:ascii="Times New Roman" w:hAnsi="Times New Roman" w:cs="Times New Roman"/>
+                <w:sz w:val="24"/>
+                <w:szCs w:val="24"/>
+              </w:rPr>
+              <w:t>digunakan</w:t>
+            </w:r>
+            <w:proofErr w:type="spellEnd"/>
+            <w:r>
+              <w:rPr>
+                <w:rFonts w:ascii="Times New Roman" w:hAnsi="Times New Roman" w:cs="Times New Roman"/>
+                <w:sz w:val="24"/>
+                <w:szCs w:val="24"/>
+              </w:rPr>
+              <w:t xml:space="preserve"> </w:t>
+            </w:r>
+            <w:proofErr w:type="spellStart"/>
+            <w:r>
+              <w:rPr>
+                <w:rFonts w:ascii="Times New Roman" w:hAnsi="Times New Roman" w:cs="Times New Roman"/>
+                <w:sz w:val="24"/>
+                <w:szCs w:val="24"/>
+              </w:rPr>
+              <w:t>oleh</w:t>
+            </w:r>
+            <w:proofErr w:type="spellEnd"/>
+            <w:r>
+              <w:rPr>
+                <w:rFonts w:ascii="Times New Roman" w:hAnsi="Times New Roman" w:cs="Times New Roman"/>
+                <w:sz w:val="24"/>
+                <w:szCs w:val="24"/>
+              </w:rPr>
+              <w:t xml:space="preserve"> </w:t>
+            </w:r>
+            <w:proofErr w:type="spellStart"/>
+            <w:r>
+              <w:rPr>
+                <w:rFonts w:ascii="Times New Roman" w:hAnsi="Times New Roman" w:cs="Times New Roman"/>
+                <w:sz w:val="24"/>
+                <w:szCs w:val="24"/>
+              </w:rPr>
+              <w:t>pengguna</w:t>
+            </w:r>
+            <w:proofErr w:type="spellEnd"/>
+            <w:r>
+              <w:rPr>
+                <w:rFonts w:ascii="Times New Roman" w:hAnsi="Times New Roman" w:cs="Times New Roman"/>
+                <w:sz w:val="24"/>
+                <w:szCs w:val="24"/>
+              </w:rPr>
+              <w:t xml:space="preserve"> </w:t>
+            </w:r>
+            <w:proofErr w:type="spellStart"/>
+            <w:r>
+              <w:rPr>
+                <w:rFonts w:ascii="Times New Roman" w:hAnsi="Times New Roman" w:cs="Times New Roman"/>
+                <w:sz w:val="24"/>
+                <w:szCs w:val="24"/>
+              </w:rPr>
+              <w:t>dengan</w:t>
+            </w:r>
+            <w:proofErr w:type="spellEnd"/>
+            <w:r>
+              <w:rPr>
+                <w:rFonts w:ascii="Times New Roman" w:hAnsi="Times New Roman" w:cs="Times New Roman"/>
+                <w:sz w:val="24"/>
+                <w:szCs w:val="24"/>
+              </w:rPr>
+              <w:t xml:space="preserve"> </w:t>
+            </w:r>
+            <w:proofErr w:type="spellStart"/>
+            <w:r>
+              <w:rPr>
+                <w:rFonts w:ascii="Times New Roman" w:hAnsi="Times New Roman" w:cs="Times New Roman"/>
+                <w:sz w:val="24"/>
+                <w:szCs w:val="24"/>
+              </w:rPr>
+              <w:t>pengalaman</w:t>
+            </w:r>
+            <w:proofErr w:type="spellEnd"/>
+            <w:r>
+              <w:rPr>
+                <w:rFonts w:ascii="Times New Roman" w:hAnsi="Times New Roman" w:cs="Times New Roman"/>
+                <w:sz w:val="24"/>
+                <w:szCs w:val="24"/>
+              </w:rPr>
+              <w:t xml:space="preserve"> </w:t>
+            </w:r>
+            <w:proofErr w:type="spellStart"/>
+            <w:r>
+              <w:rPr>
+                <w:rFonts w:ascii="Times New Roman" w:hAnsi="Times New Roman" w:cs="Times New Roman"/>
+                <w:sz w:val="24"/>
+                <w:szCs w:val="24"/>
+              </w:rPr>
+              <w:t>penggunaan</w:t>
+            </w:r>
+            <w:proofErr w:type="spellEnd"/>
+            <w:r>
+              <w:rPr>
+                <w:rFonts w:ascii="Times New Roman" w:hAnsi="Times New Roman" w:cs="Times New Roman"/>
+                <w:sz w:val="24"/>
+                <w:szCs w:val="24"/>
+              </w:rPr>
+              <w:t xml:space="preserve"> </w:t>
+            </w:r>
+            <w:proofErr w:type="spellStart"/>
+            <w:r>
+              <w:rPr>
+                <w:rFonts w:ascii="Times New Roman" w:hAnsi="Times New Roman" w:cs="Times New Roman"/>
+                <w:sz w:val="24"/>
+                <w:szCs w:val="24"/>
+              </w:rPr>
+              <w:t>aplikasi</w:t>
+            </w:r>
+            <w:proofErr w:type="spellEnd"/>
+            <w:r>
+              <w:rPr>
+                <w:rFonts w:ascii="Times New Roman" w:hAnsi="Times New Roman" w:cs="Times New Roman"/>
+                <w:sz w:val="24"/>
+                <w:szCs w:val="24"/>
+              </w:rPr>
+              <w:t xml:space="preserve"> yang </w:t>
+            </w:r>
+            <w:proofErr w:type="spellStart"/>
+            <w:r>
+              <w:rPr>
+                <w:rFonts w:ascii="Times New Roman" w:hAnsi="Times New Roman" w:cs="Times New Roman"/>
+                <w:sz w:val="24"/>
+                <w:szCs w:val="24"/>
+              </w:rPr>
+              <w:t>menengah</w:t>
+            </w:r>
+            <w:proofErr w:type="spellEnd"/>
+          </w:p>
+        </w:tc>
+        <w:tc>
+          <w:tcPr>
+            <w:tcW w:w="2829" w:type="dxa"/>
+          </w:tcPr>
+          <w:p>
+            <w:pPr>
+              <w:pStyle w:val="ListParagraph"/>
+              <w:spacing w:line="360" w:lineRule="auto"/>
+              <w:ind w:left="0"/>
+              <w:jc w:val="both"/>
+              <w:rPr>
+                <w:rFonts w:ascii="Times New Roman" w:hAnsi="Times New Roman" w:cs="Times New Roman"/>
+                <w:sz w:val="24"/>
+                <w:szCs w:val="24"/>
+              </w:rPr>
+            </w:pPr>
+            <w:proofErr w:type="spellStart"/>
+            <w:r>
+              <w:rPr>
+                <w:rFonts w:ascii="Times New Roman" w:hAnsi="Times New Roman" w:cs="Times New Roman"/>
+                <w:sz w:val="24"/>
+                <w:szCs w:val="24"/>
+              </w:rPr>
+              <w:t>Aplikasi</w:t>
+            </w:r>
+            <w:proofErr w:type="spellEnd"/>
+            <w:r>
+              <w:rPr>
+                <w:rFonts w:ascii="Times New Roman" w:hAnsi="Times New Roman" w:cs="Times New Roman"/>
+                <w:sz w:val="24"/>
+                <w:szCs w:val="24"/>
+              </w:rPr>
+              <w:t xml:space="preserve"> </w:t>
+            </w:r>
+            <w:proofErr w:type="spellStart"/>
+            <w:r>
+              <w:rPr>
+                <w:rFonts w:ascii="Times New Roman" w:hAnsi="Times New Roman" w:cs="Times New Roman"/>
+                <w:sz w:val="24"/>
+                <w:szCs w:val="24"/>
+              </w:rPr>
+              <w:t>ini</w:t>
+            </w:r>
+            <w:proofErr w:type="spellEnd"/>
+            <w:r>
+              <w:rPr>
+                <w:rFonts w:ascii="Times New Roman" w:hAnsi="Times New Roman" w:cs="Times New Roman"/>
+                <w:sz w:val="24"/>
+                <w:szCs w:val="24"/>
+              </w:rPr>
+              <w:t xml:space="preserve"> </w:t>
+            </w:r>
+            <w:proofErr w:type="spellStart"/>
+            <w:r>
+              <w:rPr>
+                <w:rFonts w:ascii="Times New Roman" w:hAnsi="Times New Roman" w:cs="Times New Roman"/>
+                <w:sz w:val="24"/>
+                <w:szCs w:val="24"/>
+              </w:rPr>
+              <w:t>menggunakan</w:t>
+            </w:r>
+            <w:proofErr w:type="spellEnd"/>
+            <w:r>
+              <w:rPr>
+                <w:rFonts w:ascii="Times New Roman" w:hAnsi="Times New Roman" w:cs="Times New Roman"/>
+                <w:sz w:val="24"/>
+                <w:szCs w:val="24"/>
+              </w:rPr>
+              <w:t xml:space="preserve"> </w:t>
+            </w:r>
+            <w:proofErr w:type="spellStart"/>
+            <w:r>
+              <w:rPr>
+                <w:rFonts w:ascii="Times New Roman" w:hAnsi="Times New Roman" w:cs="Times New Roman"/>
+                <w:sz w:val="24"/>
+                <w:szCs w:val="24"/>
+              </w:rPr>
+              <w:t>bahasa</w:t>
+            </w:r>
+            <w:proofErr w:type="spellEnd"/>
+            <w:r>
+              <w:rPr>
+                <w:rFonts w:ascii="Times New Roman" w:hAnsi="Times New Roman" w:cs="Times New Roman"/>
+                <w:sz w:val="24"/>
+                <w:szCs w:val="24"/>
+              </w:rPr>
+              <w:t xml:space="preserve"> </w:t>
+            </w:r>
+            <w:proofErr w:type="spellStart"/>
+            <w:r>
+              <w:rPr>
+                <w:rFonts w:ascii="Times New Roman" w:hAnsi="Times New Roman" w:cs="Times New Roman"/>
+                <w:sz w:val="24"/>
+                <w:szCs w:val="24"/>
+              </w:rPr>
+              <w:t>Inggris</w:t>
+            </w:r>
+            <w:proofErr w:type="spellEnd"/>
+            <w:r>
+              <w:rPr>
+                <w:rFonts w:ascii="Times New Roman" w:hAnsi="Times New Roman" w:cs="Times New Roman"/>
+                <w:sz w:val="24"/>
+                <w:szCs w:val="24"/>
+              </w:rPr>
+              <w:t xml:space="preserve">, </w:t>
+            </w:r>
+            <w:proofErr w:type="spellStart"/>
+            <w:r>
+              <w:rPr>
+                <w:rFonts w:ascii="Times New Roman" w:hAnsi="Times New Roman" w:cs="Times New Roman"/>
+                <w:sz w:val="24"/>
+                <w:szCs w:val="24"/>
+              </w:rPr>
+              <w:t>sehingga</w:t>
+            </w:r>
+            <w:proofErr w:type="spellEnd"/>
+            <w:r>
+              <w:rPr>
+                <w:rFonts w:ascii="Times New Roman" w:hAnsi="Times New Roman" w:cs="Times New Roman"/>
+                <w:sz w:val="24"/>
+                <w:szCs w:val="24"/>
+              </w:rPr>
+              <w:t xml:space="preserve"> </w:t>
+            </w:r>
+            <w:proofErr w:type="spellStart"/>
+            <w:r>
+              <w:rPr>
+                <w:rFonts w:ascii="Times New Roman" w:hAnsi="Times New Roman" w:cs="Times New Roman"/>
+                <w:sz w:val="24"/>
+                <w:szCs w:val="24"/>
+              </w:rPr>
+              <w:t>lebih</w:t>
+            </w:r>
+            <w:proofErr w:type="spellEnd"/>
+            <w:r>
+              <w:rPr>
+                <w:rFonts w:ascii="Times New Roman" w:hAnsi="Times New Roman" w:cs="Times New Roman"/>
+                <w:sz w:val="24"/>
+                <w:szCs w:val="24"/>
+              </w:rPr>
+              <w:t xml:space="preserve"> </w:t>
+            </w:r>
+            <w:proofErr w:type="spellStart"/>
+            <w:r>
+              <w:rPr>
+                <w:rFonts w:ascii="Times New Roman" w:hAnsi="Times New Roman" w:cs="Times New Roman"/>
+                <w:sz w:val="24"/>
+                <w:szCs w:val="24"/>
+              </w:rPr>
+              <w:t>mudah</w:t>
+            </w:r>
+            <w:proofErr w:type="spellEnd"/>
+            <w:r>
+              <w:rPr>
+                <w:rFonts w:ascii="Times New Roman" w:hAnsi="Times New Roman" w:cs="Times New Roman"/>
+                <w:sz w:val="24"/>
+                <w:szCs w:val="24"/>
+              </w:rPr>
+              <w:t xml:space="preserve"> </w:t>
+            </w:r>
+            <w:proofErr w:type="spellStart"/>
+            <w:r>
+              <w:rPr>
+                <w:rFonts w:ascii="Times New Roman" w:hAnsi="Times New Roman" w:cs="Times New Roman"/>
+                <w:sz w:val="24"/>
+                <w:szCs w:val="24"/>
+              </w:rPr>
+              <w:t>digunakan</w:t>
+            </w:r>
+            <w:proofErr w:type="spellEnd"/>
+            <w:r>
+              <w:rPr>
+                <w:rFonts w:ascii="Times New Roman" w:hAnsi="Times New Roman" w:cs="Times New Roman"/>
+                <w:sz w:val="24"/>
+                <w:szCs w:val="24"/>
+              </w:rPr>
+              <w:t xml:space="preserve"> </w:t>
+            </w:r>
+            <w:proofErr w:type="spellStart"/>
+            <w:r>
+              <w:rPr>
+                <w:rFonts w:ascii="Times New Roman" w:hAnsi="Times New Roman" w:cs="Times New Roman"/>
+                <w:sz w:val="24"/>
+                <w:szCs w:val="24"/>
+              </w:rPr>
+              <w:t>oleh</w:t>
+            </w:r>
+            <w:proofErr w:type="spellEnd"/>
+            <w:r>
+              <w:rPr>
+                <w:rFonts w:ascii="Times New Roman" w:hAnsi="Times New Roman" w:cs="Times New Roman"/>
+                <w:sz w:val="24"/>
+                <w:szCs w:val="24"/>
+              </w:rPr>
+              <w:t xml:space="preserve"> </w:t>
+            </w:r>
+            <w:proofErr w:type="spellStart"/>
+            <w:r>
+              <w:rPr>
+                <w:rFonts w:ascii="Times New Roman" w:hAnsi="Times New Roman" w:cs="Times New Roman"/>
+                <w:sz w:val="24"/>
+                <w:szCs w:val="24"/>
+              </w:rPr>
+              <w:t>pengguna</w:t>
+            </w:r>
+            <w:proofErr w:type="spellEnd"/>
+            <w:r>
+              <w:rPr>
+                <w:rFonts w:ascii="Times New Roman" w:hAnsi="Times New Roman" w:cs="Times New Roman"/>
+                <w:sz w:val="24"/>
+                <w:szCs w:val="24"/>
+              </w:rPr>
+              <w:t xml:space="preserve"> yang </w:t>
+            </w:r>
+            <w:proofErr w:type="spellStart"/>
+            <w:r>
+              <w:rPr>
+                <w:rFonts w:ascii="Times New Roman" w:hAnsi="Times New Roman" w:cs="Times New Roman"/>
+                <w:sz w:val="24"/>
+                <w:szCs w:val="24"/>
+              </w:rPr>
+              <w:t>memiliki</w:t>
+            </w:r>
+            <w:proofErr w:type="spellEnd"/>
+            <w:r>
+              <w:rPr>
+                <w:rFonts w:ascii="Times New Roman" w:hAnsi="Times New Roman" w:cs="Times New Roman"/>
+                <w:sz w:val="24"/>
+                <w:szCs w:val="24"/>
+              </w:rPr>
+              <w:t xml:space="preserve"> </w:t>
+            </w:r>
+            <w:proofErr w:type="spellStart"/>
+            <w:r>
+              <w:rPr>
+                <w:rFonts w:ascii="Times New Roman" w:hAnsi="Times New Roman" w:cs="Times New Roman"/>
+                <w:sz w:val="24"/>
+                <w:szCs w:val="24"/>
+              </w:rPr>
+              <w:t>kemampuan</w:t>
+            </w:r>
+            <w:proofErr w:type="spellEnd"/>
+            <w:r>
+              <w:rPr>
+                <w:rFonts w:ascii="Times New Roman" w:hAnsi="Times New Roman" w:cs="Times New Roman"/>
+                <w:sz w:val="24"/>
+                <w:szCs w:val="24"/>
+              </w:rPr>
+              <w:t xml:space="preserve"> </w:t>
+            </w:r>
+            <w:proofErr w:type="spellStart"/>
+            <w:r>
+              <w:rPr>
+                <w:rFonts w:ascii="Times New Roman" w:hAnsi="Times New Roman" w:cs="Times New Roman"/>
+                <w:sz w:val="24"/>
+                <w:szCs w:val="24"/>
+              </w:rPr>
+              <w:t>berbahasa</w:t>
+            </w:r>
+            <w:proofErr w:type="spellEnd"/>
+            <w:r>
+              <w:rPr>
+                <w:rFonts w:ascii="Times New Roman" w:hAnsi="Times New Roman" w:cs="Times New Roman"/>
+                <w:sz w:val="24"/>
+                <w:szCs w:val="24"/>
+              </w:rPr>
+              <w:t xml:space="preserve"> </w:t>
+            </w:r>
+            <w:proofErr w:type="spellStart"/>
+            <w:r>
+              <w:rPr>
+                <w:rFonts w:ascii="Times New Roman" w:hAnsi="Times New Roman" w:cs="Times New Roman"/>
+                <w:sz w:val="24"/>
+                <w:szCs w:val="24"/>
+              </w:rPr>
+              <w:t>Inggris</w:t>
+            </w:r>
+            <w:proofErr w:type="spellEnd"/>
+            <w:r>
+              <w:rPr>
+                <w:rFonts w:ascii="Times New Roman" w:hAnsi="Times New Roman" w:cs="Times New Roman"/>
+                <w:sz w:val="24"/>
+                <w:szCs w:val="24"/>
+              </w:rPr>
+              <w:t xml:space="preserve"> </w:t>
+            </w:r>
+            <w:proofErr w:type="spellStart"/>
+            <w:r>
+              <w:rPr>
+                <w:rFonts w:ascii="Times New Roman" w:hAnsi="Times New Roman" w:cs="Times New Roman"/>
+                <w:sz w:val="24"/>
+                <w:szCs w:val="24"/>
+              </w:rPr>
+              <w:t>menengah</w:t>
+            </w:r>
+            <w:proofErr w:type="spellEnd"/>
+            <w:r>
+              <w:rPr>
+                <w:rFonts w:ascii="Times New Roman" w:hAnsi="Times New Roman" w:cs="Times New Roman"/>
+                <w:sz w:val="24"/>
+                <w:szCs w:val="24"/>
+              </w:rPr>
+              <w:t>.</w:t>
+            </w:r>
+          </w:p>
+        </w:tc>
+        <w:tc>
+          <w:tcPr>
+            <w:tcW w:w="2829" w:type="dxa"/>
+          </w:tcPr>
+          <w:p>
+            <w:pPr>
+              <w:pStyle w:val="ListParagraph"/>
+              <w:spacing w:line="360" w:lineRule="auto"/>
+              <w:ind w:left="0"/>
+              <w:jc w:val="both"/>
+              <w:rPr>
+                <w:rFonts w:ascii="Times New Roman" w:hAnsi="Times New Roman" w:cs="Times New Roman"/>
+                <w:sz w:val="24"/>
+                <w:szCs w:val="24"/>
+              </w:rPr>
+            </w:pPr>
+            <w:proofErr w:type="spellStart"/>
+            <w:r>
+              <w:rPr>
+                <w:rFonts w:ascii="Times New Roman" w:hAnsi="Times New Roman" w:cs="Times New Roman"/>
+                <w:sz w:val="24"/>
+                <w:szCs w:val="24"/>
+              </w:rPr>
+              <w:t>Aplikasi</w:t>
+            </w:r>
+            <w:proofErr w:type="spellEnd"/>
+            <w:r>
+              <w:rPr>
+                <w:rFonts w:ascii="Times New Roman" w:hAnsi="Times New Roman" w:cs="Times New Roman"/>
+                <w:sz w:val="24"/>
+                <w:szCs w:val="24"/>
+              </w:rPr>
+              <w:t xml:space="preserve"> </w:t>
+            </w:r>
+            <w:proofErr w:type="spellStart"/>
+            <w:r>
+              <w:rPr>
+                <w:rFonts w:ascii="Times New Roman" w:hAnsi="Times New Roman" w:cs="Times New Roman"/>
+                <w:sz w:val="24"/>
+                <w:szCs w:val="24"/>
+              </w:rPr>
+              <w:t>ini</w:t>
+            </w:r>
+            <w:proofErr w:type="spellEnd"/>
+            <w:r>
+              <w:rPr>
+                <w:rFonts w:ascii="Times New Roman" w:hAnsi="Times New Roman" w:cs="Times New Roman"/>
+                <w:sz w:val="24"/>
+                <w:szCs w:val="24"/>
+              </w:rPr>
+              <w:t xml:space="preserve"> </w:t>
+            </w:r>
+            <w:proofErr w:type="spellStart"/>
+            <w:r>
+              <w:rPr>
+                <w:rFonts w:ascii="Times New Roman" w:hAnsi="Times New Roman" w:cs="Times New Roman"/>
+                <w:sz w:val="24"/>
+                <w:szCs w:val="24"/>
+              </w:rPr>
+              <w:t>dapat</w:t>
+            </w:r>
+            <w:proofErr w:type="spellEnd"/>
+            <w:r>
+              <w:rPr>
+                <w:rFonts w:ascii="Times New Roman" w:hAnsi="Times New Roman" w:cs="Times New Roman"/>
+                <w:sz w:val="24"/>
+                <w:szCs w:val="24"/>
+              </w:rPr>
+              <w:t xml:space="preserve"> </w:t>
+            </w:r>
+            <w:proofErr w:type="spellStart"/>
+            <w:r>
+              <w:rPr>
+                <w:rFonts w:ascii="Times New Roman" w:hAnsi="Times New Roman" w:cs="Times New Roman"/>
+                <w:sz w:val="24"/>
+                <w:szCs w:val="24"/>
+              </w:rPr>
+              <w:t>digunakan</w:t>
+            </w:r>
+            <w:proofErr w:type="spellEnd"/>
+            <w:r>
+              <w:rPr>
+                <w:rFonts w:ascii="Times New Roman" w:hAnsi="Times New Roman" w:cs="Times New Roman"/>
+                <w:sz w:val="24"/>
+                <w:szCs w:val="24"/>
+              </w:rPr>
+              <w:t xml:space="preserve"> </w:t>
+            </w:r>
+            <w:proofErr w:type="spellStart"/>
+            <w:r>
+              <w:rPr>
+                <w:rFonts w:ascii="Times New Roman" w:hAnsi="Times New Roman" w:cs="Times New Roman"/>
+                <w:sz w:val="24"/>
+                <w:szCs w:val="24"/>
+              </w:rPr>
+              <w:t>tanpa</w:t>
+            </w:r>
+            <w:proofErr w:type="spellEnd"/>
+            <w:r>
+              <w:rPr>
+                <w:rFonts w:ascii="Times New Roman" w:hAnsi="Times New Roman" w:cs="Times New Roman"/>
+                <w:sz w:val="24"/>
+                <w:szCs w:val="24"/>
+              </w:rPr>
+              <w:t xml:space="preserve"> </w:t>
+            </w:r>
+            <w:proofErr w:type="spellStart"/>
+            <w:r>
+              <w:rPr>
+                <w:rFonts w:ascii="Times New Roman" w:hAnsi="Times New Roman" w:cs="Times New Roman"/>
+                <w:sz w:val="24"/>
+                <w:szCs w:val="24"/>
+              </w:rPr>
+              <w:t>perlu</w:t>
+            </w:r>
+            <w:proofErr w:type="spellEnd"/>
+            <w:r>
+              <w:rPr>
+                <w:rFonts w:ascii="Times New Roman" w:hAnsi="Times New Roman" w:cs="Times New Roman"/>
+                <w:sz w:val="24"/>
+                <w:szCs w:val="24"/>
+              </w:rPr>
+              <w:t xml:space="preserve"> </w:t>
+            </w:r>
+            <w:proofErr w:type="spellStart"/>
+            <w:r>
+              <w:rPr>
+                <w:rFonts w:ascii="Times New Roman" w:hAnsi="Times New Roman" w:cs="Times New Roman"/>
+                <w:sz w:val="24"/>
+                <w:szCs w:val="24"/>
+              </w:rPr>
+              <w:t>memasang</w:t>
+            </w:r>
+            <w:proofErr w:type="spellEnd"/>
+            <w:r>
+              <w:rPr>
+                <w:rFonts w:ascii="Times New Roman" w:hAnsi="Times New Roman" w:cs="Times New Roman"/>
+                <w:sz w:val="24"/>
+                <w:szCs w:val="24"/>
+              </w:rPr>
+              <w:t xml:space="preserve"> </w:t>
+            </w:r>
+            <w:proofErr w:type="spellStart"/>
+            <w:r>
+              <w:rPr>
+                <w:rFonts w:ascii="Times New Roman" w:hAnsi="Times New Roman" w:cs="Times New Roman"/>
+                <w:sz w:val="24"/>
+                <w:szCs w:val="24"/>
+              </w:rPr>
+              <w:t>aplikasi</w:t>
+            </w:r>
+            <w:proofErr w:type="spellEnd"/>
+            <w:r>
+              <w:rPr>
+                <w:rFonts w:ascii="Times New Roman" w:hAnsi="Times New Roman" w:cs="Times New Roman"/>
+                <w:sz w:val="24"/>
+                <w:szCs w:val="24"/>
+              </w:rPr>
+              <w:t xml:space="preserve"> lain</w:t>
+            </w:r>
+          </w:p>
+        </w:tc>
+      </w:tr>
+    </w:tbl>
     <w:p>
       <w:pPr>
         <w:pStyle w:val="ListParagraph"/>
@@ -855,33 +7886,30 @@
           <w:szCs w:val="24"/>
         </w:rPr>
       </w:pPr>
-      <w:r>
-        <w:rPr>
-          <w:rFonts w:ascii="Times New Roman" w:hAnsi="Times New Roman" w:cs="Times New Roman"/>
-          <w:sz w:val="24"/>
-          <w:szCs w:val="24"/>
-        </w:rPr>
-        <w:t xml:space="preserve">Aplikasi ini bisa dilakukan oleh kalangan apapun, tetapi pengetahuan dan pengalaman akan memudahkan </w:t>
-      </w:r>
-      <w:r>
-        <w:rPr>
-          <w:rFonts w:ascii="Times New Roman" w:hAnsi="Times New Roman" w:cs="Times New Roman"/>
-          <w:i/>
-          <w:sz w:val="24"/>
-          <w:szCs w:val="24"/>
-        </w:rPr>
-        <w:t>user</w:t>
-      </w:r>
-      <w:r>
-        <w:rPr>
-          <w:rFonts w:ascii="Times New Roman" w:hAnsi="Times New Roman" w:cs="Times New Roman"/>
-          <w:sz w:val="24"/>
-          <w:szCs w:val="24"/>
-        </w:rPr>
-        <w:t xml:space="preserve"> </w:t>
-      </w:r>
-      <w:bookmarkStart w:id="0" w:name="_GoBack"/>
-      <w:bookmarkEnd w:id="0"/>
+    </w:p>
+    <w:p>
+      <w:pPr>
+        <w:pStyle w:val="ListParagraph"/>
+        <w:spacing w:line="360" w:lineRule="auto"/>
+        <w:jc w:val="both"/>
+        <w:rPr>
+          <w:rFonts w:ascii="Times New Roman" w:hAnsi="Times New Roman" w:cs="Times New Roman"/>
+          <w:sz w:val="24"/>
+          <w:szCs w:val="24"/>
+        </w:rPr>
+      </w:pPr>
+    </w:p>
+    <w:p>
+      <w:pPr>
+        <w:pStyle w:val="ListParagraph"/>
+        <w:spacing w:line="360" w:lineRule="auto"/>
+        <w:jc w:val="both"/>
+        <w:rPr>
+          <w:rFonts w:ascii="Times New Roman" w:hAnsi="Times New Roman" w:cs="Times New Roman"/>
+          <w:sz w:val="24"/>
+          <w:szCs w:val="24"/>
+        </w:rPr>
+      </w:pPr>
     </w:p>
     <w:p>
       <w:pPr>
@@ -894,19 +7922,1130 @@
         <w:jc w:val="both"/>
         <w:rPr>
           <w:rFonts w:ascii="Times New Roman" w:hAnsi="Times New Roman" w:cs="Times New Roman"/>
-          <w:sz w:val="24"/>
-          <w:szCs w:val="24"/>
-        </w:rPr>
-      </w:pPr>
-      <w:r>
-        <w:rPr>
-          <w:rFonts w:ascii="Times New Roman" w:hAnsi="Times New Roman" w:cs="Times New Roman"/>
+          <w:b/>
+          <w:sz w:val="24"/>
+          <w:szCs w:val="24"/>
+        </w:rPr>
+      </w:pPr>
+      <w:r>
+        <w:rPr>
+          <w:rFonts w:ascii="Times New Roman" w:hAnsi="Times New Roman" w:cs="Times New Roman"/>
+          <w:b/>
           <w:i/>
           <w:sz w:val="24"/>
           <w:szCs w:val="24"/>
         </w:rPr>
         <w:t>User Physical Characteristic</w:t>
       </w:r>
+    </w:p>
+    <w:p>
+      <w:pPr>
+        <w:pStyle w:val="ListParagraph"/>
+        <w:spacing w:line="360" w:lineRule="auto"/>
+        <w:ind w:firstLine="720"/>
+        <w:jc w:val="both"/>
+        <w:rPr>
+          <w:rFonts w:ascii="Times New Roman" w:hAnsi="Times New Roman" w:cs="Times New Roman"/>
+          <w:sz w:val="24"/>
+          <w:szCs w:val="24"/>
+        </w:rPr>
+      </w:pPr>
+      <w:proofErr w:type="spellStart"/>
+      <w:r>
+        <w:rPr>
+          <w:rFonts w:ascii="Times New Roman" w:hAnsi="Times New Roman" w:cs="Times New Roman"/>
+          <w:sz w:val="24"/>
+          <w:szCs w:val="24"/>
+        </w:rPr>
+        <w:t>Keadaan</w:t>
+      </w:r>
+      <w:proofErr w:type="spellEnd"/>
+      <w:r>
+        <w:rPr>
+          <w:rFonts w:ascii="Times New Roman" w:hAnsi="Times New Roman" w:cs="Times New Roman"/>
+          <w:sz w:val="24"/>
+          <w:szCs w:val="24"/>
+        </w:rPr>
+        <w:t xml:space="preserve"> </w:t>
+      </w:r>
+      <w:proofErr w:type="spellStart"/>
+      <w:r>
+        <w:rPr>
+          <w:rFonts w:ascii="Times New Roman" w:hAnsi="Times New Roman" w:cs="Times New Roman"/>
+          <w:sz w:val="24"/>
+          <w:szCs w:val="24"/>
+        </w:rPr>
+        <w:t>fisik</w:t>
+      </w:r>
+      <w:proofErr w:type="spellEnd"/>
+      <w:r>
+        <w:rPr>
+          <w:rFonts w:ascii="Times New Roman" w:hAnsi="Times New Roman" w:cs="Times New Roman"/>
+          <w:sz w:val="24"/>
+          <w:szCs w:val="24"/>
+        </w:rPr>
+        <w:t xml:space="preserve"> </w:t>
+      </w:r>
+      <w:proofErr w:type="spellStart"/>
+      <w:r>
+        <w:rPr>
+          <w:rFonts w:ascii="Times New Roman" w:hAnsi="Times New Roman" w:cs="Times New Roman"/>
+          <w:sz w:val="24"/>
+          <w:szCs w:val="24"/>
+        </w:rPr>
+        <w:t>seseorang</w:t>
+      </w:r>
+      <w:proofErr w:type="spellEnd"/>
+      <w:r>
+        <w:rPr>
+          <w:rFonts w:ascii="Times New Roman" w:hAnsi="Times New Roman" w:cs="Times New Roman"/>
+          <w:sz w:val="24"/>
+          <w:szCs w:val="24"/>
+        </w:rPr>
+        <w:t xml:space="preserve"> </w:t>
+      </w:r>
+      <w:proofErr w:type="spellStart"/>
+      <w:r>
+        <w:rPr>
+          <w:rFonts w:ascii="Times New Roman" w:hAnsi="Times New Roman" w:cs="Times New Roman"/>
+          <w:sz w:val="24"/>
+          <w:szCs w:val="24"/>
+        </w:rPr>
+        <w:t>mungkin</w:t>
+      </w:r>
+      <w:proofErr w:type="spellEnd"/>
+      <w:r>
+        <w:rPr>
+          <w:rFonts w:ascii="Times New Roman" w:hAnsi="Times New Roman" w:cs="Times New Roman"/>
+          <w:sz w:val="24"/>
+          <w:szCs w:val="24"/>
+        </w:rPr>
+        <w:t xml:space="preserve"> </w:t>
+      </w:r>
+      <w:proofErr w:type="spellStart"/>
+      <w:proofErr w:type="gramStart"/>
+      <w:r>
+        <w:rPr>
+          <w:rFonts w:ascii="Times New Roman" w:hAnsi="Times New Roman" w:cs="Times New Roman"/>
+          <w:sz w:val="24"/>
+          <w:szCs w:val="24"/>
+        </w:rPr>
+        <w:t>akan</w:t>
+      </w:r>
+      <w:proofErr w:type="spellEnd"/>
+      <w:proofErr w:type="gramEnd"/>
+      <w:r>
+        <w:rPr>
+          <w:rFonts w:ascii="Times New Roman" w:hAnsi="Times New Roman" w:cs="Times New Roman"/>
+          <w:sz w:val="24"/>
+          <w:szCs w:val="24"/>
+        </w:rPr>
+        <w:t xml:space="preserve"> </w:t>
+      </w:r>
+      <w:proofErr w:type="spellStart"/>
+      <w:r>
+        <w:rPr>
+          <w:rFonts w:ascii="Times New Roman" w:hAnsi="Times New Roman" w:cs="Times New Roman"/>
+          <w:sz w:val="24"/>
+          <w:szCs w:val="24"/>
+        </w:rPr>
+        <w:t>berpengaruh</w:t>
+      </w:r>
+      <w:proofErr w:type="spellEnd"/>
+      <w:r>
+        <w:rPr>
+          <w:rFonts w:ascii="Times New Roman" w:hAnsi="Times New Roman" w:cs="Times New Roman"/>
+          <w:sz w:val="24"/>
+          <w:szCs w:val="24"/>
+        </w:rPr>
+        <w:t xml:space="preserve"> </w:t>
+      </w:r>
+      <w:proofErr w:type="spellStart"/>
+      <w:r>
+        <w:rPr>
+          <w:rFonts w:ascii="Times New Roman" w:hAnsi="Times New Roman" w:cs="Times New Roman"/>
+          <w:sz w:val="24"/>
+          <w:szCs w:val="24"/>
+        </w:rPr>
+        <w:t>pada</w:t>
+      </w:r>
+      <w:proofErr w:type="spellEnd"/>
+      <w:r>
+        <w:rPr>
+          <w:rFonts w:ascii="Times New Roman" w:hAnsi="Times New Roman" w:cs="Times New Roman"/>
+          <w:sz w:val="24"/>
+          <w:szCs w:val="24"/>
+        </w:rPr>
+        <w:t xml:space="preserve"> </w:t>
+      </w:r>
+      <w:proofErr w:type="spellStart"/>
+      <w:r>
+        <w:rPr>
+          <w:rFonts w:ascii="Times New Roman" w:hAnsi="Times New Roman" w:cs="Times New Roman"/>
+          <w:sz w:val="24"/>
+          <w:szCs w:val="24"/>
+        </w:rPr>
+        <w:t>penggunaan</w:t>
+      </w:r>
+      <w:proofErr w:type="spellEnd"/>
+      <w:r>
+        <w:rPr>
+          <w:rFonts w:ascii="Times New Roman" w:hAnsi="Times New Roman" w:cs="Times New Roman"/>
+          <w:sz w:val="24"/>
+          <w:szCs w:val="24"/>
+        </w:rPr>
+        <w:t xml:space="preserve"> </w:t>
+      </w:r>
+      <w:proofErr w:type="spellStart"/>
+      <w:r>
+        <w:rPr>
+          <w:rFonts w:ascii="Times New Roman" w:hAnsi="Times New Roman" w:cs="Times New Roman"/>
+          <w:sz w:val="24"/>
+          <w:szCs w:val="24"/>
+        </w:rPr>
+        <w:t>aplikasi</w:t>
+      </w:r>
+      <w:proofErr w:type="spellEnd"/>
+      <w:r>
+        <w:rPr>
+          <w:rFonts w:ascii="Times New Roman" w:hAnsi="Times New Roman" w:cs="Times New Roman"/>
+          <w:sz w:val="24"/>
+          <w:szCs w:val="24"/>
+        </w:rPr>
+        <w:t xml:space="preserve"> </w:t>
+      </w:r>
+      <w:proofErr w:type="spellStart"/>
+      <w:r>
+        <w:rPr>
+          <w:rFonts w:ascii="Times New Roman" w:hAnsi="Times New Roman" w:cs="Times New Roman"/>
+          <w:sz w:val="24"/>
+          <w:szCs w:val="24"/>
+        </w:rPr>
+        <w:t>ini</w:t>
+      </w:r>
+      <w:proofErr w:type="spellEnd"/>
+      <w:r>
+        <w:rPr>
+          <w:rFonts w:ascii="Times New Roman" w:hAnsi="Times New Roman" w:cs="Times New Roman"/>
+          <w:sz w:val="24"/>
+          <w:szCs w:val="24"/>
+        </w:rPr>
+        <w:t xml:space="preserve">. </w:t>
+      </w:r>
+    </w:p>
+    <w:p>
+      <w:pPr>
+        <w:pStyle w:val="ListParagraph"/>
+        <w:spacing w:line="360" w:lineRule="auto"/>
+        <w:jc w:val="center"/>
+        <w:rPr>
+          <w:rFonts w:ascii="Times New Roman" w:hAnsi="Times New Roman" w:cs="Times New Roman"/>
+          <w:i/>
+          <w:sz w:val="24"/>
+          <w:szCs w:val="24"/>
+        </w:rPr>
+      </w:pPr>
+      <w:proofErr w:type="spellStart"/>
+      <w:r>
+        <w:rPr>
+          <w:rFonts w:ascii="Times New Roman" w:hAnsi="Times New Roman" w:cs="Times New Roman"/>
+          <w:sz w:val="24"/>
+          <w:szCs w:val="24"/>
+        </w:rPr>
+        <w:t>Tabel</w:t>
+      </w:r>
+      <w:proofErr w:type="spellEnd"/>
+      <w:r>
+        <w:rPr>
+          <w:rFonts w:ascii="Times New Roman" w:hAnsi="Times New Roman" w:cs="Times New Roman"/>
+          <w:sz w:val="24"/>
+          <w:szCs w:val="24"/>
+        </w:rPr>
+        <w:t xml:space="preserve"> 3.3 </w:t>
+      </w:r>
+      <w:proofErr w:type="spellStart"/>
+      <w:r>
+        <w:rPr>
+          <w:rFonts w:ascii="Times New Roman" w:hAnsi="Times New Roman" w:cs="Times New Roman"/>
+          <w:sz w:val="24"/>
+          <w:szCs w:val="24"/>
+        </w:rPr>
+        <w:t>Analisis</w:t>
+      </w:r>
+      <w:proofErr w:type="spellEnd"/>
+      <w:r>
+        <w:rPr>
+          <w:rFonts w:ascii="Times New Roman" w:hAnsi="Times New Roman" w:cs="Times New Roman"/>
+          <w:sz w:val="24"/>
+          <w:szCs w:val="24"/>
+        </w:rPr>
+        <w:t xml:space="preserve"> </w:t>
+      </w:r>
+      <w:r>
+        <w:rPr>
+          <w:rFonts w:ascii="Times New Roman" w:hAnsi="Times New Roman" w:cs="Times New Roman"/>
+          <w:i/>
+          <w:sz w:val="24"/>
+          <w:szCs w:val="24"/>
+        </w:rPr>
+        <w:t>Users Physical Characteristic</w:t>
+      </w:r>
+    </w:p>
+    <w:tbl>
+      <w:tblPr>
+        <w:tblStyle w:val="TableGrid"/>
+        <w:tblW w:w="0" w:type="auto"/>
+        <w:jc w:val="center"/>
+        <w:tblInd w:w="720" w:type="dxa"/>
+        <w:tblLook w:val="04A0" w:firstRow="1" w:lastRow="0" w:firstColumn="1" w:lastColumn="0" w:noHBand="0" w:noVBand="1"/>
+      </w:tblPr>
+      <w:tblGrid>
+        <w:gridCol w:w="2082"/>
+        <w:gridCol w:w="5685"/>
+      </w:tblGrid>
+      <w:tr>
+        <w:trPr>
+          <w:jc w:val="center"/>
+        </w:trPr>
+        <w:tc>
+          <w:tcPr>
+            <w:tcW w:w="2082" w:type="dxa"/>
+            <w:shd w:val="clear" w:color="auto" w:fill="BFBFBF" w:themeFill="background1" w:themeFillShade="BF"/>
+          </w:tcPr>
+          <w:p>
+            <w:pPr>
+              <w:pStyle w:val="ListParagraph"/>
+              <w:spacing w:line="360" w:lineRule="auto"/>
+              <w:ind w:left="0"/>
+              <w:jc w:val="both"/>
+              <w:rPr>
+                <w:rFonts w:ascii="Times New Roman" w:hAnsi="Times New Roman" w:cs="Times New Roman"/>
+                <w:b/>
+                <w:sz w:val="24"/>
+                <w:szCs w:val="24"/>
+              </w:rPr>
+            </w:pPr>
+            <w:r>
+              <w:rPr>
+                <w:rFonts w:ascii="Times New Roman" w:hAnsi="Times New Roman" w:cs="Times New Roman"/>
+                <w:b/>
+                <w:sz w:val="24"/>
+                <w:szCs w:val="24"/>
+              </w:rPr>
+              <w:t>Age</w:t>
+            </w:r>
+          </w:p>
+        </w:tc>
+        <w:tc>
+          <w:tcPr>
+            <w:tcW w:w="5685" w:type="dxa"/>
+          </w:tcPr>
+          <w:p>
+            <w:pPr>
+              <w:pStyle w:val="ListParagraph"/>
+              <w:spacing w:line="360" w:lineRule="auto"/>
+              <w:ind w:left="0"/>
+              <w:jc w:val="both"/>
+              <w:rPr>
+                <w:rFonts w:ascii="Times New Roman" w:hAnsi="Times New Roman" w:cs="Times New Roman"/>
+                <w:sz w:val="24"/>
+                <w:szCs w:val="24"/>
+              </w:rPr>
+            </w:pPr>
+            <w:r>
+              <w:rPr>
+                <w:rFonts w:ascii="Times New Roman" w:hAnsi="Times New Roman" w:cs="Times New Roman"/>
+                <w:sz w:val="24"/>
+                <w:szCs w:val="24"/>
+              </w:rPr>
+              <w:t xml:space="preserve">8 </w:t>
+            </w:r>
+            <w:proofErr w:type="spellStart"/>
+            <w:r>
+              <w:rPr>
+                <w:rFonts w:ascii="Times New Roman" w:hAnsi="Times New Roman" w:cs="Times New Roman"/>
+                <w:sz w:val="24"/>
+                <w:szCs w:val="24"/>
+              </w:rPr>
+              <w:t>tahun</w:t>
+            </w:r>
+            <w:proofErr w:type="spellEnd"/>
+            <w:r>
+              <w:rPr>
+                <w:rFonts w:ascii="Times New Roman" w:hAnsi="Times New Roman" w:cs="Times New Roman"/>
+                <w:sz w:val="24"/>
+                <w:szCs w:val="24"/>
+              </w:rPr>
+              <w:t xml:space="preserve"> </w:t>
+            </w:r>
+            <w:proofErr w:type="spellStart"/>
+            <w:r>
+              <w:rPr>
+                <w:rFonts w:ascii="Times New Roman" w:hAnsi="Times New Roman" w:cs="Times New Roman"/>
+                <w:sz w:val="24"/>
+                <w:szCs w:val="24"/>
+              </w:rPr>
+              <w:t>keatas</w:t>
+            </w:r>
+            <w:proofErr w:type="spellEnd"/>
+          </w:p>
+        </w:tc>
+      </w:tr>
+      <w:tr>
+        <w:trPr>
+          <w:jc w:val="center"/>
+        </w:trPr>
+        <w:tc>
+          <w:tcPr>
+            <w:tcW w:w="2082" w:type="dxa"/>
+            <w:shd w:val="clear" w:color="auto" w:fill="BFBFBF" w:themeFill="background1" w:themeFillShade="BF"/>
+          </w:tcPr>
+          <w:p>
+            <w:pPr>
+              <w:pStyle w:val="ListParagraph"/>
+              <w:spacing w:line="360" w:lineRule="auto"/>
+              <w:ind w:left="0"/>
+              <w:jc w:val="both"/>
+              <w:rPr>
+                <w:rFonts w:ascii="Times New Roman" w:hAnsi="Times New Roman" w:cs="Times New Roman"/>
+                <w:b/>
+                <w:sz w:val="24"/>
+                <w:szCs w:val="24"/>
+              </w:rPr>
+            </w:pPr>
+            <w:r>
+              <w:rPr>
+                <w:rFonts w:ascii="Times New Roman" w:hAnsi="Times New Roman" w:cs="Times New Roman"/>
+                <w:b/>
+                <w:sz w:val="24"/>
+                <w:szCs w:val="24"/>
+              </w:rPr>
+              <w:t>Gender</w:t>
+            </w:r>
+          </w:p>
+        </w:tc>
+        <w:tc>
+          <w:tcPr>
+            <w:tcW w:w="5685" w:type="dxa"/>
+          </w:tcPr>
+          <w:p>
+            <w:pPr>
+              <w:pStyle w:val="ListParagraph"/>
+              <w:spacing w:line="360" w:lineRule="auto"/>
+              <w:ind w:left="0"/>
+              <w:jc w:val="both"/>
+              <w:rPr>
+                <w:rFonts w:ascii="Times New Roman" w:hAnsi="Times New Roman" w:cs="Times New Roman"/>
+                <w:sz w:val="24"/>
+                <w:szCs w:val="24"/>
+              </w:rPr>
+            </w:pPr>
+            <w:proofErr w:type="spellStart"/>
+            <w:r>
+              <w:rPr>
+                <w:rFonts w:ascii="Times New Roman" w:hAnsi="Times New Roman" w:cs="Times New Roman"/>
+                <w:sz w:val="24"/>
+                <w:szCs w:val="24"/>
+              </w:rPr>
+              <w:t>Pria</w:t>
+            </w:r>
+            <w:proofErr w:type="spellEnd"/>
+            <w:r>
+              <w:rPr>
+                <w:rFonts w:ascii="Times New Roman" w:hAnsi="Times New Roman" w:cs="Times New Roman"/>
+                <w:sz w:val="24"/>
+                <w:szCs w:val="24"/>
+              </w:rPr>
+              <w:t xml:space="preserve"> </w:t>
+            </w:r>
+            <w:proofErr w:type="spellStart"/>
+            <w:r>
+              <w:rPr>
+                <w:rFonts w:ascii="Times New Roman" w:hAnsi="Times New Roman" w:cs="Times New Roman"/>
+                <w:sz w:val="24"/>
+                <w:szCs w:val="24"/>
+              </w:rPr>
+              <w:t>dan</w:t>
+            </w:r>
+            <w:proofErr w:type="spellEnd"/>
+            <w:r>
+              <w:rPr>
+                <w:rFonts w:ascii="Times New Roman" w:hAnsi="Times New Roman" w:cs="Times New Roman"/>
+                <w:sz w:val="24"/>
+                <w:szCs w:val="24"/>
+              </w:rPr>
+              <w:t xml:space="preserve"> </w:t>
+            </w:r>
+            <w:proofErr w:type="spellStart"/>
+            <w:r>
+              <w:rPr>
+                <w:rFonts w:ascii="Times New Roman" w:hAnsi="Times New Roman" w:cs="Times New Roman"/>
+                <w:sz w:val="24"/>
+                <w:szCs w:val="24"/>
+              </w:rPr>
+              <w:t>Wanita</w:t>
+            </w:r>
+            <w:proofErr w:type="spellEnd"/>
+          </w:p>
+        </w:tc>
+      </w:tr>
+      <w:tr>
+        <w:trPr>
+          <w:jc w:val="center"/>
+        </w:trPr>
+        <w:tc>
+          <w:tcPr>
+            <w:tcW w:w="2082" w:type="dxa"/>
+            <w:shd w:val="clear" w:color="auto" w:fill="BFBFBF" w:themeFill="background1" w:themeFillShade="BF"/>
+          </w:tcPr>
+          <w:p>
+            <w:pPr>
+              <w:pStyle w:val="ListParagraph"/>
+              <w:spacing w:line="360" w:lineRule="auto"/>
+              <w:ind w:left="0"/>
+              <w:jc w:val="both"/>
+              <w:rPr>
+                <w:rFonts w:ascii="Times New Roman" w:hAnsi="Times New Roman" w:cs="Times New Roman"/>
+                <w:b/>
+                <w:sz w:val="24"/>
+                <w:szCs w:val="24"/>
+              </w:rPr>
+            </w:pPr>
+            <w:r>
+              <w:rPr>
+                <w:rFonts w:ascii="Times New Roman" w:hAnsi="Times New Roman" w:cs="Times New Roman"/>
+                <w:b/>
+                <w:sz w:val="24"/>
+                <w:szCs w:val="24"/>
+              </w:rPr>
+              <w:t>Handedness</w:t>
+            </w:r>
+          </w:p>
+        </w:tc>
+        <w:tc>
+          <w:tcPr>
+            <w:tcW w:w="5685" w:type="dxa"/>
+          </w:tcPr>
+          <w:p>
+            <w:pPr>
+              <w:pStyle w:val="ListParagraph"/>
+              <w:spacing w:line="360" w:lineRule="auto"/>
+              <w:ind w:left="0"/>
+              <w:jc w:val="both"/>
+              <w:rPr>
+                <w:rFonts w:ascii="Times New Roman" w:hAnsi="Times New Roman" w:cs="Times New Roman"/>
+                <w:sz w:val="24"/>
+                <w:szCs w:val="24"/>
+              </w:rPr>
+            </w:pPr>
+            <w:proofErr w:type="spellStart"/>
+            <w:r>
+              <w:rPr>
+                <w:rFonts w:ascii="Times New Roman" w:hAnsi="Times New Roman" w:cs="Times New Roman"/>
+                <w:sz w:val="24"/>
+                <w:szCs w:val="24"/>
+              </w:rPr>
+              <w:t>Kanan</w:t>
+            </w:r>
+            <w:proofErr w:type="spellEnd"/>
+            <w:r>
+              <w:rPr>
+                <w:rFonts w:ascii="Times New Roman" w:hAnsi="Times New Roman" w:cs="Times New Roman"/>
+                <w:sz w:val="24"/>
+                <w:szCs w:val="24"/>
+              </w:rPr>
+              <w:t xml:space="preserve"> </w:t>
+            </w:r>
+            <w:proofErr w:type="spellStart"/>
+            <w:r>
+              <w:rPr>
+                <w:rFonts w:ascii="Times New Roman" w:hAnsi="Times New Roman" w:cs="Times New Roman"/>
+                <w:sz w:val="24"/>
+                <w:szCs w:val="24"/>
+              </w:rPr>
+              <w:t>dan</w:t>
+            </w:r>
+            <w:proofErr w:type="spellEnd"/>
+            <w:r>
+              <w:rPr>
+                <w:rFonts w:ascii="Times New Roman" w:hAnsi="Times New Roman" w:cs="Times New Roman"/>
+                <w:sz w:val="24"/>
+                <w:szCs w:val="24"/>
+              </w:rPr>
+              <w:t xml:space="preserve"> </w:t>
+            </w:r>
+            <w:proofErr w:type="spellStart"/>
+            <w:r>
+              <w:rPr>
+                <w:rFonts w:ascii="Times New Roman" w:hAnsi="Times New Roman" w:cs="Times New Roman"/>
+                <w:sz w:val="24"/>
+                <w:szCs w:val="24"/>
+              </w:rPr>
+              <w:t>Kiri</w:t>
+            </w:r>
+            <w:proofErr w:type="spellEnd"/>
+          </w:p>
+        </w:tc>
+      </w:tr>
+      <w:tr>
+        <w:trPr>
+          <w:jc w:val="center"/>
+        </w:trPr>
+        <w:tc>
+          <w:tcPr>
+            <w:tcW w:w="2082" w:type="dxa"/>
+            <w:shd w:val="clear" w:color="auto" w:fill="BFBFBF" w:themeFill="background1" w:themeFillShade="BF"/>
+          </w:tcPr>
+          <w:p>
+            <w:pPr>
+              <w:pStyle w:val="ListParagraph"/>
+              <w:spacing w:line="360" w:lineRule="auto"/>
+              <w:ind w:left="0"/>
+              <w:jc w:val="both"/>
+              <w:rPr>
+                <w:rFonts w:ascii="Times New Roman" w:hAnsi="Times New Roman" w:cs="Times New Roman"/>
+                <w:b/>
+                <w:sz w:val="24"/>
+                <w:szCs w:val="24"/>
+              </w:rPr>
+            </w:pPr>
+            <w:r>
+              <w:rPr>
+                <w:rFonts w:ascii="Times New Roman" w:hAnsi="Times New Roman" w:cs="Times New Roman"/>
+                <w:b/>
+                <w:sz w:val="24"/>
+                <w:szCs w:val="24"/>
+              </w:rPr>
+              <w:t>Color Blind</w:t>
+            </w:r>
+          </w:p>
+        </w:tc>
+        <w:tc>
+          <w:tcPr>
+            <w:tcW w:w="5685" w:type="dxa"/>
+          </w:tcPr>
+          <w:p>
+            <w:pPr>
+              <w:pStyle w:val="ListParagraph"/>
+              <w:spacing w:line="360" w:lineRule="auto"/>
+              <w:ind w:left="0"/>
+              <w:jc w:val="both"/>
+              <w:rPr>
+                <w:rFonts w:ascii="Times New Roman" w:hAnsi="Times New Roman" w:cs="Times New Roman"/>
+                <w:sz w:val="24"/>
+                <w:szCs w:val="24"/>
+              </w:rPr>
+            </w:pPr>
+            <w:proofErr w:type="spellStart"/>
+            <w:r>
+              <w:rPr>
+                <w:rFonts w:ascii="Times New Roman" w:hAnsi="Times New Roman" w:cs="Times New Roman"/>
+                <w:sz w:val="24"/>
+                <w:szCs w:val="24"/>
+              </w:rPr>
+              <w:t>Pengguna</w:t>
+            </w:r>
+            <w:proofErr w:type="spellEnd"/>
+            <w:r>
+              <w:rPr>
+                <w:rFonts w:ascii="Times New Roman" w:hAnsi="Times New Roman" w:cs="Times New Roman"/>
+                <w:sz w:val="24"/>
+                <w:szCs w:val="24"/>
+              </w:rPr>
+              <w:t xml:space="preserve"> yang </w:t>
+            </w:r>
+            <w:proofErr w:type="spellStart"/>
+            <w:r>
+              <w:rPr>
+                <w:rFonts w:ascii="Times New Roman" w:hAnsi="Times New Roman" w:cs="Times New Roman"/>
+                <w:sz w:val="24"/>
+                <w:szCs w:val="24"/>
+              </w:rPr>
+              <w:t>tidak</w:t>
+            </w:r>
+            <w:proofErr w:type="spellEnd"/>
+            <w:r>
+              <w:rPr>
+                <w:rFonts w:ascii="Times New Roman" w:hAnsi="Times New Roman" w:cs="Times New Roman"/>
+                <w:sz w:val="24"/>
+                <w:szCs w:val="24"/>
+              </w:rPr>
+              <w:t xml:space="preserve"> </w:t>
+            </w:r>
+            <w:proofErr w:type="spellStart"/>
+            <w:r>
+              <w:rPr>
+                <w:rFonts w:ascii="Times New Roman" w:hAnsi="Times New Roman" w:cs="Times New Roman"/>
+                <w:sz w:val="24"/>
+                <w:szCs w:val="24"/>
+              </w:rPr>
+              <w:t>bisa</w:t>
+            </w:r>
+            <w:proofErr w:type="spellEnd"/>
+            <w:r>
+              <w:rPr>
+                <w:rFonts w:ascii="Times New Roman" w:hAnsi="Times New Roman" w:cs="Times New Roman"/>
+                <w:sz w:val="24"/>
+                <w:szCs w:val="24"/>
+              </w:rPr>
+              <w:t xml:space="preserve"> </w:t>
+            </w:r>
+            <w:proofErr w:type="spellStart"/>
+            <w:r>
+              <w:rPr>
+                <w:rFonts w:ascii="Times New Roman" w:hAnsi="Times New Roman" w:cs="Times New Roman"/>
+                <w:sz w:val="24"/>
+                <w:szCs w:val="24"/>
+              </w:rPr>
+              <w:t>membedakan</w:t>
+            </w:r>
+            <w:proofErr w:type="spellEnd"/>
+            <w:r>
+              <w:rPr>
+                <w:rFonts w:ascii="Times New Roman" w:hAnsi="Times New Roman" w:cs="Times New Roman"/>
+                <w:sz w:val="24"/>
+                <w:szCs w:val="24"/>
+              </w:rPr>
+              <w:t xml:space="preserve"> </w:t>
+            </w:r>
+            <w:proofErr w:type="spellStart"/>
+            <w:r>
+              <w:rPr>
+                <w:rFonts w:ascii="Times New Roman" w:hAnsi="Times New Roman" w:cs="Times New Roman"/>
+                <w:sz w:val="24"/>
+                <w:szCs w:val="24"/>
+              </w:rPr>
+              <w:t>warna</w:t>
+            </w:r>
+            <w:proofErr w:type="spellEnd"/>
+            <w:r>
+              <w:rPr>
+                <w:rFonts w:ascii="Times New Roman" w:hAnsi="Times New Roman" w:cs="Times New Roman"/>
+                <w:sz w:val="24"/>
+                <w:szCs w:val="24"/>
+              </w:rPr>
+              <w:t xml:space="preserve"> yang </w:t>
+            </w:r>
+            <w:proofErr w:type="spellStart"/>
+            <w:r>
+              <w:rPr>
+                <w:rFonts w:ascii="Times New Roman" w:hAnsi="Times New Roman" w:cs="Times New Roman"/>
+                <w:sz w:val="24"/>
+                <w:szCs w:val="24"/>
+              </w:rPr>
+              <w:t>satu</w:t>
+            </w:r>
+            <w:proofErr w:type="spellEnd"/>
+            <w:r>
+              <w:rPr>
+                <w:rFonts w:ascii="Times New Roman" w:hAnsi="Times New Roman" w:cs="Times New Roman"/>
+                <w:sz w:val="24"/>
+                <w:szCs w:val="24"/>
+              </w:rPr>
+              <w:t xml:space="preserve"> </w:t>
+            </w:r>
+            <w:proofErr w:type="spellStart"/>
+            <w:r>
+              <w:rPr>
+                <w:rFonts w:ascii="Times New Roman" w:hAnsi="Times New Roman" w:cs="Times New Roman"/>
+                <w:sz w:val="24"/>
+                <w:szCs w:val="24"/>
+              </w:rPr>
+              <w:t>dengan</w:t>
+            </w:r>
+            <w:proofErr w:type="spellEnd"/>
+            <w:r>
+              <w:rPr>
+                <w:rFonts w:ascii="Times New Roman" w:hAnsi="Times New Roman" w:cs="Times New Roman"/>
+                <w:sz w:val="24"/>
+                <w:szCs w:val="24"/>
+              </w:rPr>
+              <w:t xml:space="preserve"> yang </w:t>
+            </w:r>
+            <w:proofErr w:type="spellStart"/>
+            <w:r>
+              <w:rPr>
+                <w:rFonts w:ascii="Times New Roman" w:hAnsi="Times New Roman" w:cs="Times New Roman"/>
+                <w:sz w:val="24"/>
+                <w:szCs w:val="24"/>
+              </w:rPr>
+              <w:t>lainnya</w:t>
+            </w:r>
+            <w:proofErr w:type="spellEnd"/>
+            <w:r>
+              <w:rPr>
+                <w:rFonts w:ascii="Times New Roman" w:hAnsi="Times New Roman" w:cs="Times New Roman"/>
+                <w:sz w:val="24"/>
+                <w:szCs w:val="24"/>
+              </w:rPr>
+              <w:t xml:space="preserve"> (</w:t>
+            </w:r>
+            <w:proofErr w:type="spellStart"/>
+            <w:r>
+              <w:rPr>
+                <w:rFonts w:ascii="Times New Roman" w:hAnsi="Times New Roman" w:cs="Times New Roman"/>
+                <w:sz w:val="24"/>
+                <w:szCs w:val="24"/>
+              </w:rPr>
+              <w:t>butta</w:t>
+            </w:r>
+            <w:proofErr w:type="spellEnd"/>
+            <w:r>
+              <w:rPr>
+                <w:rFonts w:ascii="Times New Roman" w:hAnsi="Times New Roman" w:cs="Times New Roman"/>
+                <w:sz w:val="24"/>
+                <w:szCs w:val="24"/>
+              </w:rPr>
+              <w:t xml:space="preserve"> </w:t>
+            </w:r>
+            <w:proofErr w:type="spellStart"/>
+            <w:r>
+              <w:rPr>
+                <w:rFonts w:ascii="Times New Roman" w:hAnsi="Times New Roman" w:cs="Times New Roman"/>
+                <w:sz w:val="24"/>
+                <w:szCs w:val="24"/>
+              </w:rPr>
+              <w:t>warna</w:t>
+            </w:r>
+            <w:proofErr w:type="spellEnd"/>
+            <w:r>
+              <w:rPr>
+                <w:rFonts w:ascii="Times New Roman" w:hAnsi="Times New Roman" w:cs="Times New Roman"/>
+                <w:sz w:val="24"/>
+                <w:szCs w:val="24"/>
+              </w:rPr>
+              <w:t xml:space="preserve">) </w:t>
+            </w:r>
+            <w:proofErr w:type="spellStart"/>
+            <w:r>
+              <w:rPr>
+                <w:rFonts w:ascii="Times New Roman" w:hAnsi="Times New Roman" w:cs="Times New Roman"/>
+                <w:sz w:val="24"/>
+                <w:szCs w:val="24"/>
+              </w:rPr>
+              <w:t>masih</w:t>
+            </w:r>
+            <w:proofErr w:type="spellEnd"/>
+            <w:r>
+              <w:rPr>
+                <w:rFonts w:ascii="Times New Roman" w:hAnsi="Times New Roman" w:cs="Times New Roman"/>
+                <w:sz w:val="24"/>
+                <w:szCs w:val="24"/>
+              </w:rPr>
+              <w:t xml:space="preserve"> </w:t>
+            </w:r>
+            <w:proofErr w:type="spellStart"/>
+            <w:r>
+              <w:rPr>
+                <w:rFonts w:ascii="Times New Roman" w:hAnsi="Times New Roman" w:cs="Times New Roman"/>
+                <w:sz w:val="24"/>
+                <w:szCs w:val="24"/>
+              </w:rPr>
+              <w:t>mampu</w:t>
+            </w:r>
+            <w:proofErr w:type="spellEnd"/>
+            <w:r>
+              <w:rPr>
+                <w:rFonts w:ascii="Times New Roman" w:hAnsi="Times New Roman" w:cs="Times New Roman"/>
+                <w:sz w:val="24"/>
+                <w:szCs w:val="24"/>
+              </w:rPr>
+              <w:t xml:space="preserve"> </w:t>
+            </w:r>
+            <w:proofErr w:type="spellStart"/>
+            <w:r>
+              <w:rPr>
+                <w:rFonts w:ascii="Times New Roman" w:hAnsi="Times New Roman" w:cs="Times New Roman"/>
+                <w:sz w:val="24"/>
+                <w:szCs w:val="24"/>
+              </w:rPr>
+              <w:t>menggunakan</w:t>
+            </w:r>
+            <w:proofErr w:type="spellEnd"/>
+            <w:r>
+              <w:rPr>
+                <w:rFonts w:ascii="Times New Roman" w:hAnsi="Times New Roman" w:cs="Times New Roman"/>
+                <w:sz w:val="24"/>
+                <w:szCs w:val="24"/>
+              </w:rPr>
+              <w:t xml:space="preserve"> </w:t>
+            </w:r>
+            <w:proofErr w:type="spellStart"/>
+            <w:r>
+              <w:rPr>
+                <w:rFonts w:ascii="Times New Roman" w:hAnsi="Times New Roman" w:cs="Times New Roman"/>
+                <w:sz w:val="24"/>
+                <w:szCs w:val="24"/>
+              </w:rPr>
+              <w:t>aplikasi</w:t>
+            </w:r>
+            <w:proofErr w:type="spellEnd"/>
+            <w:r>
+              <w:rPr>
+                <w:rFonts w:ascii="Times New Roman" w:hAnsi="Times New Roman" w:cs="Times New Roman"/>
+                <w:sz w:val="24"/>
+                <w:szCs w:val="24"/>
+              </w:rPr>
+              <w:t xml:space="preserve"> </w:t>
+            </w:r>
+            <w:proofErr w:type="spellStart"/>
+            <w:r>
+              <w:rPr>
+                <w:rFonts w:ascii="Times New Roman" w:hAnsi="Times New Roman" w:cs="Times New Roman"/>
+                <w:sz w:val="24"/>
+                <w:szCs w:val="24"/>
+              </w:rPr>
+              <w:t>ini</w:t>
+            </w:r>
+            <w:proofErr w:type="spellEnd"/>
+            <w:r>
+              <w:rPr>
+                <w:rFonts w:ascii="Times New Roman" w:hAnsi="Times New Roman" w:cs="Times New Roman"/>
+                <w:sz w:val="24"/>
+                <w:szCs w:val="24"/>
+              </w:rPr>
+              <w:t xml:space="preserve">, </w:t>
+            </w:r>
+            <w:proofErr w:type="spellStart"/>
+            <w:r>
+              <w:rPr>
+                <w:rFonts w:ascii="Times New Roman" w:hAnsi="Times New Roman" w:cs="Times New Roman"/>
+                <w:sz w:val="24"/>
+                <w:szCs w:val="24"/>
+              </w:rPr>
+              <w:t>karena</w:t>
+            </w:r>
+            <w:proofErr w:type="spellEnd"/>
+            <w:r>
+              <w:rPr>
+                <w:rFonts w:ascii="Times New Roman" w:hAnsi="Times New Roman" w:cs="Times New Roman"/>
+                <w:sz w:val="24"/>
+                <w:szCs w:val="24"/>
+              </w:rPr>
+              <w:t xml:space="preserve"> </w:t>
+            </w:r>
+            <w:proofErr w:type="spellStart"/>
+            <w:r>
+              <w:rPr>
+                <w:rFonts w:ascii="Times New Roman" w:hAnsi="Times New Roman" w:cs="Times New Roman"/>
+                <w:sz w:val="24"/>
+                <w:szCs w:val="24"/>
+              </w:rPr>
+              <w:t>tidak</w:t>
+            </w:r>
+            <w:proofErr w:type="spellEnd"/>
+            <w:r>
+              <w:rPr>
+                <w:rFonts w:ascii="Times New Roman" w:hAnsi="Times New Roman" w:cs="Times New Roman"/>
+                <w:sz w:val="24"/>
+                <w:szCs w:val="24"/>
+              </w:rPr>
+              <w:t xml:space="preserve"> </w:t>
+            </w:r>
+            <w:proofErr w:type="spellStart"/>
+            <w:r>
+              <w:rPr>
+                <w:rFonts w:ascii="Times New Roman" w:hAnsi="Times New Roman" w:cs="Times New Roman"/>
+                <w:sz w:val="24"/>
+                <w:szCs w:val="24"/>
+              </w:rPr>
+              <w:t>ada</w:t>
+            </w:r>
+            <w:proofErr w:type="spellEnd"/>
+            <w:r>
+              <w:rPr>
+                <w:rFonts w:ascii="Times New Roman" w:hAnsi="Times New Roman" w:cs="Times New Roman"/>
+                <w:sz w:val="24"/>
+                <w:szCs w:val="24"/>
+              </w:rPr>
+              <w:t xml:space="preserve"> </w:t>
+            </w:r>
+            <w:r>
+              <w:rPr>
+                <w:rFonts w:ascii="Times New Roman" w:hAnsi="Times New Roman" w:cs="Times New Roman"/>
+                <w:i/>
+                <w:sz w:val="24"/>
+                <w:szCs w:val="24"/>
+              </w:rPr>
+              <w:t>indicator</w:t>
+            </w:r>
+            <w:r>
+              <w:rPr>
+                <w:rFonts w:ascii="Times New Roman" w:hAnsi="Times New Roman" w:cs="Times New Roman"/>
+                <w:sz w:val="24"/>
+                <w:szCs w:val="24"/>
+              </w:rPr>
+              <w:t xml:space="preserve"> </w:t>
+            </w:r>
+            <w:proofErr w:type="spellStart"/>
+            <w:r>
+              <w:rPr>
+                <w:rFonts w:ascii="Times New Roman" w:hAnsi="Times New Roman" w:cs="Times New Roman"/>
+                <w:sz w:val="24"/>
+                <w:szCs w:val="24"/>
+              </w:rPr>
+              <w:t>warna-warna</w:t>
+            </w:r>
+            <w:proofErr w:type="spellEnd"/>
+            <w:r>
+              <w:rPr>
+                <w:rFonts w:ascii="Times New Roman" w:hAnsi="Times New Roman" w:cs="Times New Roman"/>
+                <w:sz w:val="24"/>
+                <w:szCs w:val="24"/>
+              </w:rPr>
+              <w:t xml:space="preserve"> </w:t>
+            </w:r>
+            <w:proofErr w:type="spellStart"/>
+            <w:r>
+              <w:rPr>
+                <w:rFonts w:ascii="Times New Roman" w:hAnsi="Times New Roman" w:cs="Times New Roman"/>
+                <w:sz w:val="24"/>
+                <w:szCs w:val="24"/>
+              </w:rPr>
+              <w:t>khusu</w:t>
+            </w:r>
+            <w:proofErr w:type="spellEnd"/>
+            <w:r>
+              <w:rPr>
+                <w:rFonts w:ascii="Times New Roman" w:hAnsi="Times New Roman" w:cs="Times New Roman"/>
+                <w:sz w:val="24"/>
+                <w:szCs w:val="24"/>
+              </w:rPr>
+              <w:t xml:space="preserve"> yang </w:t>
+            </w:r>
+            <w:proofErr w:type="spellStart"/>
+            <w:r>
+              <w:rPr>
+                <w:rFonts w:ascii="Times New Roman" w:hAnsi="Times New Roman" w:cs="Times New Roman"/>
+                <w:sz w:val="24"/>
+                <w:szCs w:val="24"/>
+              </w:rPr>
+              <w:t>membedakan</w:t>
+            </w:r>
+            <w:proofErr w:type="spellEnd"/>
+            <w:r>
+              <w:rPr>
+                <w:rFonts w:ascii="Times New Roman" w:hAnsi="Times New Roman" w:cs="Times New Roman"/>
+                <w:sz w:val="24"/>
+                <w:szCs w:val="24"/>
+              </w:rPr>
+              <w:t xml:space="preserve"> </w:t>
+            </w:r>
+            <w:proofErr w:type="spellStart"/>
+            <w:r>
+              <w:rPr>
+                <w:rFonts w:ascii="Times New Roman" w:hAnsi="Times New Roman" w:cs="Times New Roman"/>
+                <w:sz w:val="24"/>
+                <w:szCs w:val="24"/>
+              </w:rPr>
+              <w:t>antara</w:t>
+            </w:r>
+            <w:proofErr w:type="spellEnd"/>
+            <w:r>
+              <w:rPr>
+                <w:rFonts w:ascii="Times New Roman" w:hAnsi="Times New Roman" w:cs="Times New Roman"/>
+                <w:sz w:val="24"/>
+                <w:szCs w:val="24"/>
+              </w:rPr>
+              <w:t xml:space="preserve"> </w:t>
+            </w:r>
+            <w:proofErr w:type="spellStart"/>
+            <w:r>
+              <w:rPr>
+                <w:rFonts w:ascii="Times New Roman" w:hAnsi="Times New Roman" w:cs="Times New Roman"/>
+                <w:sz w:val="24"/>
+                <w:szCs w:val="24"/>
+              </w:rPr>
+              <w:t>fungsional</w:t>
+            </w:r>
+            <w:proofErr w:type="spellEnd"/>
+            <w:r>
+              <w:rPr>
+                <w:rFonts w:ascii="Times New Roman" w:hAnsi="Times New Roman" w:cs="Times New Roman"/>
+                <w:sz w:val="24"/>
+                <w:szCs w:val="24"/>
+              </w:rPr>
+              <w:t xml:space="preserve"> yang </w:t>
+            </w:r>
+            <w:proofErr w:type="spellStart"/>
+            <w:r>
+              <w:rPr>
+                <w:rFonts w:ascii="Times New Roman" w:hAnsi="Times New Roman" w:cs="Times New Roman"/>
+                <w:sz w:val="24"/>
+                <w:szCs w:val="24"/>
+              </w:rPr>
+              <w:t>satu</w:t>
+            </w:r>
+            <w:proofErr w:type="spellEnd"/>
+            <w:r>
+              <w:rPr>
+                <w:rFonts w:ascii="Times New Roman" w:hAnsi="Times New Roman" w:cs="Times New Roman"/>
+                <w:sz w:val="24"/>
+                <w:szCs w:val="24"/>
+              </w:rPr>
+              <w:t xml:space="preserve"> </w:t>
+            </w:r>
+            <w:proofErr w:type="spellStart"/>
+            <w:r>
+              <w:rPr>
+                <w:rFonts w:ascii="Times New Roman" w:hAnsi="Times New Roman" w:cs="Times New Roman"/>
+                <w:sz w:val="24"/>
+                <w:szCs w:val="24"/>
+              </w:rPr>
+              <w:t>dengan</w:t>
+            </w:r>
+            <w:proofErr w:type="spellEnd"/>
+            <w:r>
+              <w:rPr>
+                <w:rFonts w:ascii="Times New Roman" w:hAnsi="Times New Roman" w:cs="Times New Roman"/>
+                <w:sz w:val="24"/>
+                <w:szCs w:val="24"/>
+              </w:rPr>
+              <w:t xml:space="preserve"> </w:t>
+            </w:r>
+            <w:proofErr w:type="spellStart"/>
+            <w:r>
+              <w:rPr>
+                <w:rFonts w:ascii="Times New Roman" w:hAnsi="Times New Roman" w:cs="Times New Roman"/>
+                <w:sz w:val="24"/>
+                <w:szCs w:val="24"/>
+              </w:rPr>
+              <w:t>fungsional</w:t>
+            </w:r>
+            <w:proofErr w:type="spellEnd"/>
+            <w:r>
+              <w:rPr>
+                <w:rFonts w:ascii="Times New Roman" w:hAnsi="Times New Roman" w:cs="Times New Roman"/>
+                <w:sz w:val="24"/>
+                <w:szCs w:val="24"/>
+              </w:rPr>
+              <w:t xml:space="preserve"> yang </w:t>
+            </w:r>
+            <w:proofErr w:type="spellStart"/>
+            <w:r>
+              <w:rPr>
+                <w:rFonts w:ascii="Times New Roman" w:hAnsi="Times New Roman" w:cs="Times New Roman"/>
+                <w:sz w:val="24"/>
+                <w:szCs w:val="24"/>
+              </w:rPr>
+              <w:t>lainnya</w:t>
+            </w:r>
+            <w:proofErr w:type="spellEnd"/>
+          </w:p>
+        </w:tc>
+      </w:tr>
+    </w:tbl>
+    <w:p>
+      <w:pPr>
+        <w:pStyle w:val="ListParagraph"/>
+        <w:spacing w:line="360" w:lineRule="auto"/>
+        <w:jc w:val="both"/>
+        <w:rPr>
+          <w:rFonts w:ascii="Times New Roman" w:hAnsi="Times New Roman" w:cs="Times New Roman"/>
+          <w:sz w:val="24"/>
+          <w:szCs w:val="24"/>
+        </w:rPr>
+      </w:pPr>
     </w:p>
     <w:p>
       <w:pPr>
@@ -1661,6 +9800,92 @@
     </w:lvl>
   </w:abstractNum>
   <w:abstractNum w:abstractNumId="7">
+    <w:nsid w:val="693A227E"/>
+    <w:multiLevelType w:val="hybridMultilevel"/>
+    <w:tmpl w:val="D318D8D4"/>
+    <w:lvl w:ilvl="0" w:tplc="0409000F">
+      <w:start w:val="1"/>
+      <w:numFmt w:val="decimal"/>
+      <w:lvlText w:val="%1."/>
+      <w:lvlJc w:val="left"/>
+      <w:pPr>
+        <w:ind w:left="720" w:hanging="360"/>
+      </w:pPr>
+    </w:lvl>
+    <w:lvl w:ilvl="1" w:tplc="04090019" w:tentative="1">
+      <w:start w:val="1"/>
+      <w:numFmt w:val="lowerLetter"/>
+      <w:lvlText w:val="%2."/>
+      <w:lvlJc w:val="left"/>
+      <w:pPr>
+        <w:ind w:left="1440" w:hanging="360"/>
+      </w:pPr>
+    </w:lvl>
+    <w:lvl w:ilvl="2" w:tplc="0409001B" w:tentative="1">
+      <w:start w:val="1"/>
+      <w:numFmt w:val="lowerRoman"/>
+      <w:lvlText w:val="%3."/>
+      <w:lvlJc w:val="right"/>
+      <w:pPr>
+        <w:ind w:left="2160" w:hanging="180"/>
+      </w:pPr>
+    </w:lvl>
+    <w:lvl w:ilvl="3" w:tplc="0409000F" w:tentative="1">
+      <w:start w:val="1"/>
+      <w:numFmt w:val="decimal"/>
+      <w:lvlText w:val="%4."/>
+      <w:lvlJc w:val="left"/>
+      <w:pPr>
+        <w:ind w:left="2880" w:hanging="360"/>
+      </w:pPr>
+    </w:lvl>
+    <w:lvl w:ilvl="4" w:tplc="04090019" w:tentative="1">
+      <w:start w:val="1"/>
+      <w:numFmt w:val="lowerLetter"/>
+      <w:lvlText w:val="%5."/>
+      <w:lvlJc w:val="left"/>
+      <w:pPr>
+        <w:ind w:left="3600" w:hanging="360"/>
+      </w:pPr>
+    </w:lvl>
+    <w:lvl w:ilvl="5" w:tplc="0409001B" w:tentative="1">
+      <w:start w:val="1"/>
+      <w:numFmt w:val="lowerRoman"/>
+      <w:lvlText w:val="%6."/>
+      <w:lvlJc w:val="right"/>
+      <w:pPr>
+        <w:ind w:left="4320" w:hanging="180"/>
+      </w:pPr>
+    </w:lvl>
+    <w:lvl w:ilvl="6" w:tplc="0409000F" w:tentative="1">
+      <w:start w:val="1"/>
+      <w:numFmt w:val="decimal"/>
+      <w:lvlText w:val="%7."/>
+      <w:lvlJc w:val="left"/>
+      <w:pPr>
+        <w:ind w:left="5040" w:hanging="360"/>
+      </w:pPr>
+    </w:lvl>
+    <w:lvl w:ilvl="7" w:tplc="04090019" w:tentative="1">
+      <w:start w:val="1"/>
+      <w:numFmt w:val="lowerLetter"/>
+      <w:lvlText w:val="%8."/>
+      <w:lvlJc w:val="left"/>
+      <w:pPr>
+        <w:ind w:left="5760" w:hanging="360"/>
+      </w:pPr>
+    </w:lvl>
+    <w:lvl w:ilvl="8" w:tplc="0409001B" w:tentative="1">
+      <w:start w:val="1"/>
+      <w:numFmt w:val="lowerRoman"/>
+      <w:lvlText w:val="%9."/>
+      <w:lvlJc w:val="right"/>
+      <w:pPr>
+        <w:ind w:left="6480" w:hanging="180"/>
+      </w:pPr>
+    </w:lvl>
+  </w:abstractNum>
+  <w:abstractNum w:abstractNumId="8">
     <w:nsid w:val="7E346FF5"/>
     <w:multiLevelType w:val="hybridMultilevel"/>
     <w:tmpl w:val="D45C53FE"/>
@@ -1753,7 +9978,7 @@
     <w:abstractNumId w:val="6"/>
   </w:num>
   <w:num w:numId="2">
-    <w:abstractNumId w:val="7"/>
+    <w:abstractNumId w:val="8"/>
   </w:num>
   <w:num w:numId="3">
     <w:abstractNumId w:val="4"/>
@@ -1772,6 +9997,9 @@
   </w:num>
   <w:num w:numId="8">
     <w:abstractNumId w:val="5"/>
+  </w:num>
+  <w:num w:numId="9">
+    <w:abstractNumId w:val="7"/>
   </w:num>
 </w:numbering>
 </file>
@@ -2029,6 +10257,32 @@
       <w:szCs w:val="24"/>
     </w:rPr>
   </w:style>
+  <w:style w:type="table" w:styleId="TableGrid">
+    <w:name w:val="Table Grid"/>
+    <w:basedOn w:val="TableNormal"/>
+    <w:uiPriority w:val="59"/>
+    <w:rsid w:val="0075316E"/>
+    <w:pPr>
+      <w:spacing w:after="0" w:line="240" w:lineRule="auto"/>
+    </w:pPr>
+    <w:tblPr>
+      <w:tblInd w:w="0" w:type="dxa"/>
+      <w:tblBorders>
+        <w:top w:val="single" w:sz="4" w:space="0" w:color="auto"/>
+        <w:left w:val="single" w:sz="4" w:space="0" w:color="auto"/>
+        <w:bottom w:val="single" w:sz="4" w:space="0" w:color="auto"/>
+        <w:right w:val="single" w:sz="4" w:space="0" w:color="auto"/>
+        <w:insideH w:val="single" w:sz="4" w:space="0" w:color="auto"/>
+        <w:insideV w:val="single" w:sz="4" w:space="0" w:color="auto"/>
+      </w:tblBorders>
+      <w:tblCellMar>
+        <w:top w:w="0" w:type="dxa"/>
+        <w:left w:w="108" w:type="dxa"/>
+        <w:bottom w:w="0" w:type="dxa"/>
+        <w:right w:w="108" w:type="dxa"/>
+      </w:tblCellMar>
+    </w:tblPr>
+  </w:style>
 </w:styles>
 </file>
 
@@ -2284,6 +10538,32 @@
       <w:sz w:val="24"/>
       <w:szCs w:val="24"/>
     </w:rPr>
+  </w:style>
+  <w:style w:type="table" w:styleId="TableGrid">
+    <w:name w:val="Table Grid"/>
+    <w:basedOn w:val="TableNormal"/>
+    <w:uiPriority w:val="59"/>
+    <w:rsid w:val="0075316E"/>
+    <w:pPr>
+      <w:spacing w:after="0" w:line="240" w:lineRule="auto"/>
+    </w:pPr>
+    <w:tblPr>
+      <w:tblInd w:w="0" w:type="dxa"/>
+      <w:tblBorders>
+        <w:top w:val="single" w:sz="4" w:space="0" w:color="auto"/>
+        <w:left w:val="single" w:sz="4" w:space="0" w:color="auto"/>
+        <w:bottom w:val="single" w:sz="4" w:space="0" w:color="auto"/>
+        <w:right w:val="single" w:sz="4" w:space="0" w:color="auto"/>
+        <w:insideH w:val="single" w:sz="4" w:space="0" w:color="auto"/>
+        <w:insideV w:val="single" w:sz="4" w:space="0" w:color="auto"/>
+      </w:tblBorders>
+      <w:tblCellMar>
+        <w:top w:w="0" w:type="dxa"/>
+        <w:left w:w="108" w:type="dxa"/>
+        <w:bottom w:w="0" w:type="dxa"/>
+        <w:right w:w="108" w:type="dxa"/>
+      </w:tblCellMar>
+    </w:tblPr>
   </w:style>
 </w:styles>
 </file>
@@ -2578,7 +10858,7 @@
 </file>
 
 <file path=customXml/itemProps1.xml><?xml version="1.0" encoding="utf-8"?>
-<ds:datastoreItem xmlns:ds="http://schemas.openxmlformats.org/officeDocument/2006/customXml" ds:itemID="{A247BDCA-D367-45A1-8E71-A78626AB42BB}">
+<ds:datastoreItem xmlns:ds="http://schemas.openxmlformats.org/officeDocument/2006/customXml" ds:itemID="{2F1D5510-9FA1-4430-9FD8-B95B02C14CFA}">
   <ds:schemaRefs>
     <ds:schemaRef ds:uri="http://schemas.openxmlformats.org/officeDocument/2006/bibliography"/>
   </ds:schemaRefs>

--- a/KP/Bab III.docx
+++ b/KP/Bab III.docx
@@ -4,7 +4,7 @@
   <w:body>
     <w:p>
       <w:pPr>
-        <w:spacing w:line="360" w:lineRule="auto"/>
+        <w:spacing w:after="0" w:line="360" w:lineRule="auto"/>
         <w:jc w:val="center"/>
         <w:rPr>
           <w:rFonts w:ascii="Times New Roman" w:hAnsi="Times New Roman" w:cs="Times New Roman"/>
@@ -34,7 +34,7 @@
     </w:p>
     <w:p>
       <w:pPr>
-        <w:spacing w:line="360" w:lineRule="auto"/>
+        <w:spacing w:after="0" w:line="360" w:lineRule="auto"/>
         <w:jc w:val="center"/>
         <w:rPr>
           <w:rFonts w:ascii="Times New Roman" w:hAnsi="Times New Roman" w:cs="Times New Roman"/>
@@ -64,7 +64,7 @@
     </w:p>
     <w:p>
       <w:pPr>
-        <w:spacing w:line="360" w:lineRule="auto"/>
+        <w:spacing w:after="0" w:line="360" w:lineRule="auto"/>
         <w:jc w:val="center"/>
         <w:rPr>
           <w:rFonts w:ascii="Times New Roman" w:hAnsi="Times New Roman" w:cs="Times New Roman"/>
@@ -81,7 +81,7 @@
           <w:ilvl w:val="0"/>
           <w:numId w:val="1"/>
         </w:numPr>
-        <w:spacing w:line="360" w:lineRule="auto"/>
+        <w:spacing w:after="0" w:line="360" w:lineRule="auto"/>
         <w:jc w:val="both"/>
         <w:rPr>
           <w:rFonts w:ascii="Times New Roman" w:hAnsi="Times New Roman" w:cs="Times New Roman"/>
@@ -99,7 +99,7 @@
           <w:ilvl w:val="0"/>
           <w:numId w:val="1"/>
         </w:numPr>
-        <w:spacing w:line="360" w:lineRule="auto"/>
+        <w:spacing w:after="0" w:line="360" w:lineRule="auto"/>
         <w:jc w:val="both"/>
         <w:rPr>
           <w:rFonts w:ascii="Times New Roman" w:hAnsi="Times New Roman" w:cs="Times New Roman"/>
@@ -117,7 +117,7 @@
           <w:ilvl w:val="0"/>
           <w:numId w:val="1"/>
         </w:numPr>
-        <w:spacing w:line="360" w:lineRule="auto"/>
+        <w:spacing w:after="0" w:line="360" w:lineRule="auto"/>
         <w:jc w:val="both"/>
         <w:rPr>
           <w:rFonts w:ascii="Times New Roman" w:hAnsi="Times New Roman" w:cs="Times New Roman"/>
@@ -135,7 +135,7 @@
           <w:ilvl w:val="1"/>
           <w:numId w:val="1"/>
         </w:numPr>
-        <w:spacing w:line="360" w:lineRule="auto"/>
+        <w:spacing w:after="0" w:line="360" w:lineRule="auto"/>
         <w:jc w:val="both"/>
         <w:rPr>
           <w:rFonts w:ascii="Times New Roman" w:hAnsi="Times New Roman" w:cs="Times New Roman"/>
@@ -198,7 +198,7 @@
     </w:p>
     <w:p>
       <w:pPr>
-        <w:spacing w:line="360" w:lineRule="auto"/>
+        <w:spacing w:after="0" w:line="360" w:lineRule="auto"/>
         <w:ind w:firstLine="360"/>
         <w:jc w:val="both"/>
         <w:rPr>
@@ -359,17 +359,7 @@
           <w:sz w:val="24"/>
           <w:szCs w:val="24"/>
         </w:rPr>
-        <w:t>La</w:t>
-      </w:r>
-      <w:bookmarkStart w:id="0" w:name="_GoBack"/>
-      <w:bookmarkEnd w:id="0"/>
-      <w:r>
-        <w:rPr>
-          <w:rFonts w:ascii="Times New Roman" w:hAnsi="Times New Roman" w:cs="Times New Roman"/>
-          <w:sz w:val="24"/>
-          <w:szCs w:val="24"/>
-        </w:rPr>
-        <w:t>btek</w:t>
+        <w:t>Labtek</w:t>
       </w:r>
       <w:proofErr w:type="spellEnd"/>
       <w:r>
@@ -785,7 +775,7 @@
           <w:ilvl w:val="1"/>
           <w:numId w:val="1"/>
         </w:numPr>
-        <w:spacing w:line="360" w:lineRule="auto"/>
+        <w:spacing w:after="0" w:line="360" w:lineRule="auto"/>
         <w:jc w:val="both"/>
         <w:rPr>
           <w:rFonts w:ascii="Times New Roman" w:hAnsi="Times New Roman" w:cs="Times New Roman"/>
@@ -877,7 +867,7 @@
     </w:p>
     <w:p>
       <w:pPr>
-        <w:spacing w:line="360" w:lineRule="auto"/>
+        <w:spacing w:after="0" w:line="360" w:lineRule="auto"/>
         <w:ind w:firstLine="360"/>
         <w:jc w:val="both"/>
         <w:rPr>
@@ -1074,7 +1064,7 @@
           <w:ilvl w:val="0"/>
           <w:numId w:val="6"/>
         </w:numPr>
-        <w:spacing w:line="360" w:lineRule="auto"/>
+        <w:spacing w:after="0" w:line="360" w:lineRule="auto"/>
         <w:jc w:val="both"/>
         <w:rPr>
           <w:rFonts w:ascii="Times New Roman" w:hAnsi="Times New Roman" w:cs="Times New Roman"/>
@@ -1172,7 +1162,7 @@
           <w:ilvl w:val="0"/>
           <w:numId w:val="6"/>
         </w:numPr>
-        <w:spacing w:line="360" w:lineRule="auto"/>
+        <w:spacing w:after="0" w:line="360" w:lineRule="auto"/>
         <w:jc w:val="both"/>
         <w:rPr>
           <w:rFonts w:ascii="Times New Roman" w:hAnsi="Times New Roman" w:cs="Times New Roman"/>
@@ -1322,7 +1312,7 @@
           <w:ilvl w:val="0"/>
           <w:numId w:val="6"/>
         </w:numPr>
-        <w:spacing w:line="360" w:lineRule="auto"/>
+        <w:spacing w:after="0" w:line="360" w:lineRule="auto"/>
         <w:jc w:val="both"/>
         <w:rPr>
           <w:rFonts w:ascii="Times New Roman" w:hAnsi="Times New Roman" w:cs="Times New Roman"/>
@@ -1380,7 +1370,7 @@
     <w:p>
       <w:pPr>
         <w:pStyle w:val="ListParagraph"/>
-        <w:spacing w:line="360" w:lineRule="auto"/>
+        <w:spacing w:after="0" w:line="360" w:lineRule="auto"/>
         <w:jc w:val="both"/>
         <w:rPr>
           <w:rFonts w:ascii="Times New Roman" w:hAnsi="Times New Roman" w:cs="Times New Roman"/>
@@ -1396,7 +1386,7 @@
           <w:ilvl w:val="1"/>
           <w:numId w:val="1"/>
         </w:numPr>
-        <w:spacing w:line="360" w:lineRule="auto"/>
+        <w:spacing w:after="0" w:line="360" w:lineRule="auto"/>
         <w:jc w:val="both"/>
         <w:rPr>
           <w:rFonts w:ascii="Times New Roman" w:hAnsi="Times New Roman" w:cs="Times New Roman"/>
@@ -1473,7 +1463,7 @@
           <w:ilvl w:val="2"/>
           <w:numId w:val="1"/>
         </w:numPr>
-        <w:spacing w:line="360" w:lineRule="auto"/>
+        <w:spacing w:after="0" w:line="360" w:lineRule="auto"/>
         <w:jc w:val="both"/>
         <w:rPr>
           <w:rFonts w:ascii="Times New Roman" w:hAnsi="Times New Roman" w:cs="Times New Roman"/>
@@ -1517,7 +1507,7 @@
     <w:p>
       <w:pPr>
         <w:pStyle w:val="ListParagraph"/>
-        <w:spacing w:line="360" w:lineRule="auto"/>
+        <w:spacing w:after="0" w:line="360" w:lineRule="auto"/>
         <w:ind w:left="0" w:firstLine="426"/>
         <w:jc w:val="both"/>
         <w:rPr>
@@ -2090,7 +2080,7 @@
     <w:p>
       <w:pPr>
         <w:pStyle w:val="ListParagraph"/>
-        <w:spacing w:line="360" w:lineRule="auto"/>
+        <w:spacing w:after="0" w:line="360" w:lineRule="auto"/>
         <w:jc w:val="both"/>
         <w:rPr>
           <w:rFonts w:ascii="Times New Roman" w:hAnsi="Times New Roman" w:cs="Times New Roman"/>
@@ -2107,7 +2097,7 @@
           <w:ilvl w:val="2"/>
           <w:numId w:val="1"/>
         </w:numPr>
-        <w:spacing w:line="360" w:lineRule="auto"/>
+        <w:spacing w:after="0" w:line="360" w:lineRule="auto"/>
         <w:jc w:val="both"/>
         <w:rPr>
           <w:rFonts w:ascii="Times New Roman" w:hAnsi="Times New Roman" w:cs="Times New Roman"/>
@@ -2151,7 +2141,7 @@
     <w:p>
       <w:pPr>
         <w:pStyle w:val="ListParagraph"/>
-        <w:spacing w:line="360" w:lineRule="auto"/>
+        <w:spacing w:after="0" w:line="360" w:lineRule="auto"/>
         <w:ind w:left="0" w:firstLine="360"/>
         <w:jc w:val="both"/>
         <w:rPr>
@@ -2476,7 +2466,6 @@
           <w:sz w:val="24"/>
           <w:szCs w:val="24"/>
         </w:rPr>
-        <w:lastRenderedPageBreak/>
         <w:t>Dengan</w:t>
       </w:r>
       <w:proofErr w:type="spellEnd"/>
@@ -2853,7 +2842,7 @@
     <w:p>
       <w:pPr>
         <w:pStyle w:val="ListParagraph"/>
-        <w:spacing w:line="360" w:lineRule="auto"/>
+        <w:spacing w:after="0" w:line="360" w:lineRule="auto"/>
         <w:ind w:left="0" w:firstLine="360"/>
         <w:jc w:val="both"/>
         <w:rPr>
@@ -2870,7 +2859,7 @@
           <w:ilvl w:val="2"/>
           <w:numId w:val="1"/>
         </w:numPr>
-        <w:spacing w:line="360" w:lineRule="auto"/>
+        <w:spacing w:after="0" w:line="360" w:lineRule="auto"/>
         <w:jc w:val="both"/>
         <w:rPr>
           <w:rFonts w:ascii="Times New Roman" w:hAnsi="Times New Roman" w:cs="Times New Roman"/>
@@ -2887,6 +2876,7 @@
           <w:sz w:val="24"/>
           <w:szCs w:val="24"/>
         </w:rPr>
+        <w:lastRenderedPageBreak/>
         <w:t>Analisis</w:t>
       </w:r>
       <w:proofErr w:type="spellEnd"/>
@@ -3339,7 +3329,7 @@
     </w:p>
     <w:p>
       <w:pPr>
-        <w:spacing w:line="360" w:lineRule="auto"/>
+        <w:spacing w:after="0" w:line="360" w:lineRule="auto"/>
         <w:jc w:val="both"/>
         <w:rPr>
           <w:rFonts w:ascii="Times New Roman" w:hAnsi="Times New Roman" w:cs="Times New Roman"/>
@@ -3355,7 +3345,7 @@
           <w:ilvl w:val="3"/>
           <w:numId w:val="1"/>
         </w:numPr>
-        <w:spacing w:line="360" w:lineRule="auto"/>
+        <w:spacing w:after="0" w:line="360" w:lineRule="auto"/>
         <w:jc w:val="both"/>
         <w:rPr>
           <w:rFonts w:ascii="Times New Roman" w:hAnsi="Times New Roman" w:cs="Times New Roman"/>
@@ -3418,7 +3408,7 @@
     </w:p>
     <w:p>
       <w:pPr>
-        <w:spacing w:line="360" w:lineRule="auto"/>
+        <w:spacing w:after="0" w:line="360" w:lineRule="auto"/>
         <w:ind w:firstLine="426"/>
         <w:jc w:val="both"/>
         <w:rPr>
@@ -3863,7 +3853,7 @@
     </w:p>
     <w:p>
       <w:pPr>
-        <w:spacing w:line="360" w:lineRule="auto"/>
+        <w:spacing w:after="0" w:line="360" w:lineRule="auto"/>
         <w:jc w:val="both"/>
         <w:rPr>
           <w:rFonts w:ascii="Times New Roman" w:hAnsi="Times New Roman" w:cs="Times New Roman"/>
@@ -3938,7 +3928,7 @@
     </w:p>
     <w:p>
       <w:pPr>
-        <w:spacing w:line="360" w:lineRule="auto"/>
+        <w:spacing w:after="0" w:line="360" w:lineRule="auto"/>
         <w:jc w:val="both"/>
         <w:rPr>
           <w:rFonts w:ascii="Times New Roman" w:hAnsi="Times New Roman" w:cs="Times New Roman"/>
@@ -3954,7 +3944,7 @@
           <w:ilvl w:val="3"/>
           <w:numId w:val="1"/>
         </w:numPr>
-        <w:spacing w:line="360" w:lineRule="auto"/>
+        <w:spacing w:after="0" w:line="360" w:lineRule="auto"/>
         <w:jc w:val="both"/>
         <w:rPr>
           <w:rFonts w:ascii="Times New Roman" w:hAnsi="Times New Roman" w:cs="Times New Roman"/>
@@ -4017,7 +4007,7 @@
     </w:p>
     <w:p>
       <w:pPr>
-        <w:spacing w:line="360" w:lineRule="auto"/>
+        <w:spacing w:after="0" w:line="360" w:lineRule="auto"/>
         <w:ind w:firstLine="426"/>
         <w:jc w:val="both"/>
         <w:rPr>
@@ -4798,7 +4788,7 @@
     </w:p>
     <w:p>
       <w:pPr>
-        <w:spacing w:line="360" w:lineRule="auto"/>
+        <w:spacing w:after="0" w:line="360" w:lineRule="auto"/>
         <w:jc w:val="both"/>
         <w:rPr>
           <w:rFonts w:ascii="Times New Roman" w:hAnsi="Times New Roman" w:cs="Times New Roman"/>
@@ -4809,7 +4799,7 @@
     </w:p>
     <w:p>
       <w:pPr>
-        <w:spacing w:line="360" w:lineRule="auto"/>
+        <w:spacing w:after="0" w:line="360" w:lineRule="auto"/>
         <w:jc w:val="both"/>
         <w:rPr>
           <w:rFonts w:ascii="Times New Roman" w:hAnsi="Times New Roman" w:cs="Times New Roman"/>
@@ -4825,7 +4815,7 @@
           <w:ilvl w:val="3"/>
           <w:numId w:val="1"/>
         </w:numPr>
-        <w:spacing w:line="360" w:lineRule="auto"/>
+        <w:spacing w:after="0" w:line="360" w:lineRule="auto"/>
         <w:jc w:val="both"/>
         <w:rPr>
           <w:rFonts w:ascii="Times New Roman" w:hAnsi="Times New Roman" w:cs="Times New Roman"/>
@@ -4867,7 +4857,7 @@
     </w:p>
     <w:p>
       <w:pPr>
-        <w:spacing w:line="360" w:lineRule="auto"/>
+        <w:spacing w:after="0" w:line="360" w:lineRule="auto"/>
         <w:ind w:firstLine="360"/>
         <w:jc w:val="both"/>
         <w:rPr>
@@ -5082,7 +5072,7 @@
           <w:ilvl w:val="0"/>
           <w:numId w:val="8"/>
         </w:numPr>
-        <w:spacing w:line="360" w:lineRule="auto"/>
+        <w:spacing w:after="0" w:line="360" w:lineRule="auto"/>
         <w:jc w:val="both"/>
         <w:rPr>
           <w:rFonts w:ascii="Times New Roman" w:hAnsi="Times New Roman" w:cs="Times New Roman"/>
@@ -5215,7 +5205,7 @@
     <w:p>
       <w:pPr>
         <w:pStyle w:val="ListParagraph"/>
-        <w:spacing w:line="360" w:lineRule="auto"/>
+        <w:spacing w:after="0" w:line="360" w:lineRule="auto"/>
         <w:ind w:firstLine="720"/>
         <w:jc w:val="both"/>
         <w:rPr>
@@ -5651,7 +5641,7 @@
     <w:p>
       <w:pPr>
         <w:pStyle w:val="ListParagraph"/>
-        <w:spacing w:line="360" w:lineRule="auto"/>
+        <w:spacing w:after="0" w:line="360" w:lineRule="auto"/>
         <w:jc w:val="center"/>
         <w:rPr>
           <w:rFonts w:ascii="Times New Roman" w:hAnsi="Times New Roman" w:cs="Times New Roman"/>
@@ -7878,7 +7868,7 @@
     <w:p>
       <w:pPr>
         <w:pStyle w:val="ListParagraph"/>
-        <w:spacing w:line="360" w:lineRule="auto"/>
+        <w:spacing w:after="0" w:line="360" w:lineRule="auto"/>
         <w:jc w:val="both"/>
         <w:rPr>
           <w:rFonts w:ascii="Times New Roman" w:hAnsi="Times New Roman" w:cs="Times New Roman"/>
@@ -7890,7 +7880,7 @@
     <w:p>
       <w:pPr>
         <w:pStyle w:val="ListParagraph"/>
-        <w:spacing w:line="360" w:lineRule="auto"/>
+        <w:spacing w:after="0" w:line="360" w:lineRule="auto"/>
         <w:jc w:val="both"/>
         <w:rPr>
           <w:rFonts w:ascii="Times New Roman" w:hAnsi="Times New Roman" w:cs="Times New Roman"/>
@@ -7901,15 +7891,20 @@
     </w:p>
     <w:p>
       <w:pPr>
-        <w:pStyle w:val="ListParagraph"/>
-        <w:spacing w:line="360" w:lineRule="auto"/>
-        <w:jc w:val="both"/>
-        <w:rPr>
-          <w:rFonts w:ascii="Times New Roman" w:hAnsi="Times New Roman" w:cs="Times New Roman"/>
-          <w:sz w:val="24"/>
-          <w:szCs w:val="24"/>
-        </w:rPr>
-      </w:pPr>
+        <w:rPr>
+          <w:rFonts w:ascii="Times New Roman" w:hAnsi="Times New Roman" w:cs="Times New Roman"/>
+          <w:sz w:val="24"/>
+          <w:szCs w:val="24"/>
+        </w:rPr>
+      </w:pPr>
+      <w:r>
+        <w:rPr>
+          <w:rFonts w:ascii="Times New Roman" w:hAnsi="Times New Roman" w:cs="Times New Roman"/>
+          <w:sz w:val="24"/>
+          <w:szCs w:val="24"/>
+        </w:rPr>
+        <w:br w:type="page"/>
+      </w:r>
     </w:p>
     <w:p>
       <w:pPr>
@@ -7918,7 +7913,7 @@
           <w:ilvl w:val="0"/>
           <w:numId w:val="8"/>
         </w:numPr>
-        <w:spacing w:line="360" w:lineRule="auto"/>
+        <w:spacing w:after="0" w:line="360" w:lineRule="auto"/>
         <w:jc w:val="both"/>
         <w:rPr>
           <w:rFonts w:ascii="Times New Roman" w:hAnsi="Times New Roman" w:cs="Times New Roman"/>
@@ -7941,7 +7936,7 @@
     <w:p>
       <w:pPr>
         <w:pStyle w:val="ListParagraph"/>
-        <w:spacing w:line="360" w:lineRule="auto"/>
+        <w:spacing w:after="0" w:line="360" w:lineRule="auto"/>
         <w:ind w:firstLine="720"/>
         <w:jc w:val="both"/>
         <w:rPr>
@@ -8136,7 +8131,7 @@
     <w:p>
       <w:pPr>
         <w:pStyle w:val="ListParagraph"/>
-        <w:spacing w:line="360" w:lineRule="auto"/>
+        <w:spacing w:after="0" w:line="360" w:lineRule="auto"/>
         <w:jc w:val="center"/>
         <w:rPr>
           <w:rFonts w:ascii="Times New Roman" w:hAnsi="Times New Roman" w:cs="Times New Roman"/>
@@ -9038,10 +9033,11 @@
     <w:p>
       <w:pPr>
         <w:pStyle w:val="ListParagraph"/>
-        <w:spacing w:line="360" w:lineRule="auto"/>
+        <w:spacing w:after="0" w:line="360" w:lineRule="auto"/>
         <w:jc w:val="both"/>
         <w:rPr>
           <w:rFonts w:ascii="Times New Roman" w:hAnsi="Times New Roman" w:cs="Times New Roman"/>
+          <w:b/>
           <w:sz w:val="24"/>
           <w:szCs w:val="24"/>
         </w:rPr>
@@ -9049,14 +9045,4195 @@
     </w:p>
     <w:p>
       <w:pPr>
-        <w:spacing w:line="360" w:lineRule="auto"/>
+        <w:spacing w:after="0" w:line="360" w:lineRule="auto"/>
+        <w:rPr>
+          <w:rFonts w:ascii="Times New Roman" w:hAnsi="Times New Roman" w:cs="Times New Roman"/>
+          <w:b/>
+          <w:sz w:val="24"/>
+          <w:szCs w:val="24"/>
+        </w:rPr>
+      </w:pPr>
+      <w:r>
+        <w:rPr>
+          <w:rFonts w:ascii="Times New Roman" w:hAnsi="Times New Roman" w:cs="Times New Roman"/>
+          <w:b/>
+          <w:sz w:val="24"/>
+          <w:szCs w:val="24"/>
+        </w:rPr>
+        <w:br w:type="page"/>
+      </w:r>
+    </w:p>
+    <w:p>
+      <w:pPr>
+        <w:pStyle w:val="ListParagraph"/>
+        <w:numPr>
+          <w:ilvl w:val="2"/>
+          <w:numId w:val="1"/>
+        </w:numPr>
+        <w:spacing w:after="0" w:line="360" w:lineRule="auto"/>
         <w:jc w:val="both"/>
         <w:rPr>
           <w:rFonts w:ascii="Times New Roman" w:hAnsi="Times New Roman" w:cs="Times New Roman"/>
-          <w:sz w:val="24"/>
-          <w:szCs w:val="24"/>
-        </w:rPr>
-      </w:pPr>
+          <w:b/>
+          <w:sz w:val="24"/>
+          <w:szCs w:val="24"/>
+        </w:rPr>
+      </w:pPr>
+      <w:proofErr w:type="spellStart"/>
+      <w:r>
+        <w:rPr>
+          <w:rFonts w:ascii="Times New Roman" w:hAnsi="Times New Roman" w:cs="Times New Roman"/>
+          <w:b/>
+          <w:sz w:val="24"/>
+          <w:szCs w:val="24"/>
+        </w:rPr>
+        <w:t>Analisis</w:t>
+      </w:r>
+      <w:proofErr w:type="spellEnd"/>
+      <w:r>
+        <w:rPr>
+          <w:rFonts w:ascii="Times New Roman" w:hAnsi="Times New Roman" w:cs="Times New Roman"/>
+          <w:b/>
+          <w:sz w:val="24"/>
+          <w:szCs w:val="24"/>
+        </w:rPr>
+        <w:t xml:space="preserve"> </w:t>
+      </w:r>
+      <w:proofErr w:type="spellStart"/>
+      <w:r>
+        <w:rPr>
+          <w:rFonts w:ascii="Times New Roman" w:hAnsi="Times New Roman" w:cs="Times New Roman"/>
+          <w:b/>
+          <w:sz w:val="24"/>
+          <w:szCs w:val="24"/>
+        </w:rPr>
+        <w:t>kebutuhan</w:t>
+      </w:r>
+      <w:proofErr w:type="spellEnd"/>
+      <w:r>
+        <w:rPr>
+          <w:rFonts w:ascii="Times New Roman" w:hAnsi="Times New Roman" w:cs="Times New Roman"/>
+          <w:b/>
+          <w:sz w:val="24"/>
+          <w:szCs w:val="24"/>
+        </w:rPr>
+        <w:t xml:space="preserve"> </w:t>
+      </w:r>
+      <w:proofErr w:type="spellStart"/>
+      <w:r>
+        <w:rPr>
+          <w:rFonts w:ascii="Times New Roman" w:hAnsi="Times New Roman" w:cs="Times New Roman"/>
+          <w:b/>
+          <w:sz w:val="24"/>
+          <w:szCs w:val="24"/>
+        </w:rPr>
+        <w:t>fungsionalitas</w:t>
+      </w:r>
+      <w:proofErr w:type="spellEnd"/>
+    </w:p>
+    <w:p>
+      <w:pPr>
+        <w:pStyle w:val="ListParagraph"/>
+        <w:spacing w:after="0" w:line="360" w:lineRule="auto"/>
+        <w:ind w:firstLine="720"/>
+        <w:jc w:val="both"/>
+        <w:rPr>
+          <w:rFonts w:ascii="Times New Roman" w:hAnsi="Times New Roman" w:cs="Times New Roman"/>
+          <w:b/>
+          <w:sz w:val="24"/>
+          <w:szCs w:val="24"/>
+        </w:rPr>
+      </w:pPr>
+      <w:proofErr w:type="spellStart"/>
+      <w:proofErr w:type="gramStart"/>
+      <w:r>
+        <w:rPr>
+          <w:rFonts w:ascii="Times New Roman" w:hAnsi="Times New Roman" w:cs="Times New Roman"/>
+        </w:rPr>
+        <w:t>Identifikasi</w:t>
+      </w:r>
+      <w:proofErr w:type="spellEnd"/>
+      <w:r>
+        <w:rPr>
+          <w:rFonts w:ascii="Times New Roman" w:hAnsi="Times New Roman" w:cs="Times New Roman"/>
+        </w:rPr>
+        <w:t xml:space="preserve"> </w:t>
+      </w:r>
+      <w:proofErr w:type="spellStart"/>
+      <w:r>
+        <w:rPr>
+          <w:rFonts w:ascii="Times New Roman" w:hAnsi="Times New Roman" w:cs="Times New Roman"/>
+        </w:rPr>
+        <w:t>aktor</w:t>
+      </w:r>
+      <w:proofErr w:type="spellEnd"/>
+      <w:r>
+        <w:rPr>
+          <w:rFonts w:ascii="Times New Roman" w:hAnsi="Times New Roman" w:cs="Times New Roman"/>
+        </w:rPr>
+        <w:t xml:space="preserve"> </w:t>
+      </w:r>
+      <w:proofErr w:type="spellStart"/>
+      <w:r>
+        <w:rPr>
+          <w:rFonts w:ascii="Times New Roman" w:hAnsi="Times New Roman" w:cs="Times New Roman"/>
+        </w:rPr>
+        <w:t>dapat</w:t>
+      </w:r>
+      <w:proofErr w:type="spellEnd"/>
+      <w:r>
+        <w:rPr>
+          <w:rFonts w:ascii="Times New Roman" w:hAnsi="Times New Roman" w:cs="Times New Roman"/>
+        </w:rPr>
+        <w:t xml:space="preserve"> </w:t>
+      </w:r>
+      <w:proofErr w:type="spellStart"/>
+      <w:r>
+        <w:rPr>
+          <w:rFonts w:ascii="Times New Roman" w:hAnsi="Times New Roman" w:cs="Times New Roman"/>
+        </w:rPr>
+        <w:t>dilakukan</w:t>
+      </w:r>
+      <w:proofErr w:type="spellEnd"/>
+      <w:r>
+        <w:rPr>
+          <w:rFonts w:ascii="Times New Roman" w:hAnsi="Times New Roman" w:cs="Times New Roman"/>
+        </w:rPr>
+        <w:t xml:space="preserve"> </w:t>
+      </w:r>
+      <w:proofErr w:type="spellStart"/>
+      <w:r>
+        <w:rPr>
+          <w:rFonts w:ascii="Times New Roman" w:hAnsi="Times New Roman" w:cs="Times New Roman"/>
+        </w:rPr>
+        <w:t>dalam</w:t>
+      </w:r>
+      <w:proofErr w:type="spellEnd"/>
+      <w:r>
+        <w:rPr>
+          <w:rFonts w:ascii="Times New Roman" w:hAnsi="Times New Roman" w:cs="Times New Roman"/>
+        </w:rPr>
+        <w:t xml:space="preserve"> </w:t>
+      </w:r>
+      <w:proofErr w:type="spellStart"/>
+      <w:r>
+        <w:rPr>
+          <w:rFonts w:ascii="Times New Roman" w:hAnsi="Times New Roman" w:cs="Times New Roman"/>
+        </w:rPr>
+        <w:t>analisis</w:t>
+      </w:r>
+      <w:proofErr w:type="spellEnd"/>
+      <w:r>
+        <w:rPr>
+          <w:rFonts w:ascii="Times New Roman" w:hAnsi="Times New Roman" w:cs="Times New Roman"/>
+        </w:rPr>
+        <w:t xml:space="preserve"> </w:t>
+      </w:r>
+      <w:proofErr w:type="spellStart"/>
+      <w:r>
+        <w:rPr>
+          <w:rFonts w:ascii="Times New Roman" w:hAnsi="Times New Roman" w:cs="Times New Roman"/>
+        </w:rPr>
+        <w:t>berorientasi</w:t>
+      </w:r>
+      <w:proofErr w:type="spellEnd"/>
+      <w:r>
+        <w:rPr>
+          <w:rFonts w:ascii="Times New Roman" w:hAnsi="Times New Roman" w:cs="Times New Roman"/>
+        </w:rPr>
+        <w:t xml:space="preserve"> </w:t>
+      </w:r>
+      <w:proofErr w:type="spellStart"/>
+      <w:r>
+        <w:rPr>
+          <w:rFonts w:ascii="Times New Roman" w:hAnsi="Times New Roman" w:cs="Times New Roman"/>
+        </w:rPr>
+        <w:t>objek</w:t>
+      </w:r>
+      <w:proofErr w:type="spellEnd"/>
+      <w:r>
+        <w:rPr>
+          <w:rFonts w:ascii="Times New Roman" w:hAnsi="Times New Roman" w:cs="Times New Roman"/>
+        </w:rPr>
+        <w:t xml:space="preserve"> </w:t>
+      </w:r>
+      <w:proofErr w:type="spellStart"/>
+      <w:r>
+        <w:rPr>
+          <w:rFonts w:ascii="Times New Roman" w:hAnsi="Times New Roman" w:cs="Times New Roman"/>
+        </w:rPr>
+        <w:t>dengan</w:t>
+      </w:r>
+      <w:proofErr w:type="spellEnd"/>
+      <w:r>
+        <w:rPr>
+          <w:rFonts w:ascii="Times New Roman" w:hAnsi="Times New Roman" w:cs="Times New Roman"/>
+        </w:rPr>
+        <w:t xml:space="preserve"> </w:t>
+      </w:r>
+      <w:proofErr w:type="spellStart"/>
+      <w:r>
+        <w:rPr>
+          <w:rFonts w:ascii="Times New Roman" w:hAnsi="Times New Roman" w:cs="Times New Roman"/>
+        </w:rPr>
+        <w:t>menggunakan</w:t>
+      </w:r>
+      <w:proofErr w:type="spellEnd"/>
+      <w:r>
+        <w:rPr>
+          <w:rFonts w:ascii="Times New Roman" w:hAnsi="Times New Roman" w:cs="Times New Roman"/>
+        </w:rPr>
+        <w:t xml:space="preserve"> UML </w:t>
+      </w:r>
+      <w:proofErr w:type="spellStart"/>
+      <w:r>
+        <w:rPr>
+          <w:rFonts w:ascii="Times New Roman" w:hAnsi="Times New Roman" w:cs="Times New Roman"/>
+        </w:rPr>
+        <w:t>yaitu</w:t>
+      </w:r>
+      <w:proofErr w:type="spellEnd"/>
+      <w:r>
+        <w:rPr>
+          <w:rFonts w:ascii="Times New Roman" w:hAnsi="Times New Roman" w:cs="Times New Roman"/>
+        </w:rPr>
+        <w:t xml:space="preserve"> </w:t>
+      </w:r>
+      <w:proofErr w:type="spellStart"/>
+      <w:r>
+        <w:rPr>
+          <w:rFonts w:ascii="Times New Roman" w:hAnsi="Times New Roman" w:cs="Times New Roman"/>
+        </w:rPr>
+        <w:t>menentukan</w:t>
+      </w:r>
+      <w:proofErr w:type="spellEnd"/>
+      <w:r>
+        <w:rPr>
+          <w:rFonts w:ascii="Times New Roman" w:hAnsi="Times New Roman" w:cs="Times New Roman"/>
+        </w:rPr>
+        <w:t xml:space="preserve"> </w:t>
+      </w:r>
+      <w:proofErr w:type="spellStart"/>
+      <w:r>
+        <w:rPr>
+          <w:rFonts w:ascii="Times New Roman" w:hAnsi="Times New Roman" w:cs="Times New Roman"/>
+        </w:rPr>
+        <w:t>aktor</w:t>
+      </w:r>
+      <w:proofErr w:type="spellEnd"/>
+      <w:r>
+        <w:rPr>
+          <w:rFonts w:ascii="Times New Roman" w:hAnsi="Times New Roman" w:cs="Times New Roman"/>
+        </w:rPr>
+        <w:t xml:space="preserve"> </w:t>
+      </w:r>
+      <w:proofErr w:type="spellStart"/>
+      <w:r>
+        <w:rPr>
+          <w:rFonts w:ascii="Times New Roman" w:hAnsi="Times New Roman" w:cs="Times New Roman"/>
+        </w:rPr>
+        <w:t>atau</w:t>
+      </w:r>
+      <w:proofErr w:type="spellEnd"/>
+      <w:r>
+        <w:rPr>
+          <w:rFonts w:ascii="Times New Roman" w:hAnsi="Times New Roman" w:cs="Times New Roman"/>
+        </w:rPr>
+        <w:t xml:space="preserve"> user </w:t>
+      </w:r>
+      <w:proofErr w:type="spellStart"/>
+      <w:r>
+        <w:rPr>
+          <w:rFonts w:ascii="Times New Roman" w:hAnsi="Times New Roman" w:cs="Times New Roman"/>
+        </w:rPr>
+        <w:t>sistem</w:t>
+      </w:r>
+      <w:proofErr w:type="spellEnd"/>
+      <w:r>
+        <w:rPr>
+          <w:rFonts w:ascii="Times New Roman" w:hAnsi="Times New Roman" w:cs="Times New Roman"/>
+        </w:rPr>
+        <w:t>.</w:t>
+      </w:r>
+      <w:proofErr w:type="gramEnd"/>
+      <w:r>
+        <w:rPr>
+          <w:rFonts w:ascii="Times New Roman" w:hAnsi="Times New Roman" w:cs="Times New Roman"/>
+        </w:rPr>
+        <w:t xml:space="preserve"> </w:t>
+      </w:r>
+      <w:proofErr w:type="spellStart"/>
+      <w:r>
+        <w:rPr>
+          <w:rFonts w:ascii="Times New Roman" w:hAnsi="Times New Roman" w:cs="Times New Roman"/>
+        </w:rPr>
+        <w:t>Aktor</w:t>
+      </w:r>
+      <w:proofErr w:type="spellEnd"/>
+      <w:r>
+        <w:rPr>
+          <w:rFonts w:ascii="Times New Roman" w:hAnsi="Times New Roman" w:cs="Times New Roman"/>
+        </w:rPr>
+        <w:t xml:space="preserve"> </w:t>
+      </w:r>
+      <w:proofErr w:type="spellStart"/>
+      <w:r>
+        <w:rPr>
+          <w:rFonts w:ascii="Times New Roman" w:hAnsi="Times New Roman" w:cs="Times New Roman"/>
+        </w:rPr>
+        <w:t>dalam</w:t>
+      </w:r>
+      <w:proofErr w:type="spellEnd"/>
+      <w:r>
+        <w:rPr>
+          <w:rFonts w:ascii="Times New Roman" w:hAnsi="Times New Roman" w:cs="Times New Roman"/>
+        </w:rPr>
+        <w:t xml:space="preserve"> </w:t>
+      </w:r>
+      <w:proofErr w:type="spellStart"/>
+      <w:r>
+        <w:rPr>
+          <w:rFonts w:ascii="Times New Roman" w:hAnsi="Times New Roman" w:cs="Times New Roman"/>
+        </w:rPr>
+        <w:t>konteks</w:t>
+      </w:r>
+      <w:proofErr w:type="spellEnd"/>
+      <w:r>
+        <w:rPr>
+          <w:rFonts w:ascii="Times New Roman" w:hAnsi="Times New Roman" w:cs="Times New Roman"/>
+        </w:rPr>
+        <w:t xml:space="preserve"> UML </w:t>
+      </w:r>
+      <w:proofErr w:type="spellStart"/>
+      <w:r>
+        <w:rPr>
+          <w:rFonts w:ascii="Times New Roman" w:hAnsi="Times New Roman" w:cs="Times New Roman"/>
+        </w:rPr>
+        <w:t>menampilkan</w:t>
+      </w:r>
+      <w:proofErr w:type="spellEnd"/>
+      <w:r>
+        <w:rPr>
+          <w:rFonts w:ascii="Times New Roman" w:hAnsi="Times New Roman" w:cs="Times New Roman"/>
+        </w:rPr>
+        <w:t xml:space="preserve"> </w:t>
+      </w:r>
+      <w:proofErr w:type="spellStart"/>
+      <w:r>
+        <w:rPr>
+          <w:rFonts w:ascii="Times New Roman" w:hAnsi="Times New Roman" w:cs="Times New Roman"/>
+        </w:rPr>
+        <w:t>peran</w:t>
+      </w:r>
+      <w:proofErr w:type="spellEnd"/>
+      <w:r>
+        <w:rPr>
+          <w:rFonts w:ascii="Times New Roman" w:hAnsi="Times New Roman" w:cs="Times New Roman"/>
+        </w:rPr>
+        <w:t xml:space="preserve"> </w:t>
+      </w:r>
+      <w:proofErr w:type="spellStart"/>
+      <w:r>
+        <w:rPr>
+          <w:rFonts w:ascii="Times New Roman" w:hAnsi="Times New Roman" w:cs="Times New Roman"/>
+        </w:rPr>
+        <w:t>pemain</w:t>
+      </w:r>
+      <w:proofErr w:type="spellEnd"/>
+      <w:r>
+        <w:rPr>
+          <w:rFonts w:ascii="Times New Roman" w:hAnsi="Times New Roman" w:cs="Times New Roman"/>
+        </w:rPr>
+        <w:t xml:space="preserve"> </w:t>
+      </w:r>
+      <w:proofErr w:type="spellStart"/>
+      <w:r>
+        <w:rPr>
+          <w:rFonts w:ascii="Times New Roman" w:hAnsi="Times New Roman" w:cs="Times New Roman"/>
+        </w:rPr>
+        <w:t>atau</w:t>
+      </w:r>
+      <w:proofErr w:type="spellEnd"/>
+      <w:r>
+        <w:rPr>
+          <w:rFonts w:ascii="Times New Roman" w:hAnsi="Times New Roman" w:cs="Times New Roman"/>
+        </w:rPr>
+        <w:t xml:space="preserve"> </w:t>
+      </w:r>
+      <w:proofErr w:type="spellStart"/>
+      <w:r>
+        <w:rPr>
+          <w:rFonts w:ascii="Times New Roman" w:hAnsi="Times New Roman" w:cs="Times New Roman"/>
+        </w:rPr>
+        <w:t>sesuatu</w:t>
+      </w:r>
+      <w:proofErr w:type="spellEnd"/>
+      <w:r>
+        <w:rPr>
+          <w:rFonts w:ascii="Times New Roman" w:hAnsi="Times New Roman" w:cs="Times New Roman"/>
+        </w:rPr>
+        <w:t xml:space="preserve"> </w:t>
+      </w:r>
+      <w:proofErr w:type="spellStart"/>
+      <w:r>
+        <w:rPr>
+          <w:rFonts w:ascii="Times New Roman" w:hAnsi="Times New Roman" w:cs="Times New Roman"/>
+        </w:rPr>
+        <w:t>diluar</w:t>
+      </w:r>
+      <w:proofErr w:type="spellEnd"/>
+      <w:r>
+        <w:rPr>
+          <w:rFonts w:ascii="Times New Roman" w:hAnsi="Times New Roman" w:cs="Times New Roman"/>
+        </w:rPr>
+        <w:t xml:space="preserve"> </w:t>
+      </w:r>
+      <w:proofErr w:type="spellStart"/>
+      <w:r>
+        <w:rPr>
+          <w:rFonts w:ascii="Times New Roman" w:hAnsi="Times New Roman" w:cs="Times New Roman"/>
+        </w:rPr>
+        <w:t>sistem</w:t>
+      </w:r>
+      <w:proofErr w:type="spellEnd"/>
+      <w:r>
+        <w:rPr>
+          <w:rFonts w:ascii="Times New Roman" w:hAnsi="Times New Roman" w:cs="Times New Roman"/>
+        </w:rPr>
+        <w:t xml:space="preserve"> yang </w:t>
+      </w:r>
+      <w:proofErr w:type="spellStart"/>
+      <w:r>
+        <w:rPr>
+          <w:rFonts w:ascii="Times New Roman" w:hAnsi="Times New Roman" w:cs="Times New Roman"/>
+        </w:rPr>
+        <w:t>dikembangkan</w:t>
+      </w:r>
+      <w:proofErr w:type="spellEnd"/>
+      <w:r>
+        <w:rPr>
+          <w:rFonts w:ascii="Times New Roman" w:hAnsi="Times New Roman" w:cs="Times New Roman"/>
+        </w:rPr>
+        <w:t xml:space="preserve"> </w:t>
+      </w:r>
+      <w:proofErr w:type="spellStart"/>
+      <w:r>
+        <w:rPr>
+          <w:rFonts w:ascii="Times New Roman" w:hAnsi="Times New Roman" w:cs="Times New Roman"/>
+        </w:rPr>
+        <w:t>dapat</w:t>
+      </w:r>
+      <w:proofErr w:type="spellEnd"/>
+      <w:r>
+        <w:rPr>
+          <w:rFonts w:ascii="Times New Roman" w:hAnsi="Times New Roman" w:cs="Times New Roman"/>
+        </w:rPr>
+        <w:t xml:space="preserve"> </w:t>
+      </w:r>
+      <w:proofErr w:type="spellStart"/>
+      <w:r>
+        <w:rPr>
+          <w:rFonts w:ascii="Times New Roman" w:hAnsi="Times New Roman" w:cs="Times New Roman"/>
+        </w:rPr>
+        <w:t>berupa</w:t>
+      </w:r>
+      <w:proofErr w:type="spellEnd"/>
+      <w:r>
+        <w:rPr>
+          <w:rFonts w:ascii="Times New Roman" w:hAnsi="Times New Roman" w:cs="Times New Roman"/>
+        </w:rPr>
+        <w:t xml:space="preserve"> </w:t>
+      </w:r>
+      <w:proofErr w:type="spellStart"/>
+      <w:r>
+        <w:rPr>
+          <w:rFonts w:ascii="Times New Roman" w:hAnsi="Times New Roman" w:cs="Times New Roman"/>
+        </w:rPr>
+        <w:t>perangkat</w:t>
+      </w:r>
+      <w:proofErr w:type="spellEnd"/>
+      <w:r>
+        <w:rPr>
+          <w:rFonts w:ascii="Times New Roman" w:hAnsi="Times New Roman" w:cs="Times New Roman"/>
+        </w:rPr>
+        <w:t xml:space="preserve"> </w:t>
+      </w:r>
+      <w:proofErr w:type="spellStart"/>
+      <w:r>
+        <w:rPr>
+          <w:rFonts w:ascii="Times New Roman" w:hAnsi="Times New Roman" w:cs="Times New Roman"/>
+        </w:rPr>
+        <w:t>keras</w:t>
+      </w:r>
+      <w:proofErr w:type="spellEnd"/>
+      <w:r>
+        <w:rPr>
+          <w:rFonts w:ascii="Times New Roman" w:hAnsi="Times New Roman" w:cs="Times New Roman"/>
+        </w:rPr>
+        <w:t xml:space="preserve">, </w:t>
+      </w:r>
+      <w:r>
+        <w:rPr>
+          <w:rFonts w:ascii="Times New Roman" w:hAnsi="Times New Roman" w:cs="Times New Roman"/>
+          <w:i/>
+          <w:iCs/>
+        </w:rPr>
+        <w:t>end user</w:t>
+      </w:r>
+      <w:r>
+        <w:rPr>
+          <w:rFonts w:ascii="Times New Roman" w:hAnsi="Times New Roman" w:cs="Times New Roman"/>
+        </w:rPr>
+        <w:t xml:space="preserve">, </w:t>
+      </w:r>
+      <w:proofErr w:type="spellStart"/>
+      <w:r>
+        <w:rPr>
+          <w:rFonts w:ascii="Times New Roman" w:hAnsi="Times New Roman" w:cs="Times New Roman"/>
+        </w:rPr>
+        <w:t>sistem</w:t>
+      </w:r>
+      <w:proofErr w:type="spellEnd"/>
+      <w:r>
+        <w:rPr>
+          <w:rFonts w:ascii="Times New Roman" w:hAnsi="Times New Roman" w:cs="Times New Roman"/>
+        </w:rPr>
+        <w:t xml:space="preserve"> yang lain </w:t>
+      </w:r>
+      <w:proofErr w:type="spellStart"/>
+      <w:r>
+        <w:rPr>
+          <w:rFonts w:ascii="Times New Roman" w:hAnsi="Times New Roman" w:cs="Times New Roman"/>
+        </w:rPr>
+        <w:t>dan</w:t>
+      </w:r>
+      <w:proofErr w:type="spellEnd"/>
+      <w:r>
+        <w:rPr>
+          <w:rFonts w:ascii="Times New Roman" w:hAnsi="Times New Roman" w:cs="Times New Roman"/>
+        </w:rPr>
+        <w:t xml:space="preserve"> </w:t>
+      </w:r>
+      <w:proofErr w:type="spellStart"/>
+      <w:r>
+        <w:rPr>
+          <w:rFonts w:ascii="Times New Roman" w:hAnsi="Times New Roman" w:cs="Times New Roman"/>
+        </w:rPr>
+        <w:t>sebagainya</w:t>
+      </w:r>
+      <w:proofErr w:type="spellEnd"/>
+      <w:r>
+        <w:rPr>
+          <w:rFonts w:ascii="Times New Roman" w:hAnsi="Times New Roman" w:cs="Times New Roman"/>
+        </w:rPr>
+        <w:t>.</w:t>
+      </w:r>
+    </w:p>
+    <w:p>
+      <w:pPr>
+        <w:pStyle w:val="ListParagraph"/>
+        <w:numPr>
+          <w:ilvl w:val="3"/>
+          <w:numId w:val="1"/>
+        </w:numPr>
+        <w:spacing w:after="0" w:line="360" w:lineRule="auto"/>
+        <w:jc w:val="both"/>
+        <w:rPr>
+          <w:rFonts w:ascii="Times New Roman" w:hAnsi="Times New Roman" w:cs="Times New Roman"/>
+          <w:b/>
+          <w:sz w:val="24"/>
+          <w:szCs w:val="24"/>
+        </w:rPr>
+      </w:pPr>
+      <w:proofErr w:type="spellStart"/>
+      <w:r>
+        <w:rPr>
+          <w:rFonts w:ascii="Times New Roman" w:hAnsi="Times New Roman" w:cs="Times New Roman"/>
+          <w:b/>
+          <w:sz w:val="24"/>
+          <w:szCs w:val="24"/>
+        </w:rPr>
+        <w:t>Usecase</w:t>
+      </w:r>
+      <w:proofErr w:type="spellEnd"/>
+      <w:r>
+        <w:rPr>
+          <w:rFonts w:ascii="Times New Roman" w:hAnsi="Times New Roman" w:cs="Times New Roman"/>
+          <w:b/>
+          <w:sz w:val="24"/>
+          <w:szCs w:val="24"/>
+        </w:rPr>
+        <w:t xml:space="preserve"> Diagram</w:t>
+      </w:r>
+    </w:p>
+    <w:p>
+      <w:pPr>
+        <w:pStyle w:val="ListParagraph"/>
+        <w:spacing w:after="0" w:line="360" w:lineRule="auto"/>
+        <w:ind w:left="1224"/>
+        <w:jc w:val="both"/>
+        <w:rPr>
+          <w:rFonts w:ascii="Times New Roman" w:hAnsi="Times New Roman" w:cs="Times New Roman"/>
+        </w:rPr>
+      </w:pPr>
+      <w:r>
+        <w:rPr>
+          <w:rFonts w:ascii="Times New Roman" w:hAnsi="Times New Roman" w:cs="Times New Roman"/>
+          <w:i/>
+          <w:iCs/>
+        </w:rPr>
+        <w:t xml:space="preserve">Use case </w:t>
+      </w:r>
+      <w:r>
+        <w:rPr>
+          <w:rFonts w:ascii="Times New Roman" w:hAnsi="Times New Roman" w:cs="Times New Roman"/>
+        </w:rPr>
+        <w:t xml:space="preserve">diagram </w:t>
+      </w:r>
+      <w:proofErr w:type="spellStart"/>
+      <w:r>
+        <w:rPr>
+          <w:rFonts w:ascii="Times New Roman" w:hAnsi="Times New Roman" w:cs="Times New Roman"/>
+        </w:rPr>
+        <w:t>merupakan</w:t>
+      </w:r>
+      <w:proofErr w:type="spellEnd"/>
+      <w:r>
+        <w:rPr>
+          <w:rFonts w:ascii="Times New Roman" w:hAnsi="Times New Roman" w:cs="Times New Roman"/>
+        </w:rPr>
+        <w:t xml:space="preserve"> </w:t>
+      </w:r>
+      <w:proofErr w:type="spellStart"/>
+      <w:r>
+        <w:rPr>
+          <w:rFonts w:ascii="Times New Roman" w:hAnsi="Times New Roman" w:cs="Times New Roman"/>
+        </w:rPr>
+        <w:t>pemodelan</w:t>
+      </w:r>
+      <w:proofErr w:type="spellEnd"/>
+      <w:r>
+        <w:rPr>
+          <w:rFonts w:ascii="Times New Roman" w:hAnsi="Times New Roman" w:cs="Times New Roman"/>
+        </w:rPr>
+        <w:t xml:space="preserve"> </w:t>
+      </w:r>
+      <w:proofErr w:type="spellStart"/>
+      <w:r>
+        <w:rPr>
+          <w:rFonts w:ascii="Times New Roman" w:hAnsi="Times New Roman" w:cs="Times New Roman"/>
+        </w:rPr>
+        <w:t>untuk</w:t>
+      </w:r>
+      <w:proofErr w:type="spellEnd"/>
+      <w:r>
+        <w:rPr>
+          <w:rFonts w:ascii="Times New Roman" w:hAnsi="Times New Roman" w:cs="Times New Roman"/>
+        </w:rPr>
+        <w:t xml:space="preserve"> </w:t>
+      </w:r>
+      <w:proofErr w:type="spellStart"/>
+      <w:r>
+        <w:rPr>
+          <w:rFonts w:ascii="Times New Roman" w:hAnsi="Times New Roman" w:cs="Times New Roman"/>
+        </w:rPr>
+        <w:t>mendeskripsikan</w:t>
+      </w:r>
+      <w:proofErr w:type="spellEnd"/>
+      <w:r>
+        <w:rPr>
+          <w:rFonts w:ascii="Times New Roman" w:hAnsi="Times New Roman" w:cs="Times New Roman"/>
+        </w:rPr>
+        <w:t xml:space="preserve"> </w:t>
+      </w:r>
+      <w:proofErr w:type="spellStart"/>
+      <w:r>
+        <w:rPr>
+          <w:rFonts w:ascii="Times New Roman" w:hAnsi="Times New Roman" w:cs="Times New Roman"/>
+        </w:rPr>
+        <w:t>interaksi</w:t>
+      </w:r>
+      <w:proofErr w:type="spellEnd"/>
+      <w:r>
+        <w:rPr>
+          <w:rFonts w:ascii="Times New Roman" w:hAnsi="Times New Roman" w:cs="Times New Roman"/>
+        </w:rPr>
+        <w:t xml:space="preserve"> </w:t>
+      </w:r>
+      <w:proofErr w:type="spellStart"/>
+      <w:r>
+        <w:rPr>
+          <w:rFonts w:ascii="Times New Roman" w:hAnsi="Times New Roman" w:cs="Times New Roman"/>
+        </w:rPr>
+        <w:t>antara</w:t>
+      </w:r>
+      <w:proofErr w:type="spellEnd"/>
+      <w:r>
+        <w:rPr>
+          <w:rFonts w:ascii="Times New Roman" w:hAnsi="Times New Roman" w:cs="Times New Roman"/>
+        </w:rPr>
+        <w:t xml:space="preserve"> </w:t>
+      </w:r>
+      <w:proofErr w:type="spellStart"/>
+      <w:r>
+        <w:rPr>
+          <w:rFonts w:ascii="Times New Roman" w:hAnsi="Times New Roman" w:cs="Times New Roman"/>
+        </w:rPr>
+        <w:t>satu</w:t>
+      </w:r>
+      <w:proofErr w:type="spellEnd"/>
+      <w:r>
+        <w:rPr>
+          <w:rFonts w:ascii="Times New Roman" w:hAnsi="Times New Roman" w:cs="Times New Roman"/>
+        </w:rPr>
+        <w:t xml:space="preserve"> </w:t>
+      </w:r>
+      <w:proofErr w:type="spellStart"/>
+      <w:r>
+        <w:rPr>
+          <w:rFonts w:ascii="Times New Roman" w:hAnsi="Times New Roman" w:cs="Times New Roman"/>
+        </w:rPr>
+        <w:t>atau</w:t>
+      </w:r>
+      <w:proofErr w:type="spellEnd"/>
+      <w:r>
+        <w:rPr>
+          <w:rFonts w:ascii="Times New Roman" w:hAnsi="Times New Roman" w:cs="Times New Roman"/>
+        </w:rPr>
+        <w:t xml:space="preserve"> </w:t>
+      </w:r>
+      <w:proofErr w:type="spellStart"/>
+      <w:r>
+        <w:rPr>
+          <w:rFonts w:ascii="Times New Roman" w:hAnsi="Times New Roman" w:cs="Times New Roman"/>
+        </w:rPr>
+        <w:t>lebih</w:t>
+      </w:r>
+      <w:proofErr w:type="spellEnd"/>
+      <w:r>
+        <w:rPr>
+          <w:rFonts w:ascii="Times New Roman" w:hAnsi="Times New Roman" w:cs="Times New Roman"/>
+        </w:rPr>
+        <w:t xml:space="preserve"> </w:t>
+      </w:r>
+      <w:proofErr w:type="spellStart"/>
+      <w:r>
+        <w:rPr>
+          <w:rFonts w:ascii="Times New Roman" w:hAnsi="Times New Roman" w:cs="Times New Roman"/>
+        </w:rPr>
+        <w:t>aktor</w:t>
+      </w:r>
+      <w:proofErr w:type="spellEnd"/>
+      <w:r>
+        <w:rPr>
+          <w:rFonts w:ascii="Times New Roman" w:hAnsi="Times New Roman" w:cs="Times New Roman"/>
+        </w:rPr>
+        <w:t xml:space="preserve"> </w:t>
+      </w:r>
+      <w:proofErr w:type="spellStart"/>
+      <w:r>
+        <w:rPr>
+          <w:rFonts w:ascii="Times New Roman" w:hAnsi="Times New Roman" w:cs="Times New Roman"/>
+        </w:rPr>
+        <w:t>dengan</w:t>
+      </w:r>
+      <w:proofErr w:type="spellEnd"/>
+      <w:r>
+        <w:rPr>
+          <w:rFonts w:ascii="Times New Roman" w:hAnsi="Times New Roman" w:cs="Times New Roman"/>
+        </w:rPr>
+        <w:t xml:space="preserve"> </w:t>
+      </w:r>
+      <w:proofErr w:type="spellStart"/>
+      <w:r>
+        <w:rPr>
+          <w:rFonts w:ascii="Times New Roman" w:hAnsi="Times New Roman" w:cs="Times New Roman"/>
+        </w:rPr>
+        <w:t>sistem</w:t>
+      </w:r>
+      <w:proofErr w:type="spellEnd"/>
+      <w:r>
+        <w:rPr>
+          <w:rFonts w:ascii="Times New Roman" w:hAnsi="Times New Roman" w:cs="Times New Roman"/>
+        </w:rPr>
+        <w:t xml:space="preserve"> yang </w:t>
+      </w:r>
+      <w:proofErr w:type="spellStart"/>
+      <w:proofErr w:type="gramStart"/>
+      <w:r>
+        <w:rPr>
+          <w:rFonts w:ascii="Times New Roman" w:hAnsi="Times New Roman" w:cs="Times New Roman"/>
+        </w:rPr>
+        <w:t>akan</w:t>
+      </w:r>
+      <w:proofErr w:type="spellEnd"/>
+      <w:proofErr w:type="gramEnd"/>
+      <w:r>
+        <w:rPr>
+          <w:rFonts w:ascii="Times New Roman" w:hAnsi="Times New Roman" w:cs="Times New Roman"/>
+        </w:rPr>
+        <w:t xml:space="preserve"> </w:t>
+      </w:r>
+      <w:proofErr w:type="spellStart"/>
+      <w:r>
+        <w:rPr>
+          <w:rFonts w:ascii="Times New Roman" w:hAnsi="Times New Roman" w:cs="Times New Roman"/>
+        </w:rPr>
+        <w:t>dibuat</w:t>
+      </w:r>
+      <w:proofErr w:type="spellEnd"/>
+      <w:r>
+        <w:rPr>
+          <w:rFonts w:ascii="Times New Roman" w:hAnsi="Times New Roman" w:cs="Times New Roman"/>
+        </w:rPr>
+        <w:t xml:space="preserve">. </w:t>
+      </w:r>
+      <w:proofErr w:type="spellStart"/>
+      <w:r>
+        <w:rPr>
+          <w:rFonts w:ascii="Times New Roman" w:hAnsi="Times New Roman" w:cs="Times New Roman"/>
+        </w:rPr>
+        <w:t>Berikut</w:t>
+      </w:r>
+      <w:proofErr w:type="spellEnd"/>
+      <w:r>
+        <w:rPr>
+          <w:rFonts w:ascii="Times New Roman" w:hAnsi="Times New Roman" w:cs="Times New Roman"/>
+        </w:rPr>
+        <w:t xml:space="preserve"> </w:t>
+      </w:r>
+      <w:proofErr w:type="spellStart"/>
+      <w:r>
+        <w:rPr>
+          <w:rFonts w:ascii="Times New Roman" w:hAnsi="Times New Roman" w:cs="Times New Roman"/>
+        </w:rPr>
+        <w:t>ini</w:t>
+      </w:r>
+      <w:proofErr w:type="spellEnd"/>
+      <w:r>
+        <w:rPr>
+          <w:rFonts w:ascii="Times New Roman" w:hAnsi="Times New Roman" w:cs="Times New Roman"/>
+        </w:rPr>
+        <w:t xml:space="preserve"> </w:t>
+      </w:r>
+      <w:proofErr w:type="spellStart"/>
+      <w:r>
+        <w:rPr>
+          <w:rFonts w:ascii="Times New Roman" w:hAnsi="Times New Roman" w:cs="Times New Roman"/>
+        </w:rPr>
+        <w:t>adalah</w:t>
+      </w:r>
+      <w:proofErr w:type="spellEnd"/>
+      <w:r>
+        <w:rPr>
+          <w:rFonts w:ascii="Times New Roman" w:hAnsi="Times New Roman" w:cs="Times New Roman"/>
+        </w:rPr>
+        <w:t xml:space="preserve"> </w:t>
+      </w:r>
+      <w:r>
+        <w:rPr>
+          <w:rFonts w:ascii="Times New Roman" w:hAnsi="Times New Roman" w:cs="Times New Roman"/>
+          <w:i/>
+          <w:iCs/>
+        </w:rPr>
+        <w:t xml:space="preserve">use case </w:t>
+      </w:r>
+      <w:r>
+        <w:rPr>
+          <w:rFonts w:ascii="Times New Roman" w:hAnsi="Times New Roman" w:cs="Times New Roman"/>
+        </w:rPr>
+        <w:t xml:space="preserve">diagram </w:t>
+      </w:r>
+      <w:proofErr w:type="spellStart"/>
+      <w:r>
+        <w:rPr>
+          <w:rFonts w:ascii="Times New Roman" w:hAnsi="Times New Roman" w:cs="Times New Roman"/>
+        </w:rPr>
+        <w:t>dari</w:t>
+      </w:r>
+      <w:proofErr w:type="spellEnd"/>
+      <w:r>
+        <w:rPr>
+          <w:rFonts w:ascii="Times New Roman" w:hAnsi="Times New Roman" w:cs="Times New Roman"/>
+        </w:rPr>
+        <w:t xml:space="preserve"> </w:t>
+      </w:r>
+      <w:proofErr w:type="spellStart"/>
+      <w:r>
+        <w:rPr>
+          <w:rFonts w:ascii="Times New Roman" w:hAnsi="Times New Roman" w:cs="Times New Roman"/>
+        </w:rPr>
+        <w:t>fitur</w:t>
+      </w:r>
+      <w:proofErr w:type="spellEnd"/>
+      <w:r>
+        <w:rPr>
+          <w:rFonts w:ascii="Times New Roman" w:hAnsi="Times New Roman" w:cs="Times New Roman"/>
+        </w:rPr>
+        <w:t xml:space="preserve"> yang </w:t>
+      </w:r>
+      <w:proofErr w:type="spellStart"/>
+      <w:r>
+        <w:rPr>
+          <w:rFonts w:ascii="Times New Roman" w:hAnsi="Times New Roman" w:cs="Times New Roman"/>
+        </w:rPr>
+        <w:t>dibuat</w:t>
+      </w:r>
+      <w:proofErr w:type="spellEnd"/>
+      <w:r>
+        <w:rPr>
+          <w:rFonts w:ascii="Times New Roman" w:hAnsi="Times New Roman" w:cs="Times New Roman"/>
+        </w:rPr>
+        <w:t>:</w:t>
+      </w:r>
+    </w:p>
+    <w:p>
+      <w:pPr>
+        <w:spacing w:after="0" w:line="360" w:lineRule="auto"/>
+        <w:rPr>
+          <w:rFonts w:ascii="Times New Roman" w:hAnsi="Times New Roman" w:cs="Times New Roman"/>
+        </w:rPr>
+      </w:pPr>
+      <w:r>
+        <w:rPr>
+          <w:noProof/>
+          <w:lang w:eastAsia="id-ID"/>
+        </w:rPr>
+        <w:drawing>
+          <wp:inline distT="0" distB="0" distL="0" distR="0" wp14:anchorId="74184ECE" wp14:editId="63943928">
+            <wp:extent cx="5962650" cy="3638550"/>
+            <wp:effectExtent l="0" t="0" r="0" b="0"/>
+            <wp:docPr id="1" name="Picture 1"/>
+            <wp:cNvGraphicFramePr>
+              <a:graphicFrameLocks xmlns:a="http://schemas.openxmlformats.org/drawingml/2006/main" noChangeAspect="1"/>
+            </wp:cNvGraphicFramePr>
+            <a:graphic xmlns:a="http://schemas.openxmlformats.org/drawingml/2006/main">
+              <a:graphicData uri="http://schemas.openxmlformats.org/drawingml/2006/picture">
+                <pic:pic xmlns:pic="http://schemas.openxmlformats.org/drawingml/2006/picture">
+                  <pic:nvPicPr>
+                    <pic:cNvPr id="0" name=""/>
+                    <pic:cNvPicPr/>
+                  </pic:nvPicPr>
+                  <pic:blipFill>
+                    <a:blip r:embed="rId9">
+                      <a:extLst>
+                        <a:ext uri="{28A0092B-C50C-407E-A947-70E740481C1C}">
+                          <a14:useLocalDpi xmlns:a14="http://schemas.microsoft.com/office/drawing/2010/main" val="0"/>
+                        </a:ext>
+                      </a:extLst>
+                    </a:blip>
+                    <a:stretch>
+                      <a:fillRect/>
+                    </a:stretch>
+                  </pic:blipFill>
+                  <pic:spPr>
+                    <a:xfrm>
+                      <a:off x="0" y="0"/>
+                      <a:ext cx="5962650" cy="3638550"/>
+                    </a:xfrm>
+                    <a:prstGeom prst="rect">
+                      <a:avLst/>
+                    </a:prstGeom>
+                  </pic:spPr>
+                </pic:pic>
+              </a:graphicData>
+            </a:graphic>
+          </wp:inline>
+        </w:drawing>
+      </w:r>
+    </w:p>
+    <w:p>
+      <w:pPr>
+        <w:spacing w:after="0" w:line="360" w:lineRule="auto"/>
+        <w:jc w:val="center"/>
+        <w:rPr>
+          <w:rFonts w:ascii="Times New Roman" w:hAnsi="Times New Roman" w:cs="Times New Roman"/>
+        </w:rPr>
+      </w:pPr>
+      <w:proofErr w:type="spellStart"/>
+      <w:r>
+        <w:rPr>
+          <w:rFonts w:ascii="Times New Roman" w:hAnsi="Times New Roman" w:cs="Times New Roman"/>
+        </w:rPr>
+        <w:t>Gambar</w:t>
+      </w:r>
+      <w:proofErr w:type="spellEnd"/>
+      <w:r>
+        <w:rPr>
+          <w:rFonts w:ascii="Times New Roman" w:hAnsi="Times New Roman" w:cs="Times New Roman"/>
+        </w:rPr>
+        <w:t xml:space="preserve"> 3.1</w:t>
+      </w:r>
+      <w:r>
+        <w:rPr>
+          <w:rFonts w:ascii="Times New Roman" w:hAnsi="Times New Roman" w:cs="Times New Roman"/>
+        </w:rPr>
+        <w:t xml:space="preserve"> </w:t>
+      </w:r>
+      <w:proofErr w:type="spellStart"/>
+      <w:r>
+        <w:rPr>
+          <w:rFonts w:ascii="Times New Roman" w:hAnsi="Times New Roman" w:cs="Times New Roman"/>
+        </w:rPr>
+        <w:t>Usecase</w:t>
+      </w:r>
+      <w:proofErr w:type="spellEnd"/>
+      <w:r>
+        <w:rPr>
+          <w:rFonts w:ascii="Times New Roman" w:hAnsi="Times New Roman" w:cs="Times New Roman"/>
+        </w:rPr>
+        <w:t xml:space="preserve"> Diagram</w:t>
+      </w:r>
+    </w:p>
+    <w:p>
+      <w:pPr>
+        <w:spacing w:after="0" w:line="360" w:lineRule="auto"/>
+        <w:rPr>
+          <w:rFonts w:ascii="Times New Roman" w:hAnsi="Times New Roman" w:cs="Times New Roman"/>
+        </w:rPr>
+      </w:pPr>
+      <w:r>
+        <w:rPr>
+          <w:rFonts w:ascii="Times New Roman" w:hAnsi="Times New Roman" w:cs="Times New Roman"/>
+        </w:rPr>
+        <w:tab/>
+      </w:r>
+      <w:r>
+        <w:rPr>
+          <w:rFonts w:ascii="Times New Roman" w:hAnsi="Times New Roman" w:cs="Times New Roman"/>
+        </w:rPr>
+        <w:tab/>
+      </w:r>
+      <w:r>
+        <w:rPr>
+          <w:rFonts w:ascii="Times New Roman" w:hAnsi="Times New Roman" w:cs="Times New Roman"/>
+        </w:rPr>
+        <w:tab/>
+      </w:r>
+    </w:p>
+    <w:p>
+      <w:pPr>
+        <w:pStyle w:val="ListParagraph"/>
+        <w:numPr>
+          <w:ilvl w:val="0"/>
+          <w:numId w:val="11"/>
+        </w:numPr>
+        <w:spacing w:after="0" w:line="360" w:lineRule="auto"/>
+        <w:ind w:left="1276"/>
+        <w:rPr>
+          <w:rFonts w:ascii="Times New Roman" w:hAnsi="Times New Roman" w:cs="Times New Roman"/>
+          <w:b/>
+        </w:rPr>
+      </w:pPr>
+      <w:proofErr w:type="spellStart"/>
+      <w:r>
+        <w:rPr>
+          <w:rFonts w:ascii="Times New Roman" w:hAnsi="Times New Roman" w:cs="Times New Roman"/>
+          <w:b/>
+        </w:rPr>
+        <w:t>Definisi</w:t>
+      </w:r>
+      <w:proofErr w:type="spellEnd"/>
+      <w:r>
+        <w:rPr>
+          <w:rFonts w:ascii="Times New Roman" w:hAnsi="Times New Roman" w:cs="Times New Roman"/>
+          <w:b/>
+        </w:rPr>
+        <w:t xml:space="preserve"> </w:t>
+      </w:r>
+      <w:proofErr w:type="spellStart"/>
+      <w:r>
+        <w:rPr>
+          <w:rFonts w:ascii="Times New Roman" w:hAnsi="Times New Roman" w:cs="Times New Roman"/>
+          <w:b/>
+        </w:rPr>
+        <w:t>aktor</w:t>
+      </w:r>
+      <w:proofErr w:type="spellEnd"/>
+    </w:p>
+    <w:p>
+      <w:pPr>
+        <w:spacing w:after="0" w:line="360" w:lineRule="auto"/>
+        <w:ind w:left="1276" w:firstLine="164"/>
+        <w:jc w:val="both"/>
+        <w:rPr>
+          <w:rFonts w:ascii="Times New Roman" w:hAnsi="Times New Roman" w:cs="Times New Roman"/>
+        </w:rPr>
+      </w:pPr>
+      <w:r>
+        <w:rPr>
+          <w:rFonts w:ascii="Times New Roman" w:hAnsi="Times New Roman" w:cs="Times New Roman"/>
+          <w:lang w:val="id-ID"/>
+        </w:rPr>
+        <w:t xml:space="preserve">Definisi Aktor berfungsi untuk menjelaskan aktor yang terdapat pada </w:t>
+      </w:r>
+      <w:r>
+        <w:rPr>
+          <w:rFonts w:ascii="Times New Roman" w:hAnsi="Times New Roman" w:cs="Times New Roman"/>
+          <w:i/>
+          <w:iCs/>
+          <w:lang w:val="id-ID"/>
+        </w:rPr>
+        <w:t xml:space="preserve">use case </w:t>
+      </w:r>
+      <w:r>
+        <w:rPr>
+          <w:rFonts w:ascii="Times New Roman" w:hAnsi="Times New Roman" w:cs="Times New Roman"/>
+          <w:lang w:val="id-ID"/>
+        </w:rPr>
+        <w:t>diagram. Definisi aktor diterangkan pada</w:t>
+      </w:r>
+      <w:r>
+        <w:rPr>
+          <w:rFonts w:ascii="Times New Roman" w:hAnsi="Times New Roman" w:cs="Times New Roman"/>
+        </w:rPr>
+        <w:t xml:space="preserve"> </w:t>
+      </w:r>
+      <w:proofErr w:type="spellStart"/>
+      <w:r>
+        <w:rPr>
+          <w:rFonts w:ascii="Times New Roman" w:hAnsi="Times New Roman" w:cs="Times New Roman"/>
+        </w:rPr>
+        <w:t>tabel</w:t>
+      </w:r>
+      <w:proofErr w:type="spellEnd"/>
+      <w:r>
+        <w:rPr>
+          <w:rFonts w:ascii="Times New Roman" w:hAnsi="Times New Roman" w:cs="Times New Roman"/>
+        </w:rPr>
+        <w:t xml:space="preserve"> </w:t>
+      </w:r>
+      <w:proofErr w:type="spellStart"/>
+      <w:r>
+        <w:rPr>
+          <w:rFonts w:ascii="Times New Roman" w:hAnsi="Times New Roman" w:cs="Times New Roman"/>
+        </w:rPr>
+        <w:t>berikut</w:t>
+      </w:r>
+      <w:proofErr w:type="spellEnd"/>
+      <w:r>
+        <w:rPr>
+          <w:rFonts w:ascii="Times New Roman" w:hAnsi="Times New Roman" w:cs="Times New Roman"/>
+        </w:rPr>
+        <w:t>:</w:t>
+      </w:r>
+    </w:p>
+    <w:tbl>
+      <w:tblPr>
+        <w:tblStyle w:val="TableGrid"/>
+        <w:tblW w:w="0" w:type="auto"/>
+        <w:tblInd w:w="1276" w:type="dxa"/>
+        <w:tblLook w:val="04A0" w:firstRow="1" w:lastRow="0" w:firstColumn="1" w:lastColumn="0" w:noHBand="0" w:noVBand="1"/>
+      </w:tblPr>
+      <w:tblGrid>
+        <w:gridCol w:w="533"/>
+        <w:gridCol w:w="3073"/>
+        <w:gridCol w:w="3590"/>
+      </w:tblGrid>
+      <w:tr>
+        <w:tc>
+          <w:tcPr>
+            <w:tcW w:w="533" w:type="dxa"/>
+          </w:tcPr>
+          <w:p>
+            <w:pPr>
+              <w:spacing w:line="360" w:lineRule="auto"/>
+              <w:jc w:val="center"/>
+              <w:rPr>
+                <w:rFonts w:ascii="Times New Roman" w:hAnsi="Times New Roman" w:cs="Times New Roman"/>
+              </w:rPr>
+            </w:pPr>
+            <w:r>
+              <w:rPr>
+                <w:rFonts w:ascii="Times New Roman" w:hAnsi="Times New Roman" w:cs="Times New Roman"/>
+              </w:rPr>
+              <w:t>No</w:t>
+            </w:r>
+          </w:p>
+        </w:tc>
+        <w:tc>
+          <w:tcPr>
+            <w:tcW w:w="3073" w:type="dxa"/>
+          </w:tcPr>
+          <w:p>
+            <w:pPr>
+              <w:spacing w:line="360" w:lineRule="auto"/>
+              <w:jc w:val="center"/>
+              <w:rPr>
+                <w:rFonts w:ascii="Times New Roman" w:hAnsi="Times New Roman" w:cs="Times New Roman"/>
+              </w:rPr>
+            </w:pPr>
+            <w:proofErr w:type="spellStart"/>
+            <w:r>
+              <w:rPr>
+                <w:rFonts w:ascii="Times New Roman" w:hAnsi="Times New Roman" w:cs="Times New Roman"/>
+              </w:rPr>
+              <w:t>Aktor</w:t>
+            </w:r>
+            <w:proofErr w:type="spellEnd"/>
+          </w:p>
+        </w:tc>
+        <w:tc>
+          <w:tcPr>
+            <w:tcW w:w="3590" w:type="dxa"/>
+          </w:tcPr>
+          <w:p>
+            <w:pPr>
+              <w:spacing w:line="360" w:lineRule="auto"/>
+              <w:jc w:val="center"/>
+              <w:rPr>
+                <w:rFonts w:ascii="Times New Roman" w:hAnsi="Times New Roman" w:cs="Times New Roman"/>
+              </w:rPr>
+            </w:pPr>
+            <w:proofErr w:type="spellStart"/>
+            <w:r>
+              <w:rPr>
+                <w:rFonts w:ascii="Times New Roman" w:hAnsi="Times New Roman" w:cs="Times New Roman"/>
+              </w:rPr>
+              <w:t>Deskripsi</w:t>
+            </w:r>
+            <w:proofErr w:type="spellEnd"/>
+          </w:p>
+        </w:tc>
+      </w:tr>
+      <w:tr>
+        <w:tc>
+          <w:tcPr>
+            <w:tcW w:w="533" w:type="dxa"/>
+          </w:tcPr>
+          <w:p>
+            <w:pPr>
+              <w:spacing w:line="360" w:lineRule="auto"/>
+              <w:rPr>
+                <w:rFonts w:ascii="Times New Roman" w:hAnsi="Times New Roman" w:cs="Times New Roman"/>
+              </w:rPr>
+            </w:pPr>
+            <w:r>
+              <w:rPr>
+                <w:rFonts w:ascii="Times New Roman" w:hAnsi="Times New Roman" w:cs="Times New Roman"/>
+              </w:rPr>
+              <w:t>1</w:t>
+            </w:r>
+          </w:p>
+        </w:tc>
+        <w:tc>
+          <w:tcPr>
+            <w:tcW w:w="3073" w:type="dxa"/>
+          </w:tcPr>
+          <w:p>
+            <w:pPr>
+              <w:spacing w:line="360" w:lineRule="auto"/>
+              <w:rPr>
+                <w:rFonts w:ascii="Times New Roman" w:hAnsi="Times New Roman" w:cs="Times New Roman"/>
+              </w:rPr>
+            </w:pPr>
+            <w:r>
+              <w:rPr>
+                <w:rFonts w:ascii="Times New Roman" w:hAnsi="Times New Roman" w:cs="Times New Roman"/>
+              </w:rPr>
+              <w:t>User</w:t>
+            </w:r>
+          </w:p>
+        </w:tc>
+        <w:tc>
+          <w:tcPr>
+            <w:tcW w:w="3590" w:type="dxa"/>
+          </w:tcPr>
+          <w:p>
+            <w:pPr>
+              <w:spacing w:line="360" w:lineRule="auto"/>
+              <w:rPr>
+                <w:rFonts w:ascii="Times New Roman" w:hAnsi="Times New Roman" w:cs="Times New Roman"/>
+              </w:rPr>
+            </w:pPr>
+            <w:r>
+              <w:rPr>
+                <w:rFonts w:ascii="Times New Roman" w:hAnsi="Times New Roman" w:cs="Times New Roman"/>
+              </w:rPr>
+              <w:t xml:space="preserve">User yang </w:t>
+            </w:r>
+            <w:proofErr w:type="spellStart"/>
+            <w:r>
+              <w:rPr>
+                <w:rFonts w:ascii="Times New Roman" w:hAnsi="Times New Roman" w:cs="Times New Roman"/>
+              </w:rPr>
+              <w:t>membuat</w:t>
+            </w:r>
+            <w:proofErr w:type="spellEnd"/>
+            <w:r>
+              <w:rPr>
+                <w:rFonts w:ascii="Times New Roman" w:hAnsi="Times New Roman" w:cs="Times New Roman"/>
+              </w:rPr>
+              <w:t xml:space="preserve"> </w:t>
+            </w:r>
+            <w:proofErr w:type="spellStart"/>
+            <w:r>
+              <w:rPr>
+                <w:rFonts w:ascii="Times New Roman" w:hAnsi="Times New Roman" w:cs="Times New Roman"/>
+              </w:rPr>
+              <w:t>jadwal</w:t>
+            </w:r>
+            <w:proofErr w:type="spellEnd"/>
+          </w:p>
+        </w:tc>
+      </w:tr>
+    </w:tbl>
+    <w:p>
+      <w:pPr>
+        <w:spacing w:after="0" w:line="360" w:lineRule="auto"/>
+        <w:jc w:val="center"/>
+        <w:rPr>
+          <w:rFonts w:ascii="Times New Roman" w:hAnsi="Times New Roman" w:cs="Times New Roman"/>
+        </w:rPr>
+      </w:pPr>
+      <w:proofErr w:type="spellStart"/>
+      <w:r>
+        <w:rPr>
+          <w:rFonts w:ascii="Times New Roman" w:hAnsi="Times New Roman" w:cs="Times New Roman"/>
+        </w:rPr>
+        <w:t>Tabel</w:t>
+      </w:r>
+      <w:proofErr w:type="spellEnd"/>
+      <w:r>
+        <w:rPr>
+          <w:rFonts w:ascii="Times New Roman" w:hAnsi="Times New Roman" w:cs="Times New Roman"/>
+        </w:rPr>
+        <w:t xml:space="preserve"> </w:t>
+      </w:r>
+      <w:proofErr w:type="gramStart"/>
+      <w:r>
+        <w:rPr>
+          <w:rFonts w:ascii="Times New Roman" w:hAnsi="Times New Roman" w:cs="Times New Roman"/>
+        </w:rPr>
+        <w:t xml:space="preserve">3.4  </w:t>
+      </w:r>
+      <w:proofErr w:type="spellStart"/>
+      <w:r>
+        <w:rPr>
+          <w:rFonts w:ascii="Times New Roman" w:hAnsi="Times New Roman" w:cs="Times New Roman"/>
+        </w:rPr>
+        <w:t>Definisi</w:t>
+      </w:r>
+      <w:proofErr w:type="spellEnd"/>
+      <w:proofErr w:type="gramEnd"/>
+      <w:r>
+        <w:rPr>
+          <w:rFonts w:ascii="Times New Roman" w:hAnsi="Times New Roman" w:cs="Times New Roman"/>
+        </w:rPr>
+        <w:t xml:space="preserve"> </w:t>
+      </w:r>
+      <w:proofErr w:type="spellStart"/>
+      <w:r>
+        <w:rPr>
+          <w:rFonts w:ascii="Times New Roman" w:hAnsi="Times New Roman" w:cs="Times New Roman"/>
+        </w:rPr>
+        <w:t>Aktor</w:t>
+      </w:r>
+      <w:proofErr w:type="spellEnd"/>
+    </w:p>
+    <w:p>
+      <w:pPr>
+        <w:pStyle w:val="ListParagraph"/>
+        <w:numPr>
+          <w:ilvl w:val="0"/>
+          <w:numId w:val="11"/>
+        </w:numPr>
+        <w:spacing w:after="0" w:line="360" w:lineRule="auto"/>
+        <w:ind w:left="1276"/>
+        <w:rPr>
+          <w:rFonts w:ascii="Times New Roman" w:hAnsi="Times New Roman" w:cs="Times New Roman"/>
+          <w:b/>
+        </w:rPr>
+      </w:pPr>
+      <w:proofErr w:type="spellStart"/>
+      <w:r>
+        <w:rPr>
+          <w:rFonts w:ascii="Times New Roman" w:hAnsi="Times New Roman" w:cs="Times New Roman"/>
+          <w:b/>
+        </w:rPr>
+        <w:t>Definisi</w:t>
+      </w:r>
+      <w:proofErr w:type="spellEnd"/>
+      <w:r>
+        <w:rPr>
+          <w:rFonts w:ascii="Times New Roman" w:hAnsi="Times New Roman" w:cs="Times New Roman"/>
+          <w:b/>
+        </w:rPr>
+        <w:t xml:space="preserve"> </w:t>
+      </w:r>
+      <w:proofErr w:type="spellStart"/>
+      <w:r>
+        <w:rPr>
+          <w:rFonts w:ascii="Times New Roman" w:hAnsi="Times New Roman" w:cs="Times New Roman"/>
+          <w:b/>
+        </w:rPr>
+        <w:t>Usecase</w:t>
+      </w:r>
+      <w:proofErr w:type="spellEnd"/>
+    </w:p>
+    <w:p>
+      <w:pPr>
+        <w:pStyle w:val="ListParagraph"/>
+        <w:spacing w:after="0" w:line="360" w:lineRule="auto"/>
+        <w:ind w:left="1276" w:firstLine="164"/>
+        <w:jc w:val="both"/>
+        <w:rPr>
+          <w:rFonts w:ascii="Times New Roman" w:hAnsi="Times New Roman" w:cs="Times New Roman"/>
+        </w:rPr>
+      </w:pPr>
+      <w:r>
+        <w:rPr>
+          <w:rFonts w:ascii="Times New Roman" w:hAnsi="Times New Roman" w:cs="Times New Roman"/>
+          <w:lang w:val="id-ID"/>
+        </w:rPr>
+        <w:t xml:space="preserve">Definisi </w:t>
+      </w:r>
+      <w:r>
+        <w:rPr>
+          <w:rFonts w:ascii="Times New Roman" w:hAnsi="Times New Roman" w:cs="Times New Roman"/>
+          <w:i/>
+          <w:iCs/>
+          <w:lang w:val="id-ID"/>
+        </w:rPr>
+        <w:t xml:space="preserve">use case </w:t>
+      </w:r>
+      <w:r>
+        <w:rPr>
+          <w:rFonts w:ascii="Times New Roman" w:hAnsi="Times New Roman" w:cs="Times New Roman"/>
+          <w:lang w:val="id-ID"/>
+        </w:rPr>
+        <w:t xml:space="preserve">berfungsi untuk menjelaskan proses yang terdapat pada setiap </w:t>
+      </w:r>
+      <w:r>
+        <w:rPr>
+          <w:rFonts w:ascii="Times New Roman" w:hAnsi="Times New Roman" w:cs="Times New Roman"/>
+          <w:i/>
+          <w:iCs/>
+          <w:lang w:val="id-ID"/>
+        </w:rPr>
+        <w:t>use case</w:t>
+      </w:r>
+      <w:r>
+        <w:rPr>
+          <w:rFonts w:ascii="Times New Roman" w:hAnsi="Times New Roman" w:cs="Times New Roman"/>
+          <w:lang w:val="id-ID"/>
+        </w:rPr>
+        <w:t xml:space="preserve">. Definisi </w:t>
+      </w:r>
+      <w:r>
+        <w:rPr>
+          <w:rFonts w:ascii="Times New Roman" w:hAnsi="Times New Roman" w:cs="Times New Roman"/>
+          <w:i/>
+          <w:iCs/>
+          <w:lang w:val="id-ID"/>
+        </w:rPr>
+        <w:t xml:space="preserve">use case </w:t>
+      </w:r>
+      <w:r>
+        <w:rPr>
+          <w:rFonts w:ascii="Times New Roman" w:hAnsi="Times New Roman" w:cs="Times New Roman"/>
+          <w:lang w:val="id-ID"/>
+        </w:rPr>
+        <w:t>diterangkan pada</w:t>
+      </w:r>
+    </w:p>
+    <w:tbl>
+      <w:tblPr>
+        <w:tblStyle w:val="TableGrid"/>
+        <w:tblW w:w="0" w:type="auto"/>
+        <w:tblInd w:w="1276" w:type="dxa"/>
+        <w:tblLook w:val="04A0" w:firstRow="1" w:lastRow="0" w:firstColumn="1" w:lastColumn="0" w:noHBand="0" w:noVBand="1"/>
+      </w:tblPr>
+      <w:tblGrid>
+        <w:gridCol w:w="485"/>
+        <w:gridCol w:w="3077"/>
+        <w:gridCol w:w="3649"/>
+      </w:tblGrid>
+      <w:tr>
+        <w:tc>
+          <w:tcPr>
+            <w:tcW w:w="392" w:type="dxa"/>
+          </w:tcPr>
+          <w:p>
+            <w:pPr>
+              <w:pStyle w:val="ListParagraph"/>
+              <w:spacing w:line="360" w:lineRule="auto"/>
+              <w:ind w:left="0"/>
+              <w:jc w:val="center"/>
+              <w:rPr>
+                <w:rFonts w:ascii="Times New Roman" w:hAnsi="Times New Roman" w:cs="Times New Roman"/>
+              </w:rPr>
+            </w:pPr>
+            <w:r>
+              <w:rPr>
+                <w:rFonts w:ascii="Times New Roman" w:hAnsi="Times New Roman" w:cs="Times New Roman"/>
+              </w:rPr>
+              <w:t>No</w:t>
+            </w:r>
+          </w:p>
+        </w:tc>
+        <w:tc>
+          <w:tcPr>
+            <w:tcW w:w="3118" w:type="dxa"/>
+          </w:tcPr>
+          <w:p>
+            <w:pPr>
+              <w:pStyle w:val="ListParagraph"/>
+              <w:spacing w:line="360" w:lineRule="auto"/>
+              <w:ind w:left="0"/>
+              <w:jc w:val="center"/>
+              <w:rPr>
+                <w:rFonts w:ascii="Times New Roman" w:hAnsi="Times New Roman" w:cs="Times New Roman"/>
+              </w:rPr>
+            </w:pPr>
+            <w:proofErr w:type="spellStart"/>
+            <w:r>
+              <w:rPr>
+                <w:rFonts w:ascii="Times New Roman" w:hAnsi="Times New Roman" w:cs="Times New Roman"/>
+              </w:rPr>
+              <w:t>Usecase</w:t>
+            </w:r>
+            <w:proofErr w:type="spellEnd"/>
+          </w:p>
+        </w:tc>
+        <w:tc>
+          <w:tcPr>
+            <w:tcW w:w="3701" w:type="dxa"/>
+          </w:tcPr>
+          <w:p>
+            <w:pPr>
+              <w:pStyle w:val="ListParagraph"/>
+              <w:spacing w:line="360" w:lineRule="auto"/>
+              <w:ind w:left="0"/>
+              <w:jc w:val="center"/>
+              <w:rPr>
+                <w:rFonts w:ascii="Times New Roman" w:hAnsi="Times New Roman" w:cs="Times New Roman"/>
+              </w:rPr>
+            </w:pPr>
+            <w:proofErr w:type="spellStart"/>
+            <w:r>
+              <w:rPr>
+                <w:rFonts w:ascii="Times New Roman" w:hAnsi="Times New Roman" w:cs="Times New Roman"/>
+              </w:rPr>
+              <w:t>Deskripsi</w:t>
+            </w:r>
+            <w:proofErr w:type="spellEnd"/>
+          </w:p>
+        </w:tc>
+      </w:tr>
+      <w:tr>
+        <w:tc>
+          <w:tcPr>
+            <w:tcW w:w="392" w:type="dxa"/>
+          </w:tcPr>
+          <w:p>
+            <w:pPr>
+              <w:pStyle w:val="ListParagraph"/>
+              <w:spacing w:line="360" w:lineRule="auto"/>
+              <w:ind w:left="0"/>
+              <w:jc w:val="both"/>
+              <w:rPr>
+                <w:rFonts w:ascii="Times New Roman" w:hAnsi="Times New Roman" w:cs="Times New Roman"/>
+              </w:rPr>
+            </w:pPr>
+            <w:r>
+              <w:rPr>
+                <w:rFonts w:ascii="Times New Roman" w:hAnsi="Times New Roman" w:cs="Times New Roman"/>
+              </w:rPr>
+              <w:t>1</w:t>
+            </w:r>
+          </w:p>
+        </w:tc>
+        <w:tc>
+          <w:tcPr>
+            <w:tcW w:w="3118" w:type="dxa"/>
+          </w:tcPr>
+          <w:p>
+            <w:pPr>
+              <w:pStyle w:val="ListParagraph"/>
+              <w:spacing w:line="360" w:lineRule="auto"/>
+              <w:ind w:left="0"/>
+              <w:jc w:val="both"/>
+              <w:rPr>
+                <w:rFonts w:ascii="Times New Roman" w:hAnsi="Times New Roman" w:cs="Times New Roman"/>
+              </w:rPr>
+            </w:pPr>
+            <w:proofErr w:type="spellStart"/>
+            <w:r>
+              <w:rPr>
+                <w:rFonts w:ascii="Times New Roman" w:hAnsi="Times New Roman" w:cs="Times New Roman"/>
+              </w:rPr>
+              <w:t>Mengelola</w:t>
+            </w:r>
+            <w:proofErr w:type="spellEnd"/>
+            <w:r>
+              <w:rPr>
+                <w:rFonts w:ascii="Times New Roman" w:hAnsi="Times New Roman" w:cs="Times New Roman"/>
+              </w:rPr>
+              <w:t xml:space="preserve"> </w:t>
+            </w:r>
+            <w:proofErr w:type="spellStart"/>
+            <w:r>
+              <w:rPr>
+                <w:rFonts w:ascii="Times New Roman" w:hAnsi="Times New Roman" w:cs="Times New Roman"/>
+              </w:rPr>
+              <w:t>Jadwal</w:t>
+            </w:r>
+            <w:proofErr w:type="spellEnd"/>
+          </w:p>
+        </w:tc>
+        <w:tc>
+          <w:tcPr>
+            <w:tcW w:w="3701" w:type="dxa"/>
+          </w:tcPr>
+          <w:p>
+            <w:pPr>
+              <w:pStyle w:val="ListParagraph"/>
+              <w:spacing w:line="360" w:lineRule="auto"/>
+              <w:ind w:left="0"/>
+              <w:jc w:val="both"/>
+              <w:rPr>
+                <w:rFonts w:ascii="Times New Roman" w:hAnsi="Times New Roman" w:cs="Times New Roman"/>
+              </w:rPr>
+            </w:pPr>
+            <w:r>
+              <w:rPr>
+                <w:rFonts w:ascii="Times New Roman" w:hAnsi="Times New Roman" w:cs="Times New Roman"/>
+              </w:rPr>
+              <w:t xml:space="preserve">Agar user </w:t>
+            </w:r>
+            <w:proofErr w:type="spellStart"/>
+            <w:r>
+              <w:rPr>
+                <w:rFonts w:ascii="Times New Roman" w:hAnsi="Times New Roman" w:cs="Times New Roman"/>
+              </w:rPr>
+              <w:t>dapat</w:t>
+            </w:r>
+            <w:proofErr w:type="spellEnd"/>
+            <w:r>
+              <w:rPr>
+                <w:rFonts w:ascii="Times New Roman" w:hAnsi="Times New Roman" w:cs="Times New Roman"/>
+              </w:rPr>
+              <w:t xml:space="preserve"> </w:t>
+            </w:r>
+            <w:proofErr w:type="spellStart"/>
+            <w:r>
+              <w:rPr>
+                <w:rFonts w:ascii="Times New Roman" w:hAnsi="Times New Roman" w:cs="Times New Roman"/>
+              </w:rPr>
+              <w:t>mengelola</w:t>
+            </w:r>
+            <w:proofErr w:type="spellEnd"/>
+            <w:r>
+              <w:rPr>
+                <w:rFonts w:ascii="Times New Roman" w:hAnsi="Times New Roman" w:cs="Times New Roman"/>
+              </w:rPr>
+              <w:t xml:space="preserve"> </w:t>
+            </w:r>
+            <w:proofErr w:type="spellStart"/>
+            <w:r>
+              <w:rPr>
+                <w:rFonts w:ascii="Times New Roman" w:hAnsi="Times New Roman" w:cs="Times New Roman"/>
+              </w:rPr>
+              <w:t>jadwal</w:t>
+            </w:r>
+            <w:proofErr w:type="spellEnd"/>
+            <w:r>
+              <w:rPr>
+                <w:rFonts w:ascii="Times New Roman" w:hAnsi="Times New Roman" w:cs="Times New Roman"/>
+              </w:rPr>
+              <w:t xml:space="preserve"> </w:t>
+            </w:r>
+            <w:proofErr w:type="spellStart"/>
+            <w:r>
+              <w:rPr>
+                <w:rFonts w:ascii="Times New Roman" w:hAnsi="Times New Roman" w:cs="Times New Roman"/>
+              </w:rPr>
+              <w:t>baik</w:t>
+            </w:r>
+            <w:proofErr w:type="spellEnd"/>
+            <w:r>
+              <w:rPr>
+                <w:rFonts w:ascii="Times New Roman" w:hAnsi="Times New Roman" w:cs="Times New Roman"/>
+              </w:rPr>
+              <w:t xml:space="preserve"> </w:t>
+            </w:r>
+            <w:proofErr w:type="spellStart"/>
+            <w:r>
+              <w:rPr>
+                <w:rFonts w:ascii="Times New Roman" w:hAnsi="Times New Roman" w:cs="Times New Roman"/>
+              </w:rPr>
+              <w:t>menambah</w:t>
+            </w:r>
+            <w:proofErr w:type="spellEnd"/>
+            <w:r>
+              <w:rPr>
+                <w:rFonts w:ascii="Times New Roman" w:hAnsi="Times New Roman" w:cs="Times New Roman"/>
+              </w:rPr>
+              <w:t xml:space="preserve"> </w:t>
+            </w:r>
+            <w:proofErr w:type="spellStart"/>
+            <w:r>
+              <w:rPr>
+                <w:rFonts w:ascii="Times New Roman" w:hAnsi="Times New Roman" w:cs="Times New Roman"/>
+              </w:rPr>
+              <w:t>atau</w:t>
+            </w:r>
+            <w:proofErr w:type="spellEnd"/>
+            <w:r>
+              <w:rPr>
+                <w:rFonts w:ascii="Times New Roman" w:hAnsi="Times New Roman" w:cs="Times New Roman"/>
+              </w:rPr>
+              <w:t xml:space="preserve"> </w:t>
+            </w:r>
+            <w:proofErr w:type="spellStart"/>
+            <w:r>
+              <w:rPr>
+                <w:rFonts w:ascii="Times New Roman" w:hAnsi="Times New Roman" w:cs="Times New Roman"/>
+              </w:rPr>
+              <w:t>mengubah</w:t>
+            </w:r>
+            <w:proofErr w:type="spellEnd"/>
+            <w:r>
+              <w:rPr>
+                <w:rFonts w:ascii="Times New Roman" w:hAnsi="Times New Roman" w:cs="Times New Roman"/>
+              </w:rPr>
+              <w:t xml:space="preserve">. User </w:t>
+            </w:r>
+            <w:proofErr w:type="spellStart"/>
+            <w:r>
+              <w:rPr>
+                <w:rFonts w:ascii="Times New Roman" w:hAnsi="Times New Roman" w:cs="Times New Roman"/>
+              </w:rPr>
+              <w:t>harus</w:t>
+            </w:r>
+            <w:proofErr w:type="spellEnd"/>
+            <w:r>
+              <w:rPr>
+                <w:rFonts w:ascii="Times New Roman" w:hAnsi="Times New Roman" w:cs="Times New Roman"/>
+              </w:rPr>
+              <w:t xml:space="preserve"> </w:t>
+            </w:r>
+            <w:proofErr w:type="spellStart"/>
+            <w:r>
+              <w:rPr>
+                <w:rFonts w:ascii="Times New Roman" w:hAnsi="Times New Roman" w:cs="Times New Roman"/>
+              </w:rPr>
+              <w:t>masuk</w:t>
+            </w:r>
+            <w:proofErr w:type="spellEnd"/>
+            <w:r>
+              <w:rPr>
+                <w:rFonts w:ascii="Times New Roman" w:hAnsi="Times New Roman" w:cs="Times New Roman"/>
+              </w:rPr>
+              <w:t xml:space="preserve"> </w:t>
+            </w:r>
+            <w:proofErr w:type="spellStart"/>
+            <w:r>
+              <w:rPr>
+                <w:rFonts w:ascii="Times New Roman" w:hAnsi="Times New Roman" w:cs="Times New Roman"/>
+              </w:rPr>
+              <w:t>kedalam</w:t>
+            </w:r>
+            <w:proofErr w:type="spellEnd"/>
+            <w:r>
+              <w:rPr>
+                <w:rFonts w:ascii="Times New Roman" w:hAnsi="Times New Roman" w:cs="Times New Roman"/>
+              </w:rPr>
+              <w:t xml:space="preserve"> system </w:t>
+            </w:r>
+            <w:proofErr w:type="spellStart"/>
+            <w:r>
+              <w:rPr>
+                <w:rFonts w:ascii="Times New Roman" w:hAnsi="Times New Roman" w:cs="Times New Roman"/>
+              </w:rPr>
+              <w:t>kelola</w:t>
+            </w:r>
+            <w:proofErr w:type="spellEnd"/>
+            <w:r>
+              <w:rPr>
+                <w:rFonts w:ascii="Times New Roman" w:hAnsi="Times New Roman" w:cs="Times New Roman"/>
+              </w:rPr>
+              <w:t xml:space="preserve"> alarm </w:t>
+            </w:r>
+            <w:proofErr w:type="spellStart"/>
+            <w:r>
+              <w:rPr>
+                <w:rFonts w:ascii="Times New Roman" w:hAnsi="Times New Roman" w:cs="Times New Roman"/>
+              </w:rPr>
+              <w:t>dan</w:t>
+            </w:r>
+            <w:proofErr w:type="spellEnd"/>
+            <w:r>
+              <w:rPr>
+                <w:rFonts w:ascii="Times New Roman" w:hAnsi="Times New Roman" w:cs="Times New Roman"/>
+              </w:rPr>
+              <w:t xml:space="preserve"> </w:t>
+            </w:r>
+            <w:proofErr w:type="spellStart"/>
+            <w:r>
+              <w:rPr>
+                <w:rFonts w:ascii="Times New Roman" w:hAnsi="Times New Roman" w:cs="Times New Roman"/>
+              </w:rPr>
+              <w:t>notifikasi</w:t>
+            </w:r>
+            <w:proofErr w:type="spellEnd"/>
+            <w:r>
+              <w:rPr>
+                <w:rFonts w:ascii="Times New Roman" w:hAnsi="Times New Roman" w:cs="Times New Roman"/>
+              </w:rPr>
+              <w:t>.</w:t>
+            </w:r>
+          </w:p>
+        </w:tc>
+      </w:tr>
+      <w:tr>
+        <w:tc>
+          <w:tcPr>
+            <w:tcW w:w="392" w:type="dxa"/>
+          </w:tcPr>
+          <w:p>
+            <w:pPr>
+              <w:pStyle w:val="ListParagraph"/>
+              <w:spacing w:line="360" w:lineRule="auto"/>
+              <w:ind w:left="0"/>
+              <w:jc w:val="both"/>
+              <w:rPr>
+                <w:rFonts w:ascii="Times New Roman" w:hAnsi="Times New Roman" w:cs="Times New Roman"/>
+              </w:rPr>
+            </w:pPr>
+            <w:r>
+              <w:rPr>
+                <w:rFonts w:ascii="Times New Roman" w:hAnsi="Times New Roman" w:cs="Times New Roman"/>
+              </w:rPr>
+              <w:t>2</w:t>
+            </w:r>
+          </w:p>
+        </w:tc>
+        <w:tc>
+          <w:tcPr>
+            <w:tcW w:w="3118" w:type="dxa"/>
+          </w:tcPr>
+          <w:p>
+            <w:pPr>
+              <w:pStyle w:val="ListParagraph"/>
+              <w:spacing w:line="360" w:lineRule="auto"/>
+              <w:ind w:left="0"/>
+              <w:jc w:val="both"/>
+              <w:rPr>
+                <w:rFonts w:ascii="Times New Roman" w:hAnsi="Times New Roman" w:cs="Times New Roman"/>
+              </w:rPr>
+            </w:pPr>
+            <w:proofErr w:type="spellStart"/>
+            <w:r>
+              <w:rPr>
+                <w:rFonts w:ascii="Times New Roman" w:hAnsi="Times New Roman" w:cs="Times New Roman"/>
+              </w:rPr>
+              <w:t>Membuat</w:t>
+            </w:r>
+            <w:proofErr w:type="spellEnd"/>
+            <w:r>
+              <w:rPr>
+                <w:rFonts w:ascii="Times New Roman" w:hAnsi="Times New Roman" w:cs="Times New Roman"/>
+              </w:rPr>
+              <w:t xml:space="preserve"> </w:t>
+            </w:r>
+            <w:proofErr w:type="spellStart"/>
+            <w:r>
+              <w:rPr>
+                <w:rFonts w:ascii="Times New Roman" w:hAnsi="Times New Roman" w:cs="Times New Roman"/>
+              </w:rPr>
+              <w:t>Jadwal</w:t>
+            </w:r>
+            <w:proofErr w:type="spellEnd"/>
+          </w:p>
+        </w:tc>
+        <w:tc>
+          <w:tcPr>
+            <w:tcW w:w="3701" w:type="dxa"/>
+          </w:tcPr>
+          <w:p>
+            <w:pPr>
+              <w:pStyle w:val="ListParagraph"/>
+              <w:spacing w:line="360" w:lineRule="auto"/>
+              <w:ind w:left="0"/>
+              <w:jc w:val="both"/>
+              <w:rPr>
+                <w:rFonts w:ascii="Times New Roman" w:hAnsi="Times New Roman" w:cs="Times New Roman"/>
+              </w:rPr>
+            </w:pPr>
+            <w:r>
+              <w:rPr>
+                <w:rFonts w:ascii="Times New Roman" w:hAnsi="Times New Roman" w:cs="Times New Roman"/>
+              </w:rPr>
+              <w:t xml:space="preserve">User </w:t>
+            </w:r>
+            <w:proofErr w:type="spellStart"/>
+            <w:r>
+              <w:rPr>
+                <w:rFonts w:ascii="Times New Roman" w:hAnsi="Times New Roman" w:cs="Times New Roman"/>
+              </w:rPr>
+              <w:t>dapat</w:t>
+            </w:r>
+            <w:proofErr w:type="spellEnd"/>
+            <w:r>
+              <w:rPr>
+                <w:rFonts w:ascii="Times New Roman" w:hAnsi="Times New Roman" w:cs="Times New Roman"/>
+              </w:rPr>
+              <w:t xml:space="preserve"> </w:t>
+            </w:r>
+            <w:proofErr w:type="spellStart"/>
+            <w:r>
+              <w:rPr>
+                <w:rFonts w:ascii="Times New Roman" w:hAnsi="Times New Roman" w:cs="Times New Roman"/>
+              </w:rPr>
+              <w:t>membuat</w:t>
+            </w:r>
+            <w:proofErr w:type="spellEnd"/>
+            <w:r>
+              <w:rPr>
+                <w:rFonts w:ascii="Times New Roman" w:hAnsi="Times New Roman" w:cs="Times New Roman"/>
+              </w:rPr>
+              <w:t xml:space="preserve"> </w:t>
+            </w:r>
+            <w:proofErr w:type="spellStart"/>
+            <w:r>
+              <w:rPr>
+                <w:rFonts w:ascii="Times New Roman" w:hAnsi="Times New Roman" w:cs="Times New Roman"/>
+              </w:rPr>
+              <w:t>jadwal</w:t>
+            </w:r>
+            <w:proofErr w:type="spellEnd"/>
+            <w:r>
+              <w:rPr>
+                <w:rFonts w:ascii="Times New Roman" w:hAnsi="Times New Roman" w:cs="Times New Roman"/>
+              </w:rPr>
+              <w:t xml:space="preserve"> </w:t>
+            </w:r>
+            <w:proofErr w:type="spellStart"/>
+            <w:r>
+              <w:rPr>
+                <w:rFonts w:ascii="Times New Roman" w:hAnsi="Times New Roman" w:cs="Times New Roman"/>
+              </w:rPr>
+              <w:t>dengan</w:t>
+            </w:r>
+            <w:proofErr w:type="spellEnd"/>
+            <w:r>
+              <w:rPr>
+                <w:rFonts w:ascii="Times New Roman" w:hAnsi="Times New Roman" w:cs="Times New Roman"/>
+              </w:rPr>
+              <w:t xml:space="preserve"> </w:t>
+            </w:r>
+            <w:proofErr w:type="spellStart"/>
+            <w:r>
+              <w:rPr>
+                <w:rFonts w:ascii="Times New Roman" w:hAnsi="Times New Roman" w:cs="Times New Roman"/>
+              </w:rPr>
+              <w:t>memasukan</w:t>
+            </w:r>
+            <w:proofErr w:type="spellEnd"/>
+            <w:r>
+              <w:rPr>
+                <w:rFonts w:ascii="Times New Roman" w:hAnsi="Times New Roman" w:cs="Times New Roman"/>
+              </w:rPr>
+              <w:t xml:space="preserve"> email, </w:t>
+            </w:r>
+            <w:proofErr w:type="spellStart"/>
+            <w:r>
+              <w:rPr>
+                <w:rFonts w:ascii="Times New Roman" w:hAnsi="Times New Roman" w:cs="Times New Roman"/>
+              </w:rPr>
+              <w:t>nama</w:t>
+            </w:r>
+            <w:proofErr w:type="spellEnd"/>
+            <w:r>
+              <w:rPr>
+                <w:rFonts w:ascii="Times New Roman" w:hAnsi="Times New Roman" w:cs="Times New Roman"/>
+              </w:rPr>
+              <w:t xml:space="preserve"> </w:t>
+            </w:r>
+            <w:proofErr w:type="spellStart"/>
+            <w:r>
+              <w:rPr>
+                <w:rFonts w:ascii="Times New Roman" w:hAnsi="Times New Roman" w:cs="Times New Roman"/>
+              </w:rPr>
+              <w:t>kegiatan</w:t>
+            </w:r>
+            <w:proofErr w:type="spellEnd"/>
+            <w:r>
+              <w:rPr>
+                <w:rFonts w:ascii="Times New Roman" w:hAnsi="Times New Roman" w:cs="Times New Roman"/>
+              </w:rPr>
+              <w:t xml:space="preserve">, </w:t>
+            </w:r>
+            <w:proofErr w:type="spellStart"/>
+            <w:r>
+              <w:rPr>
+                <w:rFonts w:ascii="Times New Roman" w:hAnsi="Times New Roman" w:cs="Times New Roman"/>
+              </w:rPr>
+              <w:t>tanggal</w:t>
+            </w:r>
+            <w:proofErr w:type="spellEnd"/>
+            <w:r>
+              <w:rPr>
+                <w:rFonts w:ascii="Times New Roman" w:hAnsi="Times New Roman" w:cs="Times New Roman"/>
+              </w:rPr>
+              <w:t xml:space="preserve"> </w:t>
+            </w:r>
+            <w:proofErr w:type="spellStart"/>
+            <w:r>
+              <w:rPr>
+                <w:rFonts w:ascii="Times New Roman" w:hAnsi="Times New Roman" w:cs="Times New Roman"/>
+              </w:rPr>
+              <w:t>kegiatan</w:t>
+            </w:r>
+            <w:proofErr w:type="spellEnd"/>
+            <w:r>
+              <w:rPr>
+                <w:rFonts w:ascii="Times New Roman" w:hAnsi="Times New Roman" w:cs="Times New Roman"/>
+              </w:rPr>
+              <w:t xml:space="preserve">, </w:t>
+            </w:r>
+            <w:proofErr w:type="spellStart"/>
+            <w:r>
+              <w:rPr>
+                <w:rFonts w:ascii="Times New Roman" w:hAnsi="Times New Roman" w:cs="Times New Roman"/>
+              </w:rPr>
+              <w:t>dan</w:t>
+            </w:r>
+            <w:proofErr w:type="spellEnd"/>
+            <w:r>
+              <w:rPr>
+                <w:rFonts w:ascii="Times New Roman" w:hAnsi="Times New Roman" w:cs="Times New Roman"/>
+              </w:rPr>
+              <w:t xml:space="preserve"> </w:t>
+            </w:r>
+            <w:proofErr w:type="spellStart"/>
+            <w:r>
+              <w:rPr>
+                <w:rFonts w:ascii="Times New Roman" w:hAnsi="Times New Roman" w:cs="Times New Roman"/>
+              </w:rPr>
+              <w:t>deskripsi</w:t>
+            </w:r>
+            <w:proofErr w:type="spellEnd"/>
+            <w:r>
+              <w:rPr>
+                <w:rFonts w:ascii="Times New Roman" w:hAnsi="Times New Roman" w:cs="Times New Roman"/>
+              </w:rPr>
+              <w:t xml:space="preserve"> lain </w:t>
+            </w:r>
+            <w:proofErr w:type="spellStart"/>
+            <w:r>
+              <w:rPr>
+                <w:rFonts w:ascii="Times New Roman" w:hAnsi="Times New Roman" w:cs="Times New Roman"/>
+              </w:rPr>
+              <w:t>dari</w:t>
+            </w:r>
+            <w:proofErr w:type="spellEnd"/>
+            <w:r>
+              <w:rPr>
+                <w:rFonts w:ascii="Times New Roman" w:hAnsi="Times New Roman" w:cs="Times New Roman"/>
+              </w:rPr>
+              <w:t xml:space="preserve"> </w:t>
+            </w:r>
+            <w:proofErr w:type="spellStart"/>
+            <w:r>
+              <w:rPr>
+                <w:rFonts w:ascii="Times New Roman" w:hAnsi="Times New Roman" w:cs="Times New Roman"/>
+              </w:rPr>
+              <w:t>kegiatan</w:t>
+            </w:r>
+            <w:proofErr w:type="spellEnd"/>
+            <w:r>
+              <w:rPr>
+                <w:rFonts w:ascii="Times New Roman" w:hAnsi="Times New Roman" w:cs="Times New Roman"/>
+              </w:rPr>
+              <w:t>.</w:t>
+            </w:r>
+          </w:p>
+        </w:tc>
+      </w:tr>
+      <w:tr>
+        <w:tc>
+          <w:tcPr>
+            <w:tcW w:w="392" w:type="dxa"/>
+          </w:tcPr>
+          <w:p>
+            <w:pPr>
+              <w:pStyle w:val="ListParagraph"/>
+              <w:spacing w:line="360" w:lineRule="auto"/>
+              <w:ind w:left="0"/>
+              <w:jc w:val="both"/>
+              <w:rPr>
+                <w:rFonts w:ascii="Times New Roman" w:hAnsi="Times New Roman" w:cs="Times New Roman"/>
+              </w:rPr>
+            </w:pPr>
+            <w:r>
+              <w:rPr>
+                <w:rFonts w:ascii="Times New Roman" w:hAnsi="Times New Roman" w:cs="Times New Roman"/>
+              </w:rPr>
+              <w:t>4.</w:t>
+            </w:r>
+          </w:p>
+        </w:tc>
+        <w:tc>
+          <w:tcPr>
+            <w:tcW w:w="3118" w:type="dxa"/>
+          </w:tcPr>
+          <w:p>
+            <w:pPr>
+              <w:pStyle w:val="ListParagraph"/>
+              <w:spacing w:line="360" w:lineRule="auto"/>
+              <w:ind w:left="0"/>
+              <w:jc w:val="both"/>
+              <w:rPr>
+                <w:rFonts w:ascii="Times New Roman" w:hAnsi="Times New Roman" w:cs="Times New Roman"/>
+              </w:rPr>
+            </w:pPr>
+            <w:proofErr w:type="spellStart"/>
+            <w:r>
+              <w:rPr>
+                <w:rFonts w:ascii="Times New Roman" w:hAnsi="Times New Roman" w:cs="Times New Roman"/>
+              </w:rPr>
+              <w:t>Mengubah</w:t>
+            </w:r>
+            <w:proofErr w:type="spellEnd"/>
+            <w:r>
+              <w:rPr>
+                <w:rFonts w:ascii="Times New Roman" w:hAnsi="Times New Roman" w:cs="Times New Roman"/>
+              </w:rPr>
+              <w:t xml:space="preserve"> </w:t>
+            </w:r>
+            <w:proofErr w:type="spellStart"/>
+            <w:r>
+              <w:rPr>
+                <w:rFonts w:ascii="Times New Roman" w:hAnsi="Times New Roman" w:cs="Times New Roman"/>
+              </w:rPr>
+              <w:t>Jadwal</w:t>
+            </w:r>
+            <w:proofErr w:type="spellEnd"/>
+          </w:p>
+        </w:tc>
+        <w:tc>
+          <w:tcPr>
+            <w:tcW w:w="3701" w:type="dxa"/>
+          </w:tcPr>
+          <w:p>
+            <w:pPr>
+              <w:pStyle w:val="ListParagraph"/>
+              <w:spacing w:line="360" w:lineRule="auto"/>
+              <w:ind w:left="0"/>
+              <w:jc w:val="both"/>
+              <w:rPr>
+                <w:rFonts w:ascii="Times New Roman" w:hAnsi="Times New Roman" w:cs="Times New Roman"/>
+              </w:rPr>
+            </w:pPr>
+            <w:r>
+              <w:rPr>
+                <w:rFonts w:ascii="Times New Roman" w:hAnsi="Times New Roman" w:cs="Times New Roman"/>
+              </w:rPr>
+              <w:t xml:space="preserve">User </w:t>
+            </w:r>
+            <w:proofErr w:type="spellStart"/>
+            <w:r>
+              <w:rPr>
+                <w:rFonts w:ascii="Times New Roman" w:hAnsi="Times New Roman" w:cs="Times New Roman"/>
+              </w:rPr>
+              <w:t>dapat</w:t>
+            </w:r>
+            <w:proofErr w:type="spellEnd"/>
+            <w:r>
+              <w:rPr>
+                <w:rFonts w:ascii="Times New Roman" w:hAnsi="Times New Roman" w:cs="Times New Roman"/>
+              </w:rPr>
+              <w:t xml:space="preserve"> </w:t>
+            </w:r>
+            <w:proofErr w:type="spellStart"/>
+            <w:r>
+              <w:rPr>
+                <w:rFonts w:ascii="Times New Roman" w:hAnsi="Times New Roman" w:cs="Times New Roman"/>
+              </w:rPr>
+              <w:t>mengubah</w:t>
+            </w:r>
+            <w:proofErr w:type="spellEnd"/>
+            <w:r>
+              <w:rPr>
+                <w:rFonts w:ascii="Times New Roman" w:hAnsi="Times New Roman" w:cs="Times New Roman"/>
+              </w:rPr>
+              <w:t xml:space="preserve"> </w:t>
+            </w:r>
+            <w:proofErr w:type="spellStart"/>
+            <w:r>
+              <w:rPr>
+                <w:rFonts w:ascii="Times New Roman" w:hAnsi="Times New Roman" w:cs="Times New Roman"/>
+              </w:rPr>
+              <w:t>jadwal</w:t>
+            </w:r>
+            <w:proofErr w:type="spellEnd"/>
+            <w:r>
+              <w:rPr>
+                <w:rFonts w:ascii="Times New Roman" w:hAnsi="Times New Roman" w:cs="Times New Roman"/>
+              </w:rPr>
+              <w:t xml:space="preserve"> </w:t>
+            </w:r>
+            <w:proofErr w:type="spellStart"/>
+            <w:r>
+              <w:rPr>
+                <w:rFonts w:ascii="Times New Roman" w:hAnsi="Times New Roman" w:cs="Times New Roman"/>
+              </w:rPr>
+              <w:t>dengan</w:t>
+            </w:r>
+            <w:proofErr w:type="spellEnd"/>
+            <w:r>
+              <w:rPr>
+                <w:rFonts w:ascii="Times New Roman" w:hAnsi="Times New Roman" w:cs="Times New Roman"/>
+              </w:rPr>
+              <w:t xml:space="preserve"> </w:t>
+            </w:r>
+            <w:proofErr w:type="spellStart"/>
+            <w:r>
+              <w:rPr>
+                <w:rFonts w:ascii="Times New Roman" w:hAnsi="Times New Roman" w:cs="Times New Roman"/>
+              </w:rPr>
+              <w:t>memasukan</w:t>
+            </w:r>
+            <w:proofErr w:type="spellEnd"/>
+            <w:r>
+              <w:rPr>
+                <w:rFonts w:ascii="Times New Roman" w:hAnsi="Times New Roman" w:cs="Times New Roman"/>
+              </w:rPr>
+              <w:t xml:space="preserve"> email, </w:t>
+            </w:r>
+            <w:proofErr w:type="spellStart"/>
+            <w:r>
+              <w:rPr>
+                <w:rFonts w:ascii="Times New Roman" w:hAnsi="Times New Roman" w:cs="Times New Roman"/>
+              </w:rPr>
+              <w:t>nama</w:t>
+            </w:r>
+            <w:proofErr w:type="spellEnd"/>
+            <w:r>
+              <w:rPr>
+                <w:rFonts w:ascii="Times New Roman" w:hAnsi="Times New Roman" w:cs="Times New Roman"/>
+              </w:rPr>
+              <w:t xml:space="preserve"> </w:t>
+            </w:r>
+            <w:proofErr w:type="spellStart"/>
+            <w:r>
+              <w:rPr>
+                <w:rFonts w:ascii="Times New Roman" w:hAnsi="Times New Roman" w:cs="Times New Roman"/>
+              </w:rPr>
+              <w:t>kegiatan</w:t>
+            </w:r>
+            <w:proofErr w:type="spellEnd"/>
+            <w:r>
+              <w:rPr>
+                <w:rFonts w:ascii="Times New Roman" w:hAnsi="Times New Roman" w:cs="Times New Roman"/>
+              </w:rPr>
+              <w:t xml:space="preserve">, </w:t>
+            </w:r>
+            <w:proofErr w:type="spellStart"/>
+            <w:r>
+              <w:rPr>
+                <w:rFonts w:ascii="Times New Roman" w:hAnsi="Times New Roman" w:cs="Times New Roman"/>
+              </w:rPr>
+              <w:t>tanggal</w:t>
+            </w:r>
+            <w:proofErr w:type="spellEnd"/>
+            <w:r>
+              <w:rPr>
+                <w:rFonts w:ascii="Times New Roman" w:hAnsi="Times New Roman" w:cs="Times New Roman"/>
+              </w:rPr>
+              <w:t xml:space="preserve"> </w:t>
+            </w:r>
+            <w:proofErr w:type="spellStart"/>
+            <w:r>
+              <w:rPr>
+                <w:rFonts w:ascii="Times New Roman" w:hAnsi="Times New Roman" w:cs="Times New Roman"/>
+              </w:rPr>
+              <w:t>kegiatan</w:t>
+            </w:r>
+            <w:proofErr w:type="spellEnd"/>
+            <w:r>
+              <w:rPr>
+                <w:rFonts w:ascii="Times New Roman" w:hAnsi="Times New Roman" w:cs="Times New Roman"/>
+              </w:rPr>
+              <w:t xml:space="preserve">, </w:t>
+            </w:r>
+            <w:proofErr w:type="spellStart"/>
+            <w:r>
+              <w:rPr>
+                <w:rFonts w:ascii="Times New Roman" w:hAnsi="Times New Roman" w:cs="Times New Roman"/>
+              </w:rPr>
+              <w:t>dan</w:t>
+            </w:r>
+            <w:proofErr w:type="spellEnd"/>
+            <w:r>
+              <w:rPr>
+                <w:rFonts w:ascii="Times New Roman" w:hAnsi="Times New Roman" w:cs="Times New Roman"/>
+              </w:rPr>
+              <w:t xml:space="preserve"> </w:t>
+            </w:r>
+            <w:proofErr w:type="spellStart"/>
+            <w:r>
+              <w:rPr>
+                <w:rFonts w:ascii="Times New Roman" w:hAnsi="Times New Roman" w:cs="Times New Roman"/>
+              </w:rPr>
+              <w:t>deskripsi</w:t>
+            </w:r>
+            <w:proofErr w:type="spellEnd"/>
+            <w:r>
+              <w:rPr>
+                <w:rFonts w:ascii="Times New Roman" w:hAnsi="Times New Roman" w:cs="Times New Roman"/>
+              </w:rPr>
+              <w:t xml:space="preserve"> lain </w:t>
+            </w:r>
+            <w:proofErr w:type="spellStart"/>
+            <w:r>
+              <w:rPr>
+                <w:rFonts w:ascii="Times New Roman" w:hAnsi="Times New Roman" w:cs="Times New Roman"/>
+              </w:rPr>
+              <w:t>dari</w:t>
+            </w:r>
+            <w:proofErr w:type="spellEnd"/>
+            <w:r>
+              <w:rPr>
+                <w:rFonts w:ascii="Times New Roman" w:hAnsi="Times New Roman" w:cs="Times New Roman"/>
+              </w:rPr>
+              <w:t xml:space="preserve"> </w:t>
+            </w:r>
+            <w:proofErr w:type="spellStart"/>
+            <w:r>
+              <w:rPr>
+                <w:rFonts w:ascii="Times New Roman" w:hAnsi="Times New Roman" w:cs="Times New Roman"/>
+              </w:rPr>
+              <w:t>kegiatan</w:t>
+            </w:r>
+            <w:proofErr w:type="spellEnd"/>
+            <w:r>
+              <w:rPr>
+                <w:rFonts w:ascii="Times New Roman" w:hAnsi="Times New Roman" w:cs="Times New Roman"/>
+              </w:rPr>
+              <w:t>.</w:t>
+            </w:r>
+          </w:p>
+        </w:tc>
+      </w:tr>
+      <w:tr>
+        <w:tc>
+          <w:tcPr>
+            <w:tcW w:w="392" w:type="dxa"/>
+          </w:tcPr>
+          <w:p>
+            <w:pPr>
+              <w:pStyle w:val="ListParagraph"/>
+              <w:spacing w:line="360" w:lineRule="auto"/>
+              <w:ind w:left="0"/>
+              <w:jc w:val="both"/>
+              <w:rPr>
+                <w:rFonts w:ascii="Times New Roman" w:hAnsi="Times New Roman" w:cs="Times New Roman"/>
+              </w:rPr>
+            </w:pPr>
+            <w:r>
+              <w:rPr>
+                <w:rFonts w:ascii="Times New Roman" w:hAnsi="Times New Roman" w:cs="Times New Roman"/>
+              </w:rPr>
+              <w:t>5</w:t>
+            </w:r>
+          </w:p>
+        </w:tc>
+        <w:tc>
+          <w:tcPr>
+            <w:tcW w:w="3118" w:type="dxa"/>
+          </w:tcPr>
+          <w:p>
+            <w:pPr>
+              <w:pStyle w:val="ListParagraph"/>
+              <w:spacing w:line="360" w:lineRule="auto"/>
+              <w:ind w:left="0"/>
+              <w:jc w:val="both"/>
+              <w:rPr>
+                <w:rFonts w:ascii="Times New Roman" w:hAnsi="Times New Roman" w:cs="Times New Roman"/>
+              </w:rPr>
+            </w:pPr>
+            <w:proofErr w:type="spellStart"/>
+            <w:r>
+              <w:rPr>
+                <w:rFonts w:ascii="Times New Roman" w:hAnsi="Times New Roman" w:cs="Times New Roman"/>
+              </w:rPr>
+              <w:t>Mengirim</w:t>
+            </w:r>
+            <w:proofErr w:type="spellEnd"/>
+            <w:r>
+              <w:rPr>
+                <w:rFonts w:ascii="Times New Roman" w:hAnsi="Times New Roman" w:cs="Times New Roman"/>
+              </w:rPr>
+              <w:t xml:space="preserve"> reminder </w:t>
+            </w:r>
+            <w:proofErr w:type="spellStart"/>
+            <w:r>
+              <w:rPr>
+                <w:rFonts w:ascii="Times New Roman" w:hAnsi="Times New Roman" w:cs="Times New Roman"/>
+              </w:rPr>
+              <w:t>ke</w:t>
+            </w:r>
+            <w:proofErr w:type="spellEnd"/>
+            <w:r>
+              <w:rPr>
+                <w:rFonts w:ascii="Times New Roman" w:hAnsi="Times New Roman" w:cs="Times New Roman"/>
+              </w:rPr>
+              <w:t xml:space="preserve"> email</w:t>
+            </w:r>
+          </w:p>
+        </w:tc>
+        <w:tc>
+          <w:tcPr>
+            <w:tcW w:w="3701" w:type="dxa"/>
+          </w:tcPr>
+          <w:p>
+            <w:pPr>
+              <w:pStyle w:val="ListParagraph"/>
+              <w:spacing w:line="360" w:lineRule="auto"/>
+              <w:ind w:left="0"/>
+              <w:jc w:val="both"/>
+              <w:rPr>
+                <w:rFonts w:ascii="Times New Roman" w:hAnsi="Times New Roman" w:cs="Times New Roman"/>
+              </w:rPr>
+            </w:pPr>
+            <w:r>
+              <w:rPr>
+                <w:rFonts w:ascii="Times New Roman" w:hAnsi="Times New Roman" w:cs="Times New Roman"/>
+              </w:rPr>
+              <w:t xml:space="preserve">System </w:t>
+            </w:r>
+            <w:proofErr w:type="spellStart"/>
+            <w:r>
+              <w:rPr>
+                <w:rFonts w:ascii="Times New Roman" w:hAnsi="Times New Roman" w:cs="Times New Roman"/>
+              </w:rPr>
+              <w:t>akan</w:t>
+            </w:r>
+            <w:proofErr w:type="spellEnd"/>
+            <w:r>
+              <w:rPr>
+                <w:rFonts w:ascii="Times New Roman" w:hAnsi="Times New Roman" w:cs="Times New Roman"/>
+              </w:rPr>
+              <w:t xml:space="preserve"> </w:t>
+            </w:r>
+            <w:proofErr w:type="spellStart"/>
+            <w:r>
+              <w:rPr>
+                <w:rFonts w:ascii="Times New Roman" w:hAnsi="Times New Roman" w:cs="Times New Roman"/>
+              </w:rPr>
+              <w:t>otomatis</w:t>
+            </w:r>
+            <w:proofErr w:type="spellEnd"/>
+            <w:r>
+              <w:rPr>
+                <w:rFonts w:ascii="Times New Roman" w:hAnsi="Times New Roman" w:cs="Times New Roman"/>
+              </w:rPr>
+              <w:t xml:space="preserve"> </w:t>
+            </w:r>
+            <w:proofErr w:type="spellStart"/>
+            <w:r>
+              <w:rPr>
+                <w:rFonts w:ascii="Times New Roman" w:hAnsi="Times New Roman" w:cs="Times New Roman"/>
+              </w:rPr>
+              <w:t>mengirim</w:t>
+            </w:r>
+            <w:proofErr w:type="spellEnd"/>
+            <w:r>
+              <w:rPr>
+                <w:rFonts w:ascii="Times New Roman" w:hAnsi="Times New Roman" w:cs="Times New Roman"/>
+              </w:rPr>
+              <w:t xml:space="preserve"> reminder </w:t>
+            </w:r>
+            <w:proofErr w:type="spellStart"/>
+            <w:r>
+              <w:rPr>
+                <w:rFonts w:ascii="Times New Roman" w:hAnsi="Times New Roman" w:cs="Times New Roman"/>
+              </w:rPr>
+              <w:t>ke</w:t>
+            </w:r>
+            <w:proofErr w:type="spellEnd"/>
+            <w:r>
+              <w:rPr>
+                <w:rFonts w:ascii="Times New Roman" w:hAnsi="Times New Roman" w:cs="Times New Roman"/>
+              </w:rPr>
+              <w:t xml:space="preserve"> email user </w:t>
+            </w:r>
+            <w:proofErr w:type="spellStart"/>
+            <w:r>
+              <w:rPr>
+                <w:rFonts w:ascii="Times New Roman" w:hAnsi="Times New Roman" w:cs="Times New Roman"/>
+              </w:rPr>
+              <w:t>pada</w:t>
+            </w:r>
+            <w:proofErr w:type="spellEnd"/>
+            <w:r>
+              <w:rPr>
+                <w:rFonts w:ascii="Times New Roman" w:hAnsi="Times New Roman" w:cs="Times New Roman"/>
+              </w:rPr>
+              <w:t xml:space="preserve"> </w:t>
+            </w:r>
+            <w:proofErr w:type="spellStart"/>
+            <w:r>
+              <w:rPr>
+                <w:rFonts w:ascii="Times New Roman" w:hAnsi="Times New Roman" w:cs="Times New Roman"/>
+              </w:rPr>
+              <w:t>tanggal</w:t>
+            </w:r>
+            <w:proofErr w:type="spellEnd"/>
+            <w:r>
+              <w:rPr>
+                <w:rFonts w:ascii="Times New Roman" w:hAnsi="Times New Roman" w:cs="Times New Roman"/>
+              </w:rPr>
+              <w:t xml:space="preserve"> </w:t>
+            </w:r>
+            <w:proofErr w:type="spellStart"/>
+            <w:r>
+              <w:rPr>
+                <w:rFonts w:ascii="Times New Roman" w:hAnsi="Times New Roman" w:cs="Times New Roman"/>
+              </w:rPr>
+              <w:t>kegiatan</w:t>
+            </w:r>
+            <w:proofErr w:type="spellEnd"/>
+            <w:r>
+              <w:rPr>
+                <w:rFonts w:ascii="Times New Roman" w:hAnsi="Times New Roman" w:cs="Times New Roman"/>
+              </w:rPr>
+              <w:t xml:space="preserve"> yang di </w:t>
+            </w:r>
+            <w:proofErr w:type="spellStart"/>
+            <w:r>
+              <w:rPr>
+                <w:rFonts w:ascii="Times New Roman" w:hAnsi="Times New Roman" w:cs="Times New Roman"/>
+              </w:rPr>
+              <w:t>buat</w:t>
+            </w:r>
+            <w:proofErr w:type="spellEnd"/>
+            <w:r>
+              <w:rPr>
+                <w:rFonts w:ascii="Times New Roman" w:hAnsi="Times New Roman" w:cs="Times New Roman"/>
+              </w:rPr>
+              <w:t xml:space="preserve"> </w:t>
+            </w:r>
+            <w:proofErr w:type="spellStart"/>
+            <w:r>
+              <w:rPr>
+                <w:rFonts w:ascii="Times New Roman" w:hAnsi="Times New Roman" w:cs="Times New Roman"/>
+              </w:rPr>
+              <w:t>oleh</w:t>
+            </w:r>
+            <w:proofErr w:type="spellEnd"/>
+            <w:r>
+              <w:rPr>
+                <w:rFonts w:ascii="Times New Roman" w:hAnsi="Times New Roman" w:cs="Times New Roman"/>
+              </w:rPr>
+              <w:t xml:space="preserve"> user.</w:t>
+            </w:r>
+          </w:p>
+        </w:tc>
+      </w:tr>
+    </w:tbl>
+    <w:p>
+      <w:pPr>
+        <w:pStyle w:val="ListParagraph"/>
+        <w:spacing w:after="0" w:line="360" w:lineRule="auto"/>
+        <w:ind w:left="1276" w:firstLine="164"/>
+        <w:jc w:val="center"/>
+        <w:rPr>
+          <w:rFonts w:ascii="Times New Roman" w:hAnsi="Times New Roman" w:cs="Times New Roman"/>
+        </w:rPr>
+      </w:pPr>
+      <w:proofErr w:type="spellStart"/>
+      <w:r>
+        <w:rPr>
+          <w:rFonts w:ascii="Times New Roman" w:hAnsi="Times New Roman" w:cs="Times New Roman"/>
+        </w:rPr>
+        <w:t>Tabel</w:t>
+      </w:r>
+      <w:proofErr w:type="spellEnd"/>
+      <w:r>
+        <w:rPr>
+          <w:rFonts w:ascii="Times New Roman" w:hAnsi="Times New Roman" w:cs="Times New Roman"/>
+        </w:rPr>
+        <w:t xml:space="preserve"> 3.5 </w:t>
+      </w:r>
+      <w:proofErr w:type="spellStart"/>
+      <w:r>
+        <w:rPr>
+          <w:rFonts w:ascii="Times New Roman" w:hAnsi="Times New Roman" w:cs="Times New Roman"/>
+        </w:rPr>
+        <w:t>Definisi</w:t>
+      </w:r>
+      <w:proofErr w:type="spellEnd"/>
+      <w:r>
+        <w:rPr>
+          <w:rFonts w:ascii="Times New Roman" w:hAnsi="Times New Roman" w:cs="Times New Roman"/>
+        </w:rPr>
+        <w:t xml:space="preserve"> </w:t>
+      </w:r>
+      <w:proofErr w:type="spellStart"/>
+      <w:r>
+        <w:rPr>
+          <w:rFonts w:ascii="Times New Roman" w:hAnsi="Times New Roman" w:cs="Times New Roman"/>
+        </w:rPr>
+        <w:t>Usecase</w:t>
+      </w:r>
+      <w:proofErr w:type="spellEnd"/>
+    </w:p>
+    <w:p>
+      <w:pPr>
+        <w:pStyle w:val="ListParagraph"/>
+        <w:numPr>
+          <w:ilvl w:val="0"/>
+          <w:numId w:val="11"/>
+        </w:numPr>
+        <w:spacing w:after="0" w:line="360" w:lineRule="auto"/>
+        <w:ind w:left="1276"/>
+        <w:rPr>
+          <w:rFonts w:ascii="Times New Roman" w:hAnsi="Times New Roman" w:cs="Times New Roman"/>
+          <w:b/>
+        </w:rPr>
+      </w:pPr>
+      <w:proofErr w:type="spellStart"/>
+      <w:r>
+        <w:rPr>
+          <w:rFonts w:ascii="Times New Roman" w:hAnsi="Times New Roman" w:cs="Times New Roman"/>
+          <w:b/>
+        </w:rPr>
+        <w:t>Skenario</w:t>
+      </w:r>
+      <w:proofErr w:type="spellEnd"/>
+      <w:r>
+        <w:rPr>
+          <w:rFonts w:ascii="Times New Roman" w:hAnsi="Times New Roman" w:cs="Times New Roman"/>
+          <w:b/>
+        </w:rPr>
+        <w:t xml:space="preserve"> </w:t>
+      </w:r>
+      <w:proofErr w:type="spellStart"/>
+      <w:r>
+        <w:rPr>
+          <w:rFonts w:ascii="Times New Roman" w:hAnsi="Times New Roman" w:cs="Times New Roman"/>
+          <w:b/>
+        </w:rPr>
+        <w:t>Usecase</w:t>
+      </w:r>
+      <w:proofErr w:type="spellEnd"/>
+    </w:p>
+    <w:p>
+      <w:pPr>
+        <w:pStyle w:val="ListParagraph"/>
+        <w:spacing w:after="0" w:line="360" w:lineRule="auto"/>
+        <w:ind w:left="1276" w:firstLine="164"/>
+        <w:jc w:val="both"/>
+        <w:rPr>
+          <w:rFonts w:ascii="Times New Roman" w:hAnsi="Times New Roman" w:cs="Times New Roman"/>
+        </w:rPr>
+      </w:pPr>
+      <w:proofErr w:type="spellStart"/>
+      <w:r>
+        <w:rPr>
+          <w:rFonts w:ascii="Times New Roman" w:hAnsi="Times New Roman" w:cs="Times New Roman"/>
+        </w:rPr>
+        <w:t>Skenario</w:t>
+      </w:r>
+      <w:proofErr w:type="spellEnd"/>
+      <w:r>
+        <w:rPr>
+          <w:rFonts w:ascii="Times New Roman" w:hAnsi="Times New Roman" w:cs="Times New Roman"/>
+        </w:rPr>
+        <w:t xml:space="preserve"> use case </w:t>
+      </w:r>
+      <w:proofErr w:type="spellStart"/>
+      <w:r>
+        <w:rPr>
+          <w:rFonts w:ascii="Times New Roman" w:hAnsi="Times New Roman" w:cs="Times New Roman"/>
+        </w:rPr>
+        <w:t>merupakan</w:t>
+      </w:r>
+      <w:proofErr w:type="spellEnd"/>
+      <w:r>
+        <w:rPr>
+          <w:rFonts w:ascii="Times New Roman" w:hAnsi="Times New Roman" w:cs="Times New Roman"/>
+        </w:rPr>
+        <w:t xml:space="preserve"> </w:t>
+      </w:r>
+      <w:proofErr w:type="spellStart"/>
+      <w:r>
+        <w:rPr>
+          <w:rFonts w:ascii="Times New Roman" w:hAnsi="Times New Roman" w:cs="Times New Roman"/>
+        </w:rPr>
+        <w:t>bagian</w:t>
+      </w:r>
+      <w:proofErr w:type="spellEnd"/>
+      <w:r>
+        <w:rPr>
+          <w:rFonts w:ascii="Times New Roman" w:hAnsi="Times New Roman" w:cs="Times New Roman"/>
+        </w:rPr>
+        <w:t xml:space="preserve"> </w:t>
+      </w:r>
+      <w:proofErr w:type="spellStart"/>
+      <w:r>
+        <w:rPr>
+          <w:rFonts w:ascii="Times New Roman" w:hAnsi="Times New Roman" w:cs="Times New Roman"/>
+        </w:rPr>
+        <w:t>pada</w:t>
+      </w:r>
+      <w:proofErr w:type="spellEnd"/>
+      <w:r>
+        <w:rPr>
+          <w:rFonts w:ascii="Times New Roman" w:hAnsi="Times New Roman" w:cs="Times New Roman"/>
+        </w:rPr>
+        <w:t xml:space="preserve"> use case yang </w:t>
+      </w:r>
+      <w:proofErr w:type="spellStart"/>
+      <w:r>
+        <w:rPr>
+          <w:rFonts w:ascii="Times New Roman" w:hAnsi="Times New Roman" w:cs="Times New Roman"/>
+        </w:rPr>
+        <w:t>menunjukkan</w:t>
+      </w:r>
+      <w:proofErr w:type="spellEnd"/>
+      <w:r>
+        <w:rPr>
+          <w:rFonts w:ascii="Times New Roman" w:hAnsi="Times New Roman" w:cs="Times New Roman"/>
+        </w:rPr>
+        <w:t xml:space="preserve"> proses </w:t>
+      </w:r>
+      <w:proofErr w:type="spellStart"/>
+      <w:r>
+        <w:rPr>
+          <w:rFonts w:ascii="Times New Roman" w:hAnsi="Times New Roman" w:cs="Times New Roman"/>
+        </w:rPr>
+        <w:t>apa</w:t>
+      </w:r>
+      <w:proofErr w:type="spellEnd"/>
+      <w:r>
+        <w:rPr>
+          <w:rFonts w:ascii="Times New Roman" w:hAnsi="Times New Roman" w:cs="Times New Roman"/>
+        </w:rPr>
+        <w:t xml:space="preserve"> </w:t>
+      </w:r>
+      <w:proofErr w:type="spellStart"/>
+      <w:r>
+        <w:rPr>
+          <w:rFonts w:ascii="Times New Roman" w:hAnsi="Times New Roman" w:cs="Times New Roman"/>
+        </w:rPr>
+        <w:t>saja</w:t>
+      </w:r>
+      <w:proofErr w:type="spellEnd"/>
+      <w:r>
+        <w:rPr>
+          <w:rFonts w:ascii="Times New Roman" w:hAnsi="Times New Roman" w:cs="Times New Roman"/>
+        </w:rPr>
+        <w:t xml:space="preserve"> yang </w:t>
+      </w:r>
+      <w:proofErr w:type="spellStart"/>
+      <w:r>
+        <w:rPr>
+          <w:rFonts w:ascii="Times New Roman" w:hAnsi="Times New Roman" w:cs="Times New Roman"/>
+        </w:rPr>
+        <w:t>terjadi</w:t>
+      </w:r>
+      <w:proofErr w:type="spellEnd"/>
+      <w:r>
+        <w:rPr>
+          <w:rFonts w:ascii="Times New Roman" w:hAnsi="Times New Roman" w:cs="Times New Roman"/>
+        </w:rPr>
+        <w:t xml:space="preserve"> </w:t>
+      </w:r>
+      <w:proofErr w:type="spellStart"/>
+      <w:r>
+        <w:rPr>
+          <w:rFonts w:ascii="Times New Roman" w:hAnsi="Times New Roman" w:cs="Times New Roman"/>
+        </w:rPr>
+        <w:t>pada</w:t>
+      </w:r>
+      <w:proofErr w:type="spellEnd"/>
+      <w:r>
+        <w:rPr>
+          <w:rFonts w:ascii="Times New Roman" w:hAnsi="Times New Roman" w:cs="Times New Roman"/>
+        </w:rPr>
+        <w:t xml:space="preserve"> </w:t>
+      </w:r>
+      <w:proofErr w:type="spellStart"/>
+      <w:r>
+        <w:rPr>
+          <w:rFonts w:ascii="Times New Roman" w:hAnsi="Times New Roman" w:cs="Times New Roman"/>
+        </w:rPr>
+        <w:t>setiap</w:t>
+      </w:r>
+      <w:proofErr w:type="spellEnd"/>
+      <w:r>
+        <w:rPr>
+          <w:rFonts w:ascii="Times New Roman" w:hAnsi="Times New Roman" w:cs="Times New Roman"/>
+        </w:rPr>
+        <w:t xml:space="preserve"> </w:t>
+      </w:r>
+      <w:proofErr w:type="spellStart"/>
+      <w:r>
+        <w:rPr>
+          <w:rFonts w:ascii="Times New Roman" w:hAnsi="Times New Roman" w:cs="Times New Roman"/>
+        </w:rPr>
+        <w:t>bagian</w:t>
+      </w:r>
+      <w:proofErr w:type="spellEnd"/>
+      <w:r>
+        <w:rPr>
+          <w:rFonts w:ascii="Times New Roman" w:hAnsi="Times New Roman" w:cs="Times New Roman"/>
+        </w:rPr>
+        <w:t xml:space="preserve"> di </w:t>
+      </w:r>
+      <w:proofErr w:type="spellStart"/>
+      <w:r>
+        <w:rPr>
+          <w:rFonts w:ascii="Times New Roman" w:hAnsi="Times New Roman" w:cs="Times New Roman"/>
+        </w:rPr>
+        <w:t>dalam</w:t>
+      </w:r>
+      <w:proofErr w:type="spellEnd"/>
+      <w:r>
+        <w:rPr>
+          <w:rFonts w:ascii="Times New Roman" w:hAnsi="Times New Roman" w:cs="Times New Roman"/>
+        </w:rPr>
+        <w:t xml:space="preserve"> use case, </w:t>
+      </w:r>
+      <w:proofErr w:type="spellStart"/>
+      <w:r>
+        <w:rPr>
+          <w:rFonts w:ascii="Times New Roman" w:hAnsi="Times New Roman" w:cs="Times New Roman"/>
+        </w:rPr>
+        <w:t>dimana</w:t>
+      </w:r>
+      <w:proofErr w:type="spellEnd"/>
+      <w:r>
+        <w:rPr>
+          <w:rFonts w:ascii="Times New Roman" w:hAnsi="Times New Roman" w:cs="Times New Roman"/>
+        </w:rPr>
+        <w:t xml:space="preserve"> </w:t>
+      </w:r>
+      <w:r>
+        <w:rPr>
+          <w:rFonts w:ascii="Times New Roman" w:hAnsi="Times New Roman" w:cs="Times New Roman"/>
+        </w:rPr>
+        <w:t>user</w:t>
+      </w:r>
+      <w:r>
+        <w:rPr>
+          <w:rFonts w:ascii="Times New Roman" w:hAnsi="Times New Roman" w:cs="Times New Roman"/>
+        </w:rPr>
+        <w:t xml:space="preserve"> </w:t>
+      </w:r>
+      <w:proofErr w:type="spellStart"/>
+      <w:r>
+        <w:rPr>
+          <w:rFonts w:ascii="Times New Roman" w:hAnsi="Times New Roman" w:cs="Times New Roman"/>
+        </w:rPr>
+        <w:t>memberikan</w:t>
+      </w:r>
+      <w:proofErr w:type="spellEnd"/>
+      <w:r>
+        <w:rPr>
+          <w:rFonts w:ascii="Times New Roman" w:hAnsi="Times New Roman" w:cs="Times New Roman"/>
+        </w:rPr>
+        <w:t xml:space="preserve"> </w:t>
+      </w:r>
+      <w:proofErr w:type="spellStart"/>
+      <w:r>
+        <w:rPr>
+          <w:rFonts w:ascii="Times New Roman" w:hAnsi="Times New Roman" w:cs="Times New Roman"/>
+        </w:rPr>
+        <w:t>perintah</w:t>
+      </w:r>
+      <w:proofErr w:type="spellEnd"/>
+      <w:r>
+        <w:rPr>
+          <w:rFonts w:ascii="Times New Roman" w:hAnsi="Times New Roman" w:cs="Times New Roman"/>
+        </w:rPr>
+        <w:t xml:space="preserve"> </w:t>
+      </w:r>
+      <w:proofErr w:type="spellStart"/>
+      <w:r>
+        <w:rPr>
+          <w:rFonts w:ascii="Times New Roman" w:hAnsi="Times New Roman" w:cs="Times New Roman"/>
+        </w:rPr>
+        <w:t>pada</w:t>
+      </w:r>
+      <w:proofErr w:type="spellEnd"/>
+      <w:r>
+        <w:rPr>
+          <w:rFonts w:ascii="Times New Roman" w:hAnsi="Times New Roman" w:cs="Times New Roman"/>
+        </w:rPr>
+        <w:t xml:space="preserve"> </w:t>
+      </w:r>
+      <w:proofErr w:type="spellStart"/>
+      <w:r>
+        <w:rPr>
+          <w:rFonts w:ascii="Times New Roman" w:hAnsi="Times New Roman" w:cs="Times New Roman"/>
+        </w:rPr>
+        <w:t>setiap</w:t>
+      </w:r>
+      <w:proofErr w:type="spellEnd"/>
+      <w:r>
+        <w:rPr>
+          <w:rFonts w:ascii="Times New Roman" w:hAnsi="Times New Roman" w:cs="Times New Roman"/>
+        </w:rPr>
+        <w:t xml:space="preserve"> </w:t>
+      </w:r>
+      <w:proofErr w:type="spellStart"/>
+      <w:r>
+        <w:rPr>
+          <w:rFonts w:ascii="Times New Roman" w:hAnsi="Times New Roman" w:cs="Times New Roman"/>
+        </w:rPr>
+        <w:t>bagian</w:t>
+      </w:r>
+      <w:proofErr w:type="spellEnd"/>
+      <w:r>
+        <w:rPr>
+          <w:rFonts w:ascii="Times New Roman" w:hAnsi="Times New Roman" w:cs="Times New Roman"/>
+        </w:rPr>
+        <w:t xml:space="preserve"> </w:t>
+      </w:r>
+      <w:proofErr w:type="spellStart"/>
+      <w:r>
+        <w:rPr>
+          <w:rFonts w:ascii="Times New Roman" w:hAnsi="Times New Roman" w:cs="Times New Roman"/>
+        </w:rPr>
+        <w:t>dan</w:t>
+      </w:r>
+      <w:proofErr w:type="spellEnd"/>
+      <w:r>
+        <w:rPr>
+          <w:rFonts w:ascii="Times New Roman" w:hAnsi="Times New Roman" w:cs="Times New Roman"/>
+        </w:rPr>
+        <w:t xml:space="preserve"> </w:t>
+      </w:r>
+      <w:proofErr w:type="spellStart"/>
+      <w:r>
+        <w:rPr>
+          <w:rFonts w:ascii="Times New Roman" w:hAnsi="Times New Roman" w:cs="Times New Roman"/>
+        </w:rPr>
+        <w:t>respon</w:t>
+      </w:r>
+      <w:proofErr w:type="spellEnd"/>
+      <w:r>
+        <w:rPr>
+          <w:rFonts w:ascii="Times New Roman" w:hAnsi="Times New Roman" w:cs="Times New Roman"/>
+        </w:rPr>
+        <w:t xml:space="preserve"> </w:t>
+      </w:r>
+      <w:proofErr w:type="spellStart"/>
+      <w:r>
+        <w:rPr>
+          <w:rFonts w:ascii="Times New Roman" w:hAnsi="Times New Roman" w:cs="Times New Roman"/>
+        </w:rPr>
+        <w:t>apa</w:t>
+      </w:r>
+      <w:proofErr w:type="spellEnd"/>
+      <w:r>
+        <w:rPr>
+          <w:rFonts w:ascii="Times New Roman" w:hAnsi="Times New Roman" w:cs="Times New Roman"/>
+        </w:rPr>
+        <w:t xml:space="preserve"> yang </w:t>
+      </w:r>
+      <w:proofErr w:type="spellStart"/>
+      <w:r>
+        <w:rPr>
+          <w:rFonts w:ascii="Times New Roman" w:hAnsi="Times New Roman" w:cs="Times New Roman"/>
+        </w:rPr>
+        <w:t>diberikan</w:t>
+      </w:r>
+      <w:proofErr w:type="spellEnd"/>
+      <w:r>
+        <w:rPr>
+          <w:rFonts w:ascii="Times New Roman" w:hAnsi="Times New Roman" w:cs="Times New Roman"/>
+        </w:rPr>
+        <w:t xml:space="preserve"> </w:t>
+      </w:r>
+      <w:proofErr w:type="spellStart"/>
+      <w:r>
+        <w:rPr>
+          <w:rFonts w:ascii="Times New Roman" w:hAnsi="Times New Roman" w:cs="Times New Roman"/>
+        </w:rPr>
+        <w:t>oleh</w:t>
+      </w:r>
+      <w:proofErr w:type="spellEnd"/>
+      <w:r>
+        <w:rPr>
+          <w:rFonts w:ascii="Times New Roman" w:hAnsi="Times New Roman" w:cs="Times New Roman"/>
+        </w:rPr>
+        <w:t xml:space="preserve"> </w:t>
+      </w:r>
+      <w:proofErr w:type="spellStart"/>
+      <w:r>
+        <w:rPr>
+          <w:rFonts w:ascii="Times New Roman" w:hAnsi="Times New Roman" w:cs="Times New Roman"/>
+        </w:rPr>
+        <w:t>sistem</w:t>
+      </w:r>
+      <w:proofErr w:type="spellEnd"/>
+      <w:r>
+        <w:rPr>
+          <w:rFonts w:ascii="Times New Roman" w:hAnsi="Times New Roman" w:cs="Times New Roman"/>
+        </w:rPr>
+        <w:t xml:space="preserve"> </w:t>
+      </w:r>
+      <w:proofErr w:type="spellStart"/>
+      <w:r>
+        <w:rPr>
+          <w:rFonts w:ascii="Times New Roman" w:hAnsi="Times New Roman" w:cs="Times New Roman"/>
+        </w:rPr>
+        <w:t>kepada</w:t>
+      </w:r>
+      <w:proofErr w:type="spellEnd"/>
+      <w:r>
+        <w:rPr>
+          <w:rFonts w:ascii="Times New Roman" w:hAnsi="Times New Roman" w:cs="Times New Roman"/>
+        </w:rPr>
+        <w:t xml:space="preserve"> user </w:t>
+      </w:r>
+      <w:proofErr w:type="spellStart"/>
+      <w:r>
+        <w:rPr>
+          <w:rFonts w:ascii="Times New Roman" w:hAnsi="Times New Roman" w:cs="Times New Roman"/>
+        </w:rPr>
+        <w:t>setelah</w:t>
+      </w:r>
+      <w:proofErr w:type="spellEnd"/>
+      <w:r>
+        <w:rPr>
+          <w:rFonts w:ascii="Times New Roman" w:hAnsi="Times New Roman" w:cs="Times New Roman"/>
+        </w:rPr>
+        <w:t xml:space="preserve"> user</w:t>
+      </w:r>
+      <w:r>
+        <w:rPr>
+          <w:rFonts w:ascii="Times New Roman" w:hAnsi="Times New Roman" w:cs="Times New Roman"/>
+        </w:rPr>
+        <w:t xml:space="preserve"> </w:t>
+      </w:r>
+      <w:proofErr w:type="spellStart"/>
+      <w:r>
+        <w:rPr>
+          <w:rFonts w:ascii="Times New Roman" w:hAnsi="Times New Roman" w:cs="Times New Roman"/>
+        </w:rPr>
+        <w:t>memberikan</w:t>
+      </w:r>
+      <w:proofErr w:type="spellEnd"/>
+      <w:r>
+        <w:rPr>
+          <w:rFonts w:ascii="Times New Roman" w:hAnsi="Times New Roman" w:cs="Times New Roman"/>
+        </w:rPr>
+        <w:t xml:space="preserve"> </w:t>
+      </w:r>
+      <w:proofErr w:type="spellStart"/>
+      <w:r>
+        <w:rPr>
+          <w:rFonts w:ascii="Times New Roman" w:hAnsi="Times New Roman" w:cs="Times New Roman"/>
+        </w:rPr>
+        <w:t>perintah</w:t>
+      </w:r>
+      <w:proofErr w:type="spellEnd"/>
+      <w:r>
+        <w:rPr>
+          <w:rFonts w:ascii="Times New Roman" w:hAnsi="Times New Roman" w:cs="Times New Roman"/>
+        </w:rPr>
+        <w:t xml:space="preserve"> </w:t>
+      </w:r>
+      <w:proofErr w:type="spellStart"/>
+      <w:r>
+        <w:rPr>
+          <w:rFonts w:ascii="Times New Roman" w:hAnsi="Times New Roman" w:cs="Times New Roman"/>
+        </w:rPr>
+        <w:t>pada</w:t>
+      </w:r>
+      <w:proofErr w:type="spellEnd"/>
+      <w:r>
+        <w:rPr>
+          <w:rFonts w:ascii="Times New Roman" w:hAnsi="Times New Roman" w:cs="Times New Roman"/>
+        </w:rPr>
+        <w:t xml:space="preserve"> </w:t>
+      </w:r>
+      <w:proofErr w:type="spellStart"/>
+      <w:r>
+        <w:rPr>
+          <w:rFonts w:ascii="Times New Roman" w:hAnsi="Times New Roman" w:cs="Times New Roman"/>
+        </w:rPr>
+        <w:t>setiap</w:t>
+      </w:r>
+      <w:proofErr w:type="spellEnd"/>
+      <w:r>
+        <w:rPr>
+          <w:rFonts w:ascii="Times New Roman" w:hAnsi="Times New Roman" w:cs="Times New Roman"/>
+        </w:rPr>
+        <w:t xml:space="preserve"> </w:t>
+      </w:r>
+      <w:proofErr w:type="spellStart"/>
+      <w:r>
+        <w:rPr>
+          <w:rFonts w:ascii="Times New Roman" w:hAnsi="Times New Roman" w:cs="Times New Roman"/>
+        </w:rPr>
+        <w:t>bagian-bagian</w:t>
+      </w:r>
+      <w:proofErr w:type="spellEnd"/>
+      <w:r>
+        <w:rPr>
+          <w:rFonts w:ascii="Times New Roman" w:hAnsi="Times New Roman" w:cs="Times New Roman"/>
+        </w:rPr>
+        <w:t xml:space="preserve"> use case. </w:t>
+      </w:r>
+      <w:proofErr w:type="spellStart"/>
+      <w:r>
+        <w:rPr>
+          <w:rFonts w:ascii="Times New Roman" w:hAnsi="Times New Roman" w:cs="Times New Roman"/>
+        </w:rPr>
+        <w:t>Berikut</w:t>
+      </w:r>
+      <w:proofErr w:type="spellEnd"/>
+      <w:r>
+        <w:rPr>
+          <w:rFonts w:ascii="Times New Roman" w:hAnsi="Times New Roman" w:cs="Times New Roman"/>
+        </w:rPr>
+        <w:t xml:space="preserve"> </w:t>
+      </w:r>
+      <w:proofErr w:type="spellStart"/>
+      <w:r>
+        <w:rPr>
+          <w:rFonts w:ascii="Times New Roman" w:hAnsi="Times New Roman" w:cs="Times New Roman"/>
+        </w:rPr>
+        <w:t>ini</w:t>
+      </w:r>
+      <w:proofErr w:type="spellEnd"/>
+      <w:r>
+        <w:rPr>
+          <w:rFonts w:ascii="Times New Roman" w:hAnsi="Times New Roman" w:cs="Times New Roman"/>
+        </w:rPr>
+        <w:t xml:space="preserve"> </w:t>
+      </w:r>
+      <w:proofErr w:type="spellStart"/>
+      <w:r>
+        <w:rPr>
+          <w:rFonts w:ascii="Times New Roman" w:hAnsi="Times New Roman" w:cs="Times New Roman"/>
+        </w:rPr>
+        <w:t>beberapa</w:t>
+      </w:r>
+      <w:proofErr w:type="spellEnd"/>
+      <w:r>
+        <w:rPr>
+          <w:rFonts w:ascii="Times New Roman" w:hAnsi="Times New Roman" w:cs="Times New Roman"/>
+        </w:rPr>
+        <w:t xml:space="preserve"> </w:t>
+      </w:r>
+      <w:proofErr w:type="spellStart"/>
+      <w:r>
+        <w:rPr>
+          <w:rFonts w:ascii="Times New Roman" w:hAnsi="Times New Roman" w:cs="Times New Roman"/>
+        </w:rPr>
+        <w:t>skenario</w:t>
+      </w:r>
+      <w:proofErr w:type="spellEnd"/>
+      <w:r>
+        <w:rPr>
+          <w:rFonts w:ascii="Times New Roman" w:hAnsi="Times New Roman" w:cs="Times New Roman"/>
+        </w:rPr>
+        <w:t xml:space="preserve"> use case </w:t>
+      </w:r>
+      <w:proofErr w:type="spellStart"/>
+      <w:r>
+        <w:rPr>
+          <w:rFonts w:ascii="Times New Roman" w:hAnsi="Times New Roman" w:cs="Times New Roman"/>
+        </w:rPr>
+        <w:t>berdasarkan</w:t>
+      </w:r>
+      <w:proofErr w:type="spellEnd"/>
+      <w:r>
+        <w:rPr>
+          <w:rFonts w:ascii="Times New Roman" w:hAnsi="Times New Roman" w:cs="Times New Roman"/>
+        </w:rPr>
+        <w:t xml:space="preserve"> use case yang </w:t>
+      </w:r>
+      <w:proofErr w:type="spellStart"/>
+      <w:r>
+        <w:rPr>
+          <w:rFonts w:ascii="Times New Roman" w:hAnsi="Times New Roman" w:cs="Times New Roman"/>
+        </w:rPr>
+        <w:t>ada</w:t>
+      </w:r>
+      <w:proofErr w:type="spellEnd"/>
+      <w:r>
+        <w:rPr>
+          <w:rFonts w:ascii="Times New Roman" w:hAnsi="Times New Roman" w:cs="Times New Roman"/>
+        </w:rPr>
+        <w:t xml:space="preserve"> </w:t>
+      </w:r>
+      <w:proofErr w:type="spellStart"/>
+      <w:proofErr w:type="gramStart"/>
+      <w:r>
+        <w:rPr>
+          <w:rFonts w:ascii="Times New Roman" w:hAnsi="Times New Roman" w:cs="Times New Roman"/>
+        </w:rPr>
+        <w:t>yaitu</w:t>
+      </w:r>
+      <w:proofErr w:type="spellEnd"/>
+      <w:r>
+        <w:rPr>
+          <w:rFonts w:ascii="Times New Roman" w:hAnsi="Times New Roman" w:cs="Times New Roman"/>
+        </w:rPr>
+        <w:t xml:space="preserve"> :</w:t>
+      </w:r>
+      <w:proofErr w:type="gramEnd"/>
+    </w:p>
+    <w:p>
+      <w:pPr>
+        <w:pStyle w:val="ListParagraph"/>
+        <w:spacing w:after="0" w:line="360" w:lineRule="auto"/>
+        <w:ind w:left="1276" w:firstLine="164"/>
+        <w:jc w:val="both"/>
+        <w:rPr>
+          <w:rFonts w:ascii="Times New Roman" w:hAnsi="Times New Roman" w:cs="Times New Roman"/>
+        </w:rPr>
+      </w:pPr>
+    </w:p>
+    <w:p>
+      <w:pPr>
+        <w:pStyle w:val="ListParagraph"/>
+        <w:spacing w:after="0" w:line="360" w:lineRule="auto"/>
+        <w:ind w:left="1276" w:firstLine="164"/>
+        <w:jc w:val="both"/>
+        <w:rPr>
+          <w:rFonts w:ascii="Times New Roman" w:hAnsi="Times New Roman" w:cs="Times New Roman"/>
+        </w:rPr>
+      </w:pPr>
+    </w:p>
+    <w:p>
+      <w:pPr>
+        <w:pStyle w:val="ListParagraph"/>
+        <w:spacing w:after="0" w:line="360" w:lineRule="auto"/>
+        <w:ind w:left="1276" w:firstLine="164"/>
+        <w:jc w:val="both"/>
+        <w:rPr>
+          <w:rFonts w:ascii="Times New Roman" w:hAnsi="Times New Roman" w:cs="Times New Roman"/>
+        </w:rPr>
+      </w:pPr>
+    </w:p>
+    <w:p>
+      <w:pPr>
+        <w:pStyle w:val="ListParagraph"/>
+        <w:spacing w:after="0" w:line="360" w:lineRule="auto"/>
+        <w:ind w:left="1276" w:firstLine="164"/>
+        <w:jc w:val="both"/>
+        <w:rPr>
+          <w:rFonts w:ascii="Times New Roman" w:hAnsi="Times New Roman" w:cs="Times New Roman"/>
+        </w:rPr>
+      </w:pPr>
+    </w:p>
+    <w:p>
+      <w:pPr>
+        <w:pStyle w:val="ListParagraph"/>
+        <w:spacing w:after="0" w:line="360" w:lineRule="auto"/>
+        <w:ind w:left="1276" w:firstLine="164"/>
+        <w:jc w:val="both"/>
+        <w:rPr>
+          <w:rFonts w:ascii="Times New Roman" w:hAnsi="Times New Roman" w:cs="Times New Roman"/>
+        </w:rPr>
+      </w:pPr>
+    </w:p>
+    <w:p>
+      <w:pPr>
+        <w:pStyle w:val="ListParagraph"/>
+        <w:numPr>
+          <w:ilvl w:val="3"/>
+          <w:numId w:val="1"/>
+        </w:numPr>
+        <w:spacing w:after="0" w:line="360" w:lineRule="auto"/>
+        <w:jc w:val="both"/>
+        <w:rPr>
+          <w:rFonts w:ascii="Times New Roman" w:hAnsi="Times New Roman" w:cs="Times New Roman"/>
+          <w:b/>
+          <w:sz w:val="24"/>
+          <w:szCs w:val="24"/>
+        </w:rPr>
+      </w:pPr>
+      <w:r>
+        <w:rPr>
+          <w:rFonts w:ascii="Times New Roman" w:hAnsi="Times New Roman" w:cs="Times New Roman"/>
+          <w:b/>
+          <w:sz w:val="24"/>
+          <w:szCs w:val="24"/>
+        </w:rPr>
+        <w:t xml:space="preserve">Diagram </w:t>
+      </w:r>
+      <w:proofErr w:type="spellStart"/>
+      <w:r>
+        <w:rPr>
+          <w:rFonts w:ascii="Times New Roman" w:hAnsi="Times New Roman" w:cs="Times New Roman"/>
+          <w:b/>
+          <w:sz w:val="24"/>
+          <w:szCs w:val="24"/>
+        </w:rPr>
+        <w:t>Aktivitas</w:t>
+      </w:r>
+      <w:proofErr w:type="spellEnd"/>
+    </w:p>
+    <w:p>
+      <w:pPr>
+        <w:pStyle w:val="ListParagraph"/>
+        <w:spacing w:after="0" w:line="360" w:lineRule="auto"/>
+        <w:ind w:firstLine="720"/>
+        <w:jc w:val="both"/>
+        <w:rPr>
+          <w:rFonts w:ascii="Times New Roman" w:hAnsi="Times New Roman" w:cs="Times New Roman"/>
+          <w:sz w:val="24"/>
+          <w:szCs w:val="24"/>
+        </w:rPr>
+      </w:pPr>
+      <w:r>
+        <w:rPr>
+          <w:rFonts w:ascii="Times New Roman" w:hAnsi="Times New Roman" w:cs="Times New Roman"/>
+          <w:i/>
+          <w:sz w:val="24"/>
+          <w:szCs w:val="24"/>
+          <w:lang w:val="id-ID"/>
+        </w:rPr>
+        <w:t>Activity diagram</w:t>
+      </w:r>
+      <w:r>
+        <w:rPr>
+          <w:rFonts w:ascii="Times New Roman" w:hAnsi="Times New Roman" w:cs="Times New Roman"/>
+          <w:sz w:val="24"/>
+          <w:szCs w:val="24"/>
+          <w:lang w:val="id-ID"/>
+        </w:rPr>
+        <w:t xml:space="preserve"> menggambarkan berbagai aliran aktivitas dalam sistem yang sedang dirancang.Berikut ini beberapa </w:t>
+      </w:r>
+      <w:r>
+        <w:rPr>
+          <w:rFonts w:ascii="Times New Roman" w:hAnsi="Times New Roman" w:cs="Times New Roman"/>
+          <w:i/>
+          <w:iCs/>
+          <w:sz w:val="24"/>
+          <w:szCs w:val="24"/>
+          <w:lang w:val="id-ID"/>
+        </w:rPr>
+        <w:t xml:space="preserve">activity diagram </w:t>
+      </w:r>
+      <w:r>
+        <w:rPr>
+          <w:rFonts w:ascii="Times New Roman" w:hAnsi="Times New Roman" w:cs="Times New Roman"/>
+          <w:sz w:val="24"/>
+          <w:szCs w:val="24"/>
+          <w:lang w:val="id-ID"/>
+        </w:rPr>
+        <w:t>yang terdapat pada</w:t>
+      </w:r>
+      <w:r>
+        <w:rPr>
+          <w:rFonts w:ascii="Times New Roman" w:hAnsi="Times New Roman" w:cs="Times New Roman"/>
+          <w:sz w:val="24"/>
+          <w:szCs w:val="24"/>
+        </w:rPr>
+        <w:t xml:space="preserve"> </w:t>
+      </w:r>
+      <w:proofErr w:type="spellStart"/>
+      <w:r>
+        <w:rPr>
+          <w:rFonts w:ascii="Times New Roman" w:hAnsi="Times New Roman" w:cs="Times New Roman"/>
+          <w:sz w:val="24"/>
+          <w:szCs w:val="24"/>
+        </w:rPr>
+        <w:t>fitur</w:t>
+      </w:r>
+      <w:proofErr w:type="spellEnd"/>
+      <w:r>
+        <w:rPr>
+          <w:rFonts w:ascii="Times New Roman" w:hAnsi="Times New Roman" w:cs="Times New Roman"/>
+          <w:sz w:val="24"/>
+          <w:szCs w:val="24"/>
+        </w:rPr>
+        <w:t>:</w:t>
+      </w:r>
+    </w:p>
+    <w:p>
+      <w:pPr>
+        <w:pStyle w:val="ListParagraph"/>
+        <w:spacing w:after="0" w:line="360" w:lineRule="auto"/>
+        <w:ind w:firstLine="720"/>
+        <w:jc w:val="both"/>
+        <w:rPr>
+          <w:rFonts w:ascii="Times New Roman" w:hAnsi="Times New Roman" w:cs="Times New Roman"/>
+          <w:sz w:val="24"/>
+          <w:szCs w:val="24"/>
+        </w:rPr>
+      </w:pPr>
+    </w:p>
+    <w:p>
+      <w:pPr>
+        <w:spacing w:after="0" w:line="360" w:lineRule="auto"/>
+        <w:jc w:val="both"/>
+        <w:rPr>
+          <w:rFonts w:ascii="Times New Roman" w:hAnsi="Times New Roman" w:cs="Times New Roman"/>
+          <w:sz w:val="24"/>
+          <w:szCs w:val="24"/>
+        </w:rPr>
+      </w:pPr>
+      <w:r>
+        <w:rPr>
+          <w:noProof/>
+          <w:lang w:val="id-ID" w:eastAsia="id-ID"/>
+        </w:rPr>
+        <w:drawing>
+          <wp:inline distT="0" distB="0" distL="0" distR="0" wp14:anchorId="311CCB89" wp14:editId="38B92674">
+            <wp:extent cx="5252085" cy="4660697"/>
+            <wp:effectExtent l="0" t="0" r="5715" b="6985"/>
+            <wp:docPr id="2" name="Picture 2" descr="D:\Kuliah\Kuliah\kp\ahrcwks\KP\diagram aktivitas.jpg"/>
+            <wp:cNvGraphicFramePr>
+              <a:graphicFrameLocks xmlns:a="http://schemas.openxmlformats.org/drawingml/2006/main" noChangeAspect="1"/>
+            </wp:cNvGraphicFramePr>
+            <a:graphic xmlns:a="http://schemas.openxmlformats.org/drawingml/2006/main">
+              <a:graphicData uri="http://schemas.openxmlformats.org/drawingml/2006/picture">
+                <pic:pic xmlns:pic="http://schemas.openxmlformats.org/drawingml/2006/picture">
+                  <pic:nvPicPr>
+                    <pic:cNvPr id="0" name="Picture 1" descr="D:\Kuliah\Kuliah\kp\ahrcwks\KP\diagram aktivitas.jpg"/>
+                    <pic:cNvPicPr>
+                      <a:picLocks noChangeAspect="1" noChangeArrowheads="1"/>
+                    </pic:cNvPicPr>
+                  </pic:nvPicPr>
+                  <pic:blipFill>
+                    <a:blip r:embed="rId10" cstate="print">
+                      <a:extLst>
+                        <a:ext uri="{28A0092B-C50C-407E-A947-70E740481C1C}">
+                          <a14:useLocalDpi xmlns:a14="http://schemas.microsoft.com/office/drawing/2010/main" val="0"/>
+                        </a:ext>
+                      </a:extLst>
+                    </a:blip>
+                    <a:srcRect/>
+                    <a:stretch>
+                      <a:fillRect/>
+                    </a:stretch>
+                  </pic:blipFill>
+                  <pic:spPr bwMode="auto">
+                    <a:xfrm>
+                      <a:off x="0" y="0"/>
+                      <a:ext cx="5252085" cy="4660697"/>
+                    </a:xfrm>
+                    <a:prstGeom prst="rect">
+                      <a:avLst/>
+                    </a:prstGeom>
+                    <a:noFill/>
+                    <a:ln>
+                      <a:noFill/>
+                    </a:ln>
+                  </pic:spPr>
+                </pic:pic>
+              </a:graphicData>
+            </a:graphic>
+          </wp:inline>
+        </w:drawing>
+      </w:r>
+    </w:p>
+    <w:p>
+      <w:pPr>
+        <w:spacing w:after="0" w:line="360" w:lineRule="auto"/>
+        <w:jc w:val="center"/>
+        <w:rPr>
+          <w:rFonts w:ascii="Times New Roman" w:hAnsi="Times New Roman" w:cs="Times New Roman"/>
+          <w:sz w:val="24"/>
+          <w:szCs w:val="24"/>
+        </w:rPr>
+      </w:pPr>
+      <w:proofErr w:type="spellStart"/>
+      <w:r>
+        <w:rPr>
+          <w:rFonts w:ascii="Times New Roman" w:hAnsi="Times New Roman" w:cs="Times New Roman"/>
+          <w:sz w:val="24"/>
+          <w:szCs w:val="24"/>
+        </w:rPr>
+        <w:t>Gambar</w:t>
+      </w:r>
+      <w:proofErr w:type="spellEnd"/>
+      <w:r>
+        <w:rPr>
+          <w:rFonts w:ascii="Times New Roman" w:hAnsi="Times New Roman" w:cs="Times New Roman"/>
+          <w:sz w:val="24"/>
+          <w:szCs w:val="24"/>
+        </w:rPr>
+        <w:t xml:space="preserve"> 3.2 Diagram </w:t>
+      </w:r>
+      <w:proofErr w:type="spellStart"/>
+      <w:r>
+        <w:rPr>
+          <w:rFonts w:ascii="Times New Roman" w:hAnsi="Times New Roman" w:cs="Times New Roman"/>
+          <w:sz w:val="24"/>
+          <w:szCs w:val="24"/>
+        </w:rPr>
+        <w:t>Aktivitas</w:t>
+      </w:r>
+      <w:proofErr w:type="spellEnd"/>
+    </w:p>
+    <w:p>
+      <w:pPr>
+        <w:rPr>
+          <w:rFonts w:ascii="Times New Roman" w:hAnsi="Times New Roman" w:cs="Times New Roman"/>
+          <w:sz w:val="24"/>
+          <w:szCs w:val="24"/>
+        </w:rPr>
+      </w:pPr>
+    </w:p>
+    <w:p>
+      <w:pPr>
+        <w:pStyle w:val="ListParagraph"/>
+        <w:numPr>
+          <w:ilvl w:val="3"/>
+          <w:numId w:val="1"/>
+        </w:numPr>
+        <w:spacing w:after="0" w:line="360" w:lineRule="auto"/>
+        <w:jc w:val="both"/>
+        <w:rPr>
+          <w:rFonts w:ascii="Times New Roman" w:hAnsi="Times New Roman" w:cs="Times New Roman"/>
+          <w:b/>
+          <w:sz w:val="24"/>
+          <w:szCs w:val="24"/>
+        </w:rPr>
+      </w:pPr>
+      <w:r>
+        <w:rPr>
+          <w:rFonts w:ascii="Times New Roman" w:hAnsi="Times New Roman" w:cs="Times New Roman"/>
+          <w:b/>
+          <w:sz w:val="24"/>
+          <w:szCs w:val="24"/>
+        </w:rPr>
+        <w:t>Diagram Sequential</w:t>
+      </w:r>
+    </w:p>
+    <w:p>
+      <w:pPr>
+        <w:pStyle w:val="ListParagraph"/>
+        <w:spacing w:after="0" w:line="360" w:lineRule="auto"/>
+        <w:ind w:firstLine="720"/>
+        <w:jc w:val="both"/>
+        <w:rPr>
+          <w:rFonts w:ascii="Times New Roman" w:hAnsi="Times New Roman" w:cs="Times New Roman"/>
+          <w:sz w:val="24"/>
+          <w:szCs w:val="24"/>
+        </w:rPr>
+      </w:pPr>
+      <w:r>
+        <w:rPr>
+          <w:rFonts w:ascii="Times New Roman" w:hAnsi="Times New Roman" w:cs="Times New Roman"/>
+          <w:i/>
+          <w:iCs/>
+          <w:sz w:val="24"/>
+          <w:szCs w:val="24"/>
+          <w:lang w:val="id-ID"/>
+        </w:rPr>
+        <w:t xml:space="preserve">Sequential </w:t>
+      </w:r>
+      <w:r>
+        <w:rPr>
+          <w:rFonts w:ascii="Times New Roman" w:hAnsi="Times New Roman" w:cs="Times New Roman"/>
+          <w:sz w:val="24"/>
+          <w:szCs w:val="24"/>
+          <w:lang w:val="id-ID"/>
+        </w:rPr>
+        <w:t xml:space="preserve">diagram menggambarkan interaksi antar objek di dalam dan disekitar sistem berupa </w:t>
+      </w:r>
+      <w:r>
+        <w:rPr>
+          <w:rFonts w:ascii="Times New Roman" w:hAnsi="Times New Roman" w:cs="Times New Roman"/>
+          <w:i/>
+          <w:iCs/>
+          <w:sz w:val="24"/>
+          <w:szCs w:val="24"/>
+          <w:lang w:val="id-ID"/>
+        </w:rPr>
+        <w:t xml:space="preserve">message </w:t>
+      </w:r>
+      <w:r>
+        <w:rPr>
+          <w:rFonts w:ascii="Times New Roman" w:hAnsi="Times New Roman" w:cs="Times New Roman"/>
+          <w:sz w:val="24"/>
+          <w:szCs w:val="24"/>
+          <w:lang w:val="id-ID"/>
+        </w:rPr>
+        <w:t xml:space="preserve">yang digambarkan terhadap waktu. Berikut ini beberapa </w:t>
+      </w:r>
+      <w:r>
+        <w:rPr>
+          <w:rFonts w:ascii="Times New Roman" w:hAnsi="Times New Roman" w:cs="Times New Roman"/>
+          <w:i/>
+          <w:iCs/>
+          <w:sz w:val="24"/>
+          <w:szCs w:val="24"/>
+          <w:lang w:val="id-ID"/>
+        </w:rPr>
+        <w:t xml:space="preserve">sequential </w:t>
+      </w:r>
+      <w:r>
+        <w:rPr>
+          <w:rFonts w:ascii="Times New Roman" w:hAnsi="Times New Roman" w:cs="Times New Roman"/>
+          <w:sz w:val="24"/>
+          <w:szCs w:val="24"/>
+          <w:lang w:val="id-ID"/>
+        </w:rPr>
+        <w:t>diagram yang terdapat pada</w:t>
+      </w:r>
+      <w:r>
+        <w:rPr>
+          <w:rFonts w:ascii="Times New Roman" w:hAnsi="Times New Roman" w:cs="Times New Roman"/>
+          <w:sz w:val="24"/>
+          <w:szCs w:val="24"/>
+        </w:rPr>
+        <w:t xml:space="preserve"> </w:t>
+      </w:r>
+      <w:proofErr w:type="spellStart"/>
+      <w:r>
+        <w:rPr>
+          <w:rFonts w:ascii="Times New Roman" w:hAnsi="Times New Roman" w:cs="Times New Roman"/>
+          <w:sz w:val="24"/>
+          <w:szCs w:val="24"/>
+        </w:rPr>
+        <w:t>fitur</w:t>
+      </w:r>
+      <w:proofErr w:type="spellEnd"/>
+      <w:r>
+        <w:rPr>
+          <w:rFonts w:ascii="Times New Roman" w:hAnsi="Times New Roman" w:cs="Times New Roman"/>
+          <w:sz w:val="24"/>
+          <w:szCs w:val="24"/>
+        </w:rPr>
+        <w:t>:</w:t>
+      </w:r>
+    </w:p>
+    <w:p>
+      <w:pPr>
+        <w:pStyle w:val="ListParagraph"/>
+        <w:spacing w:after="0" w:line="360" w:lineRule="auto"/>
+        <w:ind w:firstLine="720"/>
+        <w:jc w:val="both"/>
+        <w:rPr>
+          <w:rFonts w:ascii="Times New Roman" w:hAnsi="Times New Roman" w:cs="Times New Roman"/>
+          <w:sz w:val="24"/>
+          <w:szCs w:val="24"/>
+        </w:rPr>
+      </w:pPr>
+    </w:p>
+    <w:p>
+      <w:pPr>
+        <w:pStyle w:val="ListParagraph"/>
+        <w:spacing w:after="0" w:line="360" w:lineRule="auto"/>
+        <w:ind w:left="-709"/>
+        <w:rPr>
+          <w:rFonts w:ascii="Times New Roman" w:hAnsi="Times New Roman" w:cs="Times New Roman"/>
+          <w:sz w:val="24"/>
+          <w:szCs w:val="24"/>
+        </w:rPr>
+      </w:pPr>
+      <w:r>
+        <w:rPr>
+          <w:noProof/>
+          <w:lang w:val="id-ID" w:eastAsia="id-ID"/>
+        </w:rPr>
+        <w:drawing>
+          <wp:inline distT="0" distB="0" distL="0" distR="0" wp14:anchorId="261B2854" wp14:editId="7AE6D6EF">
+            <wp:extent cx="6600825" cy="4705350"/>
+            <wp:effectExtent l="0" t="0" r="9525" b="0"/>
+            <wp:docPr id="5" name="Picture 5" descr="D:\Kuliah\Kuliah\kp\ahrcwks\KP\sequence input.jpg"/>
+            <wp:cNvGraphicFramePr>
+              <a:graphicFrameLocks xmlns:a="http://schemas.openxmlformats.org/drawingml/2006/main" noChangeAspect="1"/>
+            </wp:cNvGraphicFramePr>
+            <a:graphic xmlns:a="http://schemas.openxmlformats.org/drawingml/2006/main">
+              <a:graphicData uri="http://schemas.openxmlformats.org/drawingml/2006/picture">
+                <pic:pic xmlns:pic="http://schemas.openxmlformats.org/drawingml/2006/picture">
+                  <pic:nvPicPr>
+                    <pic:cNvPr id="0" name="Picture 4" descr="D:\Kuliah\Kuliah\kp\ahrcwks\KP\sequence input.jpg"/>
+                    <pic:cNvPicPr>
+                      <a:picLocks noChangeAspect="1" noChangeArrowheads="1"/>
+                    </pic:cNvPicPr>
+                  </pic:nvPicPr>
+                  <pic:blipFill>
+                    <a:blip r:embed="rId11" cstate="print">
+                      <a:extLst>
+                        <a:ext uri="{28A0092B-C50C-407E-A947-70E740481C1C}">
+                          <a14:useLocalDpi xmlns:a14="http://schemas.microsoft.com/office/drawing/2010/main" val="0"/>
+                        </a:ext>
+                      </a:extLst>
+                    </a:blip>
+                    <a:srcRect/>
+                    <a:stretch>
+                      <a:fillRect/>
+                    </a:stretch>
+                  </pic:blipFill>
+                  <pic:spPr bwMode="auto">
+                    <a:xfrm>
+                      <a:off x="0" y="0"/>
+                      <a:ext cx="6600825" cy="4705350"/>
+                    </a:xfrm>
+                    <a:prstGeom prst="rect">
+                      <a:avLst/>
+                    </a:prstGeom>
+                    <a:noFill/>
+                    <a:ln>
+                      <a:noFill/>
+                    </a:ln>
+                  </pic:spPr>
+                </pic:pic>
+              </a:graphicData>
+            </a:graphic>
+          </wp:inline>
+        </w:drawing>
+      </w:r>
+    </w:p>
+    <w:p>
+      <w:pPr>
+        <w:pStyle w:val="ListParagraph"/>
+        <w:spacing w:after="0" w:line="360" w:lineRule="auto"/>
+        <w:ind w:left="-709"/>
+        <w:jc w:val="center"/>
+        <w:rPr>
+          <w:rFonts w:ascii="Times New Roman" w:hAnsi="Times New Roman" w:cs="Times New Roman"/>
+          <w:sz w:val="24"/>
+          <w:szCs w:val="24"/>
+        </w:rPr>
+      </w:pPr>
+    </w:p>
+    <w:p>
+      <w:pPr>
+        <w:pStyle w:val="ListParagraph"/>
+        <w:spacing w:after="0" w:line="360" w:lineRule="auto"/>
+        <w:ind w:left="-709"/>
+        <w:jc w:val="center"/>
+        <w:rPr>
+          <w:rFonts w:ascii="Times New Roman" w:hAnsi="Times New Roman" w:cs="Times New Roman"/>
+          <w:sz w:val="24"/>
+          <w:szCs w:val="24"/>
+        </w:rPr>
+      </w:pPr>
+      <w:proofErr w:type="spellStart"/>
+      <w:r>
+        <w:rPr>
+          <w:rFonts w:ascii="Times New Roman" w:hAnsi="Times New Roman" w:cs="Times New Roman"/>
+          <w:sz w:val="24"/>
+          <w:szCs w:val="24"/>
+        </w:rPr>
+        <w:t>Gambar</w:t>
+      </w:r>
+      <w:proofErr w:type="spellEnd"/>
+      <w:r>
+        <w:rPr>
+          <w:rFonts w:ascii="Times New Roman" w:hAnsi="Times New Roman" w:cs="Times New Roman"/>
+          <w:sz w:val="24"/>
+          <w:szCs w:val="24"/>
+        </w:rPr>
+        <w:t xml:space="preserve"> 3.3 Diagram Sequential </w:t>
+      </w:r>
+      <w:proofErr w:type="spellStart"/>
+      <w:r>
+        <w:rPr>
+          <w:rFonts w:ascii="Times New Roman" w:hAnsi="Times New Roman" w:cs="Times New Roman"/>
+          <w:sz w:val="24"/>
+          <w:szCs w:val="24"/>
+        </w:rPr>
+        <w:t>Buat</w:t>
+      </w:r>
+      <w:proofErr w:type="spellEnd"/>
+      <w:r>
+        <w:rPr>
+          <w:rFonts w:ascii="Times New Roman" w:hAnsi="Times New Roman" w:cs="Times New Roman"/>
+          <w:sz w:val="24"/>
+          <w:szCs w:val="24"/>
+        </w:rPr>
+        <w:t xml:space="preserve"> </w:t>
+      </w:r>
+      <w:proofErr w:type="spellStart"/>
+      <w:r>
+        <w:rPr>
+          <w:rFonts w:ascii="Times New Roman" w:hAnsi="Times New Roman" w:cs="Times New Roman"/>
+          <w:sz w:val="24"/>
+          <w:szCs w:val="24"/>
+        </w:rPr>
+        <w:t>Jadwal</w:t>
+      </w:r>
+      <w:proofErr w:type="spellEnd"/>
+    </w:p>
+    <w:p>
+      <w:pPr>
+        <w:spacing w:after="0" w:line="360" w:lineRule="auto"/>
+        <w:rPr>
+          <w:rFonts w:ascii="Times New Roman" w:hAnsi="Times New Roman" w:cs="Times New Roman"/>
+          <w:sz w:val="24"/>
+          <w:szCs w:val="24"/>
+        </w:rPr>
+      </w:pPr>
+      <w:r>
+        <w:rPr>
+          <w:noProof/>
+          <w:lang w:val="id-ID" w:eastAsia="id-ID"/>
+        </w:rPr>
+        <w:drawing>
+          <wp:inline distT="0" distB="0" distL="0" distR="0" wp14:anchorId="1295DEA3" wp14:editId="1A8AD1A2">
+            <wp:extent cx="5648325" cy="7410450"/>
+            <wp:effectExtent l="0" t="0" r="9525" b="0"/>
+            <wp:docPr id="4" name="Picture 4" descr="D:\Kuliah\Kuliah\kp\ahrcwks\KP\sequence edit.jpg"/>
+            <wp:cNvGraphicFramePr>
+              <a:graphicFrameLocks xmlns:a="http://schemas.openxmlformats.org/drawingml/2006/main" noChangeAspect="1"/>
+            </wp:cNvGraphicFramePr>
+            <a:graphic xmlns:a="http://schemas.openxmlformats.org/drawingml/2006/main">
+              <a:graphicData uri="http://schemas.openxmlformats.org/drawingml/2006/picture">
+                <pic:pic xmlns:pic="http://schemas.openxmlformats.org/drawingml/2006/picture">
+                  <pic:nvPicPr>
+                    <pic:cNvPr id="0" name="Picture 3" descr="D:\Kuliah\Kuliah\kp\ahrcwks\KP\sequence edit.jpg"/>
+                    <pic:cNvPicPr>
+                      <a:picLocks noChangeAspect="1" noChangeArrowheads="1"/>
+                    </pic:cNvPicPr>
+                  </pic:nvPicPr>
+                  <pic:blipFill>
+                    <a:blip r:embed="rId12" cstate="print">
+                      <a:extLst>
+                        <a:ext uri="{28A0092B-C50C-407E-A947-70E740481C1C}">
+                          <a14:useLocalDpi xmlns:a14="http://schemas.microsoft.com/office/drawing/2010/main" val="0"/>
+                        </a:ext>
+                      </a:extLst>
+                    </a:blip>
+                    <a:srcRect/>
+                    <a:stretch>
+                      <a:fillRect/>
+                    </a:stretch>
+                  </pic:blipFill>
+                  <pic:spPr bwMode="auto">
+                    <a:xfrm>
+                      <a:off x="0" y="0"/>
+                      <a:ext cx="5648325" cy="7410450"/>
+                    </a:xfrm>
+                    <a:prstGeom prst="rect">
+                      <a:avLst/>
+                    </a:prstGeom>
+                    <a:noFill/>
+                    <a:ln>
+                      <a:noFill/>
+                    </a:ln>
+                  </pic:spPr>
+                </pic:pic>
+              </a:graphicData>
+            </a:graphic>
+          </wp:inline>
+        </w:drawing>
+      </w:r>
+    </w:p>
+    <w:p>
+      <w:pPr>
+        <w:pStyle w:val="ListParagraph"/>
+        <w:spacing w:after="0" w:line="360" w:lineRule="auto"/>
+        <w:ind w:left="-709"/>
+        <w:jc w:val="center"/>
+        <w:rPr>
+          <w:rFonts w:ascii="Times New Roman" w:hAnsi="Times New Roman" w:cs="Times New Roman"/>
+          <w:sz w:val="24"/>
+          <w:szCs w:val="24"/>
+        </w:rPr>
+      </w:pPr>
+      <w:proofErr w:type="spellStart"/>
+      <w:r>
+        <w:rPr>
+          <w:rFonts w:ascii="Times New Roman" w:hAnsi="Times New Roman" w:cs="Times New Roman"/>
+          <w:sz w:val="24"/>
+          <w:szCs w:val="24"/>
+        </w:rPr>
+        <w:t>Gambar</w:t>
+      </w:r>
+      <w:proofErr w:type="spellEnd"/>
+      <w:r>
+        <w:rPr>
+          <w:rFonts w:ascii="Times New Roman" w:hAnsi="Times New Roman" w:cs="Times New Roman"/>
+          <w:sz w:val="24"/>
+          <w:szCs w:val="24"/>
+        </w:rPr>
+        <w:t xml:space="preserve"> 3.4 Diagram Sequential </w:t>
+      </w:r>
+      <w:proofErr w:type="spellStart"/>
+      <w:r>
+        <w:rPr>
+          <w:rFonts w:ascii="Times New Roman" w:hAnsi="Times New Roman" w:cs="Times New Roman"/>
+          <w:sz w:val="24"/>
+          <w:szCs w:val="24"/>
+        </w:rPr>
+        <w:t>ubah</w:t>
+      </w:r>
+      <w:proofErr w:type="spellEnd"/>
+      <w:r>
+        <w:rPr>
+          <w:rFonts w:ascii="Times New Roman" w:hAnsi="Times New Roman" w:cs="Times New Roman"/>
+          <w:sz w:val="24"/>
+          <w:szCs w:val="24"/>
+        </w:rPr>
+        <w:t xml:space="preserve"> </w:t>
+      </w:r>
+      <w:proofErr w:type="spellStart"/>
+      <w:r>
+        <w:rPr>
+          <w:rFonts w:ascii="Times New Roman" w:hAnsi="Times New Roman" w:cs="Times New Roman"/>
+          <w:sz w:val="24"/>
+          <w:szCs w:val="24"/>
+        </w:rPr>
+        <w:t>jadwal</w:t>
+      </w:r>
+      <w:proofErr w:type="spellEnd"/>
+    </w:p>
+    <w:p>
+      <w:pPr>
+        <w:pStyle w:val="ListParagraph"/>
+        <w:numPr>
+          <w:ilvl w:val="2"/>
+          <w:numId w:val="1"/>
+        </w:numPr>
+        <w:spacing w:after="0" w:line="360" w:lineRule="auto"/>
+        <w:jc w:val="both"/>
+        <w:rPr>
+          <w:rFonts w:ascii="Times New Roman" w:hAnsi="Times New Roman" w:cs="Times New Roman"/>
+          <w:b/>
+          <w:sz w:val="24"/>
+          <w:szCs w:val="24"/>
+        </w:rPr>
+      </w:pPr>
+      <w:proofErr w:type="spellStart"/>
+      <w:r>
+        <w:rPr>
+          <w:rFonts w:ascii="Times New Roman" w:hAnsi="Times New Roman" w:cs="Times New Roman"/>
+          <w:b/>
+          <w:sz w:val="24"/>
+          <w:szCs w:val="24"/>
+        </w:rPr>
+        <w:t>Perancangan</w:t>
+      </w:r>
+      <w:proofErr w:type="spellEnd"/>
+      <w:r>
+        <w:rPr>
+          <w:rFonts w:ascii="Times New Roman" w:hAnsi="Times New Roman" w:cs="Times New Roman"/>
+          <w:b/>
+          <w:sz w:val="24"/>
+          <w:szCs w:val="24"/>
+        </w:rPr>
+        <w:t xml:space="preserve"> System</w:t>
+      </w:r>
+    </w:p>
+    <w:p>
+      <w:pPr>
+        <w:pStyle w:val="ListParagraph"/>
+        <w:spacing w:after="0" w:line="360" w:lineRule="auto"/>
+        <w:ind w:firstLine="720"/>
+        <w:jc w:val="both"/>
+        <w:rPr>
+          <w:rFonts w:ascii="Times New Roman" w:hAnsi="Times New Roman" w:cs="Times New Roman"/>
+          <w:sz w:val="24"/>
+          <w:szCs w:val="24"/>
+        </w:rPr>
+      </w:pPr>
+      <w:r>
+        <w:rPr>
+          <w:rFonts w:ascii="Times New Roman" w:hAnsi="Times New Roman" w:cs="Times New Roman"/>
+          <w:sz w:val="24"/>
+          <w:szCs w:val="24"/>
+          <w:lang w:val="id-ID"/>
+        </w:rPr>
+        <w:t>Perancangan sistem merupakan metodologi pengembangan suatu perangkat lunak yang dilakukan setelah melalui tahapan analisis. Dalam tahap ini digambarkan rancangan sistem yang akan dibangun sebelum dilakukan pengkodean ke dalam suatu bahasa pemrograman.</w:t>
+      </w:r>
+    </w:p>
+    <w:p>
+      <w:pPr>
+        <w:pStyle w:val="ListParagraph"/>
+        <w:numPr>
+          <w:ilvl w:val="3"/>
+          <w:numId w:val="1"/>
+        </w:numPr>
+        <w:spacing w:after="0" w:line="360" w:lineRule="auto"/>
+        <w:jc w:val="both"/>
+        <w:rPr>
+          <w:rFonts w:ascii="Times New Roman" w:hAnsi="Times New Roman" w:cs="Times New Roman"/>
+          <w:b/>
+          <w:sz w:val="24"/>
+          <w:szCs w:val="24"/>
+        </w:rPr>
+      </w:pPr>
+      <w:proofErr w:type="spellStart"/>
+      <w:r>
+        <w:rPr>
+          <w:rFonts w:ascii="Times New Roman" w:hAnsi="Times New Roman" w:cs="Times New Roman"/>
+          <w:b/>
+          <w:sz w:val="24"/>
+          <w:szCs w:val="24"/>
+        </w:rPr>
+        <w:t>Perancangan</w:t>
+      </w:r>
+      <w:proofErr w:type="spellEnd"/>
+      <w:r>
+        <w:rPr>
+          <w:rFonts w:ascii="Times New Roman" w:hAnsi="Times New Roman" w:cs="Times New Roman"/>
+          <w:b/>
+          <w:sz w:val="24"/>
+          <w:szCs w:val="24"/>
+        </w:rPr>
+        <w:t xml:space="preserve"> User Interface</w:t>
+      </w:r>
+    </w:p>
+    <w:p>
+      <w:pPr>
+        <w:pStyle w:val="ListParagraph"/>
+        <w:spacing w:after="0" w:line="360" w:lineRule="auto"/>
+        <w:ind w:firstLine="720"/>
+        <w:jc w:val="both"/>
+        <w:rPr>
+          <w:rFonts w:ascii="Times New Roman" w:hAnsi="Times New Roman" w:cs="Times New Roman"/>
+          <w:b/>
+          <w:sz w:val="24"/>
+          <w:szCs w:val="24"/>
+        </w:rPr>
+      </w:pPr>
+      <w:r>
+        <w:rPr>
+          <w:rFonts w:ascii="Times New Roman" w:hAnsi="Times New Roman" w:cs="Times New Roman"/>
+          <w:sz w:val="24"/>
+          <w:szCs w:val="24"/>
+          <w:lang w:val="id-ID"/>
+        </w:rPr>
+        <w:t>Perancangan antarmuka dibutuhkan untuk mewakili keadaan sebenarnya dari aplikasi yang akan dibangun. Berikut ini beberapa perancangan antarmuka dari</w:t>
+      </w:r>
+      <w:r>
+        <w:rPr>
+          <w:rFonts w:ascii="Times New Roman" w:hAnsi="Times New Roman" w:cs="Times New Roman"/>
+          <w:sz w:val="24"/>
+          <w:szCs w:val="24"/>
+          <w:lang w:val="id-ID"/>
+        </w:rPr>
+        <w:t xml:space="preserve"> </w:t>
+      </w:r>
+      <w:proofErr w:type="spellStart"/>
+      <w:r>
+        <w:rPr>
+          <w:rFonts w:ascii="Times New Roman" w:hAnsi="Times New Roman" w:cs="Times New Roman"/>
+          <w:sz w:val="24"/>
+          <w:szCs w:val="24"/>
+        </w:rPr>
+        <w:t>fitur</w:t>
+      </w:r>
+      <w:proofErr w:type="spellEnd"/>
+      <w:r>
+        <w:rPr>
+          <w:rFonts w:ascii="Times New Roman" w:hAnsi="Times New Roman" w:cs="Times New Roman"/>
+          <w:sz w:val="24"/>
+          <w:szCs w:val="24"/>
+        </w:rPr>
+        <w:t xml:space="preserve"> </w:t>
+      </w:r>
+      <w:r>
+        <w:rPr>
+          <w:rFonts w:ascii="Times New Roman" w:hAnsi="Times New Roman" w:cs="Times New Roman"/>
+          <w:sz w:val="24"/>
+          <w:szCs w:val="24"/>
+          <w:lang w:val="id-ID"/>
+        </w:rPr>
+        <w:t>yang akan dibangun yaitu :</w:t>
+      </w:r>
+    </w:p>
+    <w:p>
+      <w:pPr>
+        <w:spacing w:after="0" w:line="360" w:lineRule="auto"/>
+        <w:jc w:val="center"/>
+        <w:rPr>
+          <w:rFonts w:ascii="Times New Roman" w:hAnsi="Times New Roman" w:cs="Times New Roman"/>
+          <w:sz w:val="24"/>
+          <w:szCs w:val="24"/>
+        </w:rPr>
+      </w:pPr>
+      <w:r>
+        <w:rPr>
+          <w:rFonts w:ascii="Times New Roman" w:hAnsi="Times New Roman" w:cs="Times New Roman"/>
+          <w:noProof/>
+          <w:sz w:val="24"/>
+          <w:szCs w:val="24"/>
+          <w:lang w:val="id-ID" w:eastAsia="id-ID"/>
+        </w:rPr>
+        <w:drawing>
+          <wp:inline distT="0" distB="0" distL="0" distR="0">
+            <wp:extent cx="4686300" cy="4779856"/>
+            <wp:effectExtent l="0" t="0" r="0" b="1905"/>
+            <wp:docPr id="7" name="Picture 7" descr="D:\Kuliah\Kuliah\kp\ahrcwks\KP\Perancangan UI.jpg"/>
+            <wp:cNvGraphicFramePr>
+              <a:graphicFrameLocks xmlns:a="http://schemas.openxmlformats.org/drawingml/2006/main" noChangeAspect="1"/>
+            </wp:cNvGraphicFramePr>
+            <a:graphic xmlns:a="http://schemas.openxmlformats.org/drawingml/2006/main">
+              <a:graphicData uri="http://schemas.openxmlformats.org/drawingml/2006/picture">
+                <pic:pic xmlns:pic="http://schemas.openxmlformats.org/drawingml/2006/picture">
+                  <pic:nvPicPr>
+                    <pic:cNvPr id="0" name="Picture 6" descr="D:\Kuliah\Kuliah\kp\ahrcwks\KP\Perancangan UI.jpg"/>
+                    <pic:cNvPicPr>
+                      <a:picLocks noChangeAspect="1" noChangeArrowheads="1"/>
+                    </pic:cNvPicPr>
+                  </pic:nvPicPr>
+                  <pic:blipFill>
+                    <a:blip r:embed="rId13" cstate="print">
+                      <a:extLst>
+                        <a:ext uri="{28A0092B-C50C-407E-A947-70E740481C1C}">
+                          <a14:useLocalDpi xmlns:a14="http://schemas.microsoft.com/office/drawing/2010/main" val="0"/>
+                        </a:ext>
+                      </a:extLst>
+                    </a:blip>
+                    <a:srcRect/>
+                    <a:stretch>
+                      <a:fillRect/>
+                    </a:stretch>
+                  </pic:blipFill>
+                  <pic:spPr bwMode="auto">
+                    <a:xfrm>
+                      <a:off x="0" y="0"/>
+                      <a:ext cx="4689702" cy="4783326"/>
+                    </a:xfrm>
+                    <a:prstGeom prst="rect">
+                      <a:avLst/>
+                    </a:prstGeom>
+                    <a:noFill/>
+                    <a:ln>
+                      <a:noFill/>
+                    </a:ln>
+                  </pic:spPr>
+                </pic:pic>
+              </a:graphicData>
+            </a:graphic>
+          </wp:inline>
+        </w:drawing>
+      </w:r>
+      <w:bookmarkStart w:id="0" w:name="_GoBack"/>
+      <w:bookmarkEnd w:id="0"/>
+    </w:p>
+    <w:p>
+      <w:pPr>
+        <w:spacing w:after="0" w:line="360" w:lineRule="auto"/>
+        <w:jc w:val="center"/>
+        <w:rPr>
+          <w:rFonts w:ascii="Times New Roman" w:hAnsi="Times New Roman" w:cs="Times New Roman"/>
+          <w:sz w:val="24"/>
+          <w:szCs w:val="24"/>
+        </w:rPr>
+      </w:pPr>
+      <w:proofErr w:type="spellStart"/>
+      <w:r>
+        <w:rPr>
+          <w:rFonts w:ascii="Times New Roman" w:hAnsi="Times New Roman" w:cs="Times New Roman"/>
+          <w:sz w:val="24"/>
+          <w:szCs w:val="24"/>
+        </w:rPr>
+        <w:t>Gambar</w:t>
+      </w:r>
+      <w:proofErr w:type="spellEnd"/>
+      <w:r>
+        <w:rPr>
+          <w:rFonts w:ascii="Times New Roman" w:hAnsi="Times New Roman" w:cs="Times New Roman"/>
+          <w:sz w:val="24"/>
+          <w:szCs w:val="24"/>
+        </w:rPr>
+        <w:t xml:space="preserve"> 3.5 User Interface</w:t>
+      </w:r>
     </w:p>
     <w:sectPr>
       <w:pgSz w:w="12240" w:h="15840"/>
@@ -9121,6 +13298,92 @@
 <file path=word/numbering.xml><?xml version="1.0" encoding="utf-8"?>
 <w:numbering xmlns:wpc="http://schemas.microsoft.com/office/word/2010/wordprocessingCanvas" xmlns:mc="http://schemas.openxmlformats.org/markup-compatibility/2006" xmlns:o="urn:schemas-microsoft-com:office:office" xmlns:r="http://schemas.openxmlformats.org/officeDocument/2006/relationships" xmlns:m="http://schemas.openxmlformats.org/officeDocument/2006/math" xmlns:v="urn:schemas-microsoft-com:vml" xmlns:wp14="http://schemas.microsoft.com/office/word/2010/wordprocessingDrawing" xmlns:wp="http://schemas.openxmlformats.org/drawingml/2006/wordprocessingDrawing" xmlns:w10="urn:schemas-microsoft-com:office:word" xmlns:w="http://schemas.openxmlformats.org/wordprocessingml/2006/main" xmlns:w14="http://schemas.microsoft.com/office/word/2010/wordml" xmlns:wpg="http://schemas.microsoft.com/office/word/2010/wordprocessingGroup" xmlns:wpi="http://schemas.microsoft.com/office/word/2010/wordprocessingInk" xmlns:wne="http://schemas.microsoft.com/office/word/2006/wordml" xmlns:wps="http://schemas.microsoft.com/office/word/2010/wordprocessingShape" mc:Ignorable="w14 wp14">
   <w:abstractNum w:abstractNumId="0">
+    <w:nsid w:val="1D5E5922"/>
+    <w:multiLevelType w:val="multilevel"/>
+    <w:tmpl w:val="0421001F"/>
+    <w:lvl w:ilvl="0">
+      <w:start w:val="1"/>
+      <w:numFmt w:val="decimal"/>
+      <w:lvlText w:val="%1."/>
+      <w:lvlJc w:val="left"/>
+      <w:pPr>
+        <w:ind w:left="360" w:hanging="360"/>
+      </w:pPr>
+    </w:lvl>
+    <w:lvl w:ilvl="1">
+      <w:start w:val="1"/>
+      <w:numFmt w:val="decimal"/>
+      <w:lvlText w:val="%1.%2."/>
+      <w:lvlJc w:val="left"/>
+      <w:pPr>
+        <w:ind w:left="792" w:hanging="432"/>
+      </w:pPr>
+    </w:lvl>
+    <w:lvl w:ilvl="2">
+      <w:start w:val="1"/>
+      <w:numFmt w:val="decimal"/>
+      <w:lvlText w:val="%1.%2.%3."/>
+      <w:lvlJc w:val="left"/>
+      <w:pPr>
+        <w:ind w:left="1224" w:hanging="504"/>
+      </w:pPr>
+    </w:lvl>
+    <w:lvl w:ilvl="3">
+      <w:start w:val="1"/>
+      <w:numFmt w:val="decimal"/>
+      <w:lvlText w:val="%1.%2.%3.%4."/>
+      <w:lvlJc w:val="left"/>
+      <w:pPr>
+        <w:ind w:left="1728" w:hanging="648"/>
+      </w:pPr>
+    </w:lvl>
+    <w:lvl w:ilvl="4">
+      <w:start w:val="1"/>
+      <w:numFmt w:val="decimal"/>
+      <w:lvlText w:val="%1.%2.%3.%4.%5."/>
+      <w:lvlJc w:val="left"/>
+      <w:pPr>
+        <w:ind w:left="2232" w:hanging="792"/>
+      </w:pPr>
+    </w:lvl>
+    <w:lvl w:ilvl="5">
+      <w:start w:val="1"/>
+      <w:numFmt w:val="decimal"/>
+      <w:lvlText w:val="%1.%2.%3.%4.%5.%6."/>
+      <w:lvlJc w:val="left"/>
+      <w:pPr>
+        <w:ind w:left="2736" w:hanging="936"/>
+      </w:pPr>
+    </w:lvl>
+    <w:lvl w:ilvl="6">
+      <w:start w:val="1"/>
+      <w:numFmt w:val="decimal"/>
+      <w:lvlText w:val="%1.%2.%3.%4.%5.%6.%7."/>
+      <w:lvlJc w:val="left"/>
+      <w:pPr>
+        <w:ind w:left="3240" w:hanging="1080"/>
+      </w:pPr>
+    </w:lvl>
+    <w:lvl w:ilvl="7">
+      <w:start w:val="1"/>
+      <w:numFmt w:val="decimal"/>
+      <w:lvlText w:val="%1.%2.%3.%4.%5.%6.%7.%8."/>
+      <w:lvlJc w:val="left"/>
+      <w:pPr>
+        <w:ind w:left="3744" w:hanging="1224"/>
+      </w:pPr>
+    </w:lvl>
+    <w:lvl w:ilvl="8">
+      <w:start w:val="1"/>
+      <w:numFmt w:val="decimal"/>
+      <w:lvlText w:val="%1.%2.%3.%4.%5.%6.%7.%8.%9."/>
+      <w:lvlJc w:val="left"/>
+      <w:pPr>
+        <w:ind w:left="4320" w:hanging="1440"/>
+      </w:pPr>
+    </w:lvl>
+  </w:abstractNum>
+  <w:abstractNum w:abstractNumId="1">
     <w:nsid w:val="290B32CF"/>
     <w:multiLevelType w:val="hybridMultilevel"/>
     <w:tmpl w:val="9F30A44A"/>
@@ -9209,7 +13472,7 @@
       </w:pPr>
     </w:lvl>
   </w:abstractNum>
-  <w:abstractNum w:abstractNumId="1">
+  <w:abstractNum w:abstractNumId="2">
     <w:nsid w:val="32953A6B"/>
     <w:multiLevelType w:val="hybridMultilevel"/>
     <w:tmpl w:val="4D064654"/>
@@ -9298,7 +13561,7 @@
       </w:pPr>
     </w:lvl>
   </w:abstractNum>
-  <w:abstractNum w:abstractNumId="2">
+  <w:abstractNum w:abstractNumId="3">
     <w:nsid w:val="3A633482"/>
     <w:multiLevelType w:val="hybridMultilevel"/>
     <w:tmpl w:val="D7E88368"/>
@@ -9387,7 +13650,96 @@
       </w:pPr>
     </w:lvl>
   </w:abstractNum>
-  <w:abstractNum w:abstractNumId="3">
+  <w:abstractNum w:abstractNumId="4">
+    <w:nsid w:val="3B555990"/>
+    <w:multiLevelType w:val="hybridMultilevel"/>
+    <w:tmpl w:val="25A6D16C"/>
+    <w:lvl w:ilvl="0" w:tplc="DD68945C">
+      <w:start w:val="1"/>
+      <w:numFmt w:val="decimal"/>
+      <w:lvlText w:val="%1."/>
+      <w:lvlJc w:val="left"/>
+      <w:pPr>
+        <w:ind w:left="1800" w:hanging="360"/>
+      </w:pPr>
+      <w:rPr>
+        <w:rFonts w:hint="default"/>
+      </w:rPr>
+    </w:lvl>
+    <w:lvl w:ilvl="1" w:tplc="04210019" w:tentative="1">
+      <w:start w:val="1"/>
+      <w:numFmt w:val="lowerLetter"/>
+      <w:lvlText w:val="%2."/>
+      <w:lvlJc w:val="left"/>
+      <w:pPr>
+        <w:ind w:left="2520" w:hanging="360"/>
+      </w:pPr>
+    </w:lvl>
+    <w:lvl w:ilvl="2" w:tplc="0421001B" w:tentative="1">
+      <w:start w:val="1"/>
+      <w:numFmt w:val="lowerRoman"/>
+      <w:lvlText w:val="%3."/>
+      <w:lvlJc w:val="right"/>
+      <w:pPr>
+        <w:ind w:left="3240" w:hanging="180"/>
+      </w:pPr>
+    </w:lvl>
+    <w:lvl w:ilvl="3" w:tplc="0421000F" w:tentative="1">
+      <w:start w:val="1"/>
+      <w:numFmt w:val="decimal"/>
+      <w:lvlText w:val="%4."/>
+      <w:lvlJc w:val="left"/>
+      <w:pPr>
+        <w:ind w:left="3960" w:hanging="360"/>
+      </w:pPr>
+    </w:lvl>
+    <w:lvl w:ilvl="4" w:tplc="04210019" w:tentative="1">
+      <w:start w:val="1"/>
+      <w:numFmt w:val="lowerLetter"/>
+      <w:lvlText w:val="%5."/>
+      <w:lvlJc w:val="left"/>
+      <w:pPr>
+        <w:ind w:left="4680" w:hanging="360"/>
+      </w:pPr>
+    </w:lvl>
+    <w:lvl w:ilvl="5" w:tplc="0421001B" w:tentative="1">
+      <w:start w:val="1"/>
+      <w:numFmt w:val="lowerRoman"/>
+      <w:lvlText w:val="%6."/>
+      <w:lvlJc w:val="right"/>
+      <w:pPr>
+        <w:ind w:left="5400" w:hanging="180"/>
+      </w:pPr>
+    </w:lvl>
+    <w:lvl w:ilvl="6" w:tplc="0421000F" w:tentative="1">
+      <w:start w:val="1"/>
+      <w:numFmt w:val="decimal"/>
+      <w:lvlText w:val="%7."/>
+      <w:lvlJc w:val="left"/>
+      <w:pPr>
+        <w:ind w:left="6120" w:hanging="360"/>
+      </w:pPr>
+    </w:lvl>
+    <w:lvl w:ilvl="7" w:tplc="04210019" w:tentative="1">
+      <w:start w:val="1"/>
+      <w:numFmt w:val="lowerLetter"/>
+      <w:lvlText w:val="%8."/>
+      <w:lvlJc w:val="left"/>
+      <w:pPr>
+        <w:ind w:left="6840" w:hanging="360"/>
+      </w:pPr>
+    </w:lvl>
+    <w:lvl w:ilvl="8" w:tplc="0421001B" w:tentative="1">
+      <w:start w:val="1"/>
+      <w:numFmt w:val="lowerRoman"/>
+      <w:lvlText w:val="%9."/>
+      <w:lvlJc w:val="right"/>
+      <w:pPr>
+        <w:ind w:left="7560" w:hanging="180"/>
+      </w:pPr>
+    </w:lvl>
+  </w:abstractNum>
+  <w:abstractNum w:abstractNumId="5">
     <w:nsid w:val="4B4563D2"/>
     <w:multiLevelType w:val="multilevel"/>
     <w:tmpl w:val="D318ED50"/>
@@ -9508,7 +13860,7 @@
       </w:rPr>
     </w:lvl>
   </w:abstractNum>
-  <w:abstractNum w:abstractNumId="4">
+  <w:abstractNum w:abstractNumId="6">
     <w:nsid w:val="4FD265F4"/>
     <w:multiLevelType w:val="hybridMultilevel"/>
     <w:tmpl w:val="D67AA2CE"/>
@@ -9597,7 +13949,7 @@
       </w:pPr>
     </w:lvl>
   </w:abstractNum>
-  <w:abstractNum w:abstractNumId="5">
+  <w:abstractNum w:abstractNumId="7">
     <w:nsid w:val="596F3E05"/>
     <w:multiLevelType w:val="hybridMultilevel"/>
     <w:tmpl w:val="F0AC9BB6"/>
@@ -9686,7 +14038,7 @@
       </w:pPr>
     </w:lvl>
   </w:abstractNum>
-  <w:abstractNum w:abstractNumId="6">
+  <w:abstractNum w:abstractNumId="8">
     <w:nsid w:val="6699465D"/>
     <w:multiLevelType w:val="multilevel"/>
     <w:tmpl w:val="BAB412CA"/>
@@ -9799,7 +14151,7 @@
       </w:rPr>
     </w:lvl>
   </w:abstractNum>
-  <w:abstractNum w:abstractNumId="7">
+  <w:abstractNum w:abstractNumId="9">
     <w:nsid w:val="693A227E"/>
     <w:multiLevelType w:val="hybridMultilevel"/>
     <w:tmpl w:val="D318D8D4"/>
@@ -9885,7 +14237,7 @@
       </w:pPr>
     </w:lvl>
   </w:abstractNum>
-  <w:abstractNum w:abstractNumId="8">
+  <w:abstractNum w:abstractNumId="10">
     <w:nsid w:val="7E346FF5"/>
     <w:multiLevelType w:val="hybridMultilevel"/>
     <w:tmpl w:val="D45C53FE"/>
@@ -9975,31 +14327,37 @@
     </w:lvl>
   </w:abstractNum>
   <w:num w:numId="1">
+    <w:abstractNumId w:val="8"/>
+  </w:num>
+  <w:num w:numId="2">
+    <w:abstractNumId w:val="10"/>
+  </w:num>
+  <w:num w:numId="3">
     <w:abstractNumId w:val="6"/>
   </w:num>
-  <w:num w:numId="2">
-    <w:abstractNumId w:val="8"/>
+  <w:num w:numId="4">
+    <w:abstractNumId w:val="3"/>
   </w:num>
-  <w:num w:numId="3">
-    <w:abstractNumId w:val="4"/>
+  <w:num w:numId="5">
+    <w:abstractNumId w:val="1"/>
   </w:num>
-  <w:num w:numId="4">
+  <w:num w:numId="6">
+    <w:abstractNumId w:val="5"/>
+  </w:num>
+  <w:num w:numId="7">
     <w:abstractNumId w:val="2"/>
   </w:num>
-  <w:num w:numId="5">
+  <w:num w:numId="8">
+    <w:abstractNumId w:val="7"/>
+  </w:num>
+  <w:num w:numId="9">
+    <w:abstractNumId w:val="9"/>
+  </w:num>
+  <w:num w:numId="10">
     <w:abstractNumId w:val="0"/>
   </w:num>
-  <w:num w:numId="6">
-    <w:abstractNumId w:val="3"/>
-  </w:num>
-  <w:num w:numId="7">
-    <w:abstractNumId w:val="1"/>
-  </w:num>
-  <w:num w:numId="8">
-    <w:abstractNumId w:val="5"/>
-  </w:num>
-  <w:num w:numId="9">
-    <w:abstractNumId w:val="7"/>
+  <w:num w:numId="11">
+    <w:abstractNumId w:val="4"/>
   </w:num>
 </w:numbering>
 </file>
@@ -10167,7 +14525,6 @@
   <w:style w:type="character" w:default="1" w:styleId="DefaultParagraphFont">
     <w:name w:val="Default Paragraph Font"/>
     <w:uiPriority w:val="1"/>
-    <w:semiHidden/>
     <w:unhideWhenUsed/>
   </w:style>
   <w:style w:type="table" w:default="1" w:styleId="TableNormal">
@@ -10282,6 +14639,36 @@
         <w:right w:w="108" w:type="dxa"/>
       </w:tblCellMar>
     </w:tblPr>
+  </w:style>
+  <w:style w:type="paragraph" w:styleId="BalloonText">
+    <w:name w:val="Balloon Text"/>
+    <w:basedOn w:val="Normal"/>
+    <w:link w:val="BalloonTextChar"/>
+    <w:uiPriority w:val="99"/>
+    <w:semiHidden/>
+    <w:unhideWhenUsed/>
+    <w:rsid w:val="00775E5F"/>
+    <w:pPr>
+      <w:spacing w:after="0" w:line="240" w:lineRule="auto"/>
+    </w:pPr>
+    <w:rPr>
+      <w:rFonts w:ascii="Tahoma" w:hAnsi="Tahoma" w:cs="Tahoma"/>
+      <w:sz w:val="16"/>
+      <w:szCs w:val="16"/>
+    </w:rPr>
+  </w:style>
+  <w:style w:type="character" w:customStyle="1" w:styleId="BalloonTextChar">
+    <w:name w:val="Balloon Text Char"/>
+    <w:basedOn w:val="DefaultParagraphFont"/>
+    <w:link w:val="BalloonText"/>
+    <w:uiPriority w:val="99"/>
+    <w:semiHidden/>
+    <w:rsid w:val="00775E5F"/>
+    <w:rPr>
+      <w:rFonts w:ascii="Tahoma" w:hAnsi="Tahoma" w:cs="Tahoma"/>
+      <w:sz w:val="16"/>
+      <w:szCs w:val="16"/>
+    </w:rPr>
   </w:style>
 </w:styles>
 </file>
@@ -10449,7 +14836,6 @@
   <w:style w:type="character" w:default="1" w:styleId="DefaultParagraphFont">
     <w:name w:val="Default Paragraph Font"/>
     <w:uiPriority w:val="1"/>
-    <w:semiHidden/>
     <w:unhideWhenUsed/>
   </w:style>
   <w:style w:type="table" w:default="1" w:styleId="TableNormal">
@@ -10564,6 +14950,36 @@
         <w:right w:w="108" w:type="dxa"/>
       </w:tblCellMar>
     </w:tblPr>
+  </w:style>
+  <w:style w:type="paragraph" w:styleId="BalloonText">
+    <w:name w:val="Balloon Text"/>
+    <w:basedOn w:val="Normal"/>
+    <w:link w:val="BalloonTextChar"/>
+    <w:uiPriority w:val="99"/>
+    <w:semiHidden/>
+    <w:unhideWhenUsed/>
+    <w:rsid w:val="00775E5F"/>
+    <w:pPr>
+      <w:spacing w:after="0" w:line="240" w:lineRule="auto"/>
+    </w:pPr>
+    <w:rPr>
+      <w:rFonts w:ascii="Tahoma" w:hAnsi="Tahoma" w:cs="Tahoma"/>
+      <w:sz w:val="16"/>
+      <w:szCs w:val="16"/>
+    </w:rPr>
+  </w:style>
+  <w:style w:type="character" w:customStyle="1" w:styleId="BalloonTextChar">
+    <w:name w:val="Balloon Text Char"/>
+    <w:basedOn w:val="DefaultParagraphFont"/>
+    <w:link w:val="BalloonText"/>
+    <w:uiPriority w:val="99"/>
+    <w:semiHidden/>
+    <w:rsid w:val="00775E5F"/>
+    <w:rPr>
+      <w:rFonts w:ascii="Tahoma" w:hAnsi="Tahoma" w:cs="Tahoma"/>
+      <w:sz w:val="16"/>
+      <w:szCs w:val="16"/>
+    </w:rPr>
   </w:style>
 </w:styles>
 </file>
@@ -10858,7 +15274,7 @@
 </file>
 
 <file path=customXml/itemProps1.xml><?xml version="1.0" encoding="utf-8"?>
-<ds:datastoreItem xmlns:ds="http://schemas.openxmlformats.org/officeDocument/2006/customXml" ds:itemID="{2F1D5510-9FA1-4430-9FD8-B95B02C14CFA}">
+<ds:datastoreItem xmlns:ds="http://schemas.openxmlformats.org/officeDocument/2006/customXml" ds:itemID="{A2047667-A9FB-464C-A2DE-05968FCD15AB}">
   <ds:schemaRefs>
     <ds:schemaRef ds:uri="http://schemas.openxmlformats.org/officeDocument/2006/bibliography"/>
   </ds:schemaRefs>

--- a/KP/Bab III.docx
+++ b/KP/Bab III.docx
@@ -10811,10 +10811,10 @@
           <w:lang w:val="id-ID" w:eastAsia="id-ID"/>
         </w:rPr>
         <w:drawing>
-          <wp:inline distT="0" distB="0" distL="0" distR="0" wp14:anchorId="74184ECE" wp14:editId="63943928">
-            <wp:extent cx="5962650" cy="3638550"/>
-            <wp:effectExtent l="0" t="0" r="0" b="0"/>
-            <wp:docPr id="1" name="Picture 1"/>
+          <wp:inline distT="0" distB="0" distL="0" distR="0">
+            <wp:extent cx="5781675" cy="3671774"/>
+            <wp:effectExtent l="0" t="0" r="0" b="5080"/>
+            <wp:docPr id="6" name="Picture 6" descr="D:\Kuliah\Kuliah\kp\ahrcwks\KP\Use Case Diagram.jpg"/>
             <wp:cNvGraphicFramePr>
               <a:graphicFrameLocks xmlns:a="http://schemas.openxmlformats.org/drawingml/2006/main" noChangeAspect="1"/>
             </wp:cNvGraphicFramePr>
@@ -10822,8 +10822,10 @@
               <a:graphicData uri="http://schemas.openxmlformats.org/drawingml/2006/picture">
                 <pic:pic xmlns:pic="http://schemas.openxmlformats.org/drawingml/2006/picture">
                   <pic:nvPicPr>
-                    <pic:cNvPr id="0" name=""/>
-                    <pic:cNvPicPr/>
+                    <pic:cNvPr id="0" name="Picture 2" descr="D:\Kuliah\Kuliah\kp\ahrcwks\KP\Use Case Diagram.jpg"/>
+                    <pic:cNvPicPr>
+                      <a:picLocks noChangeAspect="1" noChangeArrowheads="1"/>
+                    </pic:cNvPicPr>
                   </pic:nvPicPr>
                   <pic:blipFill>
                     <a:blip r:embed="rId9">
@@ -10833,18 +10835,23 @@
                         </a:ext>
                       </a:extLst>
                     </a:blip>
+                    <a:srcRect/>
                     <a:stretch>
                       <a:fillRect/>
                     </a:stretch>
                   </pic:blipFill>
-                  <pic:spPr>
+                  <pic:spPr bwMode="auto">
                     <a:xfrm>
                       <a:off x="0" y="0"/>
-                      <a:ext cx="5962650" cy="3638550"/>
+                      <a:ext cx="5785872" cy="3674440"/>
                     </a:xfrm>
                     <a:prstGeom prst="rect">
                       <a:avLst/>
                     </a:prstGeom>
+                    <a:noFill/>
+                    <a:ln>
+                      <a:noFill/>
+                    </a:ln>
                   </pic:spPr>
                 </pic:pic>
               </a:graphicData>
@@ -14051,8 +14058,6 @@
           <w:szCs w:val="24"/>
         </w:rPr>
       </w:pPr>
-      <w:bookmarkStart w:id="0" w:name="_GoBack"/>
-      <w:bookmarkEnd w:id="0"/>
       <w:proofErr w:type="spellStart"/>
       <w:r>
         <w:rPr>
@@ -14092,9 +14097,9 @@
         </w:rPr>
         <w:drawing>
           <wp:inline distT="0" distB="0" distL="0" distR="0">
-            <wp:extent cx="4686300" cy="4779856"/>
-            <wp:effectExtent l="0" t="0" r="0" b="1905"/>
-            <wp:docPr id="7" name="Picture 7" descr="D:\Kuliah\Kuliah\kp\ahrcwks\KP\Perancangan UI.jpg"/>
+            <wp:extent cx="4486275" cy="4676775"/>
+            <wp:effectExtent l="0" t="0" r="9525" b="9525"/>
+            <wp:docPr id="8" name="Picture 8" descr="D:\Kuliah\Kuliah\kp\ahrcwks\KP\Perancangan UI.jpg"/>
             <wp:cNvGraphicFramePr>
               <a:graphicFrameLocks xmlns:a="http://schemas.openxmlformats.org/drawingml/2006/main" noChangeAspect="1"/>
             </wp:cNvGraphicFramePr>
@@ -14102,7 +14107,7 @@
               <a:graphicData uri="http://schemas.openxmlformats.org/drawingml/2006/picture">
                 <pic:pic xmlns:pic="http://schemas.openxmlformats.org/drawingml/2006/picture">
                   <pic:nvPicPr>
-                    <pic:cNvPr id="0" name="Picture 6" descr="D:\Kuliah\Kuliah\kp\ahrcwks\KP\Perancangan UI.jpg"/>
+                    <pic:cNvPr id="0" name="Picture 3" descr="D:\Kuliah\Kuliah\kp\ahrcwks\KP\Perancangan UI.jpg"/>
                     <pic:cNvPicPr>
                       <a:picLocks noChangeAspect="1" noChangeArrowheads="1"/>
                     </pic:cNvPicPr>
@@ -14123,7 +14128,7 @@
                   <pic:spPr bwMode="auto">
                     <a:xfrm>
                       <a:off x="0" y="0"/>
-                      <a:ext cx="4689702" cy="4783326"/>
+                      <a:ext cx="4488613" cy="4679212"/>
                     </a:xfrm>
                     <a:prstGeom prst="rect">
                       <a:avLst/>
@@ -14139,6 +14144,8 @@
           </wp:inline>
         </w:drawing>
       </w:r>
+      <w:bookmarkStart w:id="0" w:name="_GoBack"/>
+      <w:bookmarkEnd w:id="0"/>
     </w:p>
     <w:sectPr>
       <w:pgSz w:w="12240" w:h="15840"/>
@@ -16203,7 +16210,7 @@
 </file>
 
 <file path=customXml/itemProps1.xml><?xml version="1.0" encoding="utf-8"?>
-<ds:datastoreItem xmlns:ds="http://schemas.openxmlformats.org/officeDocument/2006/customXml" ds:itemID="{0E584B98-C608-4F85-82B2-51A5CE99222E}">
+<ds:datastoreItem xmlns:ds="http://schemas.openxmlformats.org/officeDocument/2006/customXml" ds:itemID="{CBA851DF-39DD-48B6-AB47-8867EDFCEB5F}">
   <ds:schemaRefs>
     <ds:schemaRef ds:uri="http://schemas.openxmlformats.org/officeDocument/2006/bibliography"/>
   </ds:schemaRefs>

--- a/KP/Bab III.docx
+++ b/KP/Bab III.docx
@@ -10408,6 +10408,8 @@
           <w:szCs w:val="24"/>
         </w:rPr>
       </w:pPr>
+      <w:bookmarkStart w:id="0" w:name="_GoBack"/>
+      <w:bookmarkEnd w:id="0"/>
       <w:proofErr w:type="spellStart"/>
       <w:r>
         <w:rPr>
@@ -10807,14 +10809,15 @@
       </w:pPr>
       <w:r>
         <w:rPr>
+          <w:rFonts w:ascii="Times New Roman" w:hAnsi="Times New Roman" w:cs="Times New Roman"/>
           <w:noProof/>
           <w:lang w:val="id-ID" w:eastAsia="id-ID"/>
         </w:rPr>
         <w:drawing>
           <wp:inline distT="0" distB="0" distL="0" distR="0">
-            <wp:extent cx="5781675" cy="3671774"/>
-            <wp:effectExtent l="0" t="0" r="0" b="5080"/>
-            <wp:docPr id="6" name="Picture 6" descr="D:\Kuliah\Kuliah\kp\ahrcwks\KP\Use Case Diagram.jpg"/>
+            <wp:extent cx="5252085" cy="3335447"/>
+            <wp:effectExtent l="0" t="0" r="5715" b="0"/>
+            <wp:docPr id="4" name="Picture 4" descr="D:\Kuliah\Kuliah\kp\ahrcwks\KP\Use Case Diagram.jpg"/>
             <wp:cNvGraphicFramePr>
               <a:graphicFrameLocks xmlns:a="http://schemas.openxmlformats.org/drawingml/2006/main" noChangeAspect="1"/>
             </wp:cNvGraphicFramePr>
@@ -10822,7 +10825,7 @@
               <a:graphicData uri="http://schemas.openxmlformats.org/drawingml/2006/picture">
                 <pic:pic xmlns:pic="http://schemas.openxmlformats.org/drawingml/2006/picture">
                   <pic:nvPicPr>
-                    <pic:cNvPr id="0" name="Picture 2" descr="D:\Kuliah\Kuliah\kp\ahrcwks\KP\Use Case Diagram.jpg"/>
+                    <pic:cNvPr id="0" name="Picture 1" descr="D:\Kuliah\Kuliah\kp\ahrcwks\KP\Use Case Diagram.jpg"/>
                     <pic:cNvPicPr>
                       <a:picLocks noChangeAspect="1" noChangeArrowheads="1"/>
                     </pic:cNvPicPr>
@@ -10843,7 +10846,7 @@
                   <pic:spPr bwMode="auto">
                     <a:xfrm>
                       <a:off x="0" y="0"/>
-                      <a:ext cx="5785872" cy="3674440"/>
+                      <a:ext cx="5252085" cy="3335447"/>
                     </a:xfrm>
                     <a:prstGeom prst="rect">
                       <a:avLst/>
@@ -15108,8 +15111,6 @@
           <w:szCs w:val="24"/>
         </w:rPr>
       </w:pPr>
-      <w:bookmarkStart w:id="0" w:name="_GoBack"/>
-      <w:bookmarkEnd w:id="0"/>
     </w:p>
     <w:p>
       <w:pPr>
@@ -17642,7 +17643,7 @@
 </file>
 
 <file path=customXml/itemProps1.xml><?xml version="1.0" encoding="utf-8"?>
-<ds:datastoreItem xmlns:ds="http://schemas.openxmlformats.org/officeDocument/2006/customXml" ds:itemID="{E06DF59D-C1D3-4139-98EE-8DCBE3B75F99}">
+<ds:datastoreItem xmlns:ds="http://schemas.openxmlformats.org/officeDocument/2006/customXml" ds:itemID="{50C5468E-397C-40B6-B821-0DA8CB2645A8}">
   <ds:schemaRefs>
     <ds:schemaRef ds:uri="http://schemas.openxmlformats.org/officeDocument/2006/bibliography"/>
   </ds:schemaRefs>

--- a/KP/Bab III.docx
+++ b/KP/Bab III.docx
@@ -1,6 +1,6 @@
 
 <file path=word/document.xml><?xml version="1.0" encoding="utf-8"?>
-<w:document xmlns:wpc="http://schemas.microsoft.com/office/word/2010/wordprocessingCanvas" xmlns:mc="http://schemas.openxmlformats.org/markup-compatibility/2006" xmlns:o="urn:schemas-microsoft-com:office:office" xmlns:r="http://schemas.openxmlformats.org/officeDocument/2006/relationships" xmlns:m="http://schemas.openxmlformats.org/officeDocument/2006/math" xmlns:v="urn:schemas-microsoft-com:vml" xmlns:wp14="http://schemas.microsoft.com/office/word/2010/wordprocessingDrawing" xmlns:wp="http://schemas.openxmlformats.org/drawingml/2006/wordprocessingDrawing" xmlns:w10="urn:schemas-microsoft-com:office:word" xmlns:w="http://schemas.openxmlformats.org/wordprocessingml/2006/main" xmlns:w14="http://schemas.microsoft.com/office/word/2010/wordml" xmlns:wpg="http://schemas.microsoft.com/office/word/2010/wordprocessingGroup" xmlns:wpi="http://schemas.microsoft.com/office/word/2010/wordprocessingInk" xmlns:wne="http://schemas.microsoft.com/office/word/2006/wordml" xmlns:wps="http://schemas.microsoft.com/office/word/2010/wordprocessingShape" mc:Ignorable="w14 wp14">
+<w:document xmlns:wpc="http://schemas.microsoft.com/office/word/2010/wordprocessingCanvas" xmlns:mc="http://schemas.openxmlformats.org/markup-compatibility/2006" xmlns:o="urn:schemas-microsoft-com:office:office" xmlns:r="http://schemas.openxmlformats.org/officeDocument/2006/relationships" xmlns:m="http://schemas.openxmlformats.org/officeDocument/2006/math" xmlns:v="urn:schemas-microsoft-com:vml" xmlns:wp14="http://schemas.microsoft.com/office/word/2010/wordprocessingDrawing" xmlns:wp="http://schemas.openxmlformats.org/drawingml/2006/wordprocessingDrawing" xmlns:w10="urn:schemas-microsoft-com:office:word" xmlns:w="http://schemas.openxmlformats.org/wordprocessingml/2006/main" xmlns:w14="http://schemas.microsoft.com/office/word/2010/wordml" xmlns:w15="http://schemas.microsoft.com/office/word/2012/wordml" xmlns:wpg="http://schemas.microsoft.com/office/word/2010/wordprocessingGroup" xmlns:wpi="http://schemas.microsoft.com/office/word/2010/wordprocessingInk" xmlns:wne="http://schemas.microsoft.com/office/word/2006/wordml" xmlns:wps="http://schemas.microsoft.com/office/word/2010/wordprocessingShape" mc:Ignorable="w14 w15 wp14">
   <w:body>
     <w:p>
       <w:pPr>
@@ -13,8 +13,6 @@
           <w:szCs w:val="26"/>
         </w:rPr>
       </w:pPr>
-      <w:bookmarkStart w:id="0" w:name="_GoBack"/>
-      <w:bookmarkEnd w:id="0"/>
       <w:r>
         <w:rPr>
           <w:rFonts w:ascii="Times New Roman" w:hAnsi="Times New Roman" w:cs="Times New Roman"/>
@@ -682,7 +680,17 @@
           <w:sz w:val="24"/>
           <w:szCs w:val="24"/>
         </w:rPr>
-        <w:t>Tabel 3.1 Analisis Perangkat keras</w:t>
+        <w:t>Tabel 3.1 Analisis Perangkat K</w:t>
+      </w:r>
+      <w:bookmarkStart w:id="0" w:name="_GoBack"/>
+      <w:bookmarkEnd w:id="0"/>
+      <w:r>
+        <w:rPr>
+          <w:rFonts w:ascii="Times New Roman" w:hAnsi="Times New Roman" w:cs="Times New Roman"/>
+          <w:sz w:val="24"/>
+          <w:szCs w:val="24"/>
+        </w:rPr>
+        <w:t>eras</w:t>
       </w:r>
     </w:p>
     <w:tbl>
@@ -1390,7 +1398,16 @@
           <w:sz w:val="24"/>
           <w:szCs w:val="24"/>
         </w:rPr>
-        <w:t xml:space="preserve">merupakan hal yang terpenting dalam mendukung kinerja sebuah sistem. Perangkat lunak digunakan dalam sebuah sistem merupakan perintah-perintah yang diberikan kepada perangkat keras agar dapat saling berinteraksi diantara keduanya. Perangkat lunak yang dibutuhkan untuk menjalankan aplikasi ini adalam minimal sistem operasi </w:t>
+        <w:t xml:space="preserve">merupakan hal yang terpenting dalam mendukung kinerja sebuah sistem. Perangkat lunak digunakan dalam sebuah sistem merupakan perintah-perintah yang diberikan kepada perangkat keras agar dapat saling </w:t>
+      </w:r>
+      <w:r>
+        <w:rPr>
+          <w:rFonts w:ascii="Times New Roman" w:hAnsi="Times New Roman" w:cs="Times New Roman"/>
+          <w:sz w:val="24"/>
+          <w:szCs w:val="24"/>
+        </w:rPr>
+        <w:lastRenderedPageBreak/>
+        <w:t xml:space="preserve">berinteraksi diantara keduanya. Perangkat lunak yang dibutuhkan untuk menjalankan aplikasi ini adalam minimal sistem operasi </w:t>
       </w:r>
       <w:r>
         <w:rPr>
@@ -1684,7 +1701,39 @@
           <w:sz w:val="24"/>
           <w:szCs w:val="24"/>
         </w:rPr>
-        <w:t xml:space="preserve">Tabel 3.2 analisis klasifikasi </w:t>
+        <w:t xml:space="preserve">Tabel 3.2 </w:t>
+      </w:r>
+      <w:r>
+        <w:rPr>
+          <w:rFonts w:ascii="Times New Roman" w:hAnsi="Times New Roman" w:cs="Times New Roman"/>
+          <w:sz w:val="24"/>
+          <w:szCs w:val="24"/>
+        </w:rPr>
+        <w:t>A</w:t>
+      </w:r>
+      <w:r>
+        <w:rPr>
+          <w:rFonts w:ascii="Times New Roman" w:hAnsi="Times New Roman" w:cs="Times New Roman"/>
+          <w:sz w:val="24"/>
+          <w:szCs w:val="24"/>
+        </w:rPr>
+        <w:t xml:space="preserve">nalisis </w:t>
+      </w:r>
+      <w:r>
+        <w:rPr>
+          <w:rFonts w:ascii="Times New Roman" w:hAnsi="Times New Roman" w:cs="Times New Roman"/>
+          <w:sz w:val="24"/>
+          <w:szCs w:val="24"/>
+        </w:rPr>
+        <w:t>K</w:t>
+      </w:r>
+      <w:r>
+        <w:rPr>
+          <w:rFonts w:ascii="Times New Roman" w:hAnsi="Times New Roman" w:cs="Times New Roman"/>
+          <w:sz w:val="24"/>
+          <w:szCs w:val="24"/>
+        </w:rPr>
+        <w:t xml:space="preserve">lasifikasi </w:t>
       </w:r>
       <w:r>
         <w:rPr>
@@ -1693,7 +1742,34 @@
           <w:sz w:val="24"/>
           <w:szCs w:val="24"/>
         </w:rPr>
-        <w:t>knowledge and experience</w:t>
+        <w:t>K</w:t>
+      </w:r>
+      <w:r>
+        <w:rPr>
+          <w:rFonts w:ascii="Times New Roman" w:hAnsi="Times New Roman" w:cs="Times New Roman"/>
+          <w:i/>
+          <w:sz w:val="24"/>
+          <w:szCs w:val="24"/>
+        </w:rPr>
+        <w:t xml:space="preserve">nowledge and </w:t>
+      </w:r>
+      <w:r>
+        <w:rPr>
+          <w:rFonts w:ascii="Times New Roman" w:hAnsi="Times New Roman" w:cs="Times New Roman"/>
+          <w:i/>
+          <w:sz w:val="24"/>
+          <w:szCs w:val="24"/>
+        </w:rPr>
+        <w:t>E</w:t>
+      </w:r>
+      <w:r>
+        <w:rPr>
+          <w:rFonts w:ascii="Times New Roman" w:hAnsi="Times New Roman" w:cs="Times New Roman"/>
+          <w:i/>
+          <w:sz w:val="24"/>
+          <w:szCs w:val="24"/>
+        </w:rPr>
+        <w:t>xperience</w:t>
       </w:r>
     </w:p>
     <w:tbl>
@@ -2227,7 +2303,16 @@
                 <w:sz w:val="24"/>
                 <w:szCs w:val="24"/>
               </w:rPr>
-              <w:t>Aplikasi ini bisa digunakan oleh pengguna dengan pengalaman penggunaan aplikasi yang menengah</w:t>
+              <w:t xml:space="preserve">Aplikasi ini bisa digunakan oleh </w:t>
+            </w:r>
+            <w:r>
+              <w:rPr>
+                <w:rFonts w:ascii="Times New Roman" w:hAnsi="Times New Roman" w:cs="Times New Roman"/>
+                <w:sz w:val="24"/>
+                <w:szCs w:val="24"/>
+              </w:rPr>
+              <w:lastRenderedPageBreak/>
+              <w:t>pengguna dengan pengalaman penggunaan aplikasi yang menengah</w:t>
             </w:r>
           </w:p>
         </w:tc>
@@ -2253,7 +2338,17 @@
                 <w:sz w:val="24"/>
                 <w:szCs w:val="24"/>
               </w:rPr>
-              <w:t>Aplikasi ini menggunakan bahasa Inggris, sehingga lebih mudah digunakan oleh pengguna yang memiliki kemampuan berbahasa Inggris menengah.</w:t>
+              <w:lastRenderedPageBreak/>
+              <w:t xml:space="preserve">Aplikasi ini menggunakan bahasa </w:t>
+            </w:r>
+            <w:r>
+              <w:rPr>
+                <w:rFonts w:ascii="Times New Roman" w:hAnsi="Times New Roman" w:cs="Times New Roman"/>
+                <w:sz w:val="24"/>
+                <w:szCs w:val="24"/>
+              </w:rPr>
+              <w:lastRenderedPageBreak/>
+              <w:t>Inggris, sehingga lebih mudah digunakan oleh pengguna yang memiliki kemampuan berbahasa Inggris menengah.</w:t>
             </w:r>
           </w:p>
         </w:tc>
@@ -2279,7 +2374,17 @@
                 <w:sz w:val="24"/>
                 <w:szCs w:val="24"/>
               </w:rPr>
-              <w:t>Aplikasi ini dapat digunakan tanpa perlu memasang aplikasi lain</w:t>
+              <w:lastRenderedPageBreak/>
+              <w:t xml:space="preserve">Aplikasi ini dapat digunakan tanpa perlu </w:t>
+            </w:r>
+            <w:r>
+              <w:rPr>
+                <w:rFonts w:ascii="Times New Roman" w:hAnsi="Times New Roman" w:cs="Times New Roman"/>
+                <w:sz w:val="24"/>
+                <w:szCs w:val="24"/>
+              </w:rPr>
+              <w:lastRenderedPageBreak/>
+              <w:t>memasang aplikasi lain</w:t>
             </w:r>
           </w:p>
         </w:tc>
@@ -2377,7 +2482,6 @@
         <w:tblStyle w:val="TableGrid"/>
         <w:tblW w:w="0" w:type="auto"/>
         <w:jc w:val="center"/>
-        <w:tblInd w:w="720" w:type="dxa"/>
         <w:tblLook w:val="04A0" w:firstRow="1" w:lastRow="0" w:firstColumn="1" w:lastColumn="0" w:noHBand="0" w:noVBand="1"/>
       </w:tblPr>
       <w:tblGrid>
@@ -2811,6 +2915,7 @@
           <w:sz w:val="24"/>
           <w:szCs w:val="24"/>
         </w:rPr>
+        <w:lastRenderedPageBreak/>
         <w:t>Usecase Diagram</w:t>
       </w:r>
     </w:p>
@@ -2896,7 +3001,6 @@
         <w:rPr>
           <w:rFonts w:ascii="Times New Roman" w:hAnsi="Times New Roman" w:cs="Times New Roman"/>
           <w:noProof/>
-          <w:lang w:val="id-ID" w:eastAsia="id-ID"/>
         </w:rPr>
         <w:drawing>
           <wp:inline distT="0" distB="0" distL="0" distR="0">
@@ -2916,7 +3020,7 @@
                     </pic:cNvPicPr>
                   </pic:nvPicPr>
                   <pic:blipFill>
-                    <a:blip r:embed="rId9">
+                    <a:blip r:embed="rId8">
                       <a:extLst>
                         <a:ext uri="{28A0092B-C50C-407E-A947-70E740481C1C}">
                           <a14:useLocalDpi xmlns:a14="http://schemas.microsoft.com/office/drawing/2010/main" val="0"/>
@@ -3242,6 +3346,7 @@
           <w:rFonts w:ascii="Times New Roman" w:hAnsi="Times New Roman" w:cs="Times New Roman"/>
           <w:b/>
         </w:rPr>
+        <w:lastRenderedPageBreak/>
         <w:t>Definisi Usecase</w:t>
       </w:r>
     </w:p>
@@ -3832,6 +3937,7 @@
           <w:sz w:val="24"/>
           <w:szCs w:val="24"/>
         </w:rPr>
+        <w:lastRenderedPageBreak/>
         <w:t>Diagram Aktivitas</w:t>
       </w:r>
     </w:p>
@@ -3927,7 +4033,6 @@
       <w:r>
         <w:rPr>
           <w:noProof/>
-          <w:lang w:val="id-ID" w:eastAsia="id-ID"/>
         </w:rPr>
         <w:drawing>
           <wp:inline distT="0" distB="0" distL="0" distR="0" wp14:anchorId="3DB40600" wp14:editId="3E57134E">
@@ -3947,7 +4052,7 @@
                     </pic:cNvPicPr>
                   </pic:nvPicPr>
                   <pic:blipFill>
-                    <a:blip r:embed="rId10" cstate="print">
+                    <a:blip r:embed="rId9" cstate="print">
                       <a:extLst>
                         <a:ext uri="{28A0092B-C50C-407E-A947-70E740481C1C}">
                           <a14:useLocalDpi xmlns:a14="http://schemas.microsoft.com/office/drawing/2010/main" val="0"/>
@@ -4093,6 +4198,7 @@
           <w:sz w:val="24"/>
           <w:szCs w:val="24"/>
         </w:rPr>
+        <w:lastRenderedPageBreak/>
         <w:t>Diagram Class</w:t>
       </w:r>
     </w:p>
@@ -4187,7 +4293,6 @@
           <w:noProof/>
           <w:sz w:val="24"/>
           <w:szCs w:val="24"/>
-          <w:lang w:val="id-ID" w:eastAsia="id-ID"/>
         </w:rPr>
         <w:drawing>
           <wp:inline distT="0" distB="0" distL="0" distR="0" wp14:anchorId="32BDE323" wp14:editId="39BF8870">
@@ -4207,7 +4312,7 @@
                     </pic:cNvPicPr>
                   </pic:nvPicPr>
                   <pic:blipFill>
-                    <a:blip r:embed="rId11" cstate="print">
+                    <a:blip r:embed="rId10" cstate="print">
                       <a:extLst>
                         <a:ext uri="{28A0092B-C50C-407E-A947-70E740481C1C}">
                           <a14:useLocalDpi xmlns:a14="http://schemas.microsoft.com/office/drawing/2010/main" val="0"/>
@@ -4281,6 +4386,7 @@
           <w:sz w:val="24"/>
           <w:szCs w:val="24"/>
         </w:rPr>
+        <w:lastRenderedPageBreak/>
         <w:t>Diagram Sequential</w:t>
       </w:r>
     </w:p>
@@ -4429,7 +4535,6 @@
           <w:noProof/>
           <w:sz w:val="24"/>
           <w:szCs w:val="24"/>
-          <w:lang w:val="id-ID" w:eastAsia="id-ID"/>
         </w:rPr>
         <w:drawing>
           <wp:inline distT="0" distB="0" distL="0" distR="0">
@@ -4449,7 +4554,7 @@
                     </pic:cNvPicPr>
                   </pic:nvPicPr>
                   <pic:blipFill>
-                    <a:blip r:embed="rId12" cstate="print">
+                    <a:blip r:embed="rId11" cstate="print">
                       <a:extLst>
                         <a:ext uri="{28A0092B-C50C-407E-A947-70E740481C1C}">
                           <a14:useLocalDpi xmlns:a14="http://schemas.microsoft.com/office/drawing/2010/main" val="0"/>
@@ -4589,6 +4694,7 @@
           <w:sz w:val="24"/>
           <w:szCs w:val="24"/>
         </w:rPr>
+        <w:lastRenderedPageBreak/>
         <w:t>Gambar</w:t>
       </w:r>
       <w:r>
@@ -4623,7 +4729,6 @@
           <w:noProof/>
           <w:sz w:val="24"/>
           <w:szCs w:val="24"/>
-          <w:lang w:val="id-ID" w:eastAsia="id-ID"/>
         </w:rPr>
         <w:drawing>
           <wp:inline distT="0" distB="0" distL="0" distR="0">
@@ -4643,7 +4748,7 @@
                     </pic:cNvPicPr>
                   </pic:nvPicPr>
                   <pic:blipFill>
-                    <a:blip r:embed="rId13" cstate="print">
+                    <a:blip r:embed="rId12" cstate="print">
                       <a:extLst>
                         <a:ext uri="{28A0092B-C50C-407E-A947-70E740481C1C}">
                           <a14:useLocalDpi xmlns:a14="http://schemas.microsoft.com/office/drawing/2010/main" val="0"/>
@@ -4708,6 +4813,7 @@
           <w:sz w:val="24"/>
           <w:szCs w:val="24"/>
         </w:rPr>
+        <w:lastRenderedPageBreak/>
         <w:t>Perancangan System</w:t>
       </w:r>
     </w:p>
@@ -4861,7 +4967,6 @@
           <w:noProof/>
           <w:sz w:val="24"/>
           <w:szCs w:val="24"/>
-          <w:lang w:val="id-ID" w:eastAsia="id-ID"/>
         </w:rPr>
         <w:drawing>
           <wp:inline distT="0" distB="0" distL="0" distR="0">
@@ -4881,7 +4986,7 @@
                     </pic:cNvPicPr>
                   </pic:nvPicPr>
                   <pic:blipFill>
-                    <a:blip r:embed="rId14" cstate="print">
+                    <a:blip r:embed="rId13" cstate="print">
                       <a:extLst>
                         <a:ext uri="{28A0092B-C50C-407E-A947-70E740481C1C}">
                           <a14:useLocalDpi xmlns:a14="http://schemas.microsoft.com/office/drawing/2010/main" val="0"/>
@@ -4914,8 +5019,8 @@
       </w:r>
     </w:p>
     <w:sectPr>
-      <w:footerReference w:type="default" r:id="rId15"/>
-      <w:footerReference w:type="first" r:id="rId16"/>
+      <w:footerReference w:type="default" r:id="rId14"/>
+      <w:footerReference w:type="first" r:id="rId15"/>
       <w:pgSz w:w="12240" w:h="15840"/>
       <w:pgMar w:top="1701" w:right="1701" w:bottom="1701" w:left="2268" w:header="720" w:footer="720" w:gutter="0"/>
       <w:pgNumType w:start="33"/>
@@ -4928,7 +5033,7 @@
 </file>
 
 <file path=word/endnotes.xml><?xml version="1.0" encoding="utf-8"?>
-<w:endnotes xmlns:wpc="http://schemas.microsoft.com/office/word/2010/wordprocessingCanvas" xmlns:mc="http://schemas.openxmlformats.org/markup-compatibility/2006" xmlns:o="urn:schemas-microsoft-com:office:office" xmlns:r="http://schemas.openxmlformats.org/officeDocument/2006/relationships" xmlns:m="http://schemas.openxmlformats.org/officeDocument/2006/math" xmlns:v="urn:schemas-microsoft-com:vml" xmlns:wp14="http://schemas.microsoft.com/office/word/2010/wordprocessingDrawing" xmlns:wp="http://schemas.openxmlformats.org/drawingml/2006/wordprocessingDrawing" xmlns:w10="urn:schemas-microsoft-com:office:word" xmlns:w="http://schemas.openxmlformats.org/wordprocessingml/2006/main" xmlns:w14="http://schemas.microsoft.com/office/word/2010/wordml" xmlns:wpg="http://schemas.microsoft.com/office/word/2010/wordprocessingGroup" xmlns:wpi="http://schemas.microsoft.com/office/word/2010/wordprocessingInk" xmlns:wne="http://schemas.microsoft.com/office/word/2006/wordml" xmlns:wps="http://schemas.microsoft.com/office/word/2010/wordprocessingShape" mc:Ignorable="w14 wp14">
+<w:endnotes xmlns:wpc="http://schemas.microsoft.com/office/word/2010/wordprocessingCanvas" xmlns:mc="http://schemas.openxmlformats.org/markup-compatibility/2006" xmlns:o="urn:schemas-microsoft-com:office:office" xmlns:r="http://schemas.openxmlformats.org/officeDocument/2006/relationships" xmlns:m="http://schemas.openxmlformats.org/officeDocument/2006/math" xmlns:v="urn:schemas-microsoft-com:vml" xmlns:wp14="http://schemas.microsoft.com/office/word/2010/wordprocessingDrawing" xmlns:wp="http://schemas.openxmlformats.org/drawingml/2006/wordprocessingDrawing" xmlns:w10="urn:schemas-microsoft-com:office:word" xmlns:w="http://schemas.openxmlformats.org/wordprocessingml/2006/main" xmlns:w14="http://schemas.microsoft.com/office/word/2010/wordml" xmlns:w15="http://schemas.microsoft.com/office/word/2012/wordml" xmlns:wpg="http://schemas.microsoft.com/office/word/2010/wordprocessingGroup" xmlns:wpi="http://schemas.microsoft.com/office/word/2010/wordprocessingInk" xmlns:wne="http://schemas.microsoft.com/office/word/2006/wordml" xmlns:wps="http://schemas.microsoft.com/office/word/2010/wordprocessingShape" mc:Ignorable="w14 w15 wp14">
   <w:endnote w:type="separator" w:id="-1">
     <w:p>
       <w:pPr>
@@ -4953,7 +5058,7 @@
 </file>
 
 <file path=word/footer1.xml><?xml version="1.0" encoding="utf-8"?>
-<w:ftr xmlns:wpc="http://schemas.microsoft.com/office/word/2010/wordprocessingCanvas" xmlns:mc="http://schemas.openxmlformats.org/markup-compatibility/2006" xmlns:o="urn:schemas-microsoft-com:office:office" xmlns:r="http://schemas.openxmlformats.org/officeDocument/2006/relationships" xmlns:m="http://schemas.openxmlformats.org/officeDocument/2006/math" xmlns:v="urn:schemas-microsoft-com:vml" xmlns:wp14="http://schemas.microsoft.com/office/word/2010/wordprocessingDrawing" xmlns:wp="http://schemas.openxmlformats.org/drawingml/2006/wordprocessingDrawing" xmlns:w10="urn:schemas-microsoft-com:office:word" xmlns:w="http://schemas.openxmlformats.org/wordprocessingml/2006/main" xmlns:w14="http://schemas.microsoft.com/office/word/2010/wordml" xmlns:wpg="http://schemas.microsoft.com/office/word/2010/wordprocessingGroup" xmlns:wpi="http://schemas.microsoft.com/office/word/2010/wordprocessingInk" xmlns:wne="http://schemas.microsoft.com/office/word/2006/wordml" xmlns:wps="http://schemas.microsoft.com/office/word/2010/wordprocessingShape" mc:Ignorable="w14 wp14">
+<w:ftr xmlns:wpc="http://schemas.microsoft.com/office/word/2010/wordprocessingCanvas" xmlns:mc="http://schemas.openxmlformats.org/markup-compatibility/2006" xmlns:o="urn:schemas-microsoft-com:office:office" xmlns:r="http://schemas.openxmlformats.org/officeDocument/2006/relationships" xmlns:m="http://schemas.openxmlformats.org/officeDocument/2006/math" xmlns:v="urn:schemas-microsoft-com:vml" xmlns:wp14="http://schemas.microsoft.com/office/word/2010/wordprocessingDrawing" xmlns:wp="http://schemas.openxmlformats.org/drawingml/2006/wordprocessingDrawing" xmlns:w10="urn:schemas-microsoft-com:office:word" xmlns:w="http://schemas.openxmlformats.org/wordprocessingml/2006/main" xmlns:w14="http://schemas.microsoft.com/office/word/2010/wordml" xmlns:w15="http://schemas.microsoft.com/office/word/2012/wordml" xmlns:wpg="http://schemas.microsoft.com/office/word/2010/wordprocessingGroup" xmlns:wpi="http://schemas.microsoft.com/office/word/2010/wordprocessingInk" xmlns:wne="http://schemas.microsoft.com/office/word/2006/wordml" xmlns:wps="http://schemas.microsoft.com/office/word/2010/wordprocessingShape" mc:Ignorable="w14 w15 wp14">
   <w:sdt>
     <w:sdtPr>
       <w:id w:val="1422830172"/>
@@ -4986,7 +5091,7 @@
           <w:rPr>
             <w:noProof/>
           </w:rPr>
-          <w:t>39</w:t>
+          <w:t>35</w:t>
         </w:r>
         <w:r>
           <w:rPr>
@@ -5006,7 +5111,7 @@
 </file>
 
 <file path=word/footer2.xml><?xml version="1.0" encoding="utf-8"?>
-<w:ftr xmlns:wpc="http://schemas.microsoft.com/office/word/2010/wordprocessingCanvas" xmlns:mc="http://schemas.openxmlformats.org/markup-compatibility/2006" xmlns:o="urn:schemas-microsoft-com:office:office" xmlns:r="http://schemas.openxmlformats.org/officeDocument/2006/relationships" xmlns:m="http://schemas.openxmlformats.org/officeDocument/2006/math" xmlns:v="urn:schemas-microsoft-com:vml" xmlns:wp14="http://schemas.microsoft.com/office/word/2010/wordprocessingDrawing" xmlns:wp="http://schemas.openxmlformats.org/drawingml/2006/wordprocessingDrawing" xmlns:w10="urn:schemas-microsoft-com:office:word" xmlns:w="http://schemas.openxmlformats.org/wordprocessingml/2006/main" xmlns:w14="http://schemas.microsoft.com/office/word/2010/wordml" xmlns:wpg="http://schemas.microsoft.com/office/word/2010/wordprocessingGroup" xmlns:wpi="http://schemas.microsoft.com/office/word/2010/wordprocessingInk" xmlns:wne="http://schemas.microsoft.com/office/word/2006/wordml" xmlns:wps="http://schemas.microsoft.com/office/word/2010/wordprocessingShape" mc:Ignorable="w14 wp14">
+<w:ftr xmlns:wpc="http://schemas.microsoft.com/office/word/2010/wordprocessingCanvas" xmlns:mc="http://schemas.openxmlformats.org/markup-compatibility/2006" xmlns:o="urn:schemas-microsoft-com:office:office" xmlns:r="http://schemas.openxmlformats.org/officeDocument/2006/relationships" xmlns:m="http://schemas.openxmlformats.org/officeDocument/2006/math" xmlns:v="urn:schemas-microsoft-com:vml" xmlns:wp14="http://schemas.microsoft.com/office/word/2010/wordprocessingDrawing" xmlns:wp="http://schemas.openxmlformats.org/drawingml/2006/wordprocessingDrawing" xmlns:w10="urn:schemas-microsoft-com:office:word" xmlns:w="http://schemas.openxmlformats.org/wordprocessingml/2006/main" xmlns:w14="http://schemas.microsoft.com/office/word/2010/wordml" xmlns:w15="http://schemas.microsoft.com/office/word/2012/wordml" xmlns:wpg="http://schemas.microsoft.com/office/word/2010/wordprocessingGroup" xmlns:wpi="http://schemas.microsoft.com/office/word/2010/wordprocessingInk" xmlns:wne="http://schemas.microsoft.com/office/word/2006/wordml" xmlns:wps="http://schemas.microsoft.com/office/word/2010/wordprocessingShape" mc:Ignorable="w14 w15 wp14">
   <w:sdt>
     <w:sdtPr>
       <w:id w:val="-1694763776"/>
@@ -5059,7 +5164,7 @@
 </file>
 
 <file path=word/footnotes.xml><?xml version="1.0" encoding="utf-8"?>
-<w:footnotes xmlns:wpc="http://schemas.microsoft.com/office/word/2010/wordprocessingCanvas" xmlns:mc="http://schemas.openxmlformats.org/markup-compatibility/2006" xmlns:o="urn:schemas-microsoft-com:office:office" xmlns:r="http://schemas.openxmlformats.org/officeDocument/2006/relationships" xmlns:m="http://schemas.openxmlformats.org/officeDocument/2006/math" xmlns:v="urn:schemas-microsoft-com:vml" xmlns:wp14="http://schemas.microsoft.com/office/word/2010/wordprocessingDrawing" xmlns:wp="http://schemas.openxmlformats.org/drawingml/2006/wordprocessingDrawing" xmlns:w10="urn:schemas-microsoft-com:office:word" xmlns:w="http://schemas.openxmlformats.org/wordprocessingml/2006/main" xmlns:w14="http://schemas.microsoft.com/office/word/2010/wordml" xmlns:wpg="http://schemas.microsoft.com/office/word/2010/wordprocessingGroup" xmlns:wpi="http://schemas.microsoft.com/office/word/2010/wordprocessingInk" xmlns:wne="http://schemas.microsoft.com/office/word/2006/wordml" xmlns:wps="http://schemas.microsoft.com/office/word/2010/wordprocessingShape" mc:Ignorable="w14 wp14">
+<w:footnotes xmlns:wpc="http://schemas.microsoft.com/office/word/2010/wordprocessingCanvas" xmlns:mc="http://schemas.openxmlformats.org/markup-compatibility/2006" xmlns:o="urn:schemas-microsoft-com:office:office" xmlns:r="http://schemas.openxmlformats.org/officeDocument/2006/relationships" xmlns:m="http://schemas.openxmlformats.org/officeDocument/2006/math" xmlns:v="urn:schemas-microsoft-com:vml" xmlns:wp14="http://schemas.microsoft.com/office/word/2010/wordprocessingDrawing" xmlns:wp="http://schemas.openxmlformats.org/drawingml/2006/wordprocessingDrawing" xmlns:w10="urn:schemas-microsoft-com:office:word" xmlns:w="http://schemas.openxmlformats.org/wordprocessingml/2006/main" xmlns:w14="http://schemas.microsoft.com/office/word/2010/wordml" xmlns:w15="http://schemas.microsoft.com/office/word/2012/wordml" xmlns:wpg="http://schemas.microsoft.com/office/word/2010/wordprocessingGroup" xmlns:wpi="http://schemas.microsoft.com/office/word/2010/wordprocessingInk" xmlns:wne="http://schemas.microsoft.com/office/word/2006/wordml" xmlns:wps="http://schemas.microsoft.com/office/word/2010/wordprocessingShape" mc:Ignorable="w14 w15 wp14">
   <w:footnote w:type="separator" w:id="-1">
     <w:p>
       <w:pPr>
@@ -5084,7 +5189,7 @@
 </file>
 
 <file path=word/numbering.xml><?xml version="1.0" encoding="utf-8"?>
-<w:numbering xmlns:wpc="http://schemas.microsoft.com/office/word/2010/wordprocessingCanvas" xmlns:mc="http://schemas.openxmlformats.org/markup-compatibility/2006" xmlns:o="urn:schemas-microsoft-com:office:office" xmlns:r="http://schemas.openxmlformats.org/officeDocument/2006/relationships" xmlns:m="http://schemas.openxmlformats.org/officeDocument/2006/math" xmlns:v="urn:schemas-microsoft-com:vml" xmlns:wp14="http://schemas.microsoft.com/office/word/2010/wordprocessingDrawing" xmlns:wp="http://schemas.openxmlformats.org/drawingml/2006/wordprocessingDrawing" xmlns:w10="urn:schemas-microsoft-com:office:word" xmlns:w="http://schemas.openxmlformats.org/wordprocessingml/2006/main" xmlns:w14="http://schemas.microsoft.com/office/word/2010/wordml" xmlns:wpg="http://schemas.microsoft.com/office/word/2010/wordprocessingGroup" xmlns:wpi="http://schemas.microsoft.com/office/word/2010/wordprocessingInk" xmlns:wne="http://schemas.microsoft.com/office/word/2006/wordml" xmlns:wps="http://schemas.microsoft.com/office/word/2010/wordprocessingShape" mc:Ignorable="w14 wp14">
+<w:numbering xmlns:wpc="http://schemas.microsoft.com/office/word/2010/wordprocessingCanvas" xmlns:mc="http://schemas.openxmlformats.org/markup-compatibility/2006" xmlns:o="urn:schemas-microsoft-com:office:office" xmlns:r="http://schemas.openxmlformats.org/officeDocument/2006/relationships" xmlns:m="http://schemas.openxmlformats.org/officeDocument/2006/math" xmlns:v="urn:schemas-microsoft-com:vml" xmlns:wp14="http://schemas.microsoft.com/office/word/2010/wordprocessingDrawing" xmlns:wp="http://schemas.openxmlformats.org/drawingml/2006/wordprocessingDrawing" xmlns:w10="urn:schemas-microsoft-com:office:word" xmlns:w="http://schemas.openxmlformats.org/wordprocessingml/2006/main" xmlns:w14="http://schemas.microsoft.com/office/word/2010/wordml" xmlns:w15="http://schemas.microsoft.com/office/word/2012/wordml" xmlns:wpg="http://schemas.microsoft.com/office/word/2010/wordprocessingGroup" xmlns:wpi="http://schemas.microsoft.com/office/word/2010/wordprocessingInk" xmlns:wne="http://schemas.microsoft.com/office/word/2006/wordml" xmlns:wps="http://schemas.microsoft.com/office/word/2010/wordprocessingShape" mc:Ignorable="w14 w15 wp14">
   <w:abstractNum w:abstractNumId="0">
     <w:nsid w:val="1D5E5922"/>
     <w:multiLevelType w:val="multilevel"/>
@@ -6151,7 +6256,7 @@
 </file>
 
 <file path=word/styles.xml><?xml version="1.0" encoding="utf-8"?>
-<w:styles xmlns:mc="http://schemas.openxmlformats.org/markup-compatibility/2006" xmlns:r="http://schemas.openxmlformats.org/officeDocument/2006/relationships" xmlns:w="http://schemas.openxmlformats.org/wordprocessingml/2006/main" xmlns:w14="http://schemas.microsoft.com/office/word/2010/wordml" mc:Ignorable="w14">
+<w:styles xmlns:mc="http://schemas.openxmlformats.org/markup-compatibility/2006" xmlns:r="http://schemas.openxmlformats.org/officeDocument/2006/relationships" xmlns:w="http://schemas.openxmlformats.org/wordprocessingml/2006/main" xmlns:w14="http://schemas.microsoft.com/office/word/2010/wordml" xmlns:w15="http://schemas.microsoft.com/office/word/2012/wordml" mc:Ignorable="w14 w15">
   <w:docDefaults>
     <w:rPrDefault>
       <w:rPr>
@@ -6167,511 +6272,378 @@
       </w:pPr>
     </w:pPrDefault>
   </w:docDefaults>
-  <w:latentStyles w:defLockedState="0" w:defUIPriority="99" w:defSemiHidden="1" w:defUnhideWhenUsed="1" w:defQFormat="0" w:count="267">
-    <w:lsdException w:name="Normal" w:semiHidden="0" w:uiPriority="0" w:unhideWhenUsed="0" w:qFormat="1"/>
-    <w:lsdException w:name="heading 1" w:semiHidden="0" w:uiPriority="9" w:unhideWhenUsed="0" w:qFormat="1"/>
-    <w:lsdException w:name="heading 2" w:uiPriority="9" w:qFormat="1"/>
-    <w:lsdException w:name="heading 3" w:uiPriority="9" w:qFormat="1"/>
-    <w:lsdException w:name="heading 4" w:uiPriority="9" w:qFormat="1"/>
-    <w:lsdException w:name="heading 5" w:uiPriority="9" w:qFormat="1"/>
-    <w:lsdException w:name="heading 6" w:uiPriority="9" w:qFormat="1"/>
-    <w:lsdException w:name="heading 7" w:uiPriority="9" w:qFormat="1"/>
-    <w:lsdException w:name="heading 8" w:uiPriority="9" w:qFormat="1"/>
-    <w:lsdException w:name="heading 9" w:uiPriority="9" w:qFormat="1"/>
-    <w:lsdException w:name="toc 1" w:uiPriority="39"/>
-    <w:lsdException w:name="toc 2" w:uiPriority="39"/>
-    <w:lsdException w:name="toc 3" w:uiPriority="39"/>
-    <w:lsdException w:name="toc 4" w:uiPriority="39"/>
-    <w:lsdException w:name="toc 5" w:uiPriority="39"/>
-    <w:lsdException w:name="toc 6" w:uiPriority="39"/>
-    <w:lsdException w:name="toc 7" w:uiPriority="39"/>
-    <w:lsdException w:name="toc 8" w:uiPriority="39"/>
-    <w:lsdException w:name="toc 9" w:uiPriority="39"/>
-    <w:lsdException w:name="caption" w:uiPriority="35" w:qFormat="1"/>
-    <w:lsdException w:name="Title" w:semiHidden="0" w:uiPriority="10" w:unhideWhenUsed="0" w:qFormat="1"/>
-    <w:lsdException w:name="Default Paragraph Font" w:uiPriority="1"/>
-    <w:lsdException w:name="Subtitle" w:semiHidden="0" w:uiPriority="11" w:unhideWhenUsed="0" w:qFormat="1"/>
-    <w:lsdException w:name="Strong" w:semiHidden="0" w:uiPriority="22" w:unhideWhenUsed="0" w:qFormat="1"/>
-    <w:lsdException w:name="Emphasis" w:semiHidden="0" w:uiPriority="20" w:unhideWhenUsed="0" w:qFormat="1"/>
-    <w:lsdException w:name="Table Grid" w:semiHidden="0" w:uiPriority="59" w:unhideWhenUsed="0"/>
-    <w:lsdException w:name="Placeholder Text" w:unhideWhenUsed="0"/>
-    <w:lsdException w:name="No Spacing" w:semiHidden="0" w:uiPriority="1" w:unhideWhenUsed="0" w:qFormat="1"/>
-    <w:lsdException w:name="Light Shading" w:semiHidden="0" w:uiPriority="60" w:unhideWhenUsed="0"/>
-    <w:lsdException w:name="Light List" w:semiHidden="0" w:uiPriority="61" w:unhideWhenUsed="0"/>
-    <w:lsdException w:name="Light Grid" w:semiHidden="0" w:uiPriority="62" w:unhideWhenUsed="0"/>
-    <w:lsdException w:name="Medium Shading 1" w:semiHidden="0" w:uiPriority="63" w:unhideWhenUsed="0"/>
-    <w:lsdException w:name="Medium Shading 2" w:semiHidden="0" w:uiPriority="64" w:unhideWhenUsed="0"/>
-    <w:lsdException w:name="Medium List 1" w:semiHidden="0" w:uiPriority="65" w:unhideWhenUsed="0"/>
-    <w:lsdException w:name="Medium List 2" w:semiHidden="0" w:uiPriority="66" w:unhideWhenUsed="0"/>
-    <w:lsdException w:name="Medium Grid 1" w:semiHidden="0" w:uiPriority="67" w:unhideWhenUsed="0"/>
-    <w:lsdException w:name="Medium Grid 2" w:semiHidden="0" w:uiPriority="68" w:unhideWhenUsed="0"/>
-    <w:lsdException w:name="Medium Grid 3" w:semiHidden="0" w:uiPriority="69" w:unhideWhenUsed="0"/>
-    <w:lsdException w:name="Dark List" w:semiHidden="0" w:uiPriority="70" w:unhideWhenUsed="0"/>
-    <w:lsdException w:name="Colorful Shading" w:semiHidden="0" w:uiPriority="71" w:unhideWhenUsed="0"/>
-    <w:lsdException w:name="Colorful List" w:semiHidden="0" w:uiPriority="72" w:unhideWhenUsed="0"/>
-    <w:lsdException w:name="Colorful Grid" w:semiHidden="0" w:uiPriority="73" w:unhideWhenUsed="0"/>
-    <w:lsdException w:name="Light Shading Accent 1" w:semiHidden="0" w:uiPriority="60" w:unhideWhenUsed="0"/>
-    <w:lsdException w:name="Light List Accent 1" w:semiHidden="0" w:uiPriority="61" w:unhideWhenUsed="0"/>
-    <w:lsdException w:name="Light Grid Accent 1" w:semiHidden="0" w:uiPriority="62" w:unhideWhenUsed="0"/>
-    <w:lsdException w:name="Medium Shading 1 Accent 1" w:semiHidden="0" w:uiPriority="63" w:unhideWhenUsed="0"/>
-    <w:lsdException w:name="Medium Shading 2 Accent 1" w:semiHidden="0" w:uiPriority="64" w:unhideWhenUsed="0"/>
-    <w:lsdException w:name="Medium List 1 Accent 1" w:semiHidden="0" w:uiPriority="65" w:unhideWhenUsed="0"/>
-    <w:lsdException w:name="Revision" w:unhideWhenUsed="0"/>
-    <w:lsdException w:name="List Paragraph" w:semiHidden="0" w:uiPriority="34" w:unhideWhenUsed="0" w:qFormat="1"/>
-    <w:lsdException w:name="Quote" w:semiHidden="0" w:uiPriority="29" w:unhideWhenUsed="0" w:qFormat="1"/>
-    <w:lsdException w:name="Intense Quote" w:semiHidden="0" w:uiPriority="30" w:unhideWhenUsed="0" w:qFormat="1"/>
-    <w:lsdException w:name="Medium List 2 Accent 1" w:semiHidden="0" w:uiPriority="66" w:unhideWhenUsed="0"/>
-    <w:lsdException w:name="Medium Grid 1 Accent 1" w:semiHidden="0" w:uiPriority="67" w:unhideWhenUsed="0"/>
-    <w:lsdException w:name="Medium Grid 2 Accent 1" w:semiHidden="0" w:uiPriority="68" w:unhideWhenUsed="0"/>
-    <w:lsdException w:name="Medium Grid 3 Accent 1" w:semiHidden="0" w:uiPriority="69" w:unhideWhenUsed="0"/>
-    <w:lsdException w:name="Dark List Accent 1" w:semiHidden="0" w:uiPriority="70" w:unhideWhenUsed="0"/>
-    <w:lsdException w:name="Colorful Shading Accent 1" w:semiHidden="0" w:uiPriority="71" w:unhideWhenUsed="0"/>
-    <w:lsdException w:name="Colorful List Accent 1" w:semiHidden="0" w:uiPriority="72" w:unhideWhenUsed="0"/>
-    <w:lsdException w:name="Colorful Grid Accent 1" w:semiHidden="0" w:uiPriority="73" w:unhideWhenUsed="0"/>
-    <w:lsdException w:name="Light Shading Accent 2" w:semiHidden="0" w:uiPriority="60" w:unhideWhenUsed="0"/>
-    <w:lsdException w:name="Light List Accent 2" w:semiHidden="0" w:uiPriority="61" w:unhideWhenUsed="0"/>
-    <w:lsdException w:name="Light Grid Accent 2" w:semiHidden="0" w:uiPriority="62" w:unhideWhenUsed="0"/>
-    <w:lsdException w:name="Medium Shading 1 Accent 2" w:semiHidden="0" w:uiPriority="63" w:unhideWhenUsed="0"/>
-    <w:lsdException w:name="Medium Shading 2 Accent 2" w:semiHidden="0" w:uiPriority="64" w:unhideWhenUsed="0"/>
-    <w:lsdException w:name="Medium List 1 Accent 2" w:semiHidden="0" w:uiPriority="65" w:unhideWhenUsed="0"/>
-    <w:lsdException w:name="Medium List 2 Accent 2" w:semiHidden="0" w:uiPriority="66" w:unhideWhenUsed="0"/>
-    <w:lsdException w:name="Medium Grid 1 Accent 2" w:semiHidden="0" w:uiPriority="67" w:unhideWhenUsed="0"/>
-    <w:lsdException w:name="Medium Grid 2 Accent 2" w:semiHidden="0" w:uiPriority="68" w:unhideWhenUsed="0"/>
-    <w:lsdException w:name="Medium Grid 3 Accent 2" w:semiHidden="0" w:uiPriority="69" w:unhideWhenUsed="0"/>
-    <w:lsdException w:name="Dark List Accent 2" w:semiHidden="0" w:uiPriority="70" w:unhideWhenUsed="0"/>
-    <w:lsdException w:name="Colorful Shading Accent 2" w:semiHidden="0" w:uiPriority="71" w:unhideWhenUsed="0"/>
-    <w:lsdException w:name="Colorful List Accent 2" w:semiHidden="0" w:uiPriority="72" w:unhideWhenUsed="0"/>
-    <w:lsdException w:name="Colorful Grid Accent 2" w:semiHidden="0" w:uiPriority="73" w:unhideWhenUsed="0"/>
-    <w:lsdException w:name="Light Shading Accent 3" w:semiHidden="0" w:uiPriority="60" w:unhideWhenUsed="0"/>
-    <w:lsdException w:name="Light List Accent 3" w:semiHidden="0" w:uiPriority="61" w:unhideWhenUsed="0"/>
-    <w:lsdException w:name="Light Grid Accent 3" w:semiHidden="0" w:uiPriority="62" w:unhideWhenUsed="0"/>
-    <w:lsdException w:name="Medium Shading 1 Accent 3" w:semiHidden="0" w:uiPriority="63" w:unhideWhenUsed="0"/>
-    <w:lsdException w:name="Medium Shading 2 Accent 3" w:semiHidden="0" w:uiPriority="64" w:unhideWhenUsed="0"/>
-    <w:lsdException w:name="Medium List 1 Accent 3" w:semiHidden="0" w:uiPriority="65" w:unhideWhenUsed="0"/>
-    <w:lsdException w:name="Medium List 2 Accent 3" w:semiHidden="0" w:uiPriority="66" w:unhideWhenUsed="0"/>
-    <w:lsdException w:name="Medium Grid 1 Accent 3" w:semiHidden="0" w:uiPriority="67" w:unhideWhenUsed="0"/>
-    <w:lsdException w:name="Medium Grid 2 Accent 3" w:semiHidden="0" w:uiPriority="68" w:unhideWhenUsed="0"/>
-    <w:lsdException w:name="Medium Grid 3 Accent 3" w:semiHidden="0" w:uiPriority="69" w:unhideWhenUsed="0"/>
-    <w:lsdException w:name="Dark List Accent 3" w:semiHidden="0" w:uiPriority="70" w:unhideWhenUsed="0"/>
-    <w:lsdException w:name="Colorful Shading Accent 3" w:semiHidden="0" w:uiPriority="71" w:unhideWhenUsed="0"/>
-    <w:lsdException w:name="Colorful List Accent 3" w:semiHidden="0" w:uiPriority="72" w:unhideWhenUsed="0"/>
-    <w:lsdException w:name="Colorful Grid Accent 3" w:semiHidden="0" w:uiPriority="73" w:unhideWhenUsed="0"/>
-    <w:lsdException w:name="Light Shading Accent 4" w:semiHidden="0" w:uiPriority="60" w:unhideWhenUsed="0"/>
-    <w:lsdException w:name="Light List Accent 4" w:semiHidden="0" w:uiPriority="61" w:unhideWhenUsed="0"/>
-    <w:lsdException w:name="Light Grid Accent 4" w:semiHidden="0" w:uiPriority="62" w:unhideWhenUsed="0"/>
-    <w:lsdException w:name="Medium Shading 1 Accent 4" w:semiHidden="0" w:uiPriority="63" w:unhideWhenUsed="0"/>
-    <w:lsdException w:name="Medium Shading 2 Accent 4" w:semiHidden="0" w:uiPriority="64" w:unhideWhenUsed="0"/>
-    <w:lsdException w:name="Medium List 1 Accent 4" w:semiHidden="0" w:uiPriority="65" w:unhideWhenUsed="0"/>
-    <w:lsdException w:name="Medium List 2 Accent 4" w:semiHidden="0" w:uiPriority="66" w:unhideWhenUsed="0"/>
-    <w:lsdException w:name="Medium Grid 1 Accent 4" w:semiHidden="0" w:uiPriority="67" w:unhideWhenUsed="0"/>
-    <w:lsdException w:name="Medium Grid 2 Accent 4" w:semiHidden="0" w:uiPriority="68" w:unhideWhenUsed="0"/>
-    <w:lsdException w:name="Medium Grid 3 Accent 4" w:semiHidden="0" w:uiPriority="69" w:unhideWhenUsed="0"/>
-    <w:lsdException w:name="Dark List Accent 4" w:semiHidden="0" w:uiPriority="70" w:unhideWhenUsed="0"/>
-    <w:lsdException w:name="Colorful Shading Accent 4" w:semiHidden="0" w:uiPriority="71" w:unhideWhenUsed="0"/>
-    <w:lsdException w:name="Colorful List Accent 4" w:semiHidden="0" w:uiPriority="72" w:unhideWhenUsed="0"/>
-    <w:lsdException w:name="Colorful Grid Accent 4" w:semiHidden="0" w:uiPriority="73" w:unhideWhenUsed="0"/>
-    <w:lsdException w:name="Light Shading Accent 5" w:semiHidden="0" w:uiPriority="60" w:unhideWhenUsed="0"/>
-    <w:lsdException w:name="Light List Accent 5" w:semiHidden="0" w:uiPriority="61" w:unhideWhenUsed="0"/>
-    <w:lsdException w:name="Light Grid Accent 5" w:semiHidden="0" w:uiPriority="62" w:unhideWhenUsed="0"/>
-    <w:lsdException w:name="Medium Shading 1 Accent 5" w:semiHidden="0" w:uiPriority="63" w:unhideWhenUsed="0"/>
-    <w:lsdException w:name="Medium Shading 2 Accent 5" w:semiHidden="0" w:uiPriority="64" w:unhideWhenUsed="0"/>
-    <w:lsdException w:name="Medium List 1 Accent 5" w:semiHidden="0" w:uiPriority="65" w:unhideWhenUsed="0"/>
-    <w:lsdException w:name="Medium List 2 Accent 5" w:semiHidden="0" w:uiPriority="66" w:unhideWhenUsed="0"/>
-    <w:lsdException w:name="Medium Grid 1 Accent 5" w:semiHidden="0" w:uiPriority="67" w:unhideWhenUsed="0"/>
-    <w:lsdException w:name="Medium Grid 2 Accent 5" w:semiHidden="0" w:uiPriority="68" w:unhideWhenUsed="0"/>
-    <w:lsdException w:name="Medium Grid 3 Accent 5" w:semiHidden="0" w:uiPriority="69" w:unhideWhenUsed="0"/>
-    <w:lsdException w:name="Dark List Accent 5" w:semiHidden="0" w:uiPriority="70" w:unhideWhenUsed="0"/>
-    <w:lsdException w:name="Colorful Shading Accent 5" w:semiHidden="0" w:uiPriority="71" w:unhideWhenUsed="0"/>
-    <w:lsdException w:name="Colorful List Accent 5" w:semiHidden="0" w:uiPriority="72" w:unhideWhenUsed="0"/>
-    <w:lsdException w:name="Colorful Grid Accent 5" w:semiHidden="0" w:uiPriority="73" w:unhideWhenUsed="0"/>
-    <w:lsdException w:name="Light Shading Accent 6" w:semiHidden="0" w:uiPriority="60" w:unhideWhenUsed="0"/>
-    <w:lsdException w:name="Light List Accent 6" w:semiHidden="0" w:uiPriority="61" w:unhideWhenUsed="0"/>
-    <w:lsdException w:name="Light Grid Accent 6" w:semiHidden="0" w:uiPriority="62" w:unhideWhenUsed="0"/>
-    <w:lsdException w:name="Medium Shading 1 Accent 6" w:semiHidden="0" w:uiPriority="63" w:unhideWhenUsed="0"/>
-    <w:lsdException w:name="Medium Shading 2 Accent 6" w:semiHidden="0" w:uiPriority="64" w:unhideWhenUsed="0"/>
-    <w:lsdException w:name="Medium List 1 Accent 6" w:semiHidden="0" w:uiPriority="65" w:unhideWhenUsed="0"/>
-    <w:lsdException w:name="Medium List 2 Accent 6" w:semiHidden="0" w:uiPriority="66" w:unhideWhenUsed="0"/>
-    <w:lsdException w:name="Medium Grid 1 Accent 6" w:semiHidden="0" w:uiPriority="67" w:unhideWhenUsed="0"/>
-    <w:lsdException w:name="Medium Grid 2 Accent 6" w:semiHidden="0" w:uiPriority="68" w:unhideWhenUsed="0"/>
-    <w:lsdException w:name="Medium Grid 3 Accent 6" w:semiHidden="0" w:uiPriority="69" w:unhideWhenUsed="0"/>
-    <w:lsdException w:name="Dark List Accent 6" w:semiHidden="0" w:uiPriority="70" w:unhideWhenUsed="0"/>
-    <w:lsdException w:name="Colorful Shading Accent 6" w:semiHidden="0" w:uiPriority="71" w:unhideWhenUsed="0"/>
-    <w:lsdException w:name="Colorful List Accent 6" w:semiHidden="0" w:uiPriority="72" w:unhideWhenUsed="0"/>
-    <w:lsdException w:name="Colorful Grid Accent 6" w:semiHidden="0" w:uiPriority="73" w:unhideWhenUsed="0"/>
-    <w:lsdException w:name="Subtle Emphasis" w:semiHidden="0" w:uiPriority="19" w:unhideWhenUsed="0" w:qFormat="1"/>
-    <w:lsdException w:name="Intense Emphasis" w:semiHidden="0" w:uiPriority="21" w:unhideWhenUsed="0" w:qFormat="1"/>
-    <w:lsdException w:name="Subtle Reference" w:semiHidden="0" w:uiPriority="31" w:unhideWhenUsed="0" w:qFormat="1"/>
-    <w:lsdException w:name="Intense Reference" w:semiHidden="0" w:uiPriority="32" w:unhideWhenUsed="0" w:qFormat="1"/>
-    <w:lsdException w:name="Book Title" w:semiHidden="0" w:uiPriority="33" w:unhideWhenUsed="0" w:qFormat="1"/>
-    <w:lsdException w:name="Bibliography" w:uiPriority="37"/>
-    <w:lsdException w:name="TOC Heading" w:uiPriority="39" w:qFormat="1"/>
-  </w:latentStyles>
-  <w:style w:type="paragraph" w:default="1" w:styleId="Normal">
-    <w:name w:val="Normal"/>
-    <w:qFormat/>
-  </w:style>
-  <w:style w:type="character" w:default="1" w:styleId="DefaultParagraphFont">
-    <w:name w:val="Default Paragraph Font"/>
-    <w:uiPriority w:val="1"/>
-    <w:semiHidden/>
-    <w:unhideWhenUsed/>
-  </w:style>
-  <w:style w:type="table" w:default="1" w:styleId="TableNormal">
-    <w:name w:val="Normal Table"/>
-    <w:uiPriority w:val="99"/>
-    <w:semiHidden/>
-    <w:unhideWhenUsed/>
-    <w:tblPr>
-      <w:tblInd w:w="0" w:type="dxa"/>
-      <w:tblCellMar>
-        <w:top w:w="0" w:type="dxa"/>
-        <w:left w:w="108" w:type="dxa"/>
-        <w:bottom w:w="0" w:type="dxa"/>
-        <w:right w:w="108" w:type="dxa"/>
-      </w:tblCellMar>
-    </w:tblPr>
-  </w:style>
-  <w:style w:type="numbering" w:default="1" w:styleId="NoList">
-    <w:name w:val="No List"/>
-    <w:uiPriority w:val="99"/>
-    <w:semiHidden/>
-    <w:unhideWhenUsed/>
-  </w:style>
-  <w:style w:type="paragraph" w:styleId="ListParagraph">
-    <w:name w:val="List Paragraph"/>
-    <w:basedOn w:val="Normal"/>
-    <w:uiPriority w:val="34"/>
-    <w:qFormat/>
-    <w:rsid w:val="00973E7D"/>
-    <w:pPr>
-      <w:ind w:left="720"/>
-      <w:contextualSpacing/>
-    </w:pPr>
-  </w:style>
-  <w:style w:type="paragraph" w:styleId="EndnoteText">
-    <w:name w:val="endnote text"/>
-    <w:basedOn w:val="Normal"/>
-    <w:link w:val="EndnoteTextChar"/>
-    <w:uiPriority w:val="99"/>
-    <w:semiHidden/>
-    <w:unhideWhenUsed/>
-    <w:rsid w:val="00247844"/>
-    <w:pPr>
-      <w:spacing w:after="0" w:line="240" w:lineRule="auto"/>
-    </w:pPr>
-    <w:rPr>
-      <w:sz w:val="20"/>
-      <w:szCs w:val="20"/>
-    </w:rPr>
-  </w:style>
-  <w:style w:type="character" w:customStyle="1" w:styleId="EndnoteTextChar">
-    <w:name w:val="Endnote Text Char"/>
-    <w:basedOn w:val="DefaultParagraphFont"/>
-    <w:link w:val="EndnoteText"/>
-    <w:uiPriority w:val="99"/>
-    <w:semiHidden/>
-    <w:rsid w:val="00247844"/>
-    <w:rPr>
-      <w:sz w:val="20"/>
-      <w:szCs w:val="20"/>
-    </w:rPr>
-  </w:style>
-  <w:style w:type="character" w:styleId="EndnoteReference">
-    <w:name w:val="endnote reference"/>
-    <w:basedOn w:val="DefaultParagraphFont"/>
-    <w:uiPriority w:val="99"/>
-    <w:semiHidden/>
-    <w:unhideWhenUsed/>
-    <w:rsid w:val="00247844"/>
-    <w:rPr>
-      <w:vertAlign w:val="superscript"/>
-    </w:rPr>
-  </w:style>
-  <w:style w:type="paragraph" w:customStyle="1" w:styleId="Default">
-    <w:name w:val="Default"/>
-    <w:rsid w:val="000B1549"/>
-    <w:pPr>
-      <w:autoSpaceDE w:val="0"/>
-      <w:autoSpaceDN w:val="0"/>
-      <w:adjustRightInd w:val="0"/>
-      <w:spacing w:after="0" w:line="240" w:lineRule="auto"/>
-    </w:pPr>
-    <w:rPr>
-      <w:rFonts w:ascii="Times New Roman" w:hAnsi="Times New Roman" w:cs="Times New Roman"/>
-      <w:color w:val="000000"/>
-      <w:sz w:val="24"/>
-      <w:szCs w:val="24"/>
-    </w:rPr>
-  </w:style>
-  <w:style w:type="table" w:styleId="TableGrid">
-    <w:name w:val="Table Grid"/>
-    <w:basedOn w:val="TableNormal"/>
-    <w:uiPriority w:val="59"/>
-    <w:rsid w:val="0075316E"/>
-    <w:pPr>
-      <w:spacing w:after="0" w:line="240" w:lineRule="auto"/>
-    </w:pPr>
-    <w:tblPr>
-      <w:tblInd w:w="0" w:type="dxa"/>
-      <w:tblBorders>
-        <w:top w:val="single" w:sz="4" w:space="0" w:color="auto"/>
-        <w:left w:val="single" w:sz="4" w:space="0" w:color="auto"/>
-        <w:bottom w:val="single" w:sz="4" w:space="0" w:color="auto"/>
-        <w:right w:val="single" w:sz="4" w:space="0" w:color="auto"/>
-        <w:insideH w:val="single" w:sz="4" w:space="0" w:color="auto"/>
-        <w:insideV w:val="single" w:sz="4" w:space="0" w:color="auto"/>
-      </w:tblBorders>
-      <w:tblCellMar>
-        <w:top w:w="0" w:type="dxa"/>
-        <w:left w:w="108" w:type="dxa"/>
-        <w:bottom w:w="0" w:type="dxa"/>
-        <w:right w:w="108" w:type="dxa"/>
-      </w:tblCellMar>
-    </w:tblPr>
-  </w:style>
-  <w:style w:type="paragraph" w:styleId="BalloonText">
-    <w:name w:val="Balloon Text"/>
-    <w:basedOn w:val="Normal"/>
-    <w:link w:val="BalloonTextChar"/>
-    <w:uiPriority w:val="99"/>
-    <w:semiHidden/>
-    <w:unhideWhenUsed/>
-    <w:rsid w:val="00775E5F"/>
-    <w:pPr>
-      <w:spacing w:after="0" w:line="240" w:lineRule="auto"/>
-    </w:pPr>
-    <w:rPr>
-      <w:rFonts w:ascii="Tahoma" w:hAnsi="Tahoma" w:cs="Tahoma"/>
-      <w:sz w:val="16"/>
-      <w:szCs w:val="16"/>
-    </w:rPr>
-  </w:style>
-  <w:style w:type="character" w:customStyle="1" w:styleId="BalloonTextChar">
-    <w:name w:val="Balloon Text Char"/>
-    <w:basedOn w:val="DefaultParagraphFont"/>
-    <w:link w:val="BalloonText"/>
-    <w:uiPriority w:val="99"/>
-    <w:semiHidden/>
-    <w:rsid w:val="00775E5F"/>
-    <w:rPr>
-      <w:rFonts w:ascii="Tahoma" w:hAnsi="Tahoma" w:cs="Tahoma"/>
-      <w:sz w:val="16"/>
-      <w:szCs w:val="16"/>
-    </w:rPr>
-  </w:style>
-  <w:style w:type="character" w:styleId="Hyperlink">
-    <w:name w:val="Hyperlink"/>
-    <w:basedOn w:val="DefaultParagraphFont"/>
-    <w:uiPriority w:val="99"/>
-    <w:unhideWhenUsed/>
-    <w:rsid w:val="00786916"/>
-    <w:rPr>
-      <w:color w:val="0000FF" w:themeColor="hyperlink"/>
-      <w:u w:val="single"/>
-    </w:rPr>
-  </w:style>
-  <w:style w:type="paragraph" w:styleId="Header">
-    <w:name w:val="header"/>
-    <w:basedOn w:val="Normal"/>
-    <w:link w:val="HeaderChar"/>
-    <w:uiPriority w:val="99"/>
-    <w:unhideWhenUsed/>
-    <w:rsid w:val="00F2628A"/>
-    <w:pPr>
-      <w:tabs>
-        <w:tab w:val="center" w:pos="4513"/>
-        <w:tab w:val="right" w:pos="9026"/>
-      </w:tabs>
-      <w:spacing w:after="0" w:line="240" w:lineRule="auto"/>
-    </w:pPr>
-  </w:style>
-  <w:style w:type="character" w:customStyle="1" w:styleId="HeaderChar">
-    <w:name w:val="Header Char"/>
-    <w:basedOn w:val="DefaultParagraphFont"/>
-    <w:link w:val="Header"/>
-    <w:uiPriority w:val="99"/>
-    <w:rsid w:val="00F2628A"/>
-  </w:style>
-  <w:style w:type="paragraph" w:styleId="Footer">
-    <w:name w:val="footer"/>
-    <w:basedOn w:val="Normal"/>
-    <w:link w:val="FooterChar"/>
-    <w:uiPriority w:val="99"/>
-    <w:unhideWhenUsed/>
-    <w:rsid w:val="00F2628A"/>
-    <w:pPr>
-      <w:tabs>
-        <w:tab w:val="center" w:pos="4513"/>
-        <w:tab w:val="right" w:pos="9026"/>
-      </w:tabs>
-      <w:spacing w:after="0" w:line="240" w:lineRule="auto"/>
-    </w:pPr>
-  </w:style>
-  <w:style w:type="character" w:customStyle="1" w:styleId="FooterChar">
-    <w:name w:val="Footer Char"/>
-    <w:basedOn w:val="DefaultParagraphFont"/>
-    <w:link w:val="Footer"/>
-    <w:uiPriority w:val="99"/>
-    <w:rsid w:val="00F2628A"/>
-  </w:style>
-</w:styles>
-</file>
-
-<file path=word/stylesWithEffects.xml><?xml version="1.0" encoding="utf-8"?>
-<w:styles xmlns:wpc="http://schemas.microsoft.com/office/word/2010/wordprocessingCanvas" xmlns:mc="http://schemas.openxmlformats.org/markup-compatibility/2006" xmlns:o="urn:schemas-microsoft-com:office:office" xmlns:r="http://schemas.openxmlformats.org/officeDocument/2006/relationships" xmlns:m="http://schemas.openxmlformats.org/officeDocument/2006/math" xmlns:v="urn:schemas-microsoft-com:vml" xmlns:wp14="http://schemas.microsoft.com/office/word/2010/wordprocessingDrawing" xmlns:wp="http://schemas.openxmlformats.org/drawingml/2006/wordprocessingDrawing" xmlns:w10="urn:schemas-microsoft-com:office:word" xmlns:w="http://schemas.openxmlformats.org/wordprocessingml/2006/main" xmlns:w14="http://schemas.microsoft.com/office/word/2010/wordml" xmlns:wpg="http://schemas.microsoft.com/office/word/2010/wordprocessingGroup" xmlns:wpi="http://schemas.microsoft.com/office/word/2010/wordprocessingInk" xmlns:wne="http://schemas.microsoft.com/office/word/2006/wordml" xmlns:wps="http://schemas.microsoft.com/office/word/2010/wordprocessingShape" mc:Ignorable="w14 wp14">
-  <w:docDefaults>
-    <w:rPrDefault>
-      <w:rPr>
-        <w:rFonts w:asciiTheme="minorHAnsi" w:eastAsiaTheme="minorHAnsi" w:hAnsiTheme="minorHAnsi" w:cstheme="minorBidi"/>
-        <w:sz w:val="22"/>
-        <w:szCs w:val="22"/>
-        <w:lang w:val="en-US" w:eastAsia="en-US" w:bidi="ar-SA"/>
-      </w:rPr>
-    </w:rPrDefault>
-    <w:pPrDefault>
-      <w:pPr>
-        <w:spacing w:after="200" w:line="276" w:lineRule="auto"/>
-      </w:pPr>
-    </w:pPrDefault>
-  </w:docDefaults>
-  <w:latentStyles w:defLockedState="0" w:defUIPriority="99" w:defSemiHidden="1" w:defUnhideWhenUsed="1" w:defQFormat="0" w:count="267">
-    <w:lsdException w:name="Normal" w:semiHidden="0" w:uiPriority="0" w:unhideWhenUsed="0" w:qFormat="1"/>
-    <w:lsdException w:name="heading 1" w:semiHidden="0" w:uiPriority="9" w:unhideWhenUsed="0" w:qFormat="1"/>
-    <w:lsdException w:name="heading 2" w:uiPriority="9" w:qFormat="1"/>
-    <w:lsdException w:name="heading 3" w:uiPriority="9" w:qFormat="1"/>
-    <w:lsdException w:name="heading 4" w:uiPriority="9" w:qFormat="1"/>
-    <w:lsdException w:name="heading 5" w:uiPriority="9" w:qFormat="1"/>
-    <w:lsdException w:name="heading 6" w:uiPriority="9" w:qFormat="1"/>
-    <w:lsdException w:name="heading 7" w:uiPriority="9" w:qFormat="1"/>
-    <w:lsdException w:name="heading 8" w:uiPriority="9" w:qFormat="1"/>
-    <w:lsdException w:name="heading 9" w:uiPriority="9" w:qFormat="1"/>
-    <w:lsdException w:name="toc 1" w:uiPriority="39"/>
-    <w:lsdException w:name="toc 2" w:uiPriority="39"/>
-    <w:lsdException w:name="toc 3" w:uiPriority="39"/>
-    <w:lsdException w:name="toc 4" w:uiPriority="39"/>
-    <w:lsdException w:name="toc 5" w:uiPriority="39"/>
-    <w:lsdException w:name="toc 6" w:uiPriority="39"/>
-    <w:lsdException w:name="toc 7" w:uiPriority="39"/>
-    <w:lsdException w:name="toc 8" w:uiPriority="39"/>
-    <w:lsdException w:name="toc 9" w:uiPriority="39"/>
-    <w:lsdException w:name="caption" w:uiPriority="35" w:qFormat="1"/>
-    <w:lsdException w:name="Title" w:semiHidden="0" w:uiPriority="10" w:unhideWhenUsed="0" w:qFormat="1"/>
-    <w:lsdException w:name="Default Paragraph Font" w:uiPriority="1"/>
-    <w:lsdException w:name="Subtitle" w:semiHidden="0" w:uiPriority="11" w:unhideWhenUsed="0" w:qFormat="1"/>
-    <w:lsdException w:name="Strong" w:semiHidden="0" w:uiPriority="22" w:unhideWhenUsed="0" w:qFormat="1"/>
-    <w:lsdException w:name="Emphasis" w:semiHidden="0" w:uiPriority="20" w:unhideWhenUsed="0" w:qFormat="1"/>
-    <w:lsdException w:name="Table Grid" w:semiHidden="0" w:uiPriority="59" w:unhideWhenUsed="0"/>
-    <w:lsdException w:name="Placeholder Text" w:unhideWhenUsed="0"/>
-    <w:lsdException w:name="No Spacing" w:semiHidden="0" w:uiPriority="1" w:unhideWhenUsed="0" w:qFormat="1"/>
-    <w:lsdException w:name="Light Shading" w:semiHidden="0" w:uiPriority="60" w:unhideWhenUsed="0"/>
-    <w:lsdException w:name="Light List" w:semiHidden="0" w:uiPriority="61" w:unhideWhenUsed="0"/>
-    <w:lsdException w:name="Light Grid" w:semiHidden="0" w:uiPriority="62" w:unhideWhenUsed="0"/>
-    <w:lsdException w:name="Medium Shading 1" w:semiHidden="0" w:uiPriority="63" w:unhideWhenUsed="0"/>
-    <w:lsdException w:name="Medium Shading 2" w:semiHidden="0" w:uiPriority="64" w:unhideWhenUsed="0"/>
-    <w:lsdException w:name="Medium List 1" w:semiHidden="0" w:uiPriority="65" w:unhideWhenUsed="0"/>
-    <w:lsdException w:name="Medium List 2" w:semiHidden="0" w:uiPriority="66" w:unhideWhenUsed="0"/>
-    <w:lsdException w:name="Medium Grid 1" w:semiHidden="0" w:uiPriority="67" w:unhideWhenUsed="0"/>
-    <w:lsdException w:name="Medium Grid 2" w:semiHidden="0" w:uiPriority="68" w:unhideWhenUsed="0"/>
-    <w:lsdException w:name="Medium Grid 3" w:semiHidden="0" w:uiPriority="69" w:unhideWhenUsed="0"/>
-    <w:lsdException w:name="Dark List" w:semiHidden="0" w:uiPriority="70" w:unhideWhenUsed="0"/>
-    <w:lsdException w:name="Colorful Shading" w:semiHidden="0" w:uiPriority="71" w:unhideWhenUsed="0"/>
-    <w:lsdException w:name="Colorful List" w:semiHidden="0" w:uiPriority="72" w:unhideWhenUsed="0"/>
-    <w:lsdException w:name="Colorful Grid" w:semiHidden="0" w:uiPriority="73" w:unhideWhenUsed="0"/>
-    <w:lsdException w:name="Light Shading Accent 1" w:semiHidden="0" w:uiPriority="60" w:unhideWhenUsed="0"/>
-    <w:lsdException w:name="Light List Accent 1" w:semiHidden="0" w:uiPriority="61" w:unhideWhenUsed="0"/>
-    <w:lsdException w:name="Light Grid Accent 1" w:semiHidden="0" w:uiPriority="62" w:unhideWhenUsed="0"/>
-    <w:lsdException w:name="Medium Shading 1 Accent 1" w:semiHidden="0" w:uiPriority="63" w:unhideWhenUsed="0"/>
-    <w:lsdException w:name="Medium Shading 2 Accent 1" w:semiHidden="0" w:uiPriority="64" w:unhideWhenUsed="0"/>
-    <w:lsdException w:name="Medium List 1 Accent 1" w:semiHidden="0" w:uiPriority="65" w:unhideWhenUsed="0"/>
-    <w:lsdException w:name="Revision" w:unhideWhenUsed="0"/>
-    <w:lsdException w:name="List Paragraph" w:semiHidden="0" w:uiPriority="34" w:unhideWhenUsed="0" w:qFormat="1"/>
-    <w:lsdException w:name="Quote" w:semiHidden="0" w:uiPriority="29" w:unhideWhenUsed="0" w:qFormat="1"/>
-    <w:lsdException w:name="Intense Quote" w:semiHidden="0" w:uiPriority="30" w:unhideWhenUsed="0" w:qFormat="1"/>
-    <w:lsdException w:name="Medium List 2 Accent 1" w:semiHidden="0" w:uiPriority="66" w:unhideWhenUsed="0"/>
-    <w:lsdException w:name="Medium Grid 1 Accent 1" w:semiHidden="0" w:uiPriority="67" w:unhideWhenUsed="0"/>
-    <w:lsdException w:name="Medium Grid 2 Accent 1" w:semiHidden="0" w:uiPriority="68" w:unhideWhenUsed="0"/>
-    <w:lsdException w:name="Medium Grid 3 Accent 1" w:semiHidden="0" w:uiPriority="69" w:unhideWhenUsed="0"/>
-    <w:lsdException w:name="Dark List Accent 1" w:semiHidden="0" w:uiPriority="70" w:unhideWhenUsed="0"/>
-    <w:lsdException w:name="Colorful Shading Accent 1" w:semiHidden="0" w:uiPriority="71" w:unhideWhenUsed="0"/>
-    <w:lsdException w:name="Colorful List Accent 1" w:semiHidden="0" w:uiPriority="72" w:unhideWhenUsed="0"/>
-    <w:lsdException w:name="Colorful Grid Accent 1" w:semiHidden="0" w:uiPriority="73" w:unhideWhenUsed="0"/>
-    <w:lsdException w:name="Light Shading Accent 2" w:semiHidden="0" w:uiPriority="60" w:unhideWhenUsed="0"/>
-    <w:lsdException w:name="Light List Accent 2" w:semiHidden="0" w:uiPriority="61" w:unhideWhenUsed="0"/>
-    <w:lsdException w:name="Light Grid Accent 2" w:semiHidden="0" w:uiPriority="62" w:unhideWhenUsed="0"/>
-    <w:lsdException w:name="Medium Shading 1 Accent 2" w:semiHidden="0" w:uiPriority="63" w:unhideWhenUsed="0"/>
-    <w:lsdException w:name="Medium Shading 2 Accent 2" w:semiHidden="0" w:uiPriority="64" w:unhideWhenUsed="0"/>
-    <w:lsdException w:name="Medium List 1 Accent 2" w:semiHidden="0" w:uiPriority="65" w:unhideWhenUsed="0"/>
-    <w:lsdException w:name="Medium List 2 Accent 2" w:semiHidden="0" w:uiPriority="66" w:unhideWhenUsed="0"/>
-    <w:lsdException w:name="Medium Grid 1 Accent 2" w:semiHidden="0" w:uiPriority="67" w:unhideWhenUsed="0"/>
-    <w:lsdException w:name="Medium Grid 2 Accent 2" w:semiHidden="0" w:uiPriority="68" w:unhideWhenUsed="0"/>
-    <w:lsdException w:name="Medium Grid 3 Accent 2" w:semiHidden="0" w:uiPriority="69" w:unhideWhenUsed="0"/>
-    <w:lsdException w:name="Dark List Accent 2" w:semiHidden="0" w:uiPriority="70" w:unhideWhenUsed="0"/>
-    <w:lsdException w:name="Colorful Shading Accent 2" w:semiHidden="0" w:uiPriority="71" w:unhideWhenUsed="0"/>
-    <w:lsdException w:name="Colorful List Accent 2" w:semiHidden="0" w:uiPriority="72" w:unhideWhenUsed="0"/>
-    <w:lsdException w:name="Colorful Grid Accent 2" w:semiHidden="0" w:uiPriority="73" w:unhideWhenUsed="0"/>
-    <w:lsdException w:name="Light Shading Accent 3" w:semiHidden="0" w:uiPriority="60" w:unhideWhenUsed="0"/>
-    <w:lsdException w:name="Light List Accent 3" w:semiHidden="0" w:uiPriority="61" w:unhideWhenUsed="0"/>
-    <w:lsdException w:name="Light Grid Accent 3" w:semiHidden="0" w:uiPriority="62" w:unhideWhenUsed="0"/>
-    <w:lsdException w:name="Medium Shading 1 Accent 3" w:semiHidden="0" w:uiPriority="63" w:unhideWhenUsed="0"/>
-    <w:lsdException w:name="Medium Shading 2 Accent 3" w:semiHidden="0" w:uiPriority="64" w:unhideWhenUsed="0"/>
-    <w:lsdException w:name="Medium List 1 Accent 3" w:semiHidden="0" w:uiPriority="65" w:unhideWhenUsed="0"/>
-    <w:lsdException w:name="Medium List 2 Accent 3" w:semiHidden="0" w:uiPriority="66" w:unhideWhenUsed="0"/>
-    <w:lsdException w:name="Medium Grid 1 Accent 3" w:semiHidden="0" w:uiPriority="67" w:unhideWhenUsed="0"/>
-    <w:lsdException w:name="Medium Grid 2 Accent 3" w:semiHidden="0" w:uiPriority="68" w:unhideWhenUsed="0"/>
-    <w:lsdException w:name="Medium Grid 3 Accent 3" w:semiHidden="0" w:uiPriority="69" w:unhideWhenUsed="0"/>
-    <w:lsdException w:name="Dark List Accent 3" w:semiHidden="0" w:uiPriority="70" w:unhideWhenUsed="0"/>
-    <w:lsdException w:name="Colorful Shading Accent 3" w:semiHidden="0" w:uiPriority="71" w:unhideWhenUsed="0"/>
-    <w:lsdException w:name="Colorful List Accent 3" w:semiHidden="0" w:uiPriority="72" w:unhideWhenUsed="0"/>
-    <w:lsdException w:name="Colorful Grid Accent 3" w:semiHidden="0" w:uiPriority="73" w:unhideWhenUsed="0"/>
-    <w:lsdException w:name="Light Shading Accent 4" w:semiHidden="0" w:uiPriority="60" w:unhideWhenUsed="0"/>
-    <w:lsdException w:name="Light List Accent 4" w:semiHidden="0" w:uiPriority="61" w:unhideWhenUsed="0"/>
-    <w:lsdException w:name="Light Grid Accent 4" w:semiHidden="0" w:uiPriority="62" w:unhideWhenUsed="0"/>
-    <w:lsdException w:name="Medium Shading 1 Accent 4" w:semiHidden="0" w:uiPriority="63" w:unhideWhenUsed="0"/>
-    <w:lsdException w:name="Medium Shading 2 Accent 4" w:semiHidden="0" w:uiPriority="64" w:unhideWhenUsed="0"/>
-    <w:lsdException w:name="Medium List 1 Accent 4" w:semiHidden="0" w:uiPriority="65" w:unhideWhenUsed="0"/>
-    <w:lsdException w:name="Medium List 2 Accent 4" w:semiHidden="0" w:uiPriority="66" w:unhideWhenUsed="0"/>
-    <w:lsdException w:name="Medium Grid 1 Accent 4" w:semiHidden="0" w:uiPriority="67" w:unhideWhenUsed="0"/>
-    <w:lsdException w:name="Medium Grid 2 Accent 4" w:semiHidden="0" w:uiPriority="68" w:unhideWhenUsed="0"/>
-    <w:lsdException w:name="Medium Grid 3 Accent 4" w:semiHidden="0" w:uiPriority="69" w:unhideWhenUsed="0"/>
-    <w:lsdException w:name="Dark List Accent 4" w:semiHidden="0" w:uiPriority="70" w:unhideWhenUsed="0"/>
-    <w:lsdException w:name="Colorful Shading Accent 4" w:semiHidden="0" w:uiPriority="71" w:unhideWhenUsed="0"/>
-    <w:lsdException w:name="Colorful List Accent 4" w:semiHidden="0" w:uiPriority="72" w:unhideWhenUsed="0"/>
-    <w:lsdException w:name="Colorful Grid Accent 4" w:semiHidden="0" w:uiPriority="73" w:unhideWhenUsed="0"/>
-    <w:lsdException w:name="Light Shading Accent 5" w:semiHidden="0" w:uiPriority="60" w:unhideWhenUsed="0"/>
-    <w:lsdException w:name="Light List Accent 5" w:semiHidden="0" w:uiPriority="61" w:unhideWhenUsed="0"/>
-    <w:lsdException w:name="Light Grid Accent 5" w:semiHidden="0" w:uiPriority="62" w:unhideWhenUsed="0"/>
-    <w:lsdException w:name="Medium Shading 1 Accent 5" w:semiHidden="0" w:uiPriority="63" w:unhideWhenUsed="0"/>
-    <w:lsdException w:name="Medium Shading 2 Accent 5" w:semiHidden="0" w:uiPriority="64" w:unhideWhenUsed="0"/>
-    <w:lsdException w:name="Medium List 1 Accent 5" w:semiHidden="0" w:uiPriority="65" w:unhideWhenUsed="0"/>
-    <w:lsdException w:name="Medium List 2 Accent 5" w:semiHidden="0" w:uiPriority="66" w:unhideWhenUsed="0"/>
-    <w:lsdException w:name="Medium Grid 1 Accent 5" w:semiHidden="0" w:uiPriority="67" w:unhideWhenUsed="0"/>
-    <w:lsdException w:name="Medium Grid 2 Accent 5" w:semiHidden="0" w:uiPriority="68" w:unhideWhenUsed="0"/>
-    <w:lsdException w:name="Medium Grid 3 Accent 5" w:semiHidden="0" w:uiPriority="69" w:unhideWhenUsed="0"/>
-    <w:lsdException w:name="Dark List Accent 5" w:semiHidden="0" w:uiPriority="70" w:unhideWhenUsed="0"/>
-    <w:lsdException w:name="Colorful Shading Accent 5" w:semiHidden="0" w:uiPriority="71" w:unhideWhenUsed="0"/>
-    <w:lsdException w:name="Colorful List Accent 5" w:semiHidden="0" w:uiPriority="72" w:unhideWhenUsed="0"/>
-    <w:lsdException w:name="Colorful Grid Accent 5" w:semiHidden="0" w:uiPriority="73" w:unhideWhenUsed="0"/>
-    <w:lsdException w:name="Light Shading Accent 6" w:semiHidden="0" w:uiPriority="60" w:unhideWhenUsed="0"/>
-    <w:lsdException w:name="Light List Accent 6" w:semiHidden="0" w:uiPriority="61" w:unhideWhenUsed="0"/>
-    <w:lsdException w:name="Light Grid Accent 6" w:semiHidden="0" w:uiPriority="62" w:unhideWhenUsed="0"/>
-    <w:lsdException w:name="Medium Shading 1 Accent 6" w:semiHidden="0" w:uiPriority="63" w:unhideWhenUsed="0"/>
-    <w:lsdException w:name="Medium Shading 2 Accent 6" w:semiHidden="0" w:uiPriority="64" w:unhideWhenUsed="0"/>
-    <w:lsdException w:name="Medium List 1 Accent 6" w:semiHidden="0" w:uiPriority="65" w:unhideWhenUsed="0"/>
-    <w:lsdException w:name="Medium List 2 Accent 6" w:semiHidden="0" w:uiPriority="66" w:unhideWhenUsed="0"/>
-    <w:lsdException w:name="Medium Grid 1 Accent 6" w:semiHidden="0" w:uiPriority="67" w:unhideWhenUsed="0"/>
-    <w:lsdException w:name="Medium Grid 2 Accent 6" w:semiHidden="0" w:uiPriority="68" w:unhideWhenUsed="0"/>
-    <w:lsdException w:name="Medium Grid 3 Accent 6" w:semiHidden="0" w:uiPriority="69" w:unhideWhenUsed="0"/>
-    <w:lsdException w:name="Dark List Accent 6" w:semiHidden="0" w:uiPriority="70" w:unhideWhenUsed="0"/>
-    <w:lsdException w:name="Colorful Shading Accent 6" w:semiHidden="0" w:uiPriority="71" w:unhideWhenUsed="0"/>
-    <w:lsdException w:name="Colorful List Accent 6" w:semiHidden="0" w:uiPriority="72" w:unhideWhenUsed="0"/>
-    <w:lsdException w:name="Colorful Grid Accent 6" w:semiHidden="0" w:uiPriority="73" w:unhideWhenUsed="0"/>
-    <w:lsdException w:name="Subtle Emphasis" w:semiHidden="0" w:uiPriority="19" w:unhideWhenUsed="0" w:qFormat="1"/>
-    <w:lsdException w:name="Intense Emphasis" w:semiHidden="0" w:uiPriority="21" w:unhideWhenUsed="0" w:qFormat="1"/>
-    <w:lsdException w:name="Subtle Reference" w:semiHidden="0" w:uiPriority="31" w:unhideWhenUsed="0" w:qFormat="1"/>
-    <w:lsdException w:name="Intense Reference" w:semiHidden="0" w:uiPriority="32" w:unhideWhenUsed="0" w:qFormat="1"/>
-    <w:lsdException w:name="Book Title" w:semiHidden="0" w:uiPriority="33" w:unhideWhenUsed="0" w:qFormat="1"/>
-    <w:lsdException w:name="Bibliography" w:uiPriority="37"/>
-    <w:lsdException w:name="TOC Heading" w:uiPriority="39" w:qFormat="1"/>
+  <w:latentStyles w:defLockedState="0" w:defUIPriority="99" w:defSemiHidden="0" w:defUnhideWhenUsed="0" w:defQFormat="0" w:count="371">
+    <w:lsdException w:name="Normal" w:uiPriority="0" w:qFormat="1"/>
+    <w:lsdException w:name="heading 1" w:uiPriority="9" w:qFormat="1"/>
+    <w:lsdException w:name="heading 2" w:semiHidden="1" w:uiPriority="9" w:unhideWhenUsed="1" w:qFormat="1"/>
+    <w:lsdException w:name="heading 3" w:semiHidden="1" w:uiPriority="9" w:unhideWhenUsed="1" w:qFormat="1"/>
+    <w:lsdException w:name="heading 4" w:semiHidden="1" w:uiPriority="9" w:unhideWhenUsed="1" w:qFormat="1"/>
+    <w:lsdException w:name="heading 5" w:semiHidden="1" w:uiPriority="9" w:unhideWhenUsed="1" w:qFormat="1"/>
+    <w:lsdException w:name="heading 6" w:semiHidden="1" w:uiPriority="9" w:unhideWhenUsed="1" w:qFormat="1"/>
+    <w:lsdException w:name="heading 7" w:semiHidden="1" w:uiPriority="9" w:unhideWhenUsed="1" w:qFormat="1"/>
+    <w:lsdException w:name="heading 8" w:semiHidden="1" w:uiPriority="9" w:unhideWhenUsed="1" w:qFormat="1"/>
+    <w:lsdException w:name="heading 9" w:semiHidden="1" w:uiPriority="9" w:unhideWhenUsed="1" w:qFormat="1"/>
+    <w:lsdException w:name="index 1" w:semiHidden="1" w:unhideWhenUsed="1"/>
+    <w:lsdException w:name="index 2" w:semiHidden="1" w:unhideWhenUsed="1"/>
+    <w:lsdException w:name="index 3" w:semiHidden="1" w:unhideWhenUsed="1"/>
+    <w:lsdException w:name="index 4" w:semiHidden="1" w:unhideWhenUsed="1"/>
+    <w:lsdException w:name="index 5" w:semiHidden="1" w:unhideWhenUsed="1"/>
+    <w:lsdException w:name="index 6" w:semiHidden="1" w:unhideWhenUsed="1"/>
+    <w:lsdException w:name="index 7" w:semiHidden="1" w:unhideWhenUsed="1"/>
+    <w:lsdException w:name="index 8" w:semiHidden="1" w:unhideWhenUsed="1"/>
+    <w:lsdException w:name="index 9" w:semiHidden="1" w:unhideWhenUsed="1"/>
+    <w:lsdException w:name="toc 1" w:semiHidden="1" w:uiPriority="39" w:unhideWhenUsed="1"/>
+    <w:lsdException w:name="toc 2" w:semiHidden="1" w:uiPriority="39" w:unhideWhenUsed="1"/>
+    <w:lsdException w:name="toc 3" w:semiHidden="1" w:uiPriority="39" w:unhideWhenUsed="1"/>
+    <w:lsdException w:name="toc 4" w:semiHidden="1" w:uiPriority="39" w:unhideWhenUsed="1"/>
+    <w:lsdException w:name="toc 5" w:semiHidden="1" w:uiPriority="39" w:unhideWhenUsed="1"/>
+    <w:lsdException w:name="toc 6" w:semiHidden="1" w:uiPriority="39" w:unhideWhenUsed="1"/>
+    <w:lsdException w:name="toc 7" w:semiHidden="1" w:uiPriority="39" w:unhideWhenUsed="1"/>
+    <w:lsdException w:name="toc 8" w:semiHidden="1" w:uiPriority="39" w:unhideWhenUsed="1"/>
+    <w:lsdException w:name="toc 9" w:semiHidden="1" w:uiPriority="39" w:unhideWhenUsed="1"/>
+    <w:lsdException w:name="Normal Indent" w:semiHidden="1" w:unhideWhenUsed="1"/>
+    <w:lsdException w:name="footnote text" w:semiHidden="1" w:unhideWhenUsed="1"/>
+    <w:lsdException w:name="annotation text" w:semiHidden="1" w:unhideWhenUsed="1"/>
+    <w:lsdException w:name="header" w:semiHidden="1" w:unhideWhenUsed="1"/>
+    <w:lsdException w:name="footer" w:semiHidden="1" w:unhideWhenUsed="1"/>
+    <w:lsdException w:name="index heading" w:semiHidden="1" w:unhideWhenUsed="1"/>
+    <w:lsdException w:name="caption" w:semiHidden="1" w:uiPriority="35" w:unhideWhenUsed="1" w:qFormat="1"/>
+    <w:lsdException w:name="table of figures" w:semiHidden="1" w:unhideWhenUsed="1"/>
+    <w:lsdException w:name="envelope address" w:semiHidden="1" w:unhideWhenUsed="1"/>
+    <w:lsdException w:name="envelope return" w:semiHidden="1" w:unhideWhenUsed="1"/>
+    <w:lsdException w:name="footnote reference" w:semiHidden="1" w:unhideWhenUsed="1"/>
+    <w:lsdException w:name="annotation reference" w:semiHidden="1" w:unhideWhenUsed="1"/>
+    <w:lsdException w:name="line number" w:semiHidden="1" w:unhideWhenUsed="1"/>
+    <w:lsdException w:name="page number" w:semiHidden="1" w:unhideWhenUsed="1"/>
+    <w:lsdException w:name="endnote reference" w:semiHidden="1" w:unhideWhenUsed="1"/>
+    <w:lsdException w:name="endnote text" w:semiHidden="1" w:unhideWhenUsed="1"/>
+    <w:lsdException w:name="table of authorities" w:semiHidden="1" w:unhideWhenUsed="1"/>
+    <w:lsdException w:name="macro" w:semiHidden="1" w:unhideWhenUsed="1"/>
+    <w:lsdException w:name="toa heading" w:semiHidden="1" w:unhideWhenUsed="1"/>
+    <w:lsdException w:name="List" w:semiHidden="1" w:unhideWhenUsed="1"/>
+    <w:lsdException w:name="List Bullet" w:semiHidden="1" w:unhideWhenUsed="1"/>
+    <w:lsdException w:name="List Number" w:semiHidden="1" w:unhideWhenUsed="1"/>
+    <w:lsdException w:name="List 2" w:semiHidden="1" w:unhideWhenUsed="1"/>
+    <w:lsdException w:name="List 3" w:semiHidden="1" w:unhideWhenUsed="1"/>
+    <w:lsdException w:name="List 4" w:semiHidden="1" w:unhideWhenUsed="1"/>
+    <w:lsdException w:name="List 5" w:semiHidden="1" w:unhideWhenUsed="1"/>
+    <w:lsdException w:name="List Bullet 2" w:semiHidden="1" w:unhideWhenUsed="1"/>
+    <w:lsdException w:name="List Bullet 3" w:semiHidden="1" w:unhideWhenUsed="1"/>
+    <w:lsdException w:name="List Bullet 4" w:semiHidden="1" w:unhideWhenUsed="1"/>
+    <w:lsdException w:name="List Bullet 5" w:semiHidden="1" w:unhideWhenUsed="1"/>
+    <w:lsdException w:name="List Number 2" w:semiHidden="1" w:unhideWhenUsed="1"/>
+    <w:lsdException w:name="List Number 3" w:semiHidden="1" w:unhideWhenUsed="1"/>
+    <w:lsdException w:name="List Number 4" w:semiHidden="1" w:unhideWhenUsed="1"/>
+    <w:lsdException w:name="List Number 5" w:semiHidden="1" w:unhideWhenUsed="1"/>
+    <w:lsdException w:name="Title" w:uiPriority="10" w:qFormat="1"/>
+    <w:lsdException w:name="Closing" w:semiHidden="1" w:unhideWhenUsed="1"/>
+    <w:lsdException w:name="Signature" w:semiHidden="1" w:unhideWhenUsed="1"/>
+    <w:lsdException w:name="Default Paragraph Font" w:semiHidden="1" w:uiPriority="1" w:unhideWhenUsed="1"/>
+    <w:lsdException w:name="Body Text" w:semiHidden="1" w:unhideWhenUsed="1"/>
+    <w:lsdException w:name="Body Text Indent" w:semiHidden="1" w:unhideWhenUsed="1"/>
+    <w:lsdException w:name="List Continue" w:semiHidden="1" w:unhideWhenUsed="1"/>
+    <w:lsdException w:name="List Continue 2" w:semiHidden="1" w:unhideWhenUsed="1"/>
+    <w:lsdException w:name="List Continue 3" w:semiHidden="1" w:unhideWhenUsed="1"/>
+    <w:lsdException w:name="List Continue 4" w:semiHidden="1" w:unhideWhenUsed="1"/>
+    <w:lsdException w:name="List Continue 5" w:semiHidden="1" w:unhideWhenUsed="1"/>
+    <w:lsdException w:name="Message Header" w:semiHidden="1" w:unhideWhenUsed="1"/>
+    <w:lsdException w:name="Subtitle" w:uiPriority="11" w:qFormat="1"/>
+    <w:lsdException w:name="Salutation" w:semiHidden="1" w:unhideWhenUsed="1"/>
+    <w:lsdException w:name="Date" w:semiHidden="1" w:unhideWhenUsed="1"/>
+    <w:lsdException w:name="Body Text First Indent" w:semiHidden="1" w:unhideWhenUsed="1"/>
+    <w:lsdException w:name="Body Text First Indent 2" w:semiHidden="1" w:unhideWhenUsed="1"/>
+    <w:lsdException w:name="Note Heading" w:semiHidden="1" w:unhideWhenUsed="1"/>
+    <w:lsdException w:name="Body Text 2" w:semiHidden="1" w:unhideWhenUsed="1"/>
+    <w:lsdException w:name="Body Text 3" w:semiHidden="1" w:unhideWhenUsed="1"/>
+    <w:lsdException w:name="Body Text Indent 2" w:semiHidden="1" w:unhideWhenUsed="1"/>
+    <w:lsdException w:name="Body Text Indent 3" w:semiHidden="1" w:unhideWhenUsed="1"/>
+    <w:lsdException w:name="Block Text" w:semiHidden="1" w:unhideWhenUsed="1"/>
+    <w:lsdException w:name="Hyperlink" w:semiHidden="1" w:unhideWhenUsed="1"/>
+    <w:lsdException w:name="FollowedHyperlink" w:semiHidden="1" w:unhideWhenUsed="1"/>
+    <w:lsdException w:name="Strong" w:uiPriority="22" w:qFormat="1"/>
+    <w:lsdException w:name="Emphasis" w:uiPriority="20" w:qFormat="1"/>
+    <w:lsdException w:name="Document Map" w:semiHidden="1" w:unhideWhenUsed="1"/>
+    <w:lsdException w:name="Plain Text" w:semiHidden="1" w:unhideWhenUsed="1"/>
+    <w:lsdException w:name="E-mail Signature" w:semiHidden="1" w:unhideWhenUsed="1"/>
+    <w:lsdException w:name="HTML Top of Form" w:semiHidden="1" w:unhideWhenUsed="1"/>
+    <w:lsdException w:name="HTML Bottom of Form" w:semiHidden="1" w:unhideWhenUsed="1"/>
+    <w:lsdException w:name="Normal (Web)" w:semiHidden="1" w:unhideWhenUsed="1"/>
+    <w:lsdException w:name="HTML Acronym" w:semiHidden="1" w:unhideWhenUsed="1"/>
+    <w:lsdException w:name="HTML Address" w:semiHidden="1" w:unhideWhenUsed="1"/>
+    <w:lsdException w:name="HTML Cite" w:semiHidden="1" w:unhideWhenUsed="1"/>
+    <w:lsdException w:name="HTML Code" w:semiHidden="1" w:unhideWhenUsed="1"/>
+    <w:lsdException w:name="HTML Definition" w:semiHidden="1" w:unhideWhenUsed="1"/>
+    <w:lsdException w:name="HTML Keyboard" w:semiHidden="1" w:unhideWhenUsed="1"/>
+    <w:lsdException w:name="HTML Preformatted" w:semiHidden="1" w:unhideWhenUsed="1"/>
+    <w:lsdException w:name="HTML Sample" w:semiHidden="1" w:unhideWhenUsed="1"/>
+    <w:lsdException w:name="HTML Typewriter" w:semiHidden="1" w:unhideWhenUsed="1"/>
+    <w:lsdException w:name="HTML Variable" w:semiHidden="1" w:unhideWhenUsed="1"/>
+    <w:lsdException w:name="Normal Table" w:semiHidden="1" w:unhideWhenUsed="1"/>
+    <w:lsdException w:name="annotation subject" w:semiHidden="1" w:unhideWhenUsed="1"/>
+    <w:lsdException w:name="No List" w:semiHidden="1" w:unhideWhenUsed="1"/>
+    <w:lsdException w:name="Outline List 1" w:semiHidden="1" w:unhideWhenUsed="1"/>
+    <w:lsdException w:name="Outline List 2" w:semiHidden="1" w:unhideWhenUsed="1"/>
+    <w:lsdException w:name="Outline List 3" w:semiHidden="1" w:unhideWhenUsed="1"/>
+    <w:lsdException w:name="Table Simple 1" w:semiHidden="1" w:unhideWhenUsed="1"/>
+    <w:lsdException w:name="Table Simple 2" w:semiHidden="1" w:unhideWhenUsed="1"/>
+    <w:lsdException w:name="Table Simple 3" w:semiHidden="1" w:unhideWhenUsed="1"/>
+    <w:lsdException w:name="Table Classic 1" w:semiHidden="1" w:unhideWhenUsed="1"/>
+    <w:lsdException w:name="Table Classic 2" w:semiHidden="1" w:unhideWhenUsed="1"/>
+    <w:lsdException w:name="Table Classic 3" w:semiHidden="1" w:unhideWhenUsed="1"/>
+    <w:lsdException w:name="Table Classic 4" w:semiHidden="1" w:unhideWhenUsed="1"/>
+    <w:lsdException w:name="Table Colorful 1" w:semiHidden="1" w:unhideWhenUsed="1"/>
+    <w:lsdException w:name="Table Colorful 2" w:semiHidden="1" w:unhideWhenUsed="1"/>
+    <w:lsdException w:name="Table Colorful 3" w:semiHidden="1" w:unhideWhenUsed="1"/>
+    <w:lsdException w:name="Table Columns 1" w:semiHidden="1" w:unhideWhenUsed="1"/>
+    <w:lsdException w:name="Table Columns 2" w:semiHidden="1" w:unhideWhenUsed="1"/>
+    <w:lsdException w:name="Table Columns 3" w:semiHidden="1" w:unhideWhenUsed="1"/>
+    <w:lsdException w:name="Table Columns 4" w:semiHidden="1" w:unhideWhenUsed="1"/>
+    <w:lsdException w:name="Table Columns 5" w:semiHidden="1" w:unhideWhenUsed="1"/>
+    <w:lsdException w:name="Table Grid 1" w:semiHidden="1" w:unhideWhenUsed="1"/>
+    <w:lsdException w:name="Table Grid 2" w:semiHidden="1" w:unhideWhenUsed="1"/>
+    <w:lsdException w:name="Table Grid 3" w:semiHidden="1" w:unhideWhenUsed="1"/>
+    <w:lsdException w:name="Table Grid 4" w:semiHidden="1" w:unhideWhenUsed="1"/>
+    <w:lsdException w:name="Table Grid 5" w:semiHidden="1" w:unhideWhenUsed="1"/>
+    <w:lsdException w:name="Table Grid 6" w:semiHidden="1" w:unhideWhenUsed="1"/>
+    <w:lsdException w:name="Table Grid 7" w:semiHidden="1" w:unhideWhenUsed="1"/>
+    <w:lsdException w:name="Table Grid 8" w:semiHidden="1" w:unhideWhenUsed="1"/>
+    <w:lsdException w:name="Table List 1" w:semiHidden="1" w:unhideWhenUsed="1"/>
+    <w:lsdException w:name="Table List 2" w:semiHidden="1" w:unhideWhenUsed="1"/>
+    <w:lsdException w:name="Table List 3" w:semiHidden="1" w:unhideWhenUsed="1"/>
+    <w:lsdException w:name="Table List 4" w:semiHidden="1" w:unhideWhenUsed="1"/>
+    <w:lsdException w:name="Table List 5" w:semiHidden="1" w:unhideWhenUsed="1"/>
+    <w:lsdException w:name="Table List 6" w:semiHidden="1" w:unhideWhenUsed="1"/>
+    <w:lsdException w:name="Table List 7" w:semiHidden="1" w:unhideWhenUsed="1"/>
+    <w:lsdException w:name="Table List 8" w:semiHidden="1" w:unhideWhenUsed="1"/>
+    <w:lsdException w:name="Table 3D effects 1" w:semiHidden="1" w:unhideWhenUsed="1"/>
+    <w:lsdException w:name="Table 3D effects 2" w:semiHidden="1" w:unhideWhenUsed="1"/>
+    <w:lsdException w:name="Table 3D effects 3" w:semiHidden="1" w:unhideWhenUsed="1"/>
+    <w:lsdException w:name="Table Contemporary" w:semiHidden="1" w:unhideWhenUsed="1"/>
+    <w:lsdException w:name="Table Elegant" w:semiHidden="1" w:unhideWhenUsed="1"/>
+    <w:lsdException w:name="Table Professional" w:semiHidden="1" w:unhideWhenUsed="1"/>
+    <w:lsdException w:name="Table Subtle 1" w:semiHidden="1" w:unhideWhenUsed="1"/>
+    <w:lsdException w:name="Table Subtle 2" w:semiHidden="1" w:unhideWhenUsed="1"/>
+    <w:lsdException w:name="Table Web 1" w:semiHidden="1" w:unhideWhenUsed="1"/>
+    <w:lsdException w:name="Table Web 2" w:semiHidden="1" w:unhideWhenUsed="1"/>
+    <w:lsdException w:name="Table Web 3" w:semiHidden="1" w:unhideWhenUsed="1"/>
+    <w:lsdException w:name="Balloon Text" w:semiHidden="1" w:unhideWhenUsed="1"/>
+    <w:lsdException w:name="Table Grid" w:uiPriority="59"/>
+    <w:lsdException w:name="Table Theme" w:semiHidden="1" w:unhideWhenUsed="1"/>
+    <w:lsdException w:name="Placeholder Text" w:semiHidden="1"/>
+    <w:lsdException w:name="No Spacing" w:uiPriority="1" w:qFormat="1"/>
+    <w:lsdException w:name="Light Shading" w:uiPriority="60"/>
+    <w:lsdException w:name="Light List" w:uiPriority="61"/>
+    <w:lsdException w:name="Light Grid" w:uiPriority="62"/>
+    <w:lsdException w:name="Medium Shading 1" w:uiPriority="63"/>
+    <w:lsdException w:name="Medium Shading 2" w:uiPriority="64"/>
+    <w:lsdException w:name="Medium List 1" w:uiPriority="65"/>
+    <w:lsdException w:name="Medium List 2" w:uiPriority="66"/>
+    <w:lsdException w:name="Medium Grid 1" w:uiPriority="67"/>
+    <w:lsdException w:name="Medium Grid 2" w:uiPriority="68"/>
+    <w:lsdException w:name="Medium Grid 3" w:uiPriority="69"/>
+    <w:lsdException w:name="Dark List" w:uiPriority="70"/>
+    <w:lsdException w:name="Colorful Shading" w:uiPriority="71"/>
+    <w:lsdException w:name="Colorful List" w:uiPriority="72"/>
+    <w:lsdException w:name="Colorful Grid" w:uiPriority="73"/>
+    <w:lsdException w:name="Light Shading Accent 1" w:uiPriority="60"/>
+    <w:lsdException w:name="Light List Accent 1" w:uiPriority="61"/>
+    <w:lsdException w:name="Light Grid Accent 1" w:uiPriority="62"/>
+    <w:lsdException w:name="Medium Shading 1 Accent 1" w:uiPriority="63"/>
+    <w:lsdException w:name="Medium Shading 2 Accent 1" w:uiPriority="64"/>
+    <w:lsdException w:name="Medium List 1 Accent 1" w:uiPriority="65"/>
+    <w:lsdException w:name="Revision" w:semiHidden="1"/>
+    <w:lsdException w:name="List Paragraph" w:uiPriority="34" w:qFormat="1"/>
+    <w:lsdException w:name="Quote" w:uiPriority="29" w:qFormat="1"/>
+    <w:lsdException w:name="Intense Quote" w:uiPriority="30" w:qFormat="1"/>
+    <w:lsdException w:name="Medium List 2 Accent 1" w:uiPriority="66"/>
+    <w:lsdException w:name="Medium Grid 1 Accent 1" w:uiPriority="67"/>
+    <w:lsdException w:name="Medium Grid 2 Accent 1" w:uiPriority="68"/>
+    <w:lsdException w:name="Medium Grid 3 Accent 1" w:uiPriority="69"/>
+    <w:lsdException w:name="Dark List Accent 1" w:uiPriority="70"/>
+    <w:lsdException w:name="Colorful Shading Accent 1" w:uiPriority="71"/>
+    <w:lsdException w:name="Colorful List Accent 1" w:uiPriority="72"/>
+    <w:lsdException w:name="Colorful Grid Accent 1" w:uiPriority="73"/>
+    <w:lsdException w:name="Light Shading Accent 2" w:uiPriority="60"/>
+    <w:lsdException w:name="Light List Accent 2" w:uiPriority="61"/>
+    <w:lsdException w:name="Light Grid Accent 2" w:uiPriority="62"/>
+    <w:lsdException w:name="Medium Shading 1 Accent 2" w:uiPriority="63"/>
+    <w:lsdException w:name="Medium Shading 2 Accent 2" w:uiPriority="64"/>
+    <w:lsdException w:name="Medium List 1 Accent 2" w:uiPriority="65"/>
+    <w:lsdException w:name="Medium List 2 Accent 2" w:uiPriority="66"/>
+    <w:lsdException w:name="Medium Grid 1 Accent 2" w:uiPriority="67"/>
+    <w:lsdException w:name="Medium Grid 2 Accent 2" w:uiPriority="68"/>
+    <w:lsdException w:name="Medium Grid 3 Accent 2" w:uiPriority="69"/>
+    <w:lsdException w:name="Dark List Accent 2" w:uiPriority="70"/>
+    <w:lsdException w:name="Colorful Shading Accent 2" w:uiPriority="71"/>
+    <w:lsdException w:name="Colorful List Accent 2" w:uiPriority="72"/>
+    <w:lsdException w:name="Colorful Grid Accent 2" w:uiPriority="73"/>
+    <w:lsdException w:name="Light Shading Accent 3" w:uiPriority="60"/>
+    <w:lsdException w:name="Light List Accent 3" w:uiPriority="61"/>
+    <w:lsdException w:name="Light Grid Accent 3" w:uiPriority="62"/>
+    <w:lsdException w:name="Medium Shading 1 Accent 3" w:uiPriority="63"/>
+    <w:lsdException w:name="Medium Shading 2 Accent 3" w:uiPriority="64"/>
+    <w:lsdException w:name="Medium List 1 Accent 3" w:uiPriority="65"/>
+    <w:lsdException w:name="Medium List 2 Accent 3" w:uiPriority="66"/>
+    <w:lsdException w:name="Medium Grid 1 Accent 3" w:uiPriority="67"/>
+    <w:lsdException w:name="Medium Grid 2 Accent 3" w:uiPriority="68"/>
+    <w:lsdException w:name="Medium Grid 3 Accent 3" w:uiPriority="69"/>
+    <w:lsdException w:name="Dark List Accent 3" w:uiPriority="70"/>
+    <w:lsdException w:name="Colorful Shading Accent 3" w:uiPriority="71"/>
+    <w:lsdException w:name="Colorful List Accent 3" w:uiPriority="72"/>
+    <w:lsdException w:name="Colorful Grid Accent 3" w:uiPriority="73"/>
+    <w:lsdException w:name="Light Shading Accent 4" w:uiPriority="60"/>
+    <w:lsdException w:name="Light List Accent 4" w:uiPriority="61"/>
+    <w:lsdException w:name="Light Grid Accent 4" w:uiPriority="62"/>
+    <w:lsdException w:name="Medium Shading 1 Accent 4" w:uiPriority="63"/>
+    <w:lsdException w:name="Medium Shading 2 Accent 4" w:uiPriority="64"/>
+    <w:lsdException w:name="Medium List 1 Accent 4" w:uiPriority="65"/>
+    <w:lsdException w:name="Medium List 2 Accent 4" w:uiPriority="66"/>
+    <w:lsdException w:name="Medium Grid 1 Accent 4" w:uiPriority="67"/>
+    <w:lsdException w:name="Medium Grid 2 Accent 4" w:uiPriority="68"/>
+    <w:lsdException w:name="Medium Grid 3 Accent 4" w:uiPriority="69"/>
+    <w:lsdException w:name="Dark List Accent 4" w:uiPriority="70"/>
+    <w:lsdException w:name="Colorful Shading Accent 4" w:uiPriority="71"/>
+    <w:lsdException w:name="Colorful List Accent 4" w:uiPriority="72"/>
+    <w:lsdException w:name="Colorful Grid Accent 4" w:uiPriority="73"/>
+    <w:lsdException w:name="Light Shading Accent 5" w:uiPriority="60"/>
+    <w:lsdException w:name="Light List Accent 5" w:uiPriority="61"/>
+    <w:lsdException w:name="Light Grid Accent 5" w:uiPriority="62"/>
+    <w:lsdException w:name="Medium Shading 1 Accent 5" w:uiPriority="63"/>
+    <w:lsdException w:name="Medium Shading 2 Accent 5" w:uiPriority="64"/>
+    <w:lsdException w:name="Medium List 1 Accent 5" w:uiPriority="65"/>
+    <w:lsdException w:name="Medium List 2 Accent 5" w:uiPriority="66"/>
+    <w:lsdException w:name="Medium Grid 1 Accent 5" w:uiPriority="67"/>
+    <w:lsdException w:name="Medium Grid 2 Accent 5" w:uiPriority="68"/>
+    <w:lsdException w:name="Medium Grid 3 Accent 5" w:uiPriority="69"/>
+    <w:lsdException w:name="Dark List Accent 5" w:uiPriority="70"/>
+    <w:lsdException w:name="Colorful Shading Accent 5" w:uiPriority="71"/>
+    <w:lsdException w:name="Colorful List Accent 5" w:uiPriority="72"/>
+    <w:lsdException w:name="Colorful Grid Accent 5" w:uiPriority="73"/>
+    <w:lsdException w:name="Light Shading Accent 6" w:uiPriority="60"/>
+    <w:lsdException w:name="Light List Accent 6" w:uiPriority="61"/>
+    <w:lsdException w:name="Light Grid Accent 6" w:uiPriority="62"/>
+    <w:lsdException w:name="Medium Shading 1 Accent 6" w:uiPriority="63"/>
+    <w:lsdException w:name="Medium Shading 2 Accent 6" w:uiPriority="64"/>
+    <w:lsdException w:name="Medium List 1 Accent 6" w:uiPriority="65"/>
+    <w:lsdException w:name="Medium List 2 Accent 6" w:uiPriority="66"/>
+    <w:lsdException w:name="Medium Grid 1 Accent 6" w:uiPriority="67"/>
+    <w:lsdException w:name="Medium Grid 2 Accent 6" w:uiPriority="68"/>
+    <w:lsdException w:name="Medium Grid 3 Accent 6" w:uiPriority="69"/>
+    <w:lsdException w:name="Dark List Accent 6" w:uiPriority="70"/>
+    <w:lsdException w:name="Colorful Shading Accent 6" w:uiPriority="71"/>
+    <w:lsdException w:name="Colorful List Accent 6" w:uiPriority="72"/>
+    <w:lsdException w:name="Colorful Grid Accent 6" w:uiPriority="73"/>
+    <w:lsdException w:name="Subtle Emphasis" w:uiPriority="19" w:qFormat="1"/>
+    <w:lsdException w:name="Intense Emphasis" w:uiPriority="21" w:qFormat="1"/>
+    <w:lsdException w:name="Subtle Reference" w:uiPriority="31" w:qFormat="1"/>
+    <w:lsdException w:name="Intense Reference" w:uiPriority="32" w:qFormat="1"/>
+    <w:lsdException w:name="Book Title" w:uiPriority="33" w:qFormat="1"/>
+    <w:lsdException w:name="Bibliography" w:semiHidden="1" w:uiPriority="37" w:unhideWhenUsed="1"/>
+    <w:lsdException w:name="TOC Heading" w:semiHidden="1" w:uiPriority="39" w:unhideWhenUsed="1" w:qFormat="1"/>
+    <w:lsdException w:name="Plain Table 1" w:uiPriority="41"/>
+    <w:lsdException w:name="Plain Table 2" w:uiPriority="42"/>
+    <w:lsdException w:name="Plain Table 3" w:uiPriority="43"/>
+    <w:lsdException w:name="Plain Table 4" w:uiPriority="44"/>
+    <w:lsdException w:name="Plain Table 5" w:uiPriority="45"/>
+    <w:lsdException w:name="Grid Table Light" w:uiPriority="40"/>
+    <w:lsdException w:name="Grid Table 1 Light" w:uiPriority="46"/>
+    <w:lsdException w:name="Grid Table 2" w:uiPriority="47"/>
+    <w:lsdException w:name="Grid Table 3" w:uiPriority="48"/>
+    <w:lsdException w:name="Grid Table 4" w:uiPriority="49"/>
+    <w:lsdException w:name="Grid Table 5 Dark" w:uiPriority="50"/>
+    <w:lsdException w:name="Grid Table 6 Colorful" w:uiPriority="51"/>
+    <w:lsdException w:name="Grid Table 7 Colorful" w:uiPriority="52"/>
+    <w:lsdException w:name="Grid Table 1 Light Accent 1" w:uiPriority="46"/>
+    <w:lsdException w:name="Grid Table 2 Accent 1" w:uiPriority="47"/>
+    <w:lsdException w:name="Grid Table 3 Accent 1" w:uiPriority="48"/>
+    <w:lsdException w:name="Grid Table 4 Accent 1" w:uiPriority="49"/>
+    <w:lsdException w:name="Grid Table 5 Dark Accent 1" w:uiPriority="50"/>
+    <w:lsdException w:name="Grid Table 6 Colorful Accent 1" w:uiPriority="51"/>
+    <w:lsdException w:name="Grid Table 7 Colorful Accent 1" w:uiPriority="52"/>
+    <w:lsdException w:name="Grid Table 1 Light Accent 2" w:uiPriority="46"/>
+    <w:lsdException w:name="Grid Table 2 Accent 2" w:uiPriority="47"/>
+    <w:lsdException w:name="Grid Table 3 Accent 2" w:uiPriority="48"/>
+    <w:lsdException w:name="Grid Table 4 Accent 2" w:uiPriority="49"/>
+    <w:lsdException w:name="Grid Table 5 Dark Accent 2" w:uiPriority="50"/>
+    <w:lsdException w:name="Grid Table 6 Colorful Accent 2" w:uiPriority="51"/>
+    <w:lsdException w:name="Grid Table 7 Colorful Accent 2" w:uiPriority="52"/>
+    <w:lsdException w:name="Grid Table 1 Light Accent 3" w:uiPriority="46"/>
+    <w:lsdException w:name="Grid Table 2 Accent 3" w:uiPriority="47"/>
+    <w:lsdException w:name="Grid Table 3 Accent 3" w:uiPriority="48"/>
+    <w:lsdException w:name="Grid Table 4 Accent 3" w:uiPriority="49"/>
+    <w:lsdException w:name="Grid Table 5 Dark Accent 3" w:uiPriority="50"/>
+    <w:lsdException w:name="Grid Table 6 Colorful Accent 3" w:uiPriority="51"/>
+    <w:lsdException w:name="Grid Table 7 Colorful Accent 3" w:uiPriority="52"/>
+    <w:lsdException w:name="Grid Table 1 Light Accent 4" w:uiPriority="46"/>
+    <w:lsdException w:name="Grid Table 2 Accent 4" w:uiPriority="47"/>
+    <w:lsdException w:name="Grid Table 3 Accent 4" w:uiPriority="48"/>
+    <w:lsdException w:name="Grid Table 4 Accent 4" w:uiPriority="49"/>
+    <w:lsdException w:name="Grid Table 5 Dark Accent 4" w:uiPriority="50"/>
+    <w:lsdException w:name="Grid Table 6 Colorful Accent 4" w:uiPriority="51"/>
+    <w:lsdException w:name="Grid Table 7 Colorful Accent 4" w:uiPriority="52"/>
+    <w:lsdException w:name="Grid Table 1 Light Accent 5" w:uiPriority="46"/>
+    <w:lsdException w:name="Grid Table 2 Accent 5" w:uiPriority="47"/>
+    <w:lsdException w:name="Grid Table 3 Accent 5" w:uiPriority="48"/>
+    <w:lsdException w:name="Grid Table 4 Accent 5" w:uiPriority="49"/>
+    <w:lsdException w:name="Grid Table 5 Dark Accent 5" w:uiPriority="50"/>
+    <w:lsdException w:name="Grid Table 6 Colorful Accent 5" w:uiPriority="51"/>
+    <w:lsdException w:name="Grid Table 7 Colorful Accent 5" w:uiPriority="52"/>
+    <w:lsdException w:name="Grid Table 1 Light Accent 6" w:uiPriority="46"/>
+    <w:lsdException w:name="Grid Table 2 Accent 6" w:uiPriority="47"/>
+    <w:lsdException w:name="Grid Table 3 Accent 6" w:uiPriority="48"/>
+    <w:lsdException w:name="Grid Table 4 Accent 6" w:uiPriority="49"/>
+    <w:lsdException w:name="Grid Table 5 Dark Accent 6" w:uiPriority="50"/>
+    <w:lsdException w:name="Grid Table 6 Colorful Accent 6" w:uiPriority="51"/>
+    <w:lsdException w:name="Grid Table 7 Colorful Accent 6" w:uiPriority="52"/>
+    <w:lsdException w:name="List Table 1 Light" w:uiPriority="46"/>
+    <w:lsdException w:name="List Table 2" w:uiPriority="47"/>
+    <w:lsdException w:name="List Table 3" w:uiPriority="48"/>
+    <w:lsdException w:name="List Table 4" w:uiPriority="49"/>
+    <w:lsdException w:name="List Table 5 Dark" w:uiPriority="50"/>
+    <w:lsdException w:name="List Table 6 Colorful" w:uiPriority="51"/>
+    <w:lsdException w:name="List Table 7 Colorful" w:uiPriority="52"/>
+    <w:lsdException w:name="List Table 1 Light Accent 1" w:uiPriority="46"/>
+    <w:lsdException w:name="List Table 2 Accent 1" w:uiPriority="47"/>
+    <w:lsdException w:name="List Table 3 Accent 1" w:uiPriority="48"/>
+    <w:lsdException w:name="List Table 4 Accent 1" w:uiPriority="49"/>
+    <w:lsdException w:name="List Table 5 Dark Accent 1" w:uiPriority="50"/>
+    <w:lsdException w:name="List Table 6 Colorful Accent 1" w:uiPriority="51"/>
+    <w:lsdException w:name="List Table 7 Colorful Accent 1" w:uiPriority="52"/>
+    <w:lsdException w:name="List Table 1 Light Accent 2" w:uiPriority="46"/>
+    <w:lsdException w:name="List Table 2 Accent 2" w:uiPriority="47"/>
+    <w:lsdException w:name="List Table 3 Accent 2" w:uiPriority="48"/>
+    <w:lsdException w:name="List Table 4 Accent 2" w:uiPriority="49"/>
+    <w:lsdException w:name="List Table 5 Dark Accent 2" w:uiPriority="50"/>
+    <w:lsdException w:name="List Table 6 Colorful Accent 2" w:uiPriority="51"/>
+    <w:lsdException w:name="List Table 7 Colorful Accent 2" w:uiPriority="52"/>
+    <w:lsdException w:name="List Table 1 Light Accent 3" w:uiPriority="46"/>
+    <w:lsdException w:name="List Table 2 Accent 3" w:uiPriority="47"/>
+    <w:lsdException w:name="List Table 3 Accent 3" w:uiPriority="48"/>
+    <w:lsdException w:name="List Table 4 Accent 3" w:uiPriority="49"/>
+    <w:lsdException w:name="List Table 5 Dark Accent 3" w:uiPriority="50"/>
+    <w:lsdException w:name="List Table 6 Colorful Accent 3" w:uiPriority="51"/>
+    <w:lsdException w:name="List Table 7 Colorful Accent 3" w:uiPriority="52"/>
+    <w:lsdException w:name="List Table 1 Light Accent 4" w:uiPriority="46"/>
+    <w:lsdException w:name="List Table 2 Accent 4" w:uiPriority="47"/>
+    <w:lsdException w:name="List Table 3 Accent 4" w:uiPriority="48"/>
+    <w:lsdException w:name="List Table 4 Accent 4" w:uiPriority="49"/>
+    <w:lsdException w:name="List Table 5 Dark Accent 4" w:uiPriority="50"/>
+    <w:lsdException w:name="List Table 6 Colorful Accent 4" w:uiPriority="51"/>
+    <w:lsdException w:name="List Table 7 Colorful Accent 4" w:uiPriority="52"/>
+    <w:lsdException w:name="List Table 1 Light Accent 5" w:uiPriority="46"/>
+    <w:lsdException w:name="List Table 2 Accent 5" w:uiPriority="47"/>
+    <w:lsdException w:name="List Table 3 Accent 5" w:uiPriority="48"/>
+    <w:lsdException w:name="List Table 4 Accent 5" w:uiPriority="49"/>
+    <w:lsdException w:name="List Table 5 Dark Accent 5" w:uiPriority="50"/>
+    <w:lsdException w:name="List Table 6 Colorful Accent 5" w:uiPriority="51"/>
+    <w:lsdException w:name="List Table 7 Colorful Accent 5" w:uiPriority="52"/>
+    <w:lsdException w:name="List Table 1 Light Accent 6" w:uiPriority="46"/>
+    <w:lsdException w:name="List Table 2 Accent 6" w:uiPriority="47"/>
+    <w:lsdException w:name="List Table 3 Accent 6" w:uiPriority="48"/>
+    <w:lsdException w:name="List Table 4 Accent 6" w:uiPriority="49"/>
+    <w:lsdException w:name="List Table 5 Dark Accent 6" w:uiPriority="50"/>
+    <w:lsdException w:name="List Table 6 Colorful Accent 6" w:uiPriority="51"/>
+    <w:lsdException w:name="List Table 7 Colorful Accent 6" w:uiPriority="52"/>
   </w:latentStyles>
   <w:style w:type="paragraph" w:default="1" w:styleId="Normal">
     <w:name w:val="Normal"/>
@@ -7174,7 +7146,7 @@
 </file>
 
 <file path=customXml/itemProps1.xml><?xml version="1.0" encoding="utf-8"?>
-<ds:datastoreItem xmlns:ds="http://schemas.openxmlformats.org/officeDocument/2006/customXml" ds:itemID="{EF2E1C0F-6A19-4D60-AA27-65744402A99F}">
+<ds:datastoreItem xmlns:ds="http://schemas.openxmlformats.org/officeDocument/2006/customXml" ds:itemID="{C2FCE6AF-8AEA-4811-9676-49F8EE33FA02}">
   <ds:schemaRefs>
     <ds:schemaRef ds:uri="http://schemas.openxmlformats.org/officeDocument/2006/bibliography"/>
   </ds:schemaRefs>
